--- a/Итоговый курсовик 1.1.docx
+++ b/Итоговый курсовик 1.1.docx
@@ -1521,7 +1521,6 @@
         </w:rPr>
         <w:t xml:space="preserve">Руководитель курсового </w:t>
       </w:r>
-      <w:proofErr w:type="gramStart"/>
       <w:r>
         <w:rPr>
           <w:szCs w:val="28"/>
@@ -1532,15 +1531,8 @@
         <w:rPr>
           <w:szCs w:val="28"/>
         </w:rPr>
-        <w:t xml:space="preserve"> </w:t>
-      </w:r>
-      <w:r>
-        <w:rPr>
-          <w:szCs w:val="28"/>
-        </w:rPr>
         <w:t>_</w:t>
       </w:r>
-      <w:proofErr w:type="gramEnd"/>
       <w:r>
         <w:rPr>
           <w:szCs w:val="28"/>
@@ -3333,6 +3325,7 @@
           <w:sz w:val="32"/>
           <w:szCs w:val="32"/>
         </w:rPr>
+        <w:lastRenderedPageBreak/>
         <w:t>Инициация</w:t>
       </w:r>
       <w:r>
@@ -3632,6 +3625,7 @@
         <w:rPr>
           <w:szCs w:val="28"/>
         </w:rPr>
+        <w:lastRenderedPageBreak/>
         <w:t>Целевая аудитория информационной системы – это</w:t>
       </w:r>
       <w:r>
@@ -3706,19 +3700,7 @@
         <w:rPr>
           <w:szCs w:val="28"/>
         </w:rPr>
-        <w:t xml:space="preserve">Главная цель проекта – разработать и внедрить </w:t>
-      </w:r>
-      <w:r>
-        <w:rPr>
-          <w:szCs w:val="28"/>
-        </w:rPr>
-        <w:t>информационную систему составления и просмотр расписания</w:t>
-      </w:r>
-      <w:r>
-        <w:rPr>
-          <w:szCs w:val="28"/>
-        </w:rPr>
-        <w:t xml:space="preserve"> в учебные заведения, с целью повышения качества и скорости оставления расписания.</w:t>
+        <w:t>Главная цель проекта – разработать и внедрить информационную систему составления и просмотр расписания в учебные заведения, с целью повышения качества и скорости оставления расписания.</w:t>
       </w:r>
     </w:p>
     <w:p>
@@ -4093,6 +4075,7 @@
           <w:sz w:val="28"/>
           <w:szCs w:val="28"/>
         </w:rPr>
+        <w:lastRenderedPageBreak/>
         <w:t>Разработка приложения и сайта для просмотра расписания</w:t>
       </w:r>
       <w:r>
@@ -5386,6 +5369,7 @@
               <w:rPr>
                 <w:szCs w:val="28"/>
               </w:rPr>
+              <w:lastRenderedPageBreak/>
               <w:t>3.1</w:t>
             </w:r>
           </w:p>
@@ -7122,6 +7106,7 @@
               <w:rPr>
                 <w:szCs w:val="28"/>
               </w:rPr>
+              <w:lastRenderedPageBreak/>
               <w:t>Разведчик проекта</w:t>
             </w:r>
           </w:p>
@@ -7621,6 +7606,7 @@
           <w:bCs/>
           <w:szCs w:val="24"/>
         </w:rPr>
+        <w:lastRenderedPageBreak/>
         <w:t>Для проектирования интерфейса приложения понадобится специализированные редакторы, которые помогут облегчит работу дизайнера. Дизайнер может сначала графически построить прототип будущего приложения легко изменяя его без кода. Такое средство проектирование может уменьшить будущую работу и способствует понять на раннем этапе проекта, требование конечного пользователя к дизайну приложения.</w:t>
       </w:r>
     </w:p>
@@ -7860,7 +7846,14 @@
         <w:rPr>
           <w:szCs w:val="28"/>
         </w:rPr>
-        <w:t xml:space="preserve"> – многофункциональный графический редактор, разрабатываемый и распространяемый компанией Adobe Systems. В основном работает с растровыми изображениями, однако имеет некоторые векторные инструменты. Продукт является лидером рынка в области коммерческих средств редактирования растровых изображений и наиболее известной программой разработчика.</w:t>
+        <w:t xml:space="preserve"> – многофункциональный графический редактор, разрабатываемый и распространяемый компанией Adobe Systems. В основном работает с растровыми изображениями, однако имеет некоторые векторные инструменты. Продукт является </w:t>
+      </w:r>
+      <w:r>
+        <w:rPr>
+          <w:szCs w:val="28"/>
+        </w:rPr>
+        <w:lastRenderedPageBreak/>
+        <w:t>лидером рынка в области коммерческих средств редактирования растровых изображений и наиболее известной программой разработчика.</w:t>
       </w:r>
     </w:p>
     <w:p>
@@ -8704,6 +8697,7 @@
           <w:szCs w:val="28"/>
           <w:lang w:val="en-US"/>
         </w:rPr>
+        <w:lastRenderedPageBreak/>
         <w:t>Visual</w:t>
       </w:r>
       <w:r>
@@ -9388,6 +9382,7 @@
           <w:szCs w:val="28"/>
           <w:lang w:val="en-US"/>
         </w:rPr>
+        <w:lastRenderedPageBreak/>
         <w:t>Fozzy</w:t>
       </w:r>
       <w:r>
@@ -10483,7 +10478,14 @@
         <w:rPr>
           <w:szCs w:val="28"/>
         </w:rPr>
-        <w:t>– это система управления реляционными базами данных с открытым исходным кодом (RDBMS). Разработку и поддержку MySQL осуществляет корпорация Oracle. Чаще всего систему управления базами данных MySQL используют в следующих проектах: CMS (Content Management System). В системах управления контентом у MySQL (в связке с PHP/Apache) нет более сильного соперника. Веб-сайты. В базах данных сайтов MySQL помогает сохранять данные и отслеживать регистрацию пользователей. Корпоративные системы, ERP/CRM-приложения.</w:t>
+        <w:t xml:space="preserve">– это система управления реляционными базами данных с открытым исходным кодом (RDBMS). Разработку и поддержку MySQL осуществляет корпорация Oracle. Чаще всего систему управления базами данных MySQL </w:t>
+      </w:r>
+      <w:r>
+        <w:rPr>
+          <w:szCs w:val="28"/>
+        </w:rPr>
+        <w:lastRenderedPageBreak/>
+        <w:t>используют в следующих проектах: CMS (Content Management System). В системах управления контентом у MySQL (в связке с PHP/Apache) нет более сильного соперника. Веб-сайты. В базах данных сайтов MySQL помогает сохранять данные и отслеживать регистрацию пользователей. Корпоративные системы, ERP/CRM-приложения.</w:t>
       </w:r>
     </w:p>
     <w:p>
@@ -11260,6 +11262,7 @@
               <w:rPr>
                 <w:szCs w:val="28"/>
               </w:rPr>
+              <w:lastRenderedPageBreak/>
               <w:t>№</w:t>
             </w:r>
           </w:p>
@@ -12068,13 +12071,7 @@
               <w:rPr>
                 <w:szCs w:val="28"/>
               </w:rPr>
-              <w:t xml:space="preserve"> –</w:t>
-            </w:r>
-            <w:r>
-              <w:rPr>
-                <w:szCs w:val="28"/>
-              </w:rPr>
-              <w:t xml:space="preserve"> 22.11.22</w:t>
+              <w:t xml:space="preserve"> – 22.11.22</w:t>
             </w:r>
           </w:p>
         </w:tc>
@@ -12368,6 +12365,7 @@
               <w:rPr>
                 <w:szCs w:val="28"/>
               </w:rPr>
+              <w:lastRenderedPageBreak/>
               <w:t>3.4</w:t>
             </w:r>
           </w:p>
@@ -13500,6 +13498,7 @@
         <w:rPr>
           <w:szCs w:val="28"/>
         </w:rPr>
+        <w:lastRenderedPageBreak/>
         <w:br w:type="page"/>
       </w:r>
     </w:p>
@@ -13529,6 +13528,7 @@
           <w:sz w:val="32"/>
           <w:szCs w:val="32"/>
         </w:rPr>
+        <w:lastRenderedPageBreak/>
         <w:t>Содержание проекта</w:t>
       </w:r>
       <w:bookmarkEnd w:id="8"/>
@@ -13884,7 +13884,16 @@
           <w:szCs w:val="28"/>
           <w:lang w:eastAsia="ru-RU"/>
         </w:rPr>
-        <w:t>База данных выполняет свою главную функцию хранения информации расписания занятий;</w:t>
+        <w:t xml:space="preserve">База данных выполняет свою главную функцию хранения информации </w:t>
+      </w:r>
+      <w:r>
+        <w:rPr>
+          <w:rFonts w:eastAsia="Times New Roman"/>
+          <w:szCs w:val="28"/>
+          <w:lang w:eastAsia="ru-RU"/>
+        </w:rPr>
+        <w:lastRenderedPageBreak/>
+        <w:t>расписания занятий;</w:t>
       </w:r>
     </w:p>
     <w:p>
@@ -14341,6 +14350,7 @@
           <w:sz w:val="28"/>
           <w:szCs w:val="40"/>
         </w:rPr>
+        <w:lastRenderedPageBreak/>
         <w:t xml:space="preserve"> </w:t>
       </w:r>
       <w:bookmarkStart w:id="20" w:name="_Toc119489015"/>
@@ -15165,6 +15175,7 @@
               <w:rPr>
                 <w:rFonts w:ascii="Calibri" w:eastAsia="Times New Roman" w:hAnsi="Calibri"/>
               </w:rPr>
+              <w:lastRenderedPageBreak/>
               <w:t>1</w:t>
             </w:r>
           </w:p>
@@ -17118,7 +17129,15 @@
           <w:rFonts w:eastAsia="Times New Roman"/>
           <w:szCs w:val="36"/>
         </w:rPr>
-        <w:t>Испытание представленной модели и контроль качества ее работы провести на базе компьютерного класса кафедры. Во время испытаний проверить работу системы по следующим позициям:</w:t>
+        <w:t xml:space="preserve">Испытание представленной модели и контроль качества ее работы провести на базе компьютерного класса кафедры. Во время испытаний проверить работу системы </w:t>
+      </w:r>
+      <w:r>
+        <w:rPr>
+          <w:rFonts w:eastAsia="Times New Roman"/>
+          <w:szCs w:val="36"/>
+        </w:rPr>
+        <w:lastRenderedPageBreak/>
+        <w:t>по следующим позициям:</w:t>
       </w:r>
     </w:p>
     <w:p>
@@ -17482,6 +17501,7 @@
           <w:szCs w:val="28"/>
           <w:lang w:eastAsia="ja-JP"/>
         </w:rPr>
+        <w:lastRenderedPageBreak/>
         <w:drawing>
           <wp:inline distT="0" distB="0" distL="0" distR="0" wp14:anchorId="71FEF186" wp14:editId="5C849C30">
             <wp:extent cx="6480175" cy="6744970"/>
@@ -17586,8 +17606,8 @@
           <w:rFonts w:eastAsiaTheme="minorHAnsi"/>
           <w:b/>
           <w:bCs/>
-          <w:sz w:val="32"/>
-          <w:szCs w:val="32"/>
+          <w:sz w:val="28"/>
+          <w:szCs w:val="28"/>
           <w:lang w:eastAsia="ja-JP"/>
         </w:rPr>
       </w:pPr>
@@ -17596,8 +17616,8 @@
           <w:rFonts w:eastAsiaTheme="minorHAnsi"/>
           <w:b/>
           <w:bCs/>
-          <w:sz w:val="32"/>
-          <w:szCs w:val="32"/>
+          <w:sz w:val="28"/>
+          <w:szCs w:val="28"/>
           <w:lang w:eastAsia="ja-JP"/>
         </w:rPr>
         <w:t>Функциональная диаграмма</w:t>
@@ -17636,6 +17656,7 @@
           <w:szCs w:val="28"/>
           <w:lang w:eastAsia="ja-JP"/>
         </w:rPr>
+        <w:lastRenderedPageBreak/>
         <w:t>На вход у нас будет подаваться Учебный отдел, данные по дисциплинам, далее мы эти данные наша ИС будет обрабатывать, чтобы на выходе получить Расписание в удобной форме для студента, преподавателя и инженера кафедры.</w:t>
       </w:r>
     </w:p>
@@ -17828,6 +17849,7 @@
           <w:noProof/>
           <w:sz w:val="22"/>
         </w:rPr>
+        <w:lastRenderedPageBreak/>
         <w:drawing>
           <wp:inline distT="0" distB="0" distL="0" distR="0" wp14:anchorId="3C218F7F" wp14:editId="11ACBA70">
             <wp:extent cx="5343896" cy="3544619"/>
@@ -18048,8 +18070,8 @@
           <w:rFonts w:eastAsiaTheme="minorHAnsi"/>
           <w:b/>
           <w:bCs/>
-          <w:sz w:val="32"/>
-          <w:szCs w:val="32"/>
+          <w:sz w:val="28"/>
+          <w:szCs w:val="28"/>
           <w:lang w:eastAsia="ja-JP"/>
         </w:rPr>
       </w:pPr>
@@ -18058,10 +18080,11 @@
           <w:rFonts w:eastAsiaTheme="minorHAnsi"/>
           <w:b/>
           <w:bCs/>
-          <w:sz w:val="32"/>
-          <w:szCs w:val="32"/>
+          <w:sz w:val="28"/>
+          <w:szCs w:val="28"/>
           <w:lang w:eastAsia="ja-JP"/>
         </w:rPr>
+        <w:lastRenderedPageBreak/>
         <w:t>Схема базы данных</w:t>
       </w:r>
     </w:p>
@@ -18188,7 +18211,16 @@
           <w:szCs w:val="28"/>
           <w:lang w:eastAsia="ja-JP"/>
         </w:rPr>
-        <w:t>Так же для уникального определения Группы студентов, у нас создана сущность с названием Группа студентов. Она определяет качества каждой группы, такие как Краткое наименование группы, Полное наименование группы, Количество студентов в группе и Специальность, последний атрибут будет подтягиваться из справочника Специальность, который в свою очередь будет зависеть от справочника Кафедра, для снижения рисков ошибок пользователей и сохранение информационной целостности БД.</w:t>
+        <w:t xml:space="preserve">Так же для уникального определения Группы студентов, у нас создана сущность с названием Группа студентов. Она определяет качества каждой группы, такие как Краткое наименование группы, Полное наименование группы, Количество студентов в группе и Специальность, последний атрибут будет подтягиваться из справочника Специальность, который в свою очередь будет зависеть от справочника </w:t>
+      </w:r>
+      <w:r>
+        <w:rPr>
+          <w:rFonts w:eastAsiaTheme="minorHAnsi"/>
+          <w:szCs w:val="28"/>
+          <w:lang w:eastAsia="ja-JP"/>
+        </w:rPr>
+        <w:lastRenderedPageBreak/>
+        <w:t>Кафедра, для снижения рисков ошибок пользователей и сохранение информационной целостности БД.</w:t>
       </w:r>
     </w:p>
     <w:p>
@@ -18366,6 +18398,7 @@
           <w:b/>
           <w:szCs w:val="24"/>
         </w:rPr>
+        <w:lastRenderedPageBreak/>
         <w:t>Программное обеспечение</w:t>
       </w:r>
     </w:p>
@@ -18504,6 +18537,7 @@
           <w:szCs w:val="28"/>
           <w:lang w:val="en-US"/>
         </w:rPr>
+        <w:lastRenderedPageBreak/>
         <w:drawing>
           <wp:inline distT="0" distB="0" distL="0" distR="0" wp14:anchorId="29AA1923" wp14:editId="7D931533">
             <wp:extent cx="5773479" cy="4091116"/>
@@ -18654,6 +18688,7 @@
           <w:rFonts w:eastAsiaTheme="minorHAnsi"/>
           <w:szCs w:val="28"/>
         </w:rPr>
+        <w:lastRenderedPageBreak/>
         <w:t>Рисунок 3 – эскизный интерфейс, авторизация</w:t>
       </w:r>
     </w:p>
@@ -18808,6 +18843,7 @@
           <w:noProof/>
           <w:szCs w:val="28"/>
         </w:rPr>
+        <w:lastRenderedPageBreak/>
         <w:drawing>
           <wp:inline distT="0" distB="0" distL="0" distR="0" wp14:anchorId="520EC913" wp14:editId="1C44C049">
             <wp:extent cx="5940425" cy="3408680"/>
@@ -18923,6 +18959,7 @@
           <w:noProof/>
           <w:szCs w:val="28"/>
         </w:rPr>
+        <w:lastRenderedPageBreak/>
         <w:drawing>
           <wp:inline distT="0" distB="0" distL="0" distR="0" wp14:anchorId="149176F5" wp14:editId="2B8D3E97">
             <wp:extent cx="5784112" cy="3310330"/>
@@ -19073,6 +19110,7 @@
           <w:rFonts w:eastAsiaTheme="minorHAnsi"/>
           <w:szCs w:val="28"/>
         </w:rPr>
+        <w:lastRenderedPageBreak/>
         <w:t>Рисунок 6 – финальный интерфейс, экран экзаменов</w:t>
       </w:r>
     </w:p>
@@ -19285,6 +19323,7 @@
           <w:noProof/>
           <w:szCs w:val="28"/>
         </w:rPr>
+        <w:lastRenderedPageBreak/>
         <w:drawing>
           <wp:inline distT="0" distB="0" distL="0" distR="0" wp14:anchorId="4255AA63" wp14:editId="6B767865">
             <wp:extent cx="5940425" cy="3145790"/>
@@ -19359,6 +19398,456 @@
     </w:p>
     <w:p>
       <w:pPr>
+        <w:jc w:val="both"/>
+        <w:rPr>
+          <w:rFonts w:eastAsia="Times New Roman"/>
+          <w:color w:val="000000"/>
+          <w:szCs w:val="28"/>
+        </w:rPr>
+      </w:pPr>
+      <w:r>
+        <w:rPr>
+          <w:rFonts w:eastAsia="Times New Roman"/>
+          <w:color w:val="000000"/>
+          <w:szCs w:val="28"/>
+        </w:rPr>
+        <w:t>На рисунке 1, представлен алгоритм работы приложения, сначала происходит авторизация пользователя, далее если пользователь выбирает страницу Расписание, то он должен выбрать группу и неделю, чтоб увидеть расписание. Если будет выбрана страница экзамены, то пользователю отобразится выбор группы, после выбора группы отобразятся сами экзамены.</w:t>
+      </w:r>
+    </w:p>
+    <w:p>
+      <w:pPr>
+        <w:jc w:val="both"/>
+        <w:rPr>
+          <w:rFonts w:eastAsia="Times New Roman"/>
+          <w:color w:val="000000"/>
+          <w:szCs w:val="28"/>
+        </w:rPr>
+      </w:pPr>
+      <w:r>
+        <w:rPr>
+          <w:rFonts w:eastAsia="Times New Roman"/>
+          <w:color w:val="000000"/>
+          <w:szCs w:val="28"/>
+        </w:rPr>
+        <w:t>Если пользователь выберет страницу составителя расписания, то он перейдет в алгоритм, рассмотренный на рисунке 2.</w:t>
+      </w:r>
+    </w:p>
+    <w:p>
+      <w:pPr>
+        <w:ind w:firstLine="0"/>
+        <w:jc w:val="center"/>
+        <w:rPr>
+          <w:rFonts w:eastAsia="Times New Roman"/>
+          <w:color w:val="000000"/>
+          <w:szCs w:val="28"/>
+        </w:rPr>
+      </w:pPr>
+      <w:r>
+        <w:rPr>
+          <w:rFonts w:eastAsia="Times New Roman"/>
+          <w:color w:val="000000"/>
+          <w:szCs w:val="28"/>
+        </w:rPr>
+        <w:lastRenderedPageBreak/>
+        <w:drawing>
+          <wp:inline distT="0" distB="0" distL="0" distR="0" wp14:anchorId="256DCB27" wp14:editId="00176480">
+            <wp:extent cx="3215919" cy="4557155"/>
+            <wp:effectExtent l="0" t="0" r="3810" b="0"/>
+            <wp:docPr id="23" name="Рисунок 23"/>
+            <wp:cNvGraphicFramePr>
+              <a:graphicFrameLocks xmlns:a="http://schemas.openxmlformats.org/drawingml/2006/main" noChangeAspect="1"/>
+            </wp:cNvGraphicFramePr>
+            <a:graphic xmlns:a="http://schemas.openxmlformats.org/drawingml/2006/main">
+              <a:graphicData uri="http://schemas.openxmlformats.org/drawingml/2006/picture">
+                <pic:pic xmlns:pic="http://schemas.openxmlformats.org/drawingml/2006/picture">
+                  <pic:nvPicPr>
+                    <pic:cNvPr id="1" name=""/>
+                    <pic:cNvPicPr/>
+                  </pic:nvPicPr>
+                  <pic:blipFill>
+                    <a:blip r:embed="rId23"/>
+                    <a:stretch>
+                      <a:fillRect/>
+                    </a:stretch>
+                  </pic:blipFill>
+                  <pic:spPr>
+                    <a:xfrm>
+                      <a:off x="0" y="0"/>
+                      <a:ext cx="3215919" cy="4557155"/>
+                    </a:xfrm>
+                    <a:prstGeom prst="rect">
+                      <a:avLst/>
+                    </a:prstGeom>
+                  </pic:spPr>
+                </pic:pic>
+              </a:graphicData>
+            </a:graphic>
+          </wp:inline>
+        </w:drawing>
+      </w:r>
+    </w:p>
+    <w:p>
+      <w:pPr>
+        <w:ind w:firstLine="0"/>
+        <w:jc w:val="center"/>
+        <w:rPr>
+          <w:rFonts w:eastAsia="Times New Roman"/>
+          <w:color w:val="000000"/>
+          <w:szCs w:val="28"/>
+        </w:rPr>
+      </w:pPr>
+      <w:r>
+        <w:rPr>
+          <w:rFonts w:eastAsia="Times New Roman"/>
+          <w:color w:val="000000"/>
+          <w:szCs w:val="28"/>
+        </w:rPr>
+        <w:t>Рисунок 1 – алгоритм работы приложения</w:t>
+      </w:r>
+    </w:p>
+    <w:p>
+      <w:pPr>
+        <w:jc w:val="both"/>
+        <w:rPr>
+          <w:rFonts w:eastAsia="Times New Roman"/>
+          <w:color w:val="000000"/>
+          <w:szCs w:val="28"/>
+        </w:rPr>
+      </w:pPr>
+      <w:r>
+        <w:rPr>
+          <w:rFonts w:eastAsia="Times New Roman"/>
+          <w:color w:val="000000"/>
+          <w:szCs w:val="28"/>
+        </w:rPr>
+        <w:t>На рисунке 2 мы видим алгоритм редактирования пар, который начинается с проверки на составителя расписания, если пользователь таковым не является, то дальше он пройти не сможет</w:t>
+      </w:r>
+    </w:p>
+    <w:p>
+      <w:pPr>
+        <w:jc w:val="both"/>
+        <w:rPr>
+          <w:rFonts w:eastAsia="Times New Roman"/>
+          <w:color w:val="000000"/>
+          <w:szCs w:val="28"/>
+        </w:rPr>
+      </w:pPr>
+      <w:r>
+        <w:rPr>
+          <w:rFonts w:eastAsia="Times New Roman"/>
+          <w:color w:val="000000"/>
+          <w:szCs w:val="28"/>
+        </w:rPr>
+        <w:t>Если пользователь является составителем расписания, то ему надо выбрать неделю, группу и карточку дня, далее эта карточка дня передает данные окну редактирования, и составитель расписания может изменять данные карточки из окна редактирования.</w:t>
+      </w:r>
+    </w:p>
+    <w:p>
+      <w:pPr>
+        <w:jc w:val="both"/>
+        <w:rPr>
+          <w:rFonts w:eastAsia="Times New Roman"/>
+          <w:color w:val="000000"/>
+          <w:szCs w:val="28"/>
+        </w:rPr>
+      </w:pPr>
+      <w:r>
+        <w:rPr>
+          <w:rFonts w:eastAsia="Times New Roman"/>
+          <w:color w:val="000000"/>
+          <w:szCs w:val="28"/>
+        </w:rPr>
+        <w:t xml:space="preserve">Если пользователь захочет выйти ему будет предложено остаться, если пользователь </w:t>
+      </w:r>
+      <w:r>
+        <w:rPr>
+          <w:rFonts w:eastAsia="Times New Roman"/>
+          <w:color w:val="000000"/>
+          <w:szCs w:val="28"/>
+        </w:rPr>
+        <w:t>все-таки</w:t>
+      </w:r>
+      <w:r>
+        <w:rPr>
+          <w:rFonts w:eastAsia="Times New Roman"/>
+          <w:color w:val="000000"/>
+          <w:szCs w:val="28"/>
+        </w:rPr>
+        <w:t xml:space="preserve"> нажмет выйти, программа его предупредит, что данные будут потеряны, если пользователь подтвердит это, то карточка закроется без сохранения, если же пользователь откажется от потери данных, то ему будет предложено сохранить данные, если он согласится данные запишутся в БД, иначе будет продолжено редактирование карточек.</w:t>
+      </w:r>
+    </w:p>
+    <w:p>
+      <w:pPr>
+        <w:ind w:firstLine="0"/>
+        <w:jc w:val="center"/>
+        <w:rPr>
+          <w:rFonts w:eastAsia="Times New Roman"/>
+          <w:color w:val="000000"/>
+          <w:szCs w:val="28"/>
+        </w:rPr>
+      </w:pPr>
+      <w:r>
+        <w:rPr>
+          <w:noProof/>
+        </w:rPr>
+        <w:lastRenderedPageBreak/>
+        <w:drawing>
+          <wp:inline distT="0" distB="0" distL="0" distR="0" wp14:anchorId="5EA79277" wp14:editId="5DAACDAC">
+            <wp:extent cx="3066667" cy="7085714"/>
+            <wp:effectExtent l="0" t="0" r="635" b="1270"/>
+            <wp:docPr id="26" name="Рисунок 26"/>
+            <wp:cNvGraphicFramePr>
+              <a:graphicFrameLocks xmlns:a="http://schemas.openxmlformats.org/drawingml/2006/main" noChangeAspect="1"/>
+            </wp:cNvGraphicFramePr>
+            <a:graphic xmlns:a="http://schemas.openxmlformats.org/drawingml/2006/main">
+              <a:graphicData uri="http://schemas.openxmlformats.org/drawingml/2006/picture">
+                <pic:pic xmlns:pic="http://schemas.openxmlformats.org/drawingml/2006/picture">
+                  <pic:nvPicPr>
+                    <pic:cNvPr id="1" name=""/>
+                    <pic:cNvPicPr/>
+                  </pic:nvPicPr>
+                  <pic:blipFill>
+                    <a:blip r:embed="rId24"/>
+                    <a:stretch>
+                      <a:fillRect/>
+                    </a:stretch>
+                  </pic:blipFill>
+                  <pic:spPr>
+                    <a:xfrm>
+                      <a:off x="0" y="0"/>
+                      <a:ext cx="3066667" cy="7085714"/>
+                    </a:xfrm>
+                    <a:prstGeom prst="rect">
+                      <a:avLst/>
+                    </a:prstGeom>
+                  </pic:spPr>
+                </pic:pic>
+              </a:graphicData>
+            </a:graphic>
+          </wp:inline>
+        </w:drawing>
+      </w:r>
+    </w:p>
+    <w:p>
+      <w:pPr>
+        <w:jc w:val="center"/>
+        <w:rPr>
+          <w:rFonts w:eastAsia="Times New Roman"/>
+          <w:color w:val="000000"/>
+          <w:szCs w:val="28"/>
+        </w:rPr>
+      </w:pPr>
+      <w:r>
+        <w:rPr>
+          <w:rFonts w:eastAsia="Times New Roman"/>
+          <w:color w:val="000000"/>
+          <w:szCs w:val="28"/>
+        </w:rPr>
+        <w:t>Рисунок 2 – алгоритм редактирования пар</w:t>
+      </w:r>
+    </w:p>
+    <w:p>
+      <w:pPr>
+        <w:jc w:val="both"/>
+        <w:rPr>
+          <w:rFonts w:eastAsia="Times New Roman"/>
+          <w:color w:val="000000"/>
+          <w:szCs w:val="28"/>
+        </w:rPr>
+      </w:pPr>
+      <w:r>
+        <w:rPr>
+          <w:rFonts w:eastAsia="Times New Roman"/>
+          <w:color w:val="000000"/>
+          <w:szCs w:val="28"/>
+        </w:rPr>
+        <w:t>На рисунке 3 функция выводит на экран расписание пользователя если у него правильно заполнен профиль. И передает информацию из профиля в фильтры.</w:t>
+      </w:r>
+    </w:p>
+    <w:p>
+      <w:pPr>
+        <w:jc w:val="both"/>
+        <w:rPr>
+          <w:rFonts w:eastAsia="Times New Roman"/>
+          <w:color w:val="000000"/>
+          <w:szCs w:val="28"/>
+        </w:rPr>
+      </w:pPr>
+    </w:p>
+    <w:p>
+      <w:pPr>
+        <w:ind w:firstLine="0"/>
+        <w:jc w:val="center"/>
+        <w:rPr>
+          <w:rFonts w:eastAsia="Times New Roman"/>
+          <w:color w:val="000000"/>
+          <w:szCs w:val="28"/>
+        </w:rPr>
+      </w:pPr>
+      <w:r>
+        <w:rPr>
+          <w:rFonts w:eastAsia="Times New Roman"/>
+          <w:color w:val="000000"/>
+          <w:szCs w:val="28"/>
+        </w:rPr>
+        <w:lastRenderedPageBreak/>
+        <w:drawing>
+          <wp:inline distT="0" distB="0" distL="0" distR="0" wp14:anchorId="120C2A0F" wp14:editId="383EDFB5">
+            <wp:extent cx="6128180" cy="4657725"/>
+            <wp:effectExtent l="0" t="0" r="6350" b="0"/>
+            <wp:docPr id="27" name="Рисунок 27"/>
+            <wp:cNvGraphicFramePr>
+              <a:graphicFrameLocks xmlns:a="http://schemas.openxmlformats.org/drawingml/2006/main" noChangeAspect="1"/>
+            </wp:cNvGraphicFramePr>
+            <a:graphic xmlns:a="http://schemas.openxmlformats.org/drawingml/2006/main">
+              <a:graphicData uri="http://schemas.openxmlformats.org/drawingml/2006/picture">
+                <pic:pic xmlns:pic="http://schemas.openxmlformats.org/drawingml/2006/picture">
+                  <pic:nvPicPr>
+                    <pic:cNvPr id="1" name=""/>
+                    <pic:cNvPicPr/>
+                  </pic:nvPicPr>
+                  <pic:blipFill>
+                    <a:blip r:embed="rId25"/>
+                    <a:stretch>
+                      <a:fillRect/>
+                    </a:stretch>
+                  </pic:blipFill>
+                  <pic:spPr>
+                    <a:xfrm>
+                      <a:off x="0" y="0"/>
+                      <a:ext cx="6129741" cy="4658912"/>
+                    </a:xfrm>
+                    <a:prstGeom prst="rect">
+                      <a:avLst/>
+                    </a:prstGeom>
+                  </pic:spPr>
+                </pic:pic>
+              </a:graphicData>
+            </a:graphic>
+          </wp:inline>
+        </w:drawing>
+      </w:r>
+    </w:p>
+    <w:p>
+      <w:pPr>
+        <w:jc w:val="center"/>
+        <w:rPr>
+          <w:rFonts w:eastAsia="Times New Roman"/>
+          <w:color w:val="000000"/>
+          <w:szCs w:val="28"/>
+        </w:rPr>
+      </w:pPr>
+      <w:r>
+        <w:rPr>
+          <w:rFonts w:eastAsia="Times New Roman"/>
+          <w:color w:val="000000"/>
+          <w:szCs w:val="28"/>
+        </w:rPr>
+        <w:t>Рисунок 3 – функция вывода данных</w:t>
+      </w:r>
+    </w:p>
+    <w:p>
+      <w:pPr>
+        <w:jc w:val="both"/>
+        <w:rPr>
+          <w:rFonts w:eastAsia="Times New Roman"/>
+          <w:color w:val="000000"/>
+          <w:szCs w:val="28"/>
+        </w:rPr>
+      </w:pPr>
+      <w:r>
+        <w:rPr>
+          <w:rFonts w:eastAsia="Times New Roman"/>
+          <w:color w:val="000000"/>
+          <w:szCs w:val="28"/>
+        </w:rPr>
+        <w:t>А рисунке 4 представлен блок авторизации. Данные на вход принимается логин и пароль, потом этот пароль сверяется с паролем и логинов в БД в случае успешной проверки, можно будет пройти далее и увидеть интерфейс либо пользователя, либо составителя расписания, либо администратора, иначе программа попросит повторить вход в программу.</w:t>
+      </w:r>
+    </w:p>
+    <w:p>
+      <w:pPr>
+        <w:jc w:val="both"/>
+        <w:rPr>
+          <w:rFonts w:eastAsia="Times New Roman"/>
+          <w:color w:val="000000"/>
+          <w:szCs w:val="28"/>
+        </w:rPr>
+      </w:pPr>
+    </w:p>
+    <w:p>
+      <w:pPr>
+        <w:ind w:firstLine="0"/>
+        <w:jc w:val="center"/>
+        <w:rPr>
+          <w:rFonts w:eastAsia="Times New Roman"/>
+          <w:color w:val="000000"/>
+          <w:szCs w:val="28"/>
+        </w:rPr>
+      </w:pPr>
+      <w:r>
+        <w:rPr>
+          <w:rFonts w:eastAsia="Times New Roman"/>
+          <w:color w:val="000000"/>
+          <w:szCs w:val="28"/>
+        </w:rPr>
+        <w:lastRenderedPageBreak/>
+        <w:drawing>
+          <wp:inline distT="0" distB="0" distL="0" distR="0" wp14:anchorId="6B45B849" wp14:editId="6CBBAE92">
+            <wp:extent cx="2514818" cy="5723116"/>
+            <wp:effectExtent l="0" t="0" r="0" b="0"/>
+            <wp:docPr id="28" name="Рисунок 28"/>
+            <wp:cNvGraphicFramePr>
+              <a:graphicFrameLocks xmlns:a="http://schemas.openxmlformats.org/drawingml/2006/main" noChangeAspect="1"/>
+            </wp:cNvGraphicFramePr>
+            <a:graphic xmlns:a="http://schemas.openxmlformats.org/drawingml/2006/main">
+              <a:graphicData uri="http://schemas.openxmlformats.org/drawingml/2006/picture">
+                <pic:pic xmlns:pic="http://schemas.openxmlformats.org/drawingml/2006/picture">
+                  <pic:nvPicPr>
+                    <pic:cNvPr id="1" name=""/>
+                    <pic:cNvPicPr/>
+                  </pic:nvPicPr>
+                  <pic:blipFill>
+                    <a:blip r:embed="rId26"/>
+                    <a:stretch>
+                      <a:fillRect/>
+                    </a:stretch>
+                  </pic:blipFill>
+                  <pic:spPr>
+                    <a:xfrm>
+                      <a:off x="0" y="0"/>
+                      <a:ext cx="2514818" cy="5723116"/>
+                    </a:xfrm>
+                    <a:prstGeom prst="rect">
+                      <a:avLst/>
+                    </a:prstGeom>
+                  </pic:spPr>
+                </pic:pic>
+              </a:graphicData>
+            </a:graphic>
+          </wp:inline>
+        </w:drawing>
+      </w:r>
+    </w:p>
+    <w:p>
+      <w:pPr>
+        <w:ind w:firstLine="0"/>
+        <w:jc w:val="center"/>
+        <w:rPr>
+          <w:rFonts w:eastAsia="Times New Roman"/>
+          <w:color w:val="000000"/>
+          <w:szCs w:val="28"/>
+        </w:rPr>
+      </w:pPr>
+      <w:r>
+        <w:rPr>
+          <w:rFonts w:eastAsia="Times New Roman"/>
+          <w:color w:val="000000"/>
+          <w:szCs w:val="28"/>
+        </w:rPr>
+        <w:t>Рисунок 4 – проверка авторизации</w:t>
+      </w:r>
+    </w:p>
+    <w:p>
+      <w:pPr>
         <w:pBdr>
           <w:top w:val="nil"/>
           <w:left w:val="nil"/>
@@ -19369,22 +19858,20 @@
         <w:jc w:val="both"/>
         <w:rPr>
           <w:rFonts w:eastAsia="Times New Roman"/>
-          <w:bCs/>
-          <w:color w:val="FF0000"/>
-          <w:szCs w:val="28"/>
-        </w:rPr>
-      </w:pPr>
-      <w:proofErr w:type="spellStart"/>
+          <w:b/>
+          <w:color w:val="000000"/>
+          <w:szCs w:val="28"/>
+        </w:rPr>
+      </w:pPr>
       <w:r>
         <w:rPr>
           <w:rFonts w:eastAsia="Times New Roman"/>
-          <w:bCs/>
-          <w:color w:val="FF0000"/>
-          <w:szCs w:val="28"/>
-        </w:rPr>
-        <w:t>вапрапврррррррррррррррррррррррррррррррррррррррррррррр</w:t>
-      </w:r>
-      <w:proofErr w:type="spellEnd"/>
+          <w:b/>
+          <w:color w:val="000000"/>
+          <w:szCs w:val="28"/>
+        </w:rPr>
+        <w:t>Лингвистическое обеспечение</w:t>
+      </w:r>
     </w:p>
     <w:p>
       <w:pPr>
@@ -19398,7 +19885,6 @@
         <w:jc w:val="both"/>
         <w:rPr>
           <w:rFonts w:eastAsia="Times New Roman"/>
-          <w:b/>
           <w:color w:val="000000"/>
           <w:szCs w:val="28"/>
         </w:rPr>
@@ -19406,11 +19892,78 @@
       <w:r>
         <w:rPr>
           <w:rFonts w:eastAsia="Times New Roman"/>
-          <w:b/>
           <w:color w:val="000000"/>
           <w:szCs w:val="28"/>
         </w:rPr>
-        <w:t>Лингвистическое обеспечение</w:t>
+        <w:t xml:space="preserve">В </w:t>
+      </w:r>
+      <w:r>
+        <w:rPr>
+          <w:szCs w:val="28"/>
+        </w:rPr>
+        <w:t>информационной систем</w:t>
+      </w:r>
+      <w:r>
+        <w:rPr>
+          <w:szCs w:val="28"/>
+        </w:rPr>
+        <w:t>е</w:t>
+      </w:r>
+      <w:r>
+        <w:rPr>
+          <w:szCs w:val="28"/>
+        </w:rPr>
+        <w:t xml:space="preserve"> для составления учебного расписания СибГИУ </w:t>
+      </w:r>
+      <w:r>
+        <w:rPr>
+          <w:szCs w:val="28"/>
+        </w:rPr>
+        <w:t xml:space="preserve">и сайта </w:t>
+      </w:r>
+      <w:r>
+        <w:rPr>
+          <w:szCs w:val="28"/>
+        </w:rPr>
+        <w:t xml:space="preserve">для удобного просмотра расписания в программе Visual </w:t>
+      </w:r>
+      <w:r>
+        <w:rPr>
+          <w:szCs w:val="28"/>
+        </w:rPr>
+        <w:t>Studio</w:t>
+      </w:r>
+      <w:r>
+        <w:rPr>
+          <w:rFonts w:eastAsia="Times New Roman"/>
+          <w:color w:val="000000"/>
+          <w:szCs w:val="28"/>
+        </w:rPr>
+        <w:t xml:space="preserve"> применяется</w:t>
+      </w:r>
+      <w:r>
+        <w:rPr>
+          <w:rFonts w:eastAsia="Times New Roman"/>
+          <w:color w:val="000000"/>
+          <w:szCs w:val="28"/>
+        </w:rPr>
+        <w:t xml:space="preserve"> один естественный язык – русский. В процессе жизненного цикла</w:t>
+      </w:r>
+      <w:r>
+        <w:rPr>
+          <w:rFonts w:eastAsia="Times New Roman"/>
+          <w:color w:val="000000"/>
+          <w:szCs w:val="28"/>
+        </w:rPr>
+        <w:t xml:space="preserve"> программного обеспечения,</w:t>
+      </w:r>
+      <w:r>
+        <w:rPr>
+          <w:rFonts w:eastAsia="Times New Roman"/>
+          <w:color w:val="000000"/>
+          <w:szCs w:val="28"/>
+        </w:rPr>
+        <w:t xml:space="preserve"> количество естественных языков не увеличивается.</w:t>
       </w:r>
     </w:p>
     <w:p>
@@ -19435,43 +19988,7 @@
           <w:color w:val="000000"/>
           <w:szCs w:val="28"/>
         </w:rPr>
-        <w:t xml:space="preserve">В </w:t>
-      </w:r>
-      <w:r>
-        <w:rPr>
-          <w:szCs w:val="28"/>
-        </w:rPr>
-        <w:t>информационной систем</w:t>
-      </w:r>
-      <w:r>
-        <w:rPr>
-          <w:szCs w:val="28"/>
-        </w:rPr>
-        <w:t>е</w:t>
-      </w:r>
-      <w:r>
-        <w:rPr>
-          <w:szCs w:val="28"/>
-        </w:rPr>
-        <w:t xml:space="preserve"> для составления учебного расписания СибГИУ </w:t>
-      </w:r>
-      <w:r>
-        <w:rPr>
-          <w:szCs w:val="28"/>
-        </w:rPr>
-        <w:t xml:space="preserve">и сайта </w:t>
-      </w:r>
-      <w:r>
-        <w:rPr>
-          <w:szCs w:val="28"/>
-        </w:rPr>
-        <w:t xml:space="preserve">для удобного просмотра расписания в программе Visual </w:t>
-      </w:r>
-      <w:r>
-        <w:rPr>
-          <w:szCs w:val="28"/>
-        </w:rPr>
-        <w:t>Studio</w:t>
+        <w:t xml:space="preserve">Для </w:t>
       </w:r>
       <w:r>
         <w:rPr>
@@ -19479,7 +19996,7 @@
           <w:color w:val="000000"/>
           <w:szCs w:val="28"/>
         </w:rPr>
-        <w:t xml:space="preserve"> применяется</w:t>
+        <w:t>вывода текста</w:t>
       </w:r>
       <w:r>
         <w:rPr>
@@ -19487,7 +20004,7 @@
           <w:color w:val="000000"/>
           <w:szCs w:val="28"/>
         </w:rPr>
-        <w:t xml:space="preserve"> один естественный язык – русский. В процессе жизненного цикла</w:t>
+        <w:t xml:space="preserve"> на естественных языках </w:t>
       </w:r>
       <w:r>
         <w:rPr>
@@ -19495,7 +20012,7 @@
           <w:color w:val="000000"/>
           <w:szCs w:val="28"/>
         </w:rPr>
-        <w:t xml:space="preserve"> программного обеспечения,</w:t>
+        <w:t>был применен</w:t>
       </w:r>
       <w:r>
         <w:rPr>
@@ -19503,7 +20020,33 @@
           <w:color w:val="000000"/>
           <w:szCs w:val="28"/>
         </w:rPr>
-        <w:t xml:space="preserve"> количество естественных языков не увеличивается.</w:t>
+        <w:t xml:space="preserve"> шрифт семейства </w:t>
+      </w:r>
+      <w:r>
+        <w:rPr>
+          <w:rFonts w:eastAsia="Times New Roman"/>
+          <w:color w:val="000000"/>
+          <w:szCs w:val="28"/>
+        </w:rPr>
+        <w:t xml:space="preserve">Times New </w:t>
+      </w:r>
+      <w:proofErr w:type="spellStart"/>
+      <w:r>
+        <w:rPr>
+          <w:rFonts w:eastAsia="Times New Roman"/>
+          <w:color w:val="000000"/>
+          <w:szCs w:val="28"/>
+        </w:rPr>
+        <w:t>Roman</w:t>
+      </w:r>
+      <w:proofErr w:type="spellEnd"/>
+      <w:r>
+        <w:rPr>
+          <w:rFonts w:eastAsia="Times New Roman"/>
+          <w:color w:val="000000"/>
+          <w:szCs w:val="28"/>
+        </w:rPr>
+        <w:t xml:space="preserve">. На различных экранных формах кегль шрифта и прочие настройки отличаются. По умолчанию используются следующие настройки: кегль – 12, межстрочный интервал – 1, выравнивание – по левому краю, абзацный отступ – 1. </w:t>
       </w:r>
     </w:p>
     <w:p>
@@ -19528,65 +20071,7 @@
           <w:color w:val="000000"/>
           <w:szCs w:val="28"/>
         </w:rPr>
-        <w:t xml:space="preserve">Для </w:t>
-      </w:r>
-      <w:r>
-        <w:rPr>
-          <w:rFonts w:eastAsia="Times New Roman"/>
-          <w:color w:val="000000"/>
-          <w:szCs w:val="28"/>
-        </w:rPr>
-        <w:t>вывода текста</w:t>
-      </w:r>
-      <w:r>
-        <w:rPr>
-          <w:rFonts w:eastAsia="Times New Roman"/>
-          <w:color w:val="000000"/>
-          <w:szCs w:val="28"/>
-        </w:rPr>
-        <w:t xml:space="preserve"> на естественных языках </w:t>
-      </w:r>
-      <w:r>
-        <w:rPr>
-          <w:rFonts w:eastAsia="Times New Roman"/>
-          <w:color w:val="000000"/>
-          <w:szCs w:val="28"/>
-        </w:rPr>
-        <w:t>был применен</w:t>
-      </w:r>
-      <w:r>
-        <w:rPr>
-          <w:rFonts w:eastAsia="Times New Roman"/>
-          <w:color w:val="000000"/>
-          <w:szCs w:val="28"/>
-        </w:rPr>
-        <w:t xml:space="preserve"> шрифт семейства </w:t>
-      </w:r>
-      <w:r>
-        <w:rPr>
-          <w:rFonts w:eastAsia="Times New Roman"/>
-          <w:color w:val="000000"/>
-          <w:szCs w:val="28"/>
-        </w:rPr>
-        <w:t xml:space="preserve">Times New </w:t>
-      </w:r>
-      <w:proofErr w:type="spellStart"/>
-      <w:r>
-        <w:rPr>
-          <w:rFonts w:eastAsia="Times New Roman"/>
-          <w:color w:val="000000"/>
-          <w:szCs w:val="28"/>
-        </w:rPr>
-        <w:t>Roman</w:t>
-      </w:r>
-      <w:proofErr w:type="spellEnd"/>
-      <w:r>
-        <w:rPr>
-          <w:rFonts w:eastAsia="Times New Roman"/>
-          <w:color w:val="000000"/>
-          <w:szCs w:val="28"/>
-        </w:rPr>
-        <w:t xml:space="preserve">. На различных экранных формах кегль шрифта и прочие настройки отличаются. По умолчанию используются следующие настройки: кегль – 12, межстрочный интервал – 1, выравнивание – по левому краю, абзацный отступ – 1. </w:t>
+        <w:t>Текст хранится в бинарных файлах и файлах исходного кода.</w:t>
       </w:r>
     </w:p>
     <w:p>
@@ -19611,7 +20096,33 @@
           <w:color w:val="000000"/>
           <w:szCs w:val="28"/>
         </w:rPr>
-        <w:t>Текст хранится в бинарных файлах и файлах исходного кода.</w:t>
+        <w:lastRenderedPageBreak/>
+        <w:t xml:space="preserve">При проектировании программного продукта для описания структуры, информационных потоков и другого использовались специальные языки: </w:t>
+      </w:r>
+      <w:r>
+        <w:rPr>
+          <w:rFonts w:eastAsia="Times New Roman"/>
+          <w:color w:val="000000"/>
+          <w:szCs w:val="28"/>
+          <w:lang w:val="en-US"/>
+        </w:rPr>
+        <w:t>UML</w:t>
+      </w:r>
+      <w:r>
+        <w:rPr>
+          <w:rFonts w:eastAsia="Times New Roman"/>
+          <w:color w:val="000000"/>
+          <w:szCs w:val="28"/>
+        </w:rPr>
+        <w:t>,</w:t>
+      </w:r>
+      <w:r>
+        <w:rPr>
+          <w:rFonts w:eastAsia="Times New Roman"/>
+          <w:color w:val="000000"/>
+          <w:szCs w:val="28"/>
+        </w:rPr>
+        <w:t xml:space="preserve"> блок-схемы.</w:t>
       </w:r>
     </w:p>
     <w:p>
@@ -19636,7 +20147,7 @@
           <w:color w:val="000000"/>
           <w:szCs w:val="28"/>
         </w:rPr>
-        <w:t xml:space="preserve">При проектировании программного продукта для описания структуры, информационных потоков и другого использовались специальные языки: </w:t>
+        <w:t xml:space="preserve">Программный продукт построен с использованием языка программирования С# и интегрированной среды разработки </w:t>
       </w:r>
       <w:r>
         <w:rPr>
@@ -19645,7 +20156,7 @@
           <w:szCs w:val="28"/>
           <w:lang w:val="en-US"/>
         </w:rPr>
-        <w:t>UML</w:t>
+        <w:t>Microsoft</w:t>
       </w:r>
       <w:r>
         <w:rPr>
@@ -19653,7 +20164,7 @@
           <w:color w:val="000000"/>
           <w:szCs w:val="28"/>
         </w:rPr>
-        <w:t>,</w:t>
+        <w:t xml:space="preserve"> </w:t>
       </w:r>
       <w:r>
         <w:rPr>
@@ -19661,41 +20172,31 @@
           <w:color w:val="000000"/>
           <w:szCs w:val="28"/>
         </w:rPr>
-        <w:t xml:space="preserve"> блок-схемы.</w:t>
-      </w:r>
-    </w:p>
-    <w:p>
-      <w:pPr>
-        <w:pBdr>
-          <w:top w:val="nil"/>
-          <w:left w:val="nil"/>
-          <w:bottom w:val="nil"/>
-          <w:right w:val="nil"/>
-          <w:between w:val="nil"/>
-        </w:pBdr>
-        <w:jc w:val="both"/>
+        <w:t>Visual Studio</w:t>
+      </w:r>
+      <w:r>
         <w:rPr>
           <w:rFonts w:eastAsia="Times New Roman"/>
           <w:color w:val="000000"/>
           <w:szCs w:val="28"/>
         </w:rPr>
-      </w:pPr>
+        <w:t xml:space="preserve"> 2022</w:t>
+      </w:r>
       <w:r>
         <w:rPr>
           <w:rFonts w:eastAsia="Times New Roman"/>
           <w:color w:val="000000"/>
           <w:szCs w:val="28"/>
         </w:rPr>
-        <w:t xml:space="preserve">Программный продукт построен с использованием языка программирования С# и интегрированной среды разработки </w:t>
+        <w:t xml:space="preserve">. </w:t>
       </w:r>
       <w:r>
         <w:rPr>
           <w:rFonts w:eastAsia="Times New Roman"/>
           <w:color w:val="000000"/>
           <w:szCs w:val="28"/>
-          <w:lang w:val="en-US"/>
-        </w:rPr>
-        <w:t>Microsoft</w:t>
+        </w:rPr>
+        <w:t>СУБД,</w:t>
       </w:r>
       <w:r>
         <w:rPr>
@@ -19711,7 +20212,7 @@
           <w:color w:val="000000"/>
           <w:szCs w:val="28"/>
         </w:rPr>
-        <w:t>Visual Studio</w:t>
+        <w:t xml:space="preserve">использованная при разработке </w:t>
       </w:r>
       <w:r>
         <w:rPr>
@@ -19719,7 +20220,7 @@
           <w:color w:val="000000"/>
           <w:szCs w:val="28"/>
         </w:rPr>
-        <w:t xml:space="preserve"> 2022</w:t>
+        <w:t xml:space="preserve">Microsoft SQL </w:t>
       </w:r>
       <w:r>
         <w:rPr>
@@ -19727,7 +20228,7 @@
           <w:color w:val="000000"/>
           <w:szCs w:val="28"/>
         </w:rPr>
-        <w:t xml:space="preserve">. </w:t>
+        <w:t>Server</w:t>
       </w:r>
       <w:r>
         <w:rPr>
@@ -19735,46 +20236,6 @@
           <w:color w:val="000000"/>
           <w:szCs w:val="28"/>
         </w:rPr>
-        <w:t>СУБД,</w:t>
-      </w:r>
-      <w:r>
-        <w:rPr>
-          <w:rFonts w:eastAsia="Times New Roman"/>
-          <w:color w:val="000000"/>
-          <w:szCs w:val="28"/>
-        </w:rPr>
-        <w:t xml:space="preserve"> </w:t>
-      </w:r>
-      <w:r>
-        <w:rPr>
-          <w:rFonts w:eastAsia="Times New Roman"/>
-          <w:color w:val="000000"/>
-          <w:szCs w:val="28"/>
-        </w:rPr>
-        <w:t xml:space="preserve">использованная при разработке </w:t>
-      </w:r>
-      <w:r>
-        <w:rPr>
-          <w:rFonts w:eastAsia="Times New Roman"/>
-          <w:color w:val="000000"/>
-          <w:szCs w:val="28"/>
-        </w:rPr>
-        <w:t xml:space="preserve">Microsoft SQL </w:t>
-      </w:r>
-      <w:r>
-        <w:rPr>
-          <w:rFonts w:eastAsia="Times New Roman"/>
-          <w:color w:val="000000"/>
-          <w:szCs w:val="28"/>
-        </w:rPr>
-        <w:t>Server</w:t>
-      </w:r>
-      <w:r>
-        <w:rPr>
-          <w:rFonts w:eastAsia="Times New Roman"/>
-          <w:color w:val="000000"/>
-          <w:szCs w:val="28"/>
-        </w:rPr>
         <w:t>.</w:t>
       </w:r>
     </w:p>
@@ -19814,25 +20275,7 @@
         <w:rPr>
           <w:szCs w:val="28"/>
         </w:rPr>
-        <w:t xml:space="preserve">информационной системы для составления учебного расписания СибГИУ </w:t>
-      </w:r>
-      <w:r>
-        <w:rPr>
-          <w:szCs w:val="28"/>
-        </w:rPr>
-        <w:t xml:space="preserve">и сайта </w:t>
-      </w:r>
-      <w:r>
-        <w:rPr>
-          <w:szCs w:val="28"/>
-        </w:rPr>
-        <w:t>для удобного просмотра расписания</w:t>
-      </w:r>
-      <w:r>
-        <w:rPr>
-          <w:szCs w:val="28"/>
-        </w:rPr>
-        <w:t xml:space="preserve"> представлена в таблице №1.</w:t>
+        <w:t>информационной системы для составления учебного расписания СибГИУ и сайта для удобного просмотра расписания представлена в таблице №1.</w:t>
       </w:r>
     </w:p>
     <w:p>
@@ -20570,88 +21013,16 @@
           <w:bCs/>
           <w:szCs w:val="24"/>
         </w:rPr>
-        <w:t>Была множество раз изменена база данных, точнее её сущности и атрибуты, которые приходилось изменять в связи неактуальности для предметной области. Так же был изменён интерфейс, в частности было изменена форма редактирования пар, изначально это было отдельное всплывающее окно, но оно перегораживала остальные пары, чтобы улучшить пользовательский опыт с нашим приложением, было решено добавить его справа от карточек дней, тем самым редактирование дней никак не перекрывало его содержимое.</w:t>
-      </w:r>
-    </w:p>
-    <w:p>
-      <w:pPr>
-        <w:jc w:val="both"/>
+        <w:t xml:space="preserve">Была множество раз изменена база данных, точнее её сущности и атрибуты, которые приходилось изменять в связи неактуальности для предметной области. Так </w:t>
+      </w:r>
+      <w:r>
         <w:rPr>
           <w:bCs/>
           <w:szCs w:val="24"/>
         </w:rPr>
-      </w:pPr>
-    </w:p>
-    <w:p>
-      <w:pPr>
-        <w:jc w:val="both"/>
-        <w:rPr>
-          <w:bCs/>
-          <w:szCs w:val="24"/>
-        </w:rPr>
-      </w:pPr>
-    </w:p>
-    <w:p>
-      <w:pPr>
-        <w:jc w:val="both"/>
-        <w:rPr>
-          <w:bCs/>
-          <w:szCs w:val="24"/>
-        </w:rPr>
-      </w:pPr>
-    </w:p>
-    <w:p>
-      <w:pPr>
-        <w:jc w:val="both"/>
-        <w:rPr>
-          <w:bCs/>
-          <w:szCs w:val="24"/>
-        </w:rPr>
-      </w:pPr>
-    </w:p>
-    <w:p>
-      <w:pPr>
-        <w:jc w:val="both"/>
-        <w:rPr>
-          <w:bCs/>
-          <w:szCs w:val="24"/>
-        </w:rPr>
-      </w:pPr>
-    </w:p>
-    <w:p>
-      <w:pPr>
-        <w:jc w:val="both"/>
-        <w:rPr>
-          <w:bCs/>
-          <w:szCs w:val="24"/>
-        </w:rPr>
-      </w:pPr>
-    </w:p>
-    <w:p>
-      <w:pPr>
-        <w:pStyle w:val="a5"/>
-        <w:spacing w:line="360" w:lineRule="auto"/>
-        <w:ind w:left="0" w:firstLine="709"/>
-        <w:contextualSpacing w:val="0"/>
-        <w:rPr>
-          <w:rFonts w:eastAsiaTheme="minorHAnsi"/>
-          <w:sz w:val="28"/>
-          <w:szCs w:val="40"/>
-        </w:rPr>
-      </w:pPr>
-    </w:p>
-    <w:p>
-      <w:pPr>
-        <w:pStyle w:val="a5"/>
-        <w:spacing w:line="360" w:lineRule="auto"/>
-        <w:ind w:left="0" w:firstLine="709"/>
-        <w:contextualSpacing w:val="0"/>
-        <w:rPr>
-          <w:rFonts w:eastAsiaTheme="minorHAnsi"/>
-          <w:sz w:val="28"/>
-          <w:szCs w:val="40"/>
-        </w:rPr>
-      </w:pPr>
+        <w:lastRenderedPageBreak/>
+        <w:t>же был изменён интерфейс, в частности было изменена форма редактирования пар, изначально это было отдельное всплывающее окно, но оно перегораживала остальные пары, чтобы улучшить пользовательский опыт с нашим приложением, было решено добавить его справа от карточек дней, тем самым редактирование дней никак не перекрывало его содержимое.</w:t>
+      </w:r>
     </w:p>
     <w:p>
       <w:pPr>
@@ -20672,7 +21043,6 @@
           <w:sz w:val="32"/>
           <w:szCs w:val="28"/>
         </w:rPr>
-        <w:lastRenderedPageBreak/>
         <w:t>Заключение</w:t>
       </w:r>
       <w:bookmarkEnd w:id="29"/>
@@ -20831,8 +21201,37 @@
         <w:t xml:space="preserve"> для составления учебного расписания СибГИУ и сайта для удобного просмотра расписания в программе Visual Studio" является важным и перспективным проектом, который может значительно улучшить качество образования в СибГИУ.</w:t>
       </w:r>
     </w:p>
+    <w:p>
+      <w:pPr>
+        <w:spacing w:before="480" w:after="480"/>
+        <w:outlineLvl w:val="0"/>
+        <w:rPr>
+          <w:b/>
+          <w:bCs/>
+          <w:sz w:val="32"/>
+          <w:szCs w:val="32"/>
+        </w:rPr>
+      </w:pPr>
+      <w:r>
+        <w:rPr>
+          <w:b/>
+          <w:bCs/>
+          <w:sz w:val="32"/>
+          <w:szCs w:val="32"/>
+        </w:rPr>
+        <w:lastRenderedPageBreak/>
+        <w:t>Библиографический список</w:t>
+      </w:r>
+    </w:p>
+    <w:p>
+      <w:pPr>
+        <w:rPr>
+          <w:szCs w:val="28"/>
+        </w:rPr>
+      </w:pPr>
+    </w:p>
     <w:sectPr>
-      <w:footerReference w:type="default" r:id="rId23"/>
+      <w:footerReference w:type="default" r:id="rId27"/>
       <w:pgSz w:w="11906" w:h="16838"/>
       <w:pgMar w:top="1134" w:right="567" w:bottom="1134" w:left="1134" w:header="709" w:footer="709" w:gutter="0"/>
       <w:cols w:space="708"/>
@@ -22385,6 +22784,119 @@
     </w:lvl>
   </w:abstractNum>
   <w:abstractNum w:abstractNumId="15" w15:restartNumberingAfterBreak="0">
+    <w:nsid w:val="59445296"/>
+    <w:multiLevelType w:val="hybridMultilevel"/>
+    <w:tmpl w:val="F322EF2E"/>
+    <w:lvl w:ilvl="0" w:tplc="42EA6658">
+      <w:start w:val="1"/>
+      <w:numFmt w:val="bullet"/>
+      <w:lvlText w:val=""/>
+      <w:lvlJc w:val="left"/>
+      <w:pPr>
+        <w:ind w:left="1429" w:hanging="360"/>
+      </w:pPr>
+      <w:rPr>
+        <w:rFonts w:ascii="Symbol" w:hAnsi="Symbol" w:hint="default"/>
+      </w:rPr>
+    </w:lvl>
+    <w:lvl w:ilvl="1" w:tplc="04190003" w:tentative="1">
+      <w:start w:val="1"/>
+      <w:numFmt w:val="bullet"/>
+      <w:lvlText w:val="o"/>
+      <w:lvlJc w:val="left"/>
+      <w:pPr>
+        <w:ind w:left="2149" w:hanging="360"/>
+      </w:pPr>
+      <w:rPr>
+        <w:rFonts w:ascii="Courier New" w:hAnsi="Courier New" w:cs="Courier New" w:hint="default"/>
+      </w:rPr>
+    </w:lvl>
+    <w:lvl w:ilvl="2" w:tplc="04190005" w:tentative="1">
+      <w:start w:val="1"/>
+      <w:numFmt w:val="bullet"/>
+      <w:lvlText w:val=""/>
+      <w:lvlJc w:val="left"/>
+      <w:pPr>
+        <w:ind w:left="2869" w:hanging="360"/>
+      </w:pPr>
+      <w:rPr>
+        <w:rFonts w:ascii="Wingdings" w:hAnsi="Wingdings" w:hint="default"/>
+      </w:rPr>
+    </w:lvl>
+    <w:lvl w:ilvl="3" w:tplc="04190001" w:tentative="1">
+      <w:start w:val="1"/>
+      <w:numFmt w:val="bullet"/>
+      <w:lvlText w:val=""/>
+      <w:lvlJc w:val="left"/>
+      <w:pPr>
+        <w:ind w:left="3589" w:hanging="360"/>
+      </w:pPr>
+      <w:rPr>
+        <w:rFonts w:ascii="Symbol" w:hAnsi="Symbol" w:hint="default"/>
+      </w:rPr>
+    </w:lvl>
+    <w:lvl w:ilvl="4" w:tplc="04190003" w:tentative="1">
+      <w:start w:val="1"/>
+      <w:numFmt w:val="bullet"/>
+      <w:lvlText w:val="o"/>
+      <w:lvlJc w:val="left"/>
+      <w:pPr>
+        <w:ind w:left="4309" w:hanging="360"/>
+      </w:pPr>
+      <w:rPr>
+        <w:rFonts w:ascii="Courier New" w:hAnsi="Courier New" w:cs="Courier New" w:hint="default"/>
+      </w:rPr>
+    </w:lvl>
+    <w:lvl w:ilvl="5" w:tplc="04190005" w:tentative="1">
+      <w:start w:val="1"/>
+      <w:numFmt w:val="bullet"/>
+      <w:lvlText w:val=""/>
+      <w:lvlJc w:val="left"/>
+      <w:pPr>
+        <w:ind w:left="5029" w:hanging="360"/>
+      </w:pPr>
+      <w:rPr>
+        <w:rFonts w:ascii="Wingdings" w:hAnsi="Wingdings" w:hint="default"/>
+      </w:rPr>
+    </w:lvl>
+    <w:lvl w:ilvl="6" w:tplc="04190001" w:tentative="1">
+      <w:start w:val="1"/>
+      <w:numFmt w:val="bullet"/>
+      <w:lvlText w:val=""/>
+      <w:lvlJc w:val="left"/>
+      <w:pPr>
+        <w:ind w:left="5749" w:hanging="360"/>
+      </w:pPr>
+      <w:rPr>
+        <w:rFonts w:ascii="Symbol" w:hAnsi="Symbol" w:hint="default"/>
+      </w:rPr>
+    </w:lvl>
+    <w:lvl w:ilvl="7" w:tplc="04190003" w:tentative="1">
+      <w:start w:val="1"/>
+      <w:numFmt w:val="bullet"/>
+      <w:lvlText w:val="o"/>
+      <w:lvlJc w:val="left"/>
+      <w:pPr>
+        <w:ind w:left="6469" w:hanging="360"/>
+      </w:pPr>
+      <w:rPr>
+        <w:rFonts w:ascii="Courier New" w:hAnsi="Courier New" w:cs="Courier New" w:hint="default"/>
+      </w:rPr>
+    </w:lvl>
+    <w:lvl w:ilvl="8" w:tplc="04190005" w:tentative="1">
+      <w:start w:val="1"/>
+      <w:numFmt w:val="bullet"/>
+      <w:lvlText w:val=""/>
+      <w:lvlJc w:val="left"/>
+      <w:pPr>
+        <w:ind w:left="7189" w:hanging="360"/>
+      </w:pPr>
+      <w:rPr>
+        <w:rFonts w:ascii="Wingdings" w:hAnsi="Wingdings" w:hint="default"/>
+      </w:rPr>
+    </w:lvl>
+  </w:abstractNum>
+  <w:abstractNum w:abstractNumId="16" w15:restartNumberingAfterBreak="0">
     <w:nsid w:val="5CBB4684"/>
     <w:multiLevelType w:val="multilevel"/>
     <w:tmpl w:val="63D20D68"/>
@@ -22479,7 +22991,7 @@
       </w:pPr>
     </w:lvl>
   </w:abstractNum>
-  <w:abstractNum w:abstractNumId="16" w15:restartNumberingAfterBreak="0">
+  <w:abstractNum w:abstractNumId="17" w15:restartNumberingAfterBreak="0">
     <w:nsid w:val="661A439D"/>
     <w:multiLevelType w:val="multilevel"/>
     <w:tmpl w:val="8F507AC8"/>
@@ -22601,7 +23113,7 @@
       </w:rPr>
     </w:lvl>
   </w:abstractNum>
-  <w:abstractNum w:abstractNumId="17" w15:restartNumberingAfterBreak="0">
+  <w:abstractNum w:abstractNumId="18" w15:restartNumberingAfterBreak="0">
     <w:nsid w:val="6DDF5091"/>
     <w:multiLevelType w:val="hybridMultilevel"/>
     <w:tmpl w:val="473A03C8"/>
@@ -22690,7 +23202,7 @@
       </w:pPr>
     </w:lvl>
   </w:abstractNum>
-  <w:abstractNum w:abstractNumId="18" w15:restartNumberingAfterBreak="0">
+  <w:abstractNum w:abstractNumId="19" w15:restartNumberingAfterBreak="0">
     <w:nsid w:val="75C14724"/>
     <w:multiLevelType w:val="multilevel"/>
     <w:tmpl w:val="D3B682B8"/>
@@ -22780,7 +23292,7 @@
       </w:pPr>
     </w:lvl>
   </w:abstractNum>
-  <w:abstractNum w:abstractNumId="19" w15:restartNumberingAfterBreak="0">
+  <w:abstractNum w:abstractNumId="20" w15:restartNumberingAfterBreak="0">
     <w:nsid w:val="7A223997"/>
     <w:multiLevelType w:val="hybridMultilevel"/>
     <w:tmpl w:val="0DE2E146"/>
@@ -22876,7 +23388,7 @@
     <w:abstractNumId w:val="0"/>
   </w:num>
   <w:num w:numId="4">
-    <w:abstractNumId w:val="15"/>
+    <w:abstractNumId w:val="16"/>
   </w:num>
   <w:num w:numId="5">
     <w:abstractNumId w:val="12"/>
@@ -22903,10 +23415,10 @@
     <w:abstractNumId w:val="9"/>
   </w:num>
   <w:num w:numId="13">
-    <w:abstractNumId w:val="19"/>
+    <w:abstractNumId w:val="20"/>
   </w:num>
   <w:num w:numId="14">
-    <w:abstractNumId w:val="18"/>
+    <w:abstractNumId w:val="19"/>
   </w:num>
   <w:num w:numId="15">
     <w:abstractNumId w:val="1"/>
@@ -22918,13 +23430,16 @@
     <w:abstractNumId w:val="13"/>
   </w:num>
   <w:num w:numId="18">
-    <w:abstractNumId w:val="17"/>
+    <w:abstractNumId w:val="18"/>
   </w:num>
   <w:num w:numId="19">
     <w:abstractNumId w:val="10"/>
   </w:num>
   <w:num w:numId="20">
-    <w:abstractNumId w:val="16"/>
+    <w:abstractNumId w:val="17"/>
+  </w:num>
+  <w:num w:numId="21">
+    <w:abstractNumId w:val="15"/>
   </w:num>
 </w:numbering>
 </file>

--- a/Итоговый курсовик 1.1.docx
+++ b/Итоговый курсовик 1.1.docx
@@ -238,7 +238,14 @@
           <w:szCs w:val="28"/>
           <w:u w:val="single"/>
         </w:rPr>
-        <w:t xml:space="preserve">             </w:t>
+        <w:t xml:space="preserve">            </w:t>
+      </w:r>
+      <w:r>
+        <w:rPr>
+          <w:szCs w:val="28"/>
+          <w:u w:val="single"/>
+        </w:rPr>
+        <w:t xml:space="preserve"> </w:t>
       </w:r>
     </w:p>
     <w:p>
@@ -260,27 +267,13 @@
         <w:rPr>
           <w:szCs w:val="28"/>
         </w:rPr>
-        <w:t>(</w:t>
-      </w:r>
-      <w:proofErr w:type="gramStart"/>
-      <w:r>
-        <w:rPr>
-          <w:szCs w:val="28"/>
-        </w:rPr>
-        <w:t>дата)</w:t>
-      </w:r>
-      <w:r>
-        <w:rPr>
-          <w:szCs w:val="28"/>
-        </w:rPr>
-        <w:t xml:space="preserve">   </w:t>
-      </w:r>
-      <w:proofErr w:type="gramEnd"/>
-      <w:r>
-        <w:rPr>
-          <w:szCs w:val="28"/>
-        </w:rPr>
-        <w:t xml:space="preserve">  </w:t>
+        <w:t>(дата)</w:t>
+      </w:r>
+      <w:r>
+        <w:rPr>
+          <w:szCs w:val="28"/>
+        </w:rPr>
+        <w:t xml:space="preserve">     </w:t>
       </w:r>
       <w:r>
         <w:rPr>
@@ -328,7 +321,14 @@
           <w:szCs w:val="28"/>
           <w:u w:val="single"/>
         </w:rPr>
-        <w:t xml:space="preserve">              </w:t>
+        <w:t xml:space="preserve">             </w:t>
+      </w:r>
+      <w:r>
+        <w:rPr>
+          <w:szCs w:val="28"/>
+          <w:u w:val="single"/>
+        </w:rPr>
+        <w:t xml:space="preserve"> </w:t>
       </w:r>
     </w:p>
     <w:p>
@@ -350,14 +350,7 @@
         <w:rPr>
           <w:szCs w:val="28"/>
         </w:rPr>
-        <w:t>(</w:t>
-      </w:r>
-      <w:proofErr w:type="gramStart"/>
-      <w:r>
-        <w:rPr>
-          <w:szCs w:val="28"/>
-        </w:rPr>
-        <w:t>дата</w:t>
+        <w:t>(дата</w:t>
       </w:r>
       <w:r>
         <w:rPr>
@@ -369,14 +362,7 @@
         <w:rPr>
           <w:szCs w:val="28"/>
         </w:rPr>
-        <w:t xml:space="preserve">   </w:t>
-      </w:r>
-      <w:proofErr w:type="gramEnd"/>
-      <w:r>
-        <w:rPr>
-          <w:szCs w:val="28"/>
-        </w:rPr>
-        <w:t xml:space="preserve">  </w:t>
+        <w:t xml:space="preserve">     </w:t>
       </w:r>
       <w:r>
         <w:rPr>
@@ -443,7 +429,14 @@
           <w:szCs w:val="28"/>
           <w:u w:val="single"/>
         </w:rPr>
-        <w:t xml:space="preserve">                </w:t>
+        <w:t xml:space="preserve">               </w:t>
+      </w:r>
+      <w:r>
+        <w:rPr>
+          <w:szCs w:val="28"/>
+          <w:u w:val="single"/>
+        </w:rPr>
+        <w:t xml:space="preserve"> </w:t>
       </w:r>
     </w:p>
     <w:p>
@@ -465,14 +458,7 @@
         <w:rPr>
           <w:szCs w:val="28"/>
         </w:rPr>
-        <w:t>(</w:t>
-      </w:r>
-      <w:proofErr w:type="gramStart"/>
-      <w:r>
-        <w:rPr>
-          <w:szCs w:val="28"/>
-        </w:rPr>
-        <w:t>дата</w:t>
+        <w:t>(дата</w:t>
       </w:r>
       <w:r>
         <w:rPr>
@@ -484,14 +470,7 @@
         <w:rPr>
           <w:szCs w:val="28"/>
         </w:rPr>
-        <w:t xml:space="preserve">   </w:t>
-      </w:r>
-      <w:proofErr w:type="gramEnd"/>
-      <w:r>
-        <w:rPr>
-          <w:szCs w:val="28"/>
-        </w:rPr>
-        <w:t xml:space="preserve">  </w:t>
+        <w:t xml:space="preserve">     </w:t>
       </w:r>
       <w:r>
         <w:rPr>
@@ -557,7 +536,14 @@
           <w:szCs w:val="28"/>
           <w:u w:val="single"/>
         </w:rPr>
-        <w:t>.            </w:t>
+        <w:t xml:space="preserve">.           </w:t>
+      </w:r>
+      <w:r>
+        <w:rPr>
+          <w:szCs w:val="28"/>
+          <w:u w:val="single"/>
+        </w:rPr>
+        <w:t xml:space="preserve"> </w:t>
       </w:r>
     </w:p>
     <w:p>
@@ -579,14 +565,7 @@
         <w:rPr>
           <w:szCs w:val="28"/>
         </w:rPr>
-        <w:t>(</w:t>
-      </w:r>
-      <w:proofErr w:type="gramStart"/>
-      <w:r>
-        <w:rPr>
-          <w:szCs w:val="28"/>
-        </w:rPr>
-        <w:t>дата</w:t>
+        <w:t>(дата</w:t>
       </w:r>
       <w:r>
         <w:rPr>
@@ -598,14 +577,7 @@
         <w:rPr>
           <w:szCs w:val="28"/>
         </w:rPr>
-        <w:t xml:space="preserve">   </w:t>
-      </w:r>
-      <w:proofErr w:type="gramEnd"/>
-      <w:r>
-        <w:rPr>
-          <w:szCs w:val="28"/>
-        </w:rPr>
-        <w:t xml:space="preserve">  </w:t>
+        <w:t xml:space="preserve">     </w:t>
       </w:r>
       <w:r>
         <w:rPr>
@@ -745,27 +717,13 @@
         <w:rPr>
           <w:szCs w:val="28"/>
         </w:rPr>
-        <w:t>(</w:t>
-      </w:r>
-      <w:proofErr w:type="gramStart"/>
-      <w:r>
-        <w:rPr>
-          <w:szCs w:val="28"/>
-        </w:rPr>
-        <w:t xml:space="preserve">оценка) </w:t>
-      </w:r>
-      <w:r>
-        <w:rPr>
-          <w:szCs w:val="28"/>
-        </w:rPr>
-        <w:t xml:space="preserve">  </w:t>
-      </w:r>
-      <w:proofErr w:type="gramEnd"/>
-      <w:r>
-        <w:rPr>
-          <w:szCs w:val="28"/>
-        </w:rPr>
-        <w:t xml:space="preserve">      </w:t>
+        <w:t xml:space="preserve">(оценка) </w:t>
+      </w:r>
+      <w:r>
+        <w:rPr>
+          <w:szCs w:val="28"/>
+        </w:rPr>
+        <w:t xml:space="preserve">        </w:t>
       </w:r>
       <w:r>
         <w:rPr>
@@ -1055,27 +1013,13 @@
         <w:rPr>
           <w:szCs w:val="28"/>
         </w:rPr>
-        <w:t>(</w:t>
-      </w:r>
-      <w:proofErr w:type="gramStart"/>
-      <w:r>
-        <w:rPr>
-          <w:szCs w:val="28"/>
-        </w:rPr>
-        <w:t xml:space="preserve">подпись) </w:t>
-      </w:r>
-      <w:r>
-        <w:rPr>
-          <w:szCs w:val="28"/>
-        </w:rPr>
-        <w:t xml:space="preserve">  </w:t>
-      </w:r>
-      <w:proofErr w:type="gramEnd"/>
-      <w:r>
-        <w:rPr>
-          <w:szCs w:val="28"/>
-        </w:rPr>
-        <w:t xml:space="preserve">  </w:t>
+        <w:t xml:space="preserve">(подпись) </w:t>
+      </w:r>
+      <w:r>
+        <w:rPr>
+          <w:szCs w:val="28"/>
+        </w:rPr>
+        <w:t xml:space="preserve">    </w:t>
       </w:r>
       <w:r>
         <w:rPr>
@@ -3116,7 +3060,19 @@
         <w:rPr>
           <w:rFonts w:eastAsia="Times New Roman" w:cs="Times New Roman"/>
         </w:rPr>
-        <w:t>на автоматизацию отдела составления расписания.</w:t>
+        <w:t>на автоматизацию отдела составления расписания</w:t>
+      </w:r>
+      <w:r>
+        <w:rPr>
+          <w:rFonts w:eastAsia="Times New Roman" w:cs="Times New Roman"/>
+        </w:rPr>
+        <w:t xml:space="preserve"> [1]</w:t>
+      </w:r>
+      <w:r>
+        <w:rPr>
+          <w:rFonts w:eastAsia="Times New Roman" w:cs="Times New Roman"/>
+        </w:rPr>
+        <w:t>.</w:t>
       </w:r>
     </w:p>
     <w:p>
@@ -3543,35 +3499,7 @@
         <w:rPr>
           <w:szCs w:val="28"/>
         </w:rPr>
-        <w:t xml:space="preserve">, изменения в парах, им будут приходить уведомление об изменениях в расписании, а также карточка измененного дня будет обведена красным цветом и верху рабочей области будет красная надпись «Изменения на четверг». Студент сможет переходить на ссылки по курсам сразу в </w:t>
-      </w:r>
-      <w:proofErr w:type="spellStart"/>
-      <w:r>
-        <w:rPr>
-          <w:szCs w:val="28"/>
-        </w:rPr>
-        <w:t>мудл</w:t>
-      </w:r>
-      <w:proofErr w:type="spellEnd"/>
-      <w:r>
-        <w:rPr>
-          <w:szCs w:val="28"/>
-        </w:rPr>
-        <w:t xml:space="preserve">. Если пользователь авторизовался в системе и предоставил системе логин и пароль от </w:t>
-      </w:r>
-      <w:proofErr w:type="spellStart"/>
-      <w:r>
-        <w:rPr>
-          <w:szCs w:val="28"/>
-        </w:rPr>
-        <w:t>мудла</w:t>
-      </w:r>
-      <w:proofErr w:type="spellEnd"/>
-      <w:r>
-        <w:rPr>
-          <w:szCs w:val="28"/>
-        </w:rPr>
-        <w:t xml:space="preserve">, то система сразу </w:t>
+        <w:t xml:space="preserve">, изменения в парах, им будут приходить уведомление об изменениях в расписании, а также карточка измененного дня будет обведена красным цветом и верху рабочей области будет красная надпись «Изменения на четверг». Студент сможет переходить на ссылки по курсам сразу в мудл. Если пользователь авторизовался в системе и предоставил системе логин и пароль от мудла, то система сразу </w:t>
       </w:r>
       <w:r>
         <w:rPr>
@@ -3583,30 +3511,8 @@
         <w:rPr>
           <w:szCs w:val="28"/>
         </w:rPr>
-        <w:t xml:space="preserve"> его на курс в </w:t>
-      </w:r>
-      <w:proofErr w:type="spellStart"/>
-      <w:r>
-        <w:rPr>
-          <w:szCs w:val="28"/>
-        </w:rPr>
-        <w:t>мудл</w:t>
-      </w:r>
-      <w:proofErr w:type="spellEnd"/>
-      <w:r>
-        <w:rPr>
-          <w:szCs w:val="28"/>
-        </w:rPr>
-        <w:t xml:space="preserve"> иначе потребуется авторизация в </w:t>
-      </w:r>
-      <w:proofErr w:type="spellStart"/>
-      <w:r>
-        <w:rPr>
-          <w:szCs w:val="28"/>
-        </w:rPr>
-        <w:t>мудл</w:t>
-      </w:r>
-      <w:proofErr w:type="spellEnd"/>
+        <w:t xml:space="preserve"> его на курс в мудл иначе потребуется авторизация в мудл</w:t>
+      </w:r>
       <w:r>
         <w:rPr>
           <w:szCs w:val="28"/>
@@ -3700,7 +3606,19 @@
         <w:rPr>
           <w:szCs w:val="28"/>
         </w:rPr>
-        <w:t>Главная цель проекта – разработать и внедрить информационную систему составления и просмотр расписания в учебные заведения, с целью повышения качества и скорости оставления расписания.</w:t>
+        <w:t>Главная цель проекта – разработать и внедрить информационную систему составления и просмотр расписания в учебные заведения, с целью повышения качества и скорости оставления расписания</w:t>
+      </w:r>
+      <w:r>
+        <w:rPr>
+          <w:szCs w:val="28"/>
+        </w:rPr>
+        <w:t xml:space="preserve"> [3]</w:t>
+      </w:r>
+      <w:r>
+        <w:rPr>
+          <w:szCs w:val="28"/>
+        </w:rPr>
+        <w:t>.</w:t>
       </w:r>
     </w:p>
     <w:p>
@@ -4680,7 +4598,6 @@
         </w:rPr>
         <w:t>Материальные ресурсы: ПК, сеть интернет, V</w:t>
       </w:r>
-      <w:proofErr w:type="spellStart"/>
       <w:r>
         <w:rPr>
           <w:sz w:val="28"/>
@@ -4688,7 +4605,6 @@
         </w:rPr>
         <w:t>isual</w:t>
       </w:r>
-      <w:proofErr w:type="spellEnd"/>
       <w:r>
         <w:rPr>
           <w:sz w:val="28"/>
@@ -5669,21 +5585,7 @@
               <w:rPr>
                 <w:szCs w:val="28"/>
               </w:rPr>
-              <w:t xml:space="preserve">Составление календаря </w:t>
-            </w:r>
-            <w:proofErr w:type="spellStart"/>
-            <w:r>
-              <w:rPr>
-                <w:szCs w:val="28"/>
-              </w:rPr>
-              <w:t>созвонов</w:t>
-            </w:r>
-            <w:proofErr w:type="spellEnd"/>
-            <w:r>
-              <w:rPr>
-                <w:szCs w:val="28"/>
-              </w:rPr>
-              <w:t xml:space="preserve"> и отчета проделанной работы</w:t>
+              <w:t>Составление календаря созвонов и отчета проделанной работы</w:t>
             </w:r>
           </w:p>
         </w:tc>
@@ -6316,15 +6218,7 @@
         <w:jc w:val="both"/>
       </w:pPr>
       <w:r>
-        <w:t xml:space="preserve">Научный руководитель проекта: </w:t>
-      </w:r>
-      <w:proofErr w:type="spellStart"/>
-      <w:r>
-        <w:t>Гасымов</w:t>
-      </w:r>
-      <w:proofErr w:type="spellEnd"/>
-      <w:r>
-        <w:t xml:space="preserve"> Р.Р.</w:t>
+        <w:t>Научный руководитель проекта: Гасымов Р.Р.</w:t>
       </w:r>
       <w:r>
         <w:t>,</w:t>
@@ -6380,15 +6274,7 @@
         </w:rPr>
       </w:pPr>
       <w:r>
-        <w:t>Тестировщик-</w:t>
-      </w:r>
-      <w:proofErr w:type="spellStart"/>
-      <w:r>
-        <w:t>документовед</w:t>
-      </w:r>
-      <w:proofErr w:type="spellEnd"/>
-      <w:r>
-        <w:t xml:space="preserve">: </w:t>
+        <w:t xml:space="preserve">Тестировщик-документовед: </w:t>
       </w:r>
       <w:r>
         <w:rPr>
@@ -7490,7 +7376,21 @@
           <w:sz w:val="28"/>
           <w:szCs w:val="28"/>
         </w:rPr>
-        <w:t>Аппаратные сбои, утеря важных данных по проекту.</w:t>
+        <w:t>Аппаратные сбои, утеря важных данных по проекту</w:t>
+      </w:r>
+      <w:r>
+        <w:rPr>
+          <w:sz w:val="28"/>
+          <w:szCs w:val="28"/>
+        </w:rPr>
+        <w:t xml:space="preserve"> [3]</w:t>
+      </w:r>
+      <w:r>
+        <w:rPr>
+          <w:sz w:val="28"/>
+          <w:szCs w:val="28"/>
+        </w:rPr>
+        <w:t>.</w:t>
       </w:r>
     </w:p>
     <w:p>
@@ -7623,23 +7523,7 @@
           <w:bCs/>
           <w:szCs w:val="24"/>
         </w:rPr>
-        <w:t xml:space="preserve">Для хранения информации о парах, преподавателях и подобной информации, нужно использовать базу данных. Для удобного взаимодействия с БД, необходимо выбрать СУБД которая будет удовлетворять всем потребностям разработчика. СУБД поможет разработчику быстро и без труда взаимодействовать с большим количеством таблиц в </w:t>
-      </w:r>
-      <w:proofErr w:type="gramStart"/>
-      <w:r>
-        <w:rPr>
-          <w:bCs/>
-          <w:szCs w:val="24"/>
-        </w:rPr>
-        <w:t>БД</w:t>
-      </w:r>
-      <w:proofErr w:type="gramEnd"/>
-      <w:r>
-        <w:rPr>
-          <w:bCs/>
-          <w:szCs w:val="24"/>
-        </w:rPr>
-        <w:t xml:space="preserve"> не задумываясь о том, как их связывать и не поломать, так как за этим будет следить СУБД.</w:t>
+        <w:t>Для хранения информации о парах, преподавателях и подобной информации, нужно использовать базу данных. Для удобного взаимодействия с БД, необходимо выбрать СУБД которая будет удовлетворять всем потребностям разработчика. СУБД поможет разработчику быстро и без труда взаимодействовать с большим количеством таблиц в БД не задумываясь о том, как их связывать и не поломать, так как за этим будет следить СУБД.</w:t>
       </w:r>
     </w:p>
     <w:p>
@@ -7776,7 +7660,6 @@
         </w:rPr>
         <w:t xml:space="preserve">– </w:t>
       </w:r>
-      <w:proofErr w:type="spellStart"/>
       <w:r>
         <w:rPr>
           <w:szCs w:val="28"/>
@@ -7784,7 +7667,6 @@
         </w:rPr>
         <w:t>CoreIDRAW</w:t>
       </w:r>
-      <w:proofErr w:type="spellEnd"/>
       <w:r>
         <w:rPr>
           <w:szCs w:val="28"/>
@@ -7864,7 +7746,6 @@
           <w:szCs w:val="28"/>
         </w:rPr>
       </w:pPr>
-      <w:proofErr w:type="spellStart"/>
       <w:r>
         <w:rPr>
           <w:szCs w:val="28"/>
@@ -7872,54 +7753,11 @@
         </w:rPr>
         <w:t>CoreIDRAW</w:t>
       </w:r>
-      <w:proofErr w:type="spellEnd"/>
-      <w:r>
-        <w:rPr>
-          <w:szCs w:val="28"/>
-        </w:rPr>
-        <w:t xml:space="preserve"> – графический редактор векторной графики, разработанный канадской корпорацией Corel. В пакет </w:t>
-      </w:r>
-      <w:proofErr w:type="spellStart"/>
-      <w:r>
-        <w:rPr>
-          <w:szCs w:val="28"/>
-        </w:rPr>
-        <w:t>CorelDRAW</w:t>
-      </w:r>
-      <w:proofErr w:type="spellEnd"/>
-      <w:r>
-        <w:rPr>
-          <w:szCs w:val="28"/>
-        </w:rPr>
-        <w:t xml:space="preserve"> также входит редактор растровой графики Corel. Photo-Paint и другие программы — например, для захвата изображений с экрана — Corel </w:t>
-      </w:r>
-      <w:proofErr w:type="spellStart"/>
-      <w:r>
-        <w:rPr>
-          <w:szCs w:val="28"/>
-        </w:rPr>
-        <w:t>Capture</w:t>
-      </w:r>
-      <w:proofErr w:type="spellEnd"/>
-      <w:r>
-        <w:rPr>
-          <w:szCs w:val="28"/>
-        </w:rPr>
-        <w:t xml:space="preserve">. Программа векторизации растровой графики Corel </w:t>
-      </w:r>
-      <w:proofErr w:type="spellStart"/>
-      <w:r>
-        <w:rPr>
-          <w:szCs w:val="28"/>
-        </w:rPr>
-        <w:t>Trace</w:t>
-      </w:r>
-      <w:proofErr w:type="spellEnd"/>
-      <w:r>
-        <w:rPr>
-          <w:szCs w:val="28"/>
-        </w:rPr>
-        <w:t xml:space="preserve"> до 12 версии входила в пакет как самостоятельная программа.</w:t>
+      <w:r>
+        <w:rPr>
+          <w:szCs w:val="28"/>
+        </w:rPr>
+        <w:t xml:space="preserve"> – графический редактор векторной графики, разработанный канадской корпорацией Corel. В пакет CorelDRAW также входит редактор растровой графики Corel. Photo-Paint и другие программы — например, для захвата изображений с экрана — Corel Capture. Программа векторизации растровой графики Corel Trace до 12 версии входила в пакет как самостоятельная программа.</w:t>
       </w:r>
     </w:p>
     <w:p>
@@ -7934,7 +7772,19 @@
         <w:rPr>
           <w:szCs w:val="28"/>
         </w:rPr>
-        <w:t>Таблица №1 – выбор программного средства для разработки интерфейса.</w:t>
+        <w:t>Таблица №</w:t>
+      </w:r>
+      <w:r>
+        <w:rPr>
+          <w:szCs w:val="28"/>
+        </w:rPr>
+        <w:t>4</w:t>
+      </w:r>
+      <w:r>
+        <w:rPr>
+          <w:szCs w:val="28"/>
+        </w:rPr>
+        <w:t xml:space="preserve"> – выбор программного средства для разработки интерфейса.</w:t>
       </w:r>
     </w:p>
     <w:tbl>
@@ -8222,7 +8072,6 @@
                 <w:szCs w:val="28"/>
               </w:rPr>
             </w:pPr>
-            <w:proofErr w:type="spellStart"/>
             <w:r>
               <w:rPr>
                 <w:szCs w:val="28"/>
@@ -8230,7 +8079,6 @@
               </w:rPr>
               <w:t>CoreIDRAW</w:t>
             </w:r>
-            <w:proofErr w:type="spellEnd"/>
           </w:p>
         </w:tc>
         <w:tc>
@@ -8717,7 +8565,19 @@
         <w:rPr>
           <w:szCs w:val="28"/>
         </w:rPr>
-        <w:t xml:space="preserve"> – это интегрированная среда разработки, стартовая площадка для написания, отладки и сборки кода, а также последующей публикации приложений. Помимо стандартного редактора и отладчика, которые есть в большинстве сред IDE, Visual Studio включает в себя компиляторы, средства авто завершения кода, графические конструкторы и многие другие функции для улучшения процесса разработки.</w:t>
+        <w:t xml:space="preserve"> – это интегрированная среда разработки, стартовая площадка для написания, отладки и сборки кода, а также последующей публикации приложений. Помимо стандартного редактора и отладчика, которые есть в большинстве сред IDE, Visual Studio включает в себя компиляторы, средства авто завершения кода, графические конструкторы и многие другие функции для улучшения процесса разработки</w:t>
+      </w:r>
+      <w:r>
+        <w:rPr>
+          <w:szCs w:val="28"/>
+        </w:rPr>
+        <w:t xml:space="preserve"> [4]</w:t>
+      </w:r>
+      <w:r>
+        <w:rPr>
+          <w:szCs w:val="28"/>
+        </w:rPr>
+        <w:t>.</w:t>
       </w:r>
     </w:p>
     <w:p>
@@ -8732,7 +8592,19 @@
         <w:rPr>
           <w:szCs w:val="28"/>
         </w:rPr>
-        <w:t>Таблица №2 – выбор программного средства для редактирования кода.</w:t>
+        <w:t>Таблица №</w:t>
+      </w:r>
+      <w:r>
+        <w:rPr>
+          <w:szCs w:val="28"/>
+        </w:rPr>
+        <w:t>5</w:t>
+      </w:r>
+      <w:r>
+        <w:rPr>
+          <w:szCs w:val="28"/>
+        </w:rPr>
+        <w:t xml:space="preserve"> – выбор программного средства для редактирования кода.</w:t>
       </w:r>
     </w:p>
     <w:tbl>
@@ -9310,7 +9182,6 @@
           <w:szCs w:val="28"/>
         </w:rPr>
       </w:pPr>
-      <w:proofErr w:type="spellStart"/>
       <w:r>
         <w:rPr>
           <w:szCs w:val="28"/>
@@ -9318,14 +9189,12 @@
         </w:rPr>
         <w:t>Handyhost</w:t>
       </w:r>
-      <w:proofErr w:type="spellEnd"/>
       <w:r>
         <w:rPr>
           <w:szCs w:val="28"/>
         </w:rPr>
         <w:t>.</w:t>
       </w:r>
-      <w:proofErr w:type="spellStart"/>
       <w:r>
         <w:rPr>
           <w:szCs w:val="28"/>
@@ -9333,40 +9202,11 @@
         </w:rPr>
         <w:t>ru</w:t>
       </w:r>
-      <w:proofErr w:type="spellEnd"/>
-      <w:r>
-        <w:rPr>
-          <w:szCs w:val="28"/>
-        </w:rPr>
-        <w:t xml:space="preserve"> – российский хостинг, оказывающий услуги </w:t>
-      </w:r>
-      <w:proofErr w:type="spellStart"/>
-      <w:r>
-        <w:rPr>
-          <w:szCs w:val="28"/>
-        </w:rPr>
-        <w:t>shared</w:t>
-      </w:r>
-      <w:proofErr w:type="spellEnd"/>
-      <w:r>
-        <w:rPr>
-          <w:szCs w:val="28"/>
-        </w:rPr>
-        <w:t xml:space="preserve">-хостинга, VDS и аренды серверов c 2009 года. Часть серверов находится в Москве и Санкт-Петербурге, остальные размещены в Германии. Техническая поддержка доступна круглосуточно по эл. почте, </w:t>
-      </w:r>
-      <w:proofErr w:type="spellStart"/>
-      <w:r>
-        <w:rPr>
-          <w:szCs w:val="28"/>
-        </w:rPr>
-        <w:t>тикетам</w:t>
-      </w:r>
-      <w:proofErr w:type="spellEnd"/>
-      <w:r>
-        <w:rPr>
-          <w:szCs w:val="28"/>
-        </w:rPr>
-        <w:t xml:space="preserve"> из панели управления, онлайн-чату и бесплатному телефону.</w:t>
+      <w:r>
+        <w:rPr>
+          <w:szCs w:val="28"/>
+        </w:rPr>
+        <w:t xml:space="preserve"> – российский хостинг, оказывающий услуги shared-хостинга, VDS и аренды серверов c 2009 года. Часть серверов находится в Москве и Санкт-Петербурге, остальные размещены в Германии. Техническая поддержка доступна круглосуточно по эл. почте, тикетам из панели управления, онлайн-чату и бесплатному телефону.</w:t>
       </w:r>
     </w:p>
     <w:p>
@@ -9402,49 +9242,7 @@
         <w:rPr>
           <w:szCs w:val="28"/>
         </w:rPr>
-        <w:t xml:space="preserve"> – это американская компания с российскими корнями. Сервера </w:t>
-      </w:r>
-      <w:proofErr w:type="spellStart"/>
-      <w:r>
-        <w:rPr>
-          <w:szCs w:val="28"/>
-        </w:rPr>
-        <w:t>хостера</w:t>
-      </w:r>
-      <w:proofErr w:type="spellEnd"/>
-      <w:r>
-        <w:rPr>
-          <w:szCs w:val="28"/>
-        </w:rPr>
-        <w:t xml:space="preserve"> расположены во многих локациях по всему миру. </w:t>
-      </w:r>
-      <w:proofErr w:type="spellStart"/>
-      <w:r>
-        <w:rPr>
-          <w:szCs w:val="28"/>
-        </w:rPr>
-        <w:t>Фози</w:t>
-      </w:r>
-      <w:proofErr w:type="spellEnd"/>
-      <w:r>
-        <w:rPr>
-          <w:szCs w:val="28"/>
-        </w:rPr>
-        <w:t xml:space="preserve"> отличает очень производительный хостинг за умеренные деньги. Когда вы размещаете свой сайт у этого </w:t>
-      </w:r>
-      <w:proofErr w:type="spellStart"/>
-      <w:r>
-        <w:rPr>
-          <w:szCs w:val="28"/>
-        </w:rPr>
-        <w:t>хостера</w:t>
-      </w:r>
-      <w:proofErr w:type="spellEnd"/>
-      <w:r>
-        <w:rPr>
-          <w:szCs w:val="28"/>
-        </w:rPr>
-        <w:t>, вы можете выбирать локацию сервера, что очень удобно для вебмастеров, работающих на западном рынке, но желающих иметь хорошую русскоязычную тех. поддержку и не сталкиваться с западными высокими ценами.</w:t>
+        <w:t xml:space="preserve"> – это американская компания с российскими корнями. Сервера хостера расположены во многих локациях по всему миру. Фози отличает очень производительный хостинг за умеренные деньги. Когда вы размещаете свой сайт у этого хостера, вы можете выбирать локацию сервера, что очень удобно для вебмастеров, работающих на западном рынке, но желающих иметь хорошую русскоязычную тех. поддержку и не сталкиваться с западными высокими ценами.</w:t>
       </w:r>
     </w:p>
     <w:p>
@@ -9455,7 +9253,6 @@
           <w:szCs w:val="28"/>
         </w:rPr>
       </w:pPr>
-      <w:proofErr w:type="spellStart"/>
       <w:r>
         <w:rPr>
           <w:szCs w:val="28"/>
@@ -9463,14 +9260,12 @@
         </w:rPr>
         <w:t>SmartApe</w:t>
       </w:r>
-      <w:proofErr w:type="spellEnd"/>
       <w:r>
         <w:rPr>
           <w:szCs w:val="28"/>
         </w:rPr>
         <w:t>.</w:t>
       </w:r>
-      <w:proofErr w:type="spellStart"/>
       <w:r>
         <w:rPr>
           <w:szCs w:val="28"/>
@@ -9478,26 +9273,11 @@
         </w:rPr>
         <w:t>ru</w:t>
       </w:r>
-      <w:proofErr w:type="spellEnd"/>
-      <w:r>
-        <w:rPr>
-          <w:szCs w:val="28"/>
-        </w:rPr>
-        <w:t xml:space="preserve"> – это российская компания, которая предоставляет услуги хостинга по приемлемым ценам. Хостинг </w:t>
-      </w:r>
-      <w:proofErr w:type="spellStart"/>
-      <w:r>
-        <w:rPr>
-          <w:szCs w:val="28"/>
-        </w:rPr>
-        <w:t>SmartApe</w:t>
-      </w:r>
-      <w:proofErr w:type="spellEnd"/>
-      <w:r>
-        <w:rPr>
-          <w:szCs w:val="28"/>
-        </w:rPr>
-        <w:t xml:space="preserve"> работает с 2012 года, обеспечивая безлимитные услуги по размещению сайтов, круглосуточную поддержку клиентов и защиту от DDOS атак. Среди клиентов компании можно заметить крупные и серьезные организации.</w:t>
+      <w:r>
+        <w:rPr>
+          <w:szCs w:val="28"/>
+        </w:rPr>
+        <w:t xml:space="preserve"> – это российская компания, которая предоставляет услуги хостинга по приемлемым ценам. Хостинг SmartApe работает с 2012 года, обеспечивая безлимитные услуги по размещению сайтов, круглосуточную поддержку клиентов и защиту от DDOS атак. Среди клиентов компании можно заметить крупные и серьезные организации.</w:t>
       </w:r>
     </w:p>
     <w:p>
@@ -9512,7 +9292,19 @@
         <w:rPr>
           <w:szCs w:val="28"/>
         </w:rPr>
-        <w:t>Таблица №3 – выбор платформа для хостинга</w:t>
+        <w:t>Таблица №</w:t>
+      </w:r>
+      <w:r>
+        <w:rPr>
+          <w:szCs w:val="28"/>
+        </w:rPr>
+        <w:t>6</w:t>
+      </w:r>
+      <w:r>
+        <w:rPr>
+          <w:szCs w:val="28"/>
+        </w:rPr>
+        <w:t xml:space="preserve"> – выбор платформа для хостинга</w:t>
       </w:r>
     </w:p>
     <w:tbl>
@@ -9665,7 +9457,6 @@
                 <w:szCs w:val="28"/>
               </w:rPr>
             </w:pPr>
-            <w:proofErr w:type="spellStart"/>
             <w:r>
               <w:rPr>
                 <w:szCs w:val="28"/>
@@ -9673,14 +9464,12 @@
               </w:rPr>
               <w:t>Handyhost</w:t>
             </w:r>
-            <w:proofErr w:type="spellEnd"/>
             <w:r>
               <w:rPr>
                 <w:szCs w:val="28"/>
               </w:rPr>
               <w:t>.</w:t>
             </w:r>
-            <w:proofErr w:type="spellStart"/>
             <w:r>
               <w:rPr>
                 <w:szCs w:val="28"/>
@@ -9688,7 +9477,6 @@
               </w:rPr>
               <w:t>ru</w:t>
             </w:r>
-            <w:proofErr w:type="spellEnd"/>
           </w:p>
         </w:tc>
         <w:tc>
@@ -9951,7 +9739,6 @@
                 <w:szCs w:val="28"/>
               </w:rPr>
             </w:pPr>
-            <w:proofErr w:type="spellStart"/>
             <w:r>
               <w:rPr>
                 <w:szCs w:val="28"/>
@@ -9959,14 +9746,12 @@
               </w:rPr>
               <w:t>SmartApe</w:t>
             </w:r>
-            <w:proofErr w:type="spellEnd"/>
             <w:r>
               <w:rPr>
                 <w:szCs w:val="28"/>
               </w:rPr>
               <w:t>.</w:t>
             </w:r>
-            <w:proofErr w:type="spellStart"/>
             <w:r>
               <w:rPr>
                 <w:szCs w:val="28"/>
@@ -9974,7 +9759,6 @@
               </w:rPr>
               <w:t>ru</w:t>
             </w:r>
-            <w:proofErr w:type="spellEnd"/>
           </w:p>
         </w:tc>
         <w:tc>
@@ -10098,7 +9882,6 @@
         </w:rPr>
         <w:t xml:space="preserve">В качестве хостинга для нашего сайта будет выступать компания </w:t>
       </w:r>
-      <w:proofErr w:type="spellStart"/>
       <w:r>
         <w:rPr>
           <w:szCs w:val="28"/>
@@ -10106,14 +9889,12 @@
         </w:rPr>
         <w:t>Handyhost</w:t>
       </w:r>
-      <w:proofErr w:type="spellEnd"/>
       <w:r>
         <w:rPr>
           <w:szCs w:val="28"/>
         </w:rPr>
         <w:t>.</w:t>
       </w:r>
-      <w:proofErr w:type="spellStart"/>
       <w:r>
         <w:rPr>
           <w:szCs w:val="28"/>
@@ -10121,26 +9902,11 @@
         </w:rPr>
         <w:t>ru</w:t>
       </w:r>
-      <w:proofErr w:type="spellEnd"/>
-      <w:r>
-        <w:rPr>
-          <w:szCs w:val="28"/>
-        </w:rPr>
-        <w:t xml:space="preserve">, так как она имеет пробный период для проверки работоспособности </w:t>
-      </w:r>
-      <w:proofErr w:type="spellStart"/>
-      <w:r>
-        <w:rPr>
-          <w:szCs w:val="28"/>
-        </w:rPr>
-        <w:t>хостера</w:t>
-      </w:r>
-      <w:proofErr w:type="spellEnd"/>
-      <w:r>
-        <w:rPr>
-          <w:szCs w:val="28"/>
-        </w:rPr>
-        <w:t xml:space="preserve"> в отличии от </w:t>
+      <w:r>
+        <w:rPr>
+          <w:szCs w:val="28"/>
+        </w:rPr>
+        <w:t xml:space="preserve">, так как она имеет пробный период для проверки работоспособности хостера в отличии от </w:t>
       </w:r>
       <w:r>
         <w:rPr>
@@ -10168,7 +9934,6 @@
         </w:rPr>
         <w:t xml:space="preserve"> и </w:t>
       </w:r>
-      <w:proofErr w:type="spellStart"/>
       <w:r>
         <w:rPr>
           <w:szCs w:val="28"/>
@@ -10176,14 +9941,12 @@
         </w:rPr>
         <w:t>SmartApe</w:t>
       </w:r>
-      <w:proofErr w:type="spellEnd"/>
       <w:r>
         <w:rPr>
           <w:szCs w:val="28"/>
         </w:rPr>
         <w:t>.</w:t>
       </w:r>
-      <w:proofErr w:type="spellStart"/>
       <w:r>
         <w:rPr>
           <w:szCs w:val="28"/>
@@ -10191,14 +9954,12 @@
         </w:rPr>
         <w:t>ru</w:t>
       </w:r>
-      <w:proofErr w:type="spellEnd"/>
       <w:r>
         <w:rPr>
           <w:szCs w:val="28"/>
         </w:rPr>
         <w:t xml:space="preserve">. По цене фаворитом является </w:t>
       </w:r>
-      <w:proofErr w:type="spellStart"/>
       <w:r>
         <w:rPr>
           <w:szCs w:val="28"/>
@@ -10206,14 +9967,12 @@
         </w:rPr>
         <w:t>Handyhost</w:t>
       </w:r>
-      <w:proofErr w:type="spellEnd"/>
       <w:r>
         <w:rPr>
           <w:szCs w:val="28"/>
         </w:rPr>
         <w:t>.</w:t>
       </w:r>
-      <w:proofErr w:type="spellStart"/>
       <w:r>
         <w:rPr>
           <w:szCs w:val="28"/>
@@ -10221,28 +9980,12 @@
         </w:rPr>
         <w:t>ru</w:t>
       </w:r>
-      <w:proofErr w:type="spellEnd"/>
-      <w:r>
-        <w:rPr>
-          <w:szCs w:val="28"/>
-        </w:rPr>
-        <w:t xml:space="preserve">, так как у него наименьшая цена. Стабильность работы и быстродействие сервера – это очень важный критерий для </w:t>
-      </w:r>
-      <w:proofErr w:type="spellStart"/>
-      <w:r>
-        <w:rPr>
-          <w:szCs w:val="28"/>
-        </w:rPr>
-        <w:t>хотера</w:t>
-      </w:r>
-      <w:proofErr w:type="spellEnd"/>
-      <w:r>
-        <w:rPr>
-          <w:szCs w:val="28"/>
-        </w:rPr>
-        <w:t xml:space="preserve">, здесь вперед вырывается так же </w:t>
-      </w:r>
-      <w:proofErr w:type="spellStart"/>
+      <w:r>
+        <w:rPr>
+          <w:szCs w:val="28"/>
+        </w:rPr>
+        <w:t xml:space="preserve">, так как у него наименьшая цена. Стабильность работы и быстродействие сервера – это очень важный критерий для хотера, здесь вперед вырывается так же </w:t>
+      </w:r>
       <w:r>
         <w:rPr>
           <w:szCs w:val="28"/>
@@ -10250,14 +9993,12 @@
         </w:rPr>
         <w:t>Handyhost</w:t>
       </w:r>
-      <w:proofErr w:type="spellEnd"/>
       <w:r>
         <w:rPr>
           <w:szCs w:val="28"/>
         </w:rPr>
         <w:t>.</w:t>
       </w:r>
-      <w:proofErr w:type="spellStart"/>
       <w:r>
         <w:rPr>
           <w:szCs w:val="28"/>
@@ -10265,7 +10006,6 @@
         </w:rPr>
         <w:t>ru</w:t>
       </w:r>
-      <w:proofErr w:type="spellEnd"/>
       <w:r>
         <w:rPr>
           <w:szCs w:val="28"/>
@@ -10298,7 +10038,6 @@
         </w:rPr>
         <w:t xml:space="preserve"> и </w:t>
       </w:r>
-      <w:proofErr w:type="spellStart"/>
       <w:r>
         <w:rPr>
           <w:szCs w:val="28"/>
@@ -10306,14 +10045,12 @@
         </w:rPr>
         <w:t>SmartApe</w:t>
       </w:r>
-      <w:proofErr w:type="spellEnd"/>
       <w:r>
         <w:rPr>
           <w:szCs w:val="28"/>
         </w:rPr>
         <w:t>.</w:t>
       </w:r>
-      <w:proofErr w:type="spellStart"/>
       <w:r>
         <w:rPr>
           <w:szCs w:val="28"/>
@@ -10321,7 +10058,6 @@
         </w:rPr>
         <w:t>ru</w:t>
       </w:r>
-      <w:proofErr w:type="spellEnd"/>
       <w:r>
         <w:rPr>
           <w:szCs w:val="28"/>
@@ -10354,7 +10090,6 @@
         </w:rPr>
         <w:t xml:space="preserve"> все в порядке, в отличии от </w:t>
       </w:r>
-      <w:proofErr w:type="spellStart"/>
       <w:r>
         <w:rPr>
           <w:szCs w:val="28"/>
@@ -10362,14 +10097,12 @@
         </w:rPr>
         <w:t>SmartApe</w:t>
       </w:r>
-      <w:proofErr w:type="spellEnd"/>
       <w:r>
         <w:rPr>
           <w:szCs w:val="28"/>
         </w:rPr>
         <w:t>.</w:t>
       </w:r>
-      <w:proofErr w:type="spellStart"/>
       <w:r>
         <w:rPr>
           <w:szCs w:val="28"/>
@@ -10377,7 +10110,6 @@
         </w:rPr>
         <w:t>ru</w:t>
       </w:r>
-      <w:proofErr w:type="spellEnd"/>
       <w:r>
         <w:rPr>
           <w:szCs w:val="28"/>
@@ -10425,7 +10157,6 @@
         </w:rPr>
         <w:t xml:space="preserve">Мы будем использовать, есть ещё </w:t>
       </w:r>
-      <w:proofErr w:type="spellStart"/>
       <w:r>
         <w:rPr>
           <w:bCs/>
@@ -10434,7 +10165,6 @@
         </w:rPr>
         <w:t>LiteSQL</w:t>
       </w:r>
-      <w:proofErr w:type="spellEnd"/>
       <w:r>
         <w:rPr>
           <w:bCs/>
@@ -10442,14 +10172,12 @@
         </w:rPr>
         <w:t xml:space="preserve">, </w:t>
       </w:r>
-      <w:proofErr w:type="spellStart"/>
       <w:r>
         <w:rPr>
           <w:szCs w:val="28"/>
         </w:rPr>
         <w:t>PostgreSQL</w:t>
       </w:r>
-      <w:proofErr w:type="spellEnd"/>
     </w:p>
     <w:p>
       <w:pPr>
@@ -10496,7 +10224,6 @@
           <w:szCs w:val="28"/>
         </w:rPr>
       </w:pPr>
-      <w:proofErr w:type="spellStart"/>
       <w:r>
         <w:rPr>
           <w:bCs/>
@@ -10505,7 +10232,6 @@
         </w:rPr>
         <w:t>LiteSQL</w:t>
       </w:r>
-      <w:proofErr w:type="spellEnd"/>
       <w:r>
         <w:rPr>
           <w:bCs/>
@@ -10517,63 +10243,7 @@
         <w:rPr>
           <w:szCs w:val="28"/>
         </w:rPr>
-        <w:t xml:space="preserve">– это встраиваемая кроссплатформенная БД, которая поддерживает достаточно полный набор команд SQL и доступна в исходных кодах (на языке C). Исходные коды </w:t>
-      </w:r>
-      <w:proofErr w:type="spellStart"/>
-      <w:r>
-        <w:rPr>
-          <w:szCs w:val="28"/>
-        </w:rPr>
-        <w:t>SQLite</w:t>
-      </w:r>
-      <w:proofErr w:type="spellEnd"/>
-      <w:r>
-        <w:rPr>
-          <w:szCs w:val="28"/>
-        </w:rPr>
-        <w:t xml:space="preserve"> находятся в </w:t>
-      </w:r>
-      <w:proofErr w:type="spellStart"/>
-      <w:r>
-        <w:rPr>
-          <w:szCs w:val="28"/>
-        </w:rPr>
-        <w:t>public</w:t>
-      </w:r>
-      <w:proofErr w:type="spellEnd"/>
-      <w:r>
-        <w:rPr>
-          <w:szCs w:val="28"/>
-        </w:rPr>
-        <w:t xml:space="preserve"> </w:t>
-      </w:r>
-      <w:proofErr w:type="spellStart"/>
-      <w:r>
-        <w:rPr>
-          <w:szCs w:val="28"/>
-        </w:rPr>
-        <w:t>domain</w:t>
-      </w:r>
-      <w:proofErr w:type="spellEnd"/>
-      <w:r>
-        <w:rPr>
-          <w:szCs w:val="28"/>
-        </w:rPr>
-        <w:t>, то есть никаких ограничений на использование нет. В 2005 году проект получил награду Google-</w:t>
-      </w:r>
-      <w:proofErr w:type="spellStart"/>
-      <w:r>
-        <w:rPr>
-          <w:szCs w:val="28"/>
-        </w:rPr>
-        <w:t>O’Reilly</w:t>
-      </w:r>
-      <w:proofErr w:type="spellEnd"/>
-      <w:r>
-        <w:rPr>
-          <w:szCs w:val="28"/>
-        </w:rPr>
-        <w:t xml:space="preserve"> Open Source Awards.</w:t>
+        <w:t>– это встраиваемая кроссплатформенная БД, которая поддерживает достаточно полный набор команд SQL и доступна в исходных кодах (на языке C). Исходные коды SQLite находятся в public domain, то есть никаких ограничений на использование нет. В 2005 году проект получил награду Google-O’Reilly Open Source Awards.</w:t>
       </w:r>
     </w:p>
     <w:p>
@@ -10584,47 +10254,23 @@
           <w:szCs w:val="28"/>
         </w:rPr>
       </w:pPr>
-      <w:proofErr w:type="spellStart"/>
-      <w:r>
-        <w:rPr>
-          <w:szCs w:val="28"/>
-        </w:rPr>
-        <w:t>PostgreSQL</w:t>
-      </w:r>
-      <w:proofErr w:type="spellEnd"/>
-      <w:r>
-        <w:rPr>
-          <w:szCs w:val="28"/>
-        </w:rPr>
-        <w:t xml:space="preserve"> – одна из самых популярных реляционных СУБД в мире. Непрерывной доработкой и выпуском новых версий </w:t>
-      </w:r>
-      <w:proofErr w:type="spellStart"/>
-      <w:r>
-        <w:rPr>
-          <w:szCs w:val="28"/>
-        </w:rPr>
-        <w:t>PostgreSQL</w:t>
-      </w:r>
-      <w:proofErr w:type="spellEnd"/>
-      <w:r>
-        <w:rPr>
-          <w:szCs w:val="28"/>
-        </w:rPr>
-        <w:t xml:space="preserve"> как </w:t>
-      </w:r>
-      <w:proofErr w:type="spellStart"/>
-      <w:r>
-        <w:rPr>
-          <w:szCs w:val="28"/>
-        </w:rPr>
-        <w:t>опенсорсного</w:t>
-      </w:r>
-      <w:proofErr w:type="spellEnd"/>
-      <w:r>
-        <w:rPr>
-          <w:szCs w:val="28"/>
-        </w:rPr>
-        <w:t xml:space="preserve"> проекта занимаются сотни разработчиков по всему миру. У СУБД нет владельца или управляющей компании, каждый пользователь может предложить изменения или включиться в процесс разработки.</w:t>
+      <w:r>
+        <w:rPr>
+          <w:szCs w:val="28"/>
+        </w:rPr>
+        <w:t>PostgreSQL – одна из самых популярных реляционных СУБД в мире. Непрерывной доработкой и выпуском новых версий PostgreSQL как опенсорсного проекта занимаются сотни разработчиков по всему миру. У СУБД нет владельца или управляющей компании, каждый пользователь может предложить изменения или включиться в процесс разработки</w:t>
+      </w:r>
+      <w:r>
+        <w:rPr>
+          <w:szCs w:val="28"/>
+        </w:rPr>
+        <w:t xml:space="preserve"> [5]</w:t>
+      </w:r>
+      <w:r>
+        <w:rPr>
+          <w:szCs w:val="28"/>
+        </w:rPr>
+        <w:t>.</w:t>
       </w:r>
     </w:p>
     <w:p>
@@ -10639,7 +10285,19 @@
         <w:rPr>
           <w:szCs w:val="28"/>
         </w:rPr>
-        <w:t>Таблица №4 – выбор СУБД.</w:t>
+        <w:t>Таблица №</w:t>
+      </w:r>
+      <w:r>
+        <w:rPr>
+          <w:szCs w:val="28"/>
+        </w:rPr>
+        <w:t>7</w:t>
+      </w:r>
+      <w:r>
+        <w:rPr>
+          <w:szCs w:val="28"/>
+        </w:rPr>
+        <w:t xml:space="preserve"> – выбор СУБД.</w:t>
       </w:r>
     </w:p>
     <w:tbl>
@@ -10649,11 +10307,11 @@
         <w:tblLook w:val="04A0" w:firstRow="1" w:lastRow="0" w:firstColumn="1" w:lastColumn="0" w:noHBand="0" w:noVBand="1"/>
       </w:tblPr>
       <w:tblGrid>
-        <w:gridCol w:w="2196"/>
-        <w:gridCol w:w="2092"/>
+        <w:gridCol w:w="2200"/>
+        <w:gridCol w:w="2097"/>
+        <w:gridCol w:w="2098"/>
+        <w:gridCol w:w="1707"/>
         <w:gridCol w:w="2093"/>
-        <w:gridCol w:w="1726"/>
-        <w:gridCol w:w="2088"/>
       </w:tblGrid>
       <w:tr>
         <w:tc>
@@ -10736,7 +10394,19 @@
               <w:rPr>
                 <w:szCs w:val="28"/>
               </w:rPr>
-              <w:t>Наш опыт работы</w:t>
+              <w:t>Наш</w:t>
+            </w:r>
+            <w:r>
+              <w:rPr>
+                <w:szCs w:val="28"/>
+              </w:rPr>
+              <w:t xml:space="preserve"> </w:t>
+            </w:r>
+            <w:r>
+              <w:rPr>
+                <w:szCs w:val="28"/>
+              </w:rPr>
+              <w:t>опыт работы</w:t>
             </w:r>
           </w:p>
         </w:tc>
@@ -10889,7 +10559,6 @@
                 <w:szCs w:val="28"/>
               </w:rPr>
             </w:pPr>
-            <w:proofErr w:type="spellStart"/>
             <w:r>
               <w:rPr>
                 <w:bCs/>
@@ -10898,7 +10567,6 @@
               </w:rPr>
               <w:t>LiteSQL</w:t>
             </w:r>
-            <w:proofErr w:type="spellEnd"/>
           </w:p>
         </w:tc>
         <w:tc>
@@ -11004,14 +10672,12 @@
                 <w:szCs w:val="28"/>
               </w:rPr>
             </w:pPr>
-            <w:proofErr w:type="spellStart"/>
             <w:r>
               <w:rPr>
                 <w:szCs w:val="28"/>
               </w:rPr>
               <w:t>PostgreSQL</w:t>
             </w:r>
-            <w:proofErr w:type="spellEnd"/>
           </w:p>
         </w:tc>
         <w:tc>
@@ -11145,7 +10811,6 @@
         </w:rPr>
         <w:t xml:space="preserve">, имеет возможность работы с сервером в отличии от </w:t>
       </w:r>
-      <w:proofErr w:type="spellStart"/>
       <w:r>
         <w:rPr>
           <w:szCs w:val="28"/>
@@ -11153,7 +10818,6 @@
         </w:rPr>
         <w:t>LiteSQL</w:t>
       </w:r>
-      <w:proofErr w:type="spellEnd"/>
       <w:r>
         <w:rPr>
           <w:szCs w:val="28"/>
@@ -11186,6 +10850,33 @@
         </w:rPr>
         <w:t>.</w:t>
       </w:r>
+    </w:p>
+    <w:p>
+      <w:pPr>
+        <w:contextualSpacing/>
+        <w:jc w:val="both"/>
+        <w:rPr>
+          <w:szCs w:val="28"/>
+        </w:rPr>
+      </w:pPr>
+    </w:p>
+    <w:p>
+      <w:pPr>
+        <w:contextualSpacing/>
+        <w:jc w:val="both"/>
+        <w:rPr>
+          <w:szCs w:val="28"/>
+        </w:rPr>
+      </w:pPr>
+    </w:p>
+    <w:p>
+      <w:pPr>
+        <w:contextualSpacing/>
+        <w:jc w:val="both"/>
+        <w:rPr>
+          <w:szCs w:val="28"/>
+        </w:rPr>
+      </w:pPr>
     </w:p>
     <w:p>
       <w:pPr>
@@ -11210,6 +10901,7 @@
           <w:sz w:val="28"/>
           <w:szCs w:val="28"/>
         </w:rPr>
+        <w:lastRenderedPageBreak/>
         <w:t>Календарное планирование</w:t>
       </w:r>
       <w:bookmarkEnd w:id="7"/>
@@ -11227,7 +10919,19 @@
         <w:rPr>
           <w:szCs w:val="28"/>
         </w:rPr>
-        <w:t>Таблица №1 – Календарное планирование</w:t>
+        <w:t>Таблица №</w:t>
+      </w:r>
+      <w:r>
+        <w:rPr>
+          <w:szCs w:val="28"/>
+        </w:rPr>
+        <w:t>8</w:t>
+      </w:r>
+      <w:r>
+        <w:rPr>
+          <w:szCs w:val="28"/>
+        </w:rPr>
+        <w:t xml:space="preserve"> – Календарное планирование</w:t>
       </w:r>
     </w:p>
     <w:tbl>
@@ -11262,7 +10966,6 @@
               <w:rPr>
                 <w:szCs w:val="28"/>
               </w:rPr>
-              <w:lastRenderedPageBreak/>
               <w:t>№</w:t>
             </w:r>
           </w:p>
@@ -12274,6 +11977,7 @@
               <w:rPr>
                 <w:szCs w:val="28"/>
               </w:rPr>
+              <w:lastRenderedPageBreak/>
               <w:t>3.3</w:t>
             </w:r>
           </w:p>
@@ -12365,7 +12069,6 @@
               <w:rPr>
                 <w:szCs w:val="28"/>
               </w:rPr>
-              <w:lastRenderedPageBreak/>
               <w:t>3.4</w:t>
             </w:r>
           </w:p>
@@ -12530,21 +12233,7 @@
               <w:rPr>
                 <w:szCs w:val="28"/>
               </w:rPr>
-              <w:t xml:space="preserve">Составление календаря </w:t>
-            </w:r>
-            <w:proofErr w:type="spellStart"/>
-            <w:r>
-              <w:rPr>
-                <w:szCs w:val="28"/>
-              </w:rPr>
-              <w:t>созвонов</w:t>
-            </w:r>
-            <w:proofErr w:type="spellEnd"/>
-            <w:r>
-              <w:rPr>
-                <w:szCs w:val="28"/>
-              </w:rPr>
-              <w:t xml:space="preserve"> и отчета проделанной работы</w:t>
+              <w:t>Составление календаря созвонов и отчета проделанной работы</w:t>
             </w:r>
           </w:p>
         </w:tc>
@@ -12955,16 +12644,8 @@
               <w:rPr>
                 <w:szCs w:val="28"/>
               </w:rPr>
-              <w:t xml:space="preserve">Михайлов </w:t>
-            </w:r>
-            <w:proofErr w:type="gramStart"/>
-            <w:r>
-              <w:rPr>
-                <w:szCs w:val="28"/>
-              </w:rPr>
-              <w:t>М.К</w:t>
-            </w:r>
-            <w:proofErr w:type="gramEnd"/>
+              <w:t>Михайлов М.К</w:t>
+            </w:r>
           </w:p>
         </w:tc>
       </w:tr>
@@ -13465,6 +13146,7 @@
               <w:rPr>
                 <w:szCs w:val="28"/>
               </w:rPr>
+              <w:lastRenderedPageBreak/>
               <w:t>Швецов К.А.</w:t>
             </w:r>
           </w:p>
@@ -13779,7 +13461,31 @@
         <w:rPr>
           <w:lang w:eastAsia="ru-RU"/>
         </w:rPr>
-        <w:t>Назначение системы – система должна удовлетворят требованиям учебных заведений по электронному составлению расписания, ссылаясь на законы в области образования. Способствует оптимизации рабочего времени составителя расписания, так как ИС сразу будет предупреждать о наложении пар у преподавателей либо групп, а также быстрому исправлению расписания, за счет нашей ИС.</w:t>
+        <w:t>Назначение системы – система должна удовлетворят требованиям учебных заведений по электронному составлению расписания, ссылаясь на законы в области образования. Способствует оптимизации рабочего времени составителя расписания, так как ИС сразу будет предупреждать о наложении пар у преподавателей либо групп, а также быстрому исправлению расписания, за счет нашей ИС</w:t>
+      </w:r>
+      <w:r>
+        <w:rPr>
+          <w:lang w:eastAsia="ru-RU"/>
+        </w:rPr>
+        <w:t xml:space="preserve"> [</w:t>
+      </w:r>
+      <w:r>
+        <w:rPr>
+          <w:lang w:val="en-US" w:eastAsia="ru-RU"/>
+        </w:rPr>
+        <w:t>6</w:t>
+      </w:r>
+      <w:r>
+        <w:rPr>
+          <w:lang w:eastAsia="ru-RU"/>
+        </w:rPr>
+        <w:t>]</w:t>
+      </w:r>
+      <w:r>
+        <w:rPr>
+          <w:lang w:eastAsia="ru-RU"/>
+        </w:rPr>
+        <w:t>.</w:t>
       </w:r>
     </w:p>
     <w:p>
@@ -14068,25 +13774,7 @@
           <w:szCs w:val="28"/>
           <w:lang w:eastAsia="ru-RU"/>
         </w:rPr>
-        <w:t xml:space="preserve">Переход по ссылкам на курс в </w:t>
-      </w:r>
-      <w:proofErr w:type="spellStart"/>
-      <w:r>
-        <w:rPr>
-          <w:rFonts w:eastAsia="Times New Roman"/>
-          <w:szCs w:val="28"/>
-          <w:lang w:eastAsia="ru-RU"/>
-        </w:rPr>
-        <w:t>мудл</w:t>
-      </w:r>
-      <w:proofErr w:type="spellEnd"/>
-      <w:r>
-        <w:rPr>
-          <w:rFonts w:eastAsia="Times New Roman"/>
-          <w:szCs w:val="28"/>
-          <w:lang w:eastAsia="ru-RU"/>
-        </w:rPr>
-        <w:t>;</w:t>
+        <w:t>Переход по ссылкам на курс в мудл;</w:t>
       </w:r>
     </w:p>
     <w:p>
@@ -14409,7 +14097,6 @@
         </w:rPr>
         <w:t xml:space="preserve">Компьютер с процессором Intel </w:t>
       </w:r>
-      <w:proofErr w:type="spellStart"/>
       <w:r>
         <w:rPr>
           <w:rFonts w:eastAsia="Times New Roman"/>
@@ -14418,7 +14105,6 @@
         </w:rPr>
         <w:t>i</w:t>
       </w:r>
-      <w:proofErr w:type="spellEnd"/>
       <w:r>
         <w:rPr>
           <w:rFonts w:eastAsia="Times New Roman"/>
@@ -14449,25 +14135,7 @@
           <w:szCs w:val="28"/>
           <w:lang w:eastAsia="ru-RU"/>
         </w:rPr>
-        <w:t xml:space="preserve">Оперативная память не менее 4 </w:t>
-      </w:r>
-      <w:proofErr w:type="spellStart"/>
-      <w:r>
-        <w:rPr>
-          <w:rFonts w:eastAsia="Times New Roman"/>
-          <w:szCs w:val="28"/>
-          <w:lang w:eastAsia="ru-RU"/>
-        </w:rPr>
-        <w:t>Gb</w:t>
-      </w:r>
-      <w:proofErr w:type="spellEnd"/>
-      <w:r>
-        <w:rPr>
-          <w:rFonts w:eastAsia="Times New Roman"/>
-          <w:szCs w:val="28"/>
-          <w:lang w:eastAsia="ru-RU"/>
-        </w:rPr>
-        <w:t>.</w:t>
+        <w:t>Оперативная память не менее 4 Gb.</w:t>
       </w:r>
     </w:p>
     <w:p>
@@ -14491,25 +14159,7 @@
           <w:szCs w:val="28"/>
           <w:lang w:eastAsia="ru-RU"/>
         </w:rPr>
-        <w:t xml:space="preserve">Жесткий диск объемом не менее 128 </w:t>
-      </w:r>
-      <w:proofErr w:type="spellStart"/>
-      <w:r>
-        <w:rPr>
-          <w:rFonts w:eastAsia="Times New Roman"/>
-          <w:szCs w:val="28"/>
-          <w:lang w:eastAsia="ru-RU"/>
-        </w:rPr>
-        <w:t>Gb</w:t>
-      </w:r>
-      <w:proofErr w:type="spellEnd"/>
-      <w:r>
-        <w:rPr>
-          <w:rFonts w:eastAsia="Times New Roman"/>
-          <w:szCs w:val="28"/>
-          <w:lang w:eastAsia="ru-RU"/>
-        </w:rPr>
-        <w:t>.</w:t>
+        <w:t>Жесткий диск объемом не менее 128 Gb.</w:t>
       </w:r>
     </w:p>
     <w:p>
@@ -14957,6 +14607,27 @@
     </w:p>
     <w:p>
       <w:pPr>
+        <w:rPr>
+          <w:lang w:eastAsia="ru-RU"/>
+        </w:rPr>
+      </w:pPr>
+    </w:p>
+    <w:p>
+      <w:pPr>
+        <w:rPr>
+          <w:lang w:eastAsia="ru-RU"/>
+        </w:rPr>
+      </w:pPr>
+    </w:p>
+    <w:p>
+      <w:pPr>
+        <w:rPr>
+          <w:lang w:eastAsia="ru-RU"/>
+        </w:rPr>
+      </w:pPr>
+    </w:p>
+    <w:p>
+      <w:pPr>
         <w:numPr>
           <w:ilvl w:val="0"/>
           <w:numId w:val="6"/>
@@ -14977,6 +14648,7 @@
           <w:szCs w:val="28"/>
           <w:lang w:eastAsia="ru-RU"/>
         </w:rPr>
+        <w:lastRenderedPageBreak/>
         <w:t>Стадии и этапы разработки.</w:t>
       </w:r>
       <w:bookmarkEnd w:id="26"/>
@@ -14995,7 +14667,19 @@
         <w:rPr>
           <w:szCs w:val="28"/>
         </w:rPr>
-        <w:t>Таблица №1 – Стадии и этапы разработки</w:t>
+        <w:t>Таблица №</w:t>
+      </w:r>
+      <w:r>
+        <w:rPr>
+          <w:szCs w:val="28"/>
+        </w:rPr>
+        <w:t>9</w:t>
+      </w:r>
+      <w:r>
+        <w:rPr>
+          <w:szCs w:val="28"/>
+        </w:rPr>
+        <w:t xml:space="preserve"> – Стадии и этапы разработки</w:t>
       </w:r>
     </w:p>
     <w:tbl>
@@ -15056,28 +14740,12 @@
                 <w:rFonts w:ascii="Calibri" w:eastAsia="Times New Roman" w:hAnsi="Calibri"/>
               </w:rPr>
             </w:pPr>
-            <w:proofErr w:type="spellStart"/>
             <w:r>
               <w:rPr>
                 <w:rFonts w:ascii="Calibri" w:eastAsia="Times New Roman" w:hAnsi="Calibri"/>
               </w:rPr>
-              <w:t>Содержание</w:t>
-            </w:r>
-            <w:proofErr w:type="spellEnd"/>
-            <w:r>
-              <w:rPr>
-                <w:rFonts w:ascii="Calibri" w:eastAsia="Times New Roman" w:hAnsi="Calibri"/>
-              </w:rPr>
-              <w:t xml:space="preserve"> </w:t>
-            </w:r>
-            <w:proofErr w:type="spellStart"/>
-            <w:r>
-              <w:rPr>
-                <w:rFonts w:ascii="Calibri" w:eastAsia="Times New Roman" w:hAnsi="Calibri"/>
-              </w:rPr>
-              <w:t>работы</w:t>
-            </w:r>
-            <w:proofErr w:type="spellEnd"/>
+              <w:t>Содержание работы</w:t>
+            </w:r>
           </w:p>
         </w:tc>
         <w:tc>
@@ -15092,14 +14760,12 @@
                 <w:rFonts w:ascii="Calibri" w:eastAsia="Times New Roman" w:hAnsi="Calibri"/>
               </w:rPr>
             </w:pPr>
-            <w:proofErr w:type="spellStart"/>
             <w:r>
               <w:rPr>
                 <w:rFonts w:ascii="Calibri" w:eastAsia="Times New Roman" w:hAnsi="Calibri"/>
               </w:rPr>
               <w:t>Срок</w:t>
             </w:r>
-            <w:proofErr w:type="spellEnd"/>
           </w:p>
         </w:tc>
         <w:tc>
@@ -15114,14 +14780,12 @@
                 <w:rFonts w:ascii="Calibri" w:eastAsia="Times New Roman" w:hAnsi="Calibri"/>
               </w:rPr>
             </w:pPr>
-            <w:proofErr w:type="spellStart"/>
             <w:r>
               <w:rPr>
                 <w:rFonts w:ascii="Calibri" w:eastAsia="Times New Roman" w:hAnsi="Calibri"/>
               </w:rPr>
               <w:t>Исполнитель</w:t>
             </w:r>
-            <w:proofErr w:type="spellEnd"/>
             <w:r>
               <w:rPr>
                 <w:rFonts w:ascii="Calibri" w:eastAsia="Times New Roman" w:hAnsi="Calibri"/>
@@ -15129,14 +14793,12 @@
               </w:rPr>
               <w:t xml:space="preserve"> </w:t>
             </w:r>
-            <w:proofErr w:type="spellStart"/>
             <w:r>
               <w:rPr>
                 <w:rFonts w:ascii="Calibri" w:eastAsia="Times New Roman" w:hAnsi="Calibri"/>
               </w:rPr>
               <w:t>этапы</w:t>
             </w:r>
-            <w:proofErr w:type="spellEnd"/>
             <w:r>
               <w:rPr>
                 <w:rFonts w:ascii="Calibri" w:eastAsia="Times New Roman" w:hAnsi="Calibri"/>
@@ -15144,14 +14806,12 @@
               </w:rPr>
               <w:t xml:space="preserve"> </w:t>
             </w:r>
-            <w:proofErr w:type="spellStart"/>
             <w:r>
               <w:rPr>
                 <w:rFonts w:ascii="Calibri" w:eastAsia="Times New Roman" w:hAnsi="Calibri"/>
               </w:rPr>
               <w:t>разработки</w:t>
             </w:r>
-            <w:proofErr w:type="spellEnd"/>
           </w:p>
         </w:tc>
       </w:tr>
@@ -15175,7 +14835,6 @@
               <w:rPr>
                 <w:rFonts w:ascii="Calibri" w:eastAsia="Times New Roman" w:hAnsi="Calibri"/>
               </w:rPr>
-              <w:lastRenderedPageBreak/>
               <w:t>1</w:t>
             </w:r>
           </w:p>
@@ -15193,42 +14852,12 @@
                 <w:rFonts w:ascii="Calibri" w:eastAsia="Times New Roman" w:hAnsi="Calibri"/>
               </w:rPr>
             </w:pPr>
-            <w:proofErr w:type="spellStart"/>
             <w:r>
               <w:rPr>
                 <w:rFonts w:ascii="Calibri" w:eastAsia="Times New Roman" w:hAnsi="Calibri"/>
               </w:rPr>
-              <w:t>Разработка</w:t>
-            </w:r>
-            <w:proofErr w:type="spellEnd"/>
-            <w:r>
-              <w:rPr>
-                <w:rFonts w:ascii="Calibri" w:eastAsia="Times New Roman" w:hAnsi="Calibri"/>
-              </w:rPr>
-              <w:t xml:space="preserve"> </w:t>
-            </w:r>
-            <w:proofErr w:type="spellStart"/>
-            <w:r>
-              <w:rPr>
-                <w:rFonts w:ascii="Calibri" w:eastAsia="Times New Roman" w:hAnsi="Calibri"/>
-              </w:rPr>
-              <w:t>устава</w:t>
-            </w:r>
-            <w:proofErr w:type="spellEnd"/>
-            <w:r>
-              <w:rPr>
-                <w:rFonts w:ascii="Calibri" w:eastAsia="Times New Roman" w:hAnsi="Calibri"/>
-              </w:rPr>
-              <w:t xml:space="preserve"> </w:t>
-            </w:r>
-            <w:proofErr w:type="spellStart"/>
-            <w:r>
-              <w:rPr>
-                <w:rFonts w:ascii="Calibri" w:eastAsia="Times New Roman" w:hAnsi="Calibri"/>
-              </w:rPr>
-              <w:t>проекта</w:t>
-            </w:r>
-            <w:proofErr w:type="spellEnd"/>
+              <w:t>Разработка устава проекта</w:t>
+            </w:r>
           </w:p>
         </w:tc>
         <w:tc>
@@ -15247,16 +14876,8 @@
               <w:rPr>
                 <w:rFonts w:ascii="Calibri" w:eastAsia="Times New Roman" w:hAnsi="Calibri"/>
               </w:rPr>
-              <w:t xml:space="preserve">7 </w:t>
-            </w:r>
-            <w:proofErr w:type="spellStart"/>
-            <w:r>
-              <w:rPr>
-                <w:rFonts w:ascii="Calibri" w:eastAsia="Times New Roman" w:hAnsi="Calibri"/>
-              </w:rPr>
-              <w:t>дней</w:t>
-            </w:r>
-            <w:proofErr w:type="spellEnd"/>
+              <w:t>7 дней</w:t>
+            </w:r>
           </w:p>
         </w:tc>
         <w:tc>
@@ -15316,42 +14937,12 @@
                 <w:rFonts w:ascii="Calibri" w:eastAsia="Times New Roman" w:hAnsi="Calibri"/>
               </w:rPr>
             </w:pPr>
-            <w:proofErr w:type="spellStart"/>
             <w:r>
               <w:rPr>
                 <w:rFonts w:ascii="Calibri" w:eastAsia="Times New Roman" w:hAnsi="Calibri"/>
               </w:rPr>
-              <w:t>Исследование</w:t>
-            </w:r>
-            <w:proofErr w:type="spellEnd"/>
-            <w:r>
-              <w:rPr>
-                <w:rFonts w:ascii="Calibri" w:eastAsia="Times New Roman" w:hAnsi="Calibri"/>
-              </w:rPr>
-              <w:t xml:space="preserve"> </w:t>
-            </w:r>
-            <w:proofErr w:type="spellStart"/>
-            <w:r>
-              <w:rPr>
-                <w:rFonts w:ascii="Calibri" w:eastAsia="Times New Roman" w:hAnsi="Calibri"/>
-              </w:rPr>
-              <w:t>предметной</w:t>
-            </w:r>
-            <w:proofErr w:type="spellEnd"/>
-            <w:r>
-              <w:rPr>
-                <w:rFonts w:ascii="Calibri" w:eastAsia="Times New Roman" w:hAnsi="Calibri"/>
-              </w:rPr>
-              <w:t xml:space="preserve"> </w:t>
-            </w:r>
-            <w:proofErr w:type="spellStart"/>
-            <w:r>
-              <w:rPr>
-                <w:rFonts w:ascii="Calibri" w:eastAsia="Times New Roman" w:hAnsi="Calibri"/>
-              </w:rPr>
-              <w:t>области</w:t>
-            </w:r>
-            <w:proofErr w:type="spellEnd"/>
+              <w:t>Исследование предметной области</w:t>
+            </w:r>
           </w:p>
         </w:tc>
         <w:tc>
@@ -15370,16 +14961,8 @@
               <w:rPr>
                 <w:rFonts w:ascii="Calibri" w:eastAsia="Times New Roman" w:hAnsi="Calibri"/>
               </w:rPr>
-              <w:t xml:space="preserve">6 </w:t>
-            </w:r>
-            <w:proofErr w:type="spellStart"/>
-            <w:r>
-              <w:rPr>
-                <w:rFonts w:ascii="Calibri" w:eastAsia="Times New Roman" w:hAnsi="Calibri"/>
-              </w:rPr>
-              <w:t>дней</w:t>
-            </w:r>
-            <w:proofErr w:type="spellEnd"/>
+              <w:t>6 дней</w:t>
+            </w:r>
           </w:p>
         </w:tc>
         <w:tc>
@@ -15409,33 +14992,11 @@
                 <w:rFonts w:ascii="Calibri" w:eastAsia="Times New Roman" w:hAnsi="Calibri"/>
               </w:rPr>
             </w:pPr>
-            <w:proofErr w:type="spellStart"/>
             <w:r>
               <w:rPr>
                 <w:rFonts w:ascii="Calibri" w:eastAsia="Times New Roman" w:hAnsi="Calibri"/>
               </w:rPr>
-              <w:t>Михайлов</w:t>
-            </w:r>
-            <w:proofErr w:type="spellEnd"/>
-            <w:r>
-              <w:rPr>
-                <w:rFonts w:ascii="Calibri" w:eastAsia="Times New Roman" w:hAnsi="Calibri"/>
-              </w:rPr>
-              <w:t xml:space="preserve"> </w:t>
-            </w:r>
-            <w:proofErr w:type="spellStart"/>
-            <w:r>
-              <w:rPr>
-                <w:rFonts w:ascii="Calibri" w:eastAsia="Times New Roman" w:hAnsi="Calibri"/>
-              </w:rPr>
-              <w:t>Максим</w:t>
-            </w:r>
-            <w:proofErr w:type="spellEnd"/>
-            <w:r>
-              <w:rPr>
-                <w:rFonts w:ascii="Calibri" w:eastAsia="Times New Roman" w:hAnsi="Calibri"/>
-              </w:rPr>
-              <w:t>;</w:t>
+              <w:t>Михайлов Максим;</w:t>
             </w:r>
           </w:p>
         </w:tc>
@@ -15476,42 +15037,12 @@
                 <w:rFonts w:ascii="Calibri" w:eastAsia="Times New Roman" w:hAnsi="Calibri"/>
               </w:rPr>
             </w:pPr>
-            <w:proofErr w:type="spellStart"/>
             <w:r>
               <w:rPr>
                 <w:rFonts w:ascii="Calibri" w:eastAsia="Times New Roman" w:hAnsi="Calibri"/>
               </w:rPr>
-              <w:t>Определение</w:t>
-            </w:r>
-            <w:proofErr w:type="spellEnd"/>
-            <w:r>
-              <w:rPr>
-                <w:rFonts w:ascii="Calibri" w:eastAsia="Times New Roman" w:hAnsi="Calibri"/>
-              </w:rPr>
-              <w:t xml:space="preserve"> </w:t>
-            </w:r>
-            <w:proofErr w:type="spellStart"/>
-            <w:r>
-              <w:rPr>
-                <w:rFonts w:ascii="Calibri" w:eastAsia="Times New Roman" w:hAnsi="Calibri"/>
-              </w:rPr>
-              <w:t>последовательности</w:t>
-            </w:r>
-            <w:proofErr w:type="spellEnd"/>
-            <w:r>
-              <w:rPr>
-                <w:rFonts w:ascii="Calibri" w:eastAsia="Times New Roman" w:hAnsi="Calibri"/>
-              </w:rPr>
-              <w:t xml:space="preserve"> </w:t>
-            </w:r>
-            <w:proofErr w:type="spellStart"/>
-            <w:r>
-              <w:rPr>
-                <w:rFonts w:ascii="Calibri" w:eastAsia="Times New Roman" w:hAnsi="Calibri"/>
-              </w:rPr>
-              <w:t>работ</w:t>
-            </w:r>
-            <w:proofErr w:type="spellEnd"/>
+              <w:t>Определение последовательности работ</w:t>
+            </w:r>
           </w:p>
         </w:tc>
         <w:tc>
@@ -15530,16 +15061,8 @@
               <w:rPr>
                 <w:rFonts w:ascii="Calibri" w:eastAsia="Times New Roman" w:hAnsi="Calibri"/>
               </w:rPr>
-              <w:t xml:space="preserve">2 </w:t>
-            </w:r>
-            <w:proofErr w:type="spellStart"/>
-            <w:r>
-              <w:rPr>
-                <w:rFonts w:ascii="Calibri" w:eastAsia="Times New Roman" w:hAnsi="Calibri"/>
-              </w:rPr>
-              <w:t>дня</w:t>
-            </w:r>
-            <w:proofErr w:type="spellEnd"/>
+              <w:t>2 дня</w:t>
+            </w:r>
           </w:p>
         </w:tc>
         <w:tc>
@@ -15569,33 +15092,11 @@
                 <w:rFonts w:ascii="Calibri" w:eastAsia="Times New Roman" w:hAnsi="Calibri"/>
               </w:rPr>
             </w:pPr>
-            <w:proofErr w:type="spellStart"/>
             <w:r>
               <w:rPr>
                 <w:rFonts w:ascii="Calibri" w:eastAsia="Times New Roman" w:hAnsi="Calibri"/>
               </w:rPr>
-              <w:t>Швецов</w:t>
-            </w:r>
-            <w:proofErr w:type="spellEnd"/>
-            <w:r>
-              <w:rPr>
-                <w:rFonts w:ascii="Calibri" w:eastAsia="Times New Roman" w:hAnsi="Calibri"/>
-              </w:rPr>
-              <w:t xml:space="preserve"> </w:t>
-            </w:r>
-            <w:proofErr w:type="spellStart"/>
-            <w:r>
-              <w:rPr>
-                <w:rFonts w:ascii="Calibri" w:eastAsia="Times New Roman" w:hAnsi="Calibri"/>
-              </w:rPr>
-              <w:t>Кирилл</w:t>
-            </w:r>
-            <w:proofErr w:type="spellEnd"/>
-            <w:r>
-              <w:rPr>
-                <w:rFonts w:ascii="Calibri" w:eastAsia="Times New Roman" w:hAnsi="Calibri"/>
-              </w:rPr>
-              <w:t>;</w:t>
+              <w:t>Швецов Кирилл;</w:t>
             </w:r>
           </w:p>
         </w:tc>
@@ -15636,33 +15137,11 @@
                 <w:rFonts w:ascii="Calibri" w:eastAsia="Times New Roman" w:hAnsi="Calibri"/>
               </w:rPr>
             </w:pPr>
-            <w:proofErr w:type="spellStart"/>
             <w:r>
               <w:rPr>
                 <w:rFonts w:ascii="Calibri" w:eastAsia="Times New Roman" w:hAnsi="Calibri"/>
               </w:rPr>
-              <w:t>Составление</w:t>
-            </w:r>
-            <w:proofErr w:type="spellEnd"/>
-            <w:r>
-              <w:rPr>
-                <w:rFonts w:ascii="Calibri" w:eastAsia="Times New Roman" w:hAnsi="Calibri"/>
-              </w:rPr>
-              <w:t xml:space="preserve"> </w:t>
-            </w:r>
-            <w:proofErr w:type="spellStart"/>
-            <w:r>
-              <w:rPr>
-                <w:rFonts w:ascii="Calibri" w:eastAsia="Times New Roman" w:hAnsi="Calibri"/>
-              </w:rPr>
-              <w:t>диаграммы</w:t>
-            </w:r>
-            <w:proofErr w:type="spellEnd"/>
-            <w:r>
-              <w:rPr>
-                <w:rFonts w:ascii="Calibri" w:eastAsia="Times New Roman" w:hAnsi="Calibri"/>
-              </w:rPr>
-              <w:t xml:space="preserve"> Ганта</w:t>
+              <w:t>Составление диаграммы Ганта</w:t>
             </w:r>
           </w:p>
         </w:tc>
@@ -15682,16 +15161,8 @@
               <w:rPr>
                 <w:rFonts w:ascii="Calibri" w:eastAsia="Times New Roman" w:hAnsi="Calibri"/>
               </w:rPr>
-              <w:t xml:space="preserve">8 </w:t>
-            </w:r>
-            <w:proofErr w:type="spellStart"/>
-            <w:r>
-              <w:rPr>
-                <w:rFonts w:ascii="Calibri" w:eastAsia="Times New Roman" w:hAnsi="Calibri"/>
-              </w:rPr>
-              <w:t>дней</w:t>
-            </w:r>
-            <w:proofErr w:type="spellEnd"/>
+              <w:t>8 дней</w:t>
+            </w:r>
           </w:p>
         </w:tc>
         <w:tc>
@@ -15706,33 +15177,11 @@
                 <w:rFonts w:ascii="Calibri" w:eastAsia="Times New Roman" w:hAnsi="Calibri"/>
               </w:rPr>
             </w:pPr>
-            <w:proofErr w:type="spellStart"/>
             <w:r>
               <w:rPr>
                 <w:rFonts w:ascii="Calibri" w:eastAsia="Times New Roman" w:hAnsi="Calibri"/>
               </w:rPr>
-              <w:t>Швецов</w:t>
-            </w:r>
-            <w:proofErr w:type="spellEnd"/>
-            <w:r>
-              <w:rPr>
-                <w:rFonts w:ascii="Calibri" w:eastAsia="Times New Roman" w:hAnsi="Calibri"/>
-              </w:rPr>
-              <w:t xml:space="preserve"> </w:t>
-            </w:r>
-            <w:proofErr w:type="spellStart"/>
-            <w:r>
-              <w:rPr>
-                <w:rFonts w:ascii="Calibri" w:eastAsia="Times New Roman" w:hAnsi="Calibri"/>
-              </w:rPr>
-              <w:t>Кирилл</w:t>
-            </w:r>
-            <w:proofErr w:type="spellEnd"/>
-            <w:r>
-              <w:rPr>
-                <w:rFonts w:ascii="Calibri" w:eastAsia="Times New Roman" w:hAnsi="Calibri"/>
-              </w:rPr>
-              <w:t xml:space="preserve">; </w:t>
+              <w:t xml:space="preserve">Швецов Кирилл; </w:t>
             </w:r>
           </w:p>
           <w:p>
@@ -15788,42 +15237,12 @@
                 <w:rFonts w:ascii="Calibri" w:eastAsia="Times New Roman" w:hAnsi="Calibri"/>
               </w:rPr>
             </w:pPr>
-            <w:proofErr w:type="spellStart"/>
             <w:r>
               <w:rPr>
                 <w:rFonts w:ascii="Calibri" w:eastAsia="Times New Roman" w:hAnsi="Calibri"/>
               </w:rPr>
-              <w:t>Составление</w:t>
-            </w:r>
-            <w:proofErr w:type="spellEnd"/>
-            <w:r>
-              <w:rPr>
-                <w:rFonts w:ascii="Calibri" w:eastAsia="Times New Roman" w:hAnsi="Calibri"/>
-              </w:rPr>
-              <w:t xml:space="preserve"> </w:t>
-            </w:r>
-            <w:proofErr w:type="spellStart"/>
-            <w:r>
-              <w:rPr>
-                <w:rFonts w:ascii="Calibri" w:eastAsia="Times New Roman" w:hAnsi="Calibri"/>
-              </w:rPr>
-              <w:t>технического</w:t>
-            </w:r>
-            <w:proofErr w:type="spellEnd"/>
-            <w:r>
-              <w:rPr>
-                <w:rFonts w:ascii="Calibri" w:eastAsia="Times New Roman" w:hAnsi="Calibri"/>
-              </w:rPr>
-              <w:t xml:space="preserve"> </w:t>
-            </w:r>
-            <w:proofErr w:type="spellStart"/>
-            <w:r>
-              <w:rPr>
-                <w:rFonts w:ascii="Calibri" w:eastAsia="Times New Roman" w:hAnsi="Calibri"/>
-              </w:rPr>
-              <w:t>задания</w:t>
-            </w:r>
-            <w:proofErr w:type="spellEnd"/>
+              <w:t>Составление технического задания</w:t>
+            </w:r>
           </w:p>
         </w:tc>
         <w:tc>
@@ -15842,16 +15261,8 @@
               <w:rPr>
                 <w:rFonts w:ascii="Calibri" w:eastAsia="Times New Roman" w:hAnsi="Calibri"/>
               </w:rPr>
-              <w:t xml:space="preserve">14 </w:t>
-            </w:r>
-            <w:proofErr w:type="spellStart"/>
-            <w:r>
-              <w:rPr>
-                <w:rFonts w:ascii="Calibri" w:eastAsia="Times New Roman" w:hAnsi="Calibri"/>
-              </w:rPr>
-              <w:t>дней</w:t>
-            </w:r>
-            <w:proofErr w:type="spellEnd"/>
+              <w:t>14 дней</w:t>
+            </w:r>
           </w:p>
         </w:tc>
         <w:tc>
@@ -15937,16 +15348,8 @@
               <w:rPr>
                 <w:rFonts w:ascii="Calibri" w:eastAsia="Times New Roman" w:hAnsi="Calibri"/>
               </w:rPr>
-              <w:t xml:space="preserve">5 </w:t>
-            </w:r>
-            <w:proofErr w:type="spellStart"/>
-            <w:r>
-              <w:rPr>
-                <w:rFonts w:ascii="Calibri" w:eastAsia="Times New Roman" w:hAnsi="Calibri"/>
-              </w:rPr>
-              <w:t>дней</w:t>
-            </w:r>
-            <w:proofErr w:type="spellEnd"/>
+              <w:t>5 дней</w:t>
+            </w:r>
           </w:p>
         </w:tc>
         <w:tc>
@@ -16006,42 +15409,12 @@
                 <w:rFonts w:ascii="Calibri" w:eastAsia="Times New Roman" w:hAnsi="Calibri"/>
               </w:rPr>
             </w:pPr>
-            <w:proofErr w:type="spellStart"/>
             <w:r>
               <w:rPr>
                 <w:rFonts w:ascii="Calibri" w:eastAsia="Times New Roman" w:hAnsi="Calibri"/>
               </w:rPr>
-              <w:t>Разработка</w:t>
-            </w:r>
-            <w:proofErr w:type="spellEnd"/>
-            <w:r>
-              <w:rPr>
-                <w:rFonts w:ascii="Calibri" w:eastAsia="Times New Roman" w:hAnsi="Calibri"/>
-              </w:rPr>
-              <w:t xml:space="preserve"> </w:t>
-            </w:r>
-            <w:proofErr w:type="spellStart"/>
-            <w:r>
-              <w:rPr>
-                <w:rFonts w:ascii="Calibri" w:eastAsia="Times New Roman" w:hAnsi="Calibri"/>
-              </w:rPr>
-              <w:t>базы</w:t>
-            </w:r>
-            <w:proofErr w:type="spellEnd"/>
-            <w:r>
-              <w:rPr>
-                <w:rFonts w:ascii="Calibri" w:eastAsia="Times New Roman" w:hAnsi="Calibri"/>
-              </w:rPr>
-              <w:t xml:space="preserve"> </w:t>
-            </w:r>
-            <w:proofErr w:type="spellStart"/>
-            <w:r>
-              <w:rPr>
-                <w:rFonts w:ascii="Calibri" w:eastAsia="Times New Roman" w:hAnsi="Calibri"/>
-              </w:rPr>
-              <w:t>данных</w:t>
-            </w:r>
-            <w:proofErr w:type="spellEnd"/>
+              <w:t>Разработка базы данных</w:t>
+            </w:r>
           </w:p>
         </w:tc>
         <w:tc>
@@ -16060,16 +15433,8 @@
               <w:rPr>
                 <w:rFonts w:ascii="Calibri" w:eastAsia="Times New Roman" w:hAnsi="Calibri"/>
               </w:rPr>
-              <w:t xml:space="preserve">14 </w:t>
-            </w:r>
-            <w:proofErr w:type="spellStart"/>
-            <w:r>
-              <w:rPr>
-                <w:rFonts w:ascii="Calibri" w:eastAsia="Times New Roman" w:hAnsi="Calibri"/>
-              </w:rPr>
-              <w:t>дней</w:t>
-            </w:r>
-            <w:proofErr w:type="spellEnd"/>
+              <w:t>14 дней</w:t>
+            </w:r>
           </w:p>
         </w:tc>
         <w:tc>
@@ -16084,28 +15449,12 @@
                 <w:rFonts w:ascii="Calibri" w:eastAsia="Times New Roman" w:hAnsi="Calibri"/>
               </w:rPr>
             </w:pPr>
-            <w:proofErr w:type="spellStart"/>
             <w:r>
               <w:rPr>
                 <w:rFonts w:ascii="Calibri" w:eastAsia="Times New Roman" w:hAnsi="Calibri"/>
               </w:rPr>
-              <w:t>Михайлов</w:t>
-            </w:r>
-            <w:proofErr w:type="spellEnd"/>
-            <w:r>
-              <w:rPr>
-                <w:rFonts w:ascii="Calibri" w:eastAsia="Times New Roman" w:hAnsi="Calibri"/>
-              </w:rPr>
-              <w:t xml:space="preserve"> </w:t>
-            </w:r>
-            <w:proofErr w:type="spellStart"/>
-            <w:r>
-              <w:rPr>
-                <w:rFonts w:ascii="Calibri" w:eastAsia="Times New Roman" w:hAnsi="Calibri"/>
-              </w:rPr>
-              <w:t>Максимм</w:t>
-            </w:r>
-            <w:proofErr w:type="spellEnd"/>
+              <w:t>Михайлов Максимм</w:t>
+            </w:r>
           </w:p>
         </w:tc>
       </w:tr>
@@ -16171,16 +15520,8 @@
               <w:rPr>
                 <w:rFonts w:ascii="Calibri" w:eastAsia="Times New Roman" w:hAnsi="Calibri"/>
               </w:rPr>
-              <w:t xml:space="preserve">14 </w:t>
-            </w:r>
-            <w:proofErr w:type="spellStart"/>
-            <w:r>
-              <w:rPr>
-                <w:rFonts w:ascii="Calibri" w:eastAsia="Times New Roman" w:hAnsi="Calibri"/>
-              </w:rPr>
-              <w:t>дней</w:t>
-            </w:r>
-            <w:proofErr w:type="spellEnd"/>
+              <w:t>14 дней</w:t>
+            </w:r>
           </w:p>
         </w:tc>
         <w:tc>
@@ -16195,33 +15536,11 @@
                 <w:rFonts w:ascii="Calibri" w:eastAsia="Times New Roman" w:hAnsi="Calibri"/>
               </w:rPr>
             </w:pPr>
-            <w:proofErr w:type="spellStart"/>
             <w:r>
               <w:rPr>
                 <w:rFonts w:ascii="Calibri" w:eastAsia="Times New Roman" w:hAnsi="Calibri"/>
               </w:rPr>
-              <w:t>Швецов</w:t>
-            </w:r>
-            <w:proofErr w:type="spellEnd"/>
-            <w:r>
-              <w:rPr>
-                <w:rFonts w:ascii="Calibri" w:eastAsia="Times New Roman" w:hAnsi="Calibri"/>
-              </w:rPr>
-              <w:t xml:space="preserve"> </w:t>
-            </w:r>
-            <w:proofErr w:type="spellStart"/>
-            <w:r>
-              <w:rPr>
-                <w:rFonts w:ascii="Calibri" w:eastAsia="Times New Roman" w:hAnsi="Calibri"/>
-              </w:rPr>
-              <w:t>Кирилл</w:t>
-            </w:r>
-            <w:proofErr w:type="spellEnd"/>
-            <w:r>
-              <w:rPr>
-                <w:rFonts w:ascii="Calibri" w:eastAsia="Times New Roman" w:hAnsi="Calibri"/>
-              </w:rPr>
-              <w:t>;</w:t>
+              <w:t>Швецов Кирилл;</w:t>
             </w:r>
           </w:p>
         </w:tc>
@@ -16288,16 +15607,8 @@
               <w:rPr>
                 <w:rFonts w:ascii="Calibri" w:eastAsia="Times New Roman" w:hAnsi="Calibri"/>
               </w:rPr>
-              <w:t xml:space="preserve">14 </w:t>
-            </w:r>
-            <w:proofErr w:type="spellStart"/>
-            <w:r>
-              <w:rPr>
-                <w:rFonts w:ascii="Calibri" w:eastAsia="Times New Roman" w:hAnsi="Calibri"/>
-              </w:rPr>
-              <w:t>дней</w:t>
-            </w:r>
-            <w:proofErr w:type="spellEnd"/>
+              <w:t>14 дней</w:t>
+            </w:r>
           </w:p>
         </w:tc>
         <w:tc>
@@ -16312,33 +15623,11 @@
                 <w:rFonts w:ascii="Calibri" w:eastAsia="Times New Roman" w:hAnsi="Calibri"/>
               </w:rPr>
             </w:pPr>
-            <w:proofErr w:type="spellStart"/>
             <w:r>
               <w:rPr>
                 <w:rFonts w:ascii="Calibri" w:eastAsia="Times New Roman" w:hAnsi="Calibri"/>
               </w:rPr>
-              <w:t>Михайлов</w:t>
-            </w:r>
-            <w:proofErr w:type="spellEnd"/>
-            <w:r>
-              <w:rPr>
-                <w:rFonts w:ascii="Calibri" w:eastAsia="Times New Roman" w:hAnsi="Calibri"/>
-              </w:rPr>
-              <w:t xml:space="preserve"> </w:t>
-            </w:r>
-            <w:proofErr w:type="spellStart"/>
-            <w:r>
-              <w:rPr>
-                <w:rFonts w:ascii="Calibri" w:eastAsia="Times New Roman" w:hAnsi="Calibri"/>
-              </w:rPr>
-              <w:t>Максим</w:t>
-            </w:r>
-            <w:proofErr w:type="spellEnd"/>
-            <w:r>
-              <w:rPr>
-                <w:rFonts w:ascii="Calibri" w:eastAsia="Times New Roman" w:hAnsi="Calibri"/>
-              </w:rPr>
-              <w:t>;</w:t>
+              <w:t>Михайлов Максим;</w:t>
             </w:r>
           </w:p>
         </w:tc>
@@ -16379,14 +15668,12 @@
                 <w:rFonts w:ascii="Calibri" w:eastAsia="Times New Roman" w:hAnsi="Calibri"/>
               </w:rPr>
             </w:pPr>
-            <w:proofErr w:type="spellStart"/>
             <w:r>
               <w:rPr>
                 <w:rFonts w:ascii="Calibri" w:eastAsia="Times New Roman" w:hAnsi="Calibri"/>
               </w:rPr>
               <w:t>Тестирование</w:t>
             </w:r>
-            <w:proofErr w:type="spellEnd"/>
           </w:p>
         </w:tc>
         <w:tc>
@@ -16405,16 +15692,8 @@
               <w:rPr>
                 <w:rFonts w:ascii="Calibri" w:eastAsia="Times New Roman" w:hAnsi="Calibri"/>
               </w:rPr>
-              <w:t xml:space="preserve">14 </w:t>
-            </w:r>
-            <w:proofErr w:type="spellStart"/>
-            <w:r>
-              <w:rPr>
-                <w:rFonts w:ascii="Calibri" w:eastAsia="Times New Roman" w:hAnsi="Calibri"/>
-              </w:rPr>
-              <w:t>дней</w:t>
-            </w:r>
-            <w:proofErr w:type="spellEnd"/>
+              <w:t>14 дней</w:t>
+            </w:r>
           </w:p>
         </w:tc>
         <w:tc>
@@ -16429,33 +15708,11 @@
                 <w:rFonts w:ascii="Calibri" w:eastAsia="Times New Roman" w:hAnsi="Calibri"/>
               </w:rPr>
             </w:pPr>
-            <w:proofErr w:type="spellStart"/>
             <w:r>
               <w:rPr>
                 <w:rFonts w:ascii="Calibri" w:eastAsia="Times New Roman" w:hAnsi="Calibri"/>
               </w:rPr>
-              <w:t>Перунов</w:t>
-            </w:r>
-            <w:proofErr w:type="spellEnd"/>
-            <w:r>
-              <w:rPr>
-                <w:rFonts w:ascii="Calibri" w:eastAsia="Times New Roman" w:hAnsi="Calibri"/>
-              </w:rPr>
-              <w:t xml:space="preserve"> </w:t>
-            </w:r>
-            <w:proofErr w:type="spellStart"/>
-            <w:r>
-              <w:rPr>
-                <w:rFonts w:ascii="Calibri" w:eastAsia="Times New Roman" w:hAnsi="Calibri"/>
-              </w:rPr>
-              <w:t>Яраслав</w:t>
-            </w:r>
-            <w:proofErr w:type="spellEnd"/>
-            <w:r>
-              <w:rPr>
-                <w:rFonts w:ascii="Calibri" w:eastAsia="Times New Roman" w:hAnsi="Calibri"/>
-              </w:rPr>
-              <w:t>;</w:t>
+              <w:t>Перунов Яраслав;</w:t>
             </w:r>
           </w:p>
         </w:tc>
@@ -16497,28 +15754,12 @@
                 <w:sz w:val="22"/>
               </w:rPr>
             </w:pPr>
-            <w:proofErr w:type="spellStart"/>
             <w:r>
               <w:rPr>
                 <w:rFonts w:ascii="Calibri" w:eastAsia="Times New Roman" w:hAnsi="Calibri"/>
               </w:rPr>
-              <w:t>Отладка</w:t>
-            </w:r>
-            <w:proofErr w:type="spellEnd"/>
-            <w:r>
-              <w:rPr>
-                <w:rFonts w:ascii="Calibri" w:eastAsia="Times New Roman" w:hAnsi="Calibri"/>
-              </w:rPr>
-              <w:t xml:space="preserve"> </w:t>
-            </w:r>
-            <w:proofErr w:type="spellStart"/>
-            <w:r>
-              <w:rPr>
-                <w:rFonts w:ascii="Calibri" w:eastAsia="Times New Roman" w:hAnsi="Calibri"/>
-              </w:rPr>
-              <w:t>проекта</w:t>
-            </w:r>
-            <w:proofErr w:type="spellEnd"/>
+              <w:t>Отладка проекта</w:t>
+            </w:r>
           </w:p>
         </w:tc>
         <w:tc>
@@ -16537,16 +15778,8 @@
               <w:rPr>
                 <w:rFonts w:ascii="Calibri" w:eastAsia="Times New Roman" w:hAnsi="Calibri"/>
               </w:rPr>
-              <w:t xml:space="preserve"> 5 </w:t>
-            </w:r>
-            <w:proofErr w:type="spellStart"/>
-            <w:r>
-              <w:rPr>
-                <w:rFonts w:ascii="Calibri" w:eastAsia="Times New Roman" w:hAnsi="Calibri"/>
-              </w:rPr>
-              <w:t>дней</w:t>
-            </w:r>
-            <w:proofErr w:type="spellEnd"/>
+              <w:t xml:space="preserve"> 5 дней</w:t>
+            </w:r>
           </w:p>
         </w:tc>
         <w:tc>
@@ -16627,28 +15860,12 @@
               </w:rPr>
               <w:t xml:space="preserve">  </w:t>
             </w:r>
-            <w:proofErr w:type="spellStart"/>
             <w:r>
               <w:rPr>
                 <w:rFonts w:ascii="Calibri" w:hAnsi="Calibri"/>
               </w:rPr>
-              <w:t>Перунов</w:t>
-            </w:r>
-            <w:proofErr w:type="spellEnd"/>
-            <w:r>
-              <w:rPr>
-                <w:rFonts w:ascii="Calibri" w:hAnsi="Calibri"/>
-              </w:rPr>
-              <w:t xml:space="preserve"> </w:t>
-            </w:r>
-            <w:proofErr w:type="spellStart"/>
-            <w:r>
-              <w:rPr>
-                <w:rFonts w:ascii="Calibri" w:hAnsi="Calibri"/>
-              </w:rPr>
-              <w:t>Яраслав</w:t>
-            </w:r>
-            <w:proofErr w:type="spellEnd"/>
+              <w:t>Перунов Яраслав</w:t>
+            </w:r>
           </w:p>
         </w:tc>
       </w:tr>
@@ -16691,47 +15908,13 @@
                 <w:szCs w:val="28"/>
               </w:rPr>
             </w:pPr>
-            <w:proofErr w:type="spellStart"/>
             <w:r>
               <w:rPr>
                 <w:rFonts w:eastAsia="Times New Roman"/>
                 <w:szCs w:val="28"/>
               </w:rPr>
-              <w:t>Создание</w:t>
-            </w:r>
-            <w:proofErr w:type="spellEnd"/>
-            <w:r>
-              <w:rPr>
-                <w:rFonts w:eastAsia="Times New Roman"/>
-                <w:szCs w:val="28"/>
-              </w:rPr>
-              <w:t xml:space="preserve"> </w:t>
-            </w:r>
-            <w:proofErr w:type="spellStart"/>
-            <w:r>
-              <w:rPr>
-                <w:rFonts w:eastAsia="Times New Roman"/>
-                <w:szCs w:val="28"/>
-              </w:rPr>
-              <w:t>отчета</w:t>
-            </w:r>
-            <w:proofErr w:type="spellEnd"/>
-            <w:r>
-              <w:rPr>
-                <w:rFonts w:eastAsia="Times New Roman"/>
-                <w:szCs w:val="28"/>
-              </w:rPr>
-              <w:t xml:space="preserve"> и </w:t>
-            </w:r>
-            <w:proofErr w:type="spellStart"/>
-            <w:r>
-              <w:rPr>
-                <w:rFonts w:eastAsia="Times New Roman"/>
-                <w:szCs w:val="28"/>
-              </w:rPr>
-              <w:t>презентации</w:t>
-            </w:r>
-            <w:proofErr w:type="spellEnd"/>
+              <w:t>Создание отчета и презентации</w:t>
+            </w:r>
           </w:p>
         </w:tc>
         <w:tc>
@@ -16752,17 +15935,8 @@
                 <w:rFonts w:eastAsia="Times New Roman"/>
                 <w:szCs w:val="28"/>
               </w:rPr>
-              <w:t xml:space="preserve">1 </w:t>
-            </w:r>
-            <w:proofErr w:type="spellStart"/>
-            <w:r>
-              <w:rPr>
-                <w:rFonts w:eastAsia="Times New Roman"/>
-                <w:szCs w:val="28"/>
-              </w:rPr>
-              <w:t>день</w:t>
-            </w:r>
-            <w:proofErr w:type="spellEnd"/>
+              <w:t>1 день</w:t>
+            </w:r>
           </w:p>
         </w:tc>
         <w:tc>
@@ -16843,28 +16017,12 @@
               </w:rPr>
               <w:t xml:space="preserve">  </w:t>
             </w:r>
-            <w:proofErr w:type="spellStart"/>
-            <w:r>
-              <w:rPr>
-                <w:szCs w:val="28"/>
-              </w:rPr>
-              <w:t>Перунов</w:t>
-            </w:r>
-            <w:proofErr w:type="spellEnd"/>
-            <w:r>
-              <w:rPr>
-                <w:szCs w:val="28"/>
-              </w:rPr>
-              <w:t xml:space="preserve"> </w:t>
-            </w:r>
-            <w:proofErr w:type="spellStart"/>
-            <w:r>
-              <w:rPr>
-                <w:szCs w:val="28"/>
-              </w:rPr>
-              <w:t>Яраслав</w:t>
-            </w:r>
-            <w:proofErr w:type="spellEnd"/>
+            <w:r>
+              <w:rPr>
+                <w:szCs w:val="28"/>
+              </w:rPr>
+              <w:t>Перунов Яраслав</w:t>
+            </w:r>
           </w:p>
         </w:tc>
       </w:tr>
@@ -16907,47 +16065,13 @@
                 <w:szCs w:val="28"/>
               </w:rPr>
             </w:pPr>
-            <w:proofErr w:type="spellStart"/>
             <w:r>
               <w:rPr>
                 <w:rFonts w:eastAsia="Times New Roman"/>
                 <w:szCs w:val="28"/>
               </w:rPr>
-              <w:t>Демонстрация</w:t>
-            </w:r>
-            <w:proofErr w:type="spellEnd"/>
-            <w:r>
-              <w:rPr>
-                <w:rFonts w:eastAsia="Times New Roman"/>
-                <w:szCs w:val="28"/>
-              </w:rPr>
-              <w:t xml:space="preserve"> и </w:t>
-            </w:r>
-            <w:proofErr w:type="spellStart"/>
-            <w:r>
-              <w:rPr>
-                <w:rFonts w:eastAsia="Times New Roman"/>
-                <w:szCs w:val="28"/>
-              </w:rPr>
-              <w:t>защита</w:t>
-            </w:r>
-            <w:proofErr w:type="spellEnd"/>
-            <w:r>
-              <w:rPr>
-                <w:rFonts w:eastAsia="Times New Roman"/>
-                <w:szCs w:val="28"/>
-              </w:rPr>
-              <w:t xml:space="preserve"> </w:t>
-            </w:r>
-            <w:proofErr w:type="spellStart"/>
-            <w:r>
-              <w:rPr>
-                <w:rFonts w:eastAsia="Times New Roman"/>
-                <w:szCs w:val="28"/>
-              </w:rPr>
-              <w:t>проекта</w:t>
-            </w:r>
-            <w:proofErr w:type="spellEnd"/>
+              <w:t>Демонстрация и защита проекта</w:t>
+            </w:r>
           </w:p>
         </w:tc>
         <w:tc>
@@ -16968,17 +16092,8 @@
                 <w:rFonts w:eastAsia="Times New Roman"/>
                 <w:szCs w:val="28"/>
               </w:rPr>
-              <w:t xml:space="preserve">1 </w:t>
-            </w:r>
-            <w:proofErr w:type="spellStart"/>
-            <w:r>
-              <w:rPr>
-                <w:rFonts w:eastAsia="Times New Roman"/>
-                <w:szCs w:val="28"/>
-              </w:rPr>
-              <w:t>день</w:t>
-            </w:r>
-            <w:proofErr w:type="spellEnd"/>
+              <w:t>1 день</w:t>
+            </w:r>
           </w:p>
         </w:tc>
         <w:tc>
@@ -17059,28 +16174,12 @@
               </w:rPr>
               <w:t xml:space="preserve">  </w:t>
             </w:r>
-            <w:proofErr w:type="spellStart"/>
-            <w:r>
-              <w:rPr>
-                <w:szCs w:val="28"/>
-              </w:rPr>
-              <w:t>Перунов</w:t>
-            </w:r>
-            <w:proofErr w:type="spellEnd"/>
-            <w:r>
-              <w:rPr>
-                <w:szCs w:val="28"/>
-              </w:rPr>
-              <w:t xml:space="preserve"> </w:t>
-            </w:r>
-            <w:proofErr w:type="spellStart"/>
-            <w:r>
-              <w:rPr>
-                <w:szCs w:val="28"/>
-              </w:rPr>
-              <w:t>Яраслав</w:t>
-            </w:r>
-            <w:proofErr w:type="spellEnd"/>
+            <w:r>
+              <w:rPr>
+                <w:szCs w:val="28"/>
+              </w:rPr>
+              <w:t>Перунов Яраслав</w:t>
+            </w:r>
           </w:p>
         </w:tc>
       </w:tr>
@@ -17110,6 +16209,7 @@
           <w:bCs/>
           <w:szCs w:val="36"/>
         </w:rPr>
+        <w:lastRenderedPageBreak/>
         <w:t>Порядок контроля и приемки</w:t>
       </w:r>
     </w:p>
@@ -17129,15 +16229,7 @@
           <w:rFonts w:eastAsia="Times New Roman"/>
           <w:szCs w:val="36"/>
         </w:rPr>
-        <w:t xml:space="preserve">Испытание представленной модели и контроль качества ее работы провести на базе компьютерного класса кафедры. Во время испытаний проверить работу системы </w:t>
-      </w:r>
-      <w:r>
-        <w:rPr>
-          <w:rFonts w:eastAsia="Times New Roman"/>
-          <w:szCs w:val="36"/>
-        </w:rPr>
-        <w:lastRenderedPageBreak/>
-        <w:t>по следующим позициям:</w:t>
+        <w:t>Испытание представленной модели и контроль качества ее работы провести на базе компьютерного класса кафедры. Во время испытаний проверить работу системы по следующим позициям:</w:t>
       </w:r>
     </w:p>
     <w:p>
@@ -18103,54 +17195,34 @@
           <w:szCs w:val="28"/>
           <w:lang w:eastAsia="ja-JP"/>
         </w:rPr>
-        <w:t xml:space="preserve">На рисунке 5 представлена схема базы данных, которая будет использоваться в проекте. Результирующей сущностью у нас будет Назначение на пару, данная сущность будет хранить всю подробную информацию о конкретной паре, такую как Группа преподавателей, Дисциплина, День недели (Понедельник/Вторник/Среда/Четверг/Пятница/Суббота), Номер пары (Первая/Вторая и </w:t>
-      </w:r>
-      <w:proofErr w:type="spellStart"/>
-      <w:r>
+        <w:t>На рисунке 5 представлена схема базы данных, которая будет использоваться в проекте. Результирующей сущностью у нас будет Назначение на пару, данная сущность будет хранить всю подробную информацию о конкретной паре, такую как Группа преподавателей, Дисциплина, День недели (Понедельник/Вторник/Среда/Четверг/Пятница/Суббота), Номер пары (Первая/Вторая и тд), Кабинет, Группу, Тип дисциплины (Лекция/Практика).</w:t>
+      </w:r>
+    </w:p>
+    <w:p>
+      <w:pPr>
+        <w:jc w:val="both"/>
         <w:rPr>
           <w:rFonts w:eastAsiaTheme="minorHAnsi"/>
           <w:szCs w:val="28"/>
           <w:lang w:eastAsia="ja-JP"/>
         </w:rPr>
-        <w:t>тд</w:t>
-      </w:r>
-      <w:proofErr w:type="spellEnd"/>
+      </w:pPr>
       <w:r>
         <w:rPr>
           <w:rFonts w:eastAsiaTheme="minorHAnsi"/>
           <w:szCs w:val="28"/>
           <w:lang w:eastAsia="ja-JP"/>
         </w:rPr>
-        <w:t>), Кабинет, Группу, Тип дисциплины (Лекция/Практика).</w:t>
-      </w:r>
-    </w:p>
-    <w:p>
-      <w:pPr>
-        <w:jc w:val="both"/>
+        <w:t xml:space="preserve">Так же можно заметить большое количество справочников, таких как День недели, Номер пары, Неделя (Четная/Нечетная), Тип дисциплин (Лекция/Практика), Ссылка на курс в </w:t>
+      </w:r>
+      <w:r>
         <w:rPr>
           <w:rFonts w:eastAsiaTheme="minorHAnsi"/>
           <w:szCs w:val="28"/>
-          <w:lang w:eastAsia="ja-JP"/>
-        </w:rPr>
-      </w:pPr>
-      <w:r>
-        <w:rPr>
-          <w:rFonts w:eastAsiaTheme="minorHAnsi"/>
-          <w:szCs w:val="28"/>
-          <w:lang w:eastAsia="ja-JP"/>
-        </w:rPr>
-        <w:t xml:space="preserve">Так же можно заметить большое количество справочников, таких как День недели, Номер пары, Неделя (Четная/Нечетная), Тип дисциплин (Лекция/Практика), Ссылка на курс в </w:t>
-      </w:r>
-      <w:proofErr w:type="spellStart"/>
-      <w:r>
-        <w:rPr>
-          <w:rFonts w:eastAsiaTheme="minorHAnsi"/>
-          <w:szCs w:val="28"/>
           <w:lang w:val="en-US" w:eastAsia="ja-JP"/>
         </w:rPr>
         <w:t>moodle</w:t>
       </w:r>
-      <w:proofErr w:type="spellEnd"/>
       <w:r>
         <w:rPr>
           <w:rFonts w:eastAsiaTheme="minorHAnsi"/>
@@ -18485,7 +17557,21 @@
           <w:rFonts w:eastAsiaTheme="minorHAnsi"/>
           <w:szCs w:val="28"/>
         </w:rPr>
-        <w:t>Рисунок 1 – эскизный интерфейс приложения составителя расписания</w:t>
+        <w:t xml:space="preserve">Рисунок </w:t>
+      </w:r>
+      <w:r>
+        <w:rPr>
+          <w:rFonts w:eastAsiaTheme="minorHAnsi"/>
+          <w:szCs w:val="28"/>
+        </w:rPr>
+        <w:t>6</w:t>
+      </w:r>
+      <w:r>
+        <w:rPr>
+          <w:rFonts w:eastAsiaTheme="minorHAnsi"/>
+          <w:szCs w:val="28"/>
+        </w:rPr>
+        <w:t xml:space="preserve"> – эскизный интерфейс приложения составителя расписания</w:t>
       </w:r>
     </w:p>
     <w:p>
@@ -18501,7 +17587,21 @@
           <w:rFonts w:eastAsiaTheme="minorHAnsi"/>
           <w:szCs w:val="28"/>
         </w:rPr>
-        <w:t>Акцентными цветами в эскизном дизайне приложения был синие и желтые цвета. На рисунке 1 показан экран составителя расписания, который включает в себя слева меню, в нем имеется разный функционал приложения. В центре мы видим само расписание по дням на группу, которую выбирает составитель расписания.</w:t>
+        <w:t xml:space="preserve">Акцентными цветами в эскизном дизайне приложения был синие и желтые цвета. На рисунке </w:t>
+      </w:r>
+      <w:r>
+        <w:rPr>
+          <w:rFonts w:eastAsiaTheme="minorHAnsi"/>
+          <w:szCs w:val="28"/>
+        </w:rPr>
+        <w:t>6</w:t>
+      </w:r>
+      <w:r>
+        <w:rPr>
+          <w:rFonts w:eastAsiaTheme="minorHAnsi"/>
+          <w:szCs w:val="28"/>
+        </w:rPr>
+        <w:t xml:space="preserve"> показан экран составителя расписания, который включает в себя слева меню, в нем имеется разный функционал приложения. В центре мы видим само расписание по дням на группу, которую выбирает составитель расписания.</w:t>
       </w:r>
     </w:p>
     <w:p>
@@ -18589,7 +17689,21 @@
           <w:rFonts w:eastAsiaTheme="minorHAnsi"/>
           <w:szCs w:val="28"/>
         </w:rPr>
-        <w:t>Рисунок 2 – эскизный интерфейс, экран пользователя</w:t>
+        <w:t xml:space="preserve">Рисунок </w:t>
+      </w:r>
+      <w:r>
+        <w:rPr>
+          <w:rFonts w:eastAsiaTheme="minorHAnsi"/>
+          <w:szCs w:val="28"/>
+        </w:rPr>
+        <w:t>7</w:t>
+      </w:r>
+      <w:r>
+        <w:rPr>
+          <w:rFonts w:eastAsiaTheme="minorHAnsi"/>
+          <w:szCs w:val="28"/>
+        </w:rPr>
+        <w:t xml:space="preserve"> – эскизный интерфейс, экран пользователя</w:t>
       </w:r>
     </w:p>
     <w:p>
@@ -18605,7 +17719,21 @@
           <w:rFonts w:eastAsiaTheme="minorHAnsi"/>
           <w:szCs w:val="28"/>
         </w:rPr>
-        <w:t>На рисунке 2 мы видим экран пользователя. На нем отображается информация о парах, так же при наведении на определенную пару, она начинала отображать преподавателя, который ведет пару.</w:t>
+        <w:t xml:space="preserve">На рисунке </w:t>
+      </w:r>
+      <w:r>
+        <w:rPr>
+          <w:rFonts w:eastAsiaTheme="minorHAnsi"/>
+          <w:szCs w:val="28"/>
+        </w:rPr>
+        <w:t>7</w:t>
+      </w:r>
+      <w:r>
+        <w:rPr>
+          <w:rFonts w:eastAsiaTheme="minorHAnsi"/>
+          <w:szCs w:val="28"/>
+        </w:rPr>
+        <w:t xml:space="preserve"> мы видим экран пользователя. На нем отображается информация о парах, так же при наведении на определенную пару, она начинала отображать преподавателя, который ведет пару.</w:t>
       </w:r>
     </w:p>
     <w:p>
@@ -18689,7 +17817,21 @@
           <w:szCs w:val="28"/>
         </w:rPr>
         <w:lastRenderedPageBreak/>
-        <w:t>Рисунок 3 – эскизный интерфейс, авторизация</w:t>
+        <w:t xml:space="preserve">Рисунок </w:t>
+      </w:r>
+      <w:r>
+        <w:rPr>
+          <w:rFonts w:eastAsiaTheme="minorHAnsi"/>
+          <w:szCs w:val="28"/>
+        </w:rPr>
+        <w:t>8</w:t>
+      </w:r>
+      <w:r>
+        <w:rPr>
+          <w:rFonts w:eastAsiaTheme="minorHAnsi"/>
+          <w:szCs w:val="28"/>
+        </w:rPr>
+        <w:t xml:space="preserve"> – эскизный интерфейс, авторизация</w:t>
       </w:r>
     </w:p>
     <w:p>
@@ -18705,7 +17847,21 @@
           <w:rFonts w:eastAsiaTheme="minorHAnsi"/>
           <w:szCs w:val="28"/>
         </w:rPr>
-        <w:t>На рисунке 3 мы видим экран входа, на котором надо ввести логин и пароль, ниже находится кнопка входа.</w:t>
+        <w:t xml:space="preserve">На рисунке </w:t>
+      </w:r>
+      <w:r>
+        <w:rPr>
+          <w:rFonts w:eastAsiaTheme="minorHAnsi"/>
+          <w:szCs w:val="28"/>
+        </w:rPr>
+        <w:t>8</w:t>
+      </w:r>
+      <w:r>
+        <w:rPr>
+          <w:rFonts w:eastAsiaTheme="minorHAnsi"/>
+          <w:szCs w:val="28"/>
+        </w:rPr>
+        <w:t xml:space="preserve"> мы видим экран входа, на котором надо ввести логин и пароль, ниже находится кнопка входа.</w:t>
       </w:r>
     </w:p>
     <w:p>
@@ -18774,7 +17930,21 @@
           <w:rFonts w:eastAsiaTheme="minorHAnsi"/>
           <w:szCs w:val="28"/>
         </w:rPr>
-        <w:t>Рисунок 4 – эскизный интерфейс отображения экзаменов</w:t>
+        <w:t xml:space="preserve">Рисунок </w:t>
+      </w:r>
+      <w:r>
+        <w:rPr>
+          <w:rFonts w:eastAsiaTheme="minorHAnsi"/>
+          <w:szCs w:val="28"/>
+        </w:rPr>
+        <w:t>9</w:t>
+      </w:r>
+      <w:r>
+        <w:rPr>
+          <w:rFonts w:eastAsiaTheme="minorHAnsi"/>
+          <w:szCs w:val="28"/>
+        </w:rPr>
+        <w:t xml:space="preserve"> – эскизный интерфейс отображения экзаменов</w:t>
       </w:r>
     </w:p>
     <w:p>
@@ -18896,22 +18066,50 @@
           <w:rFonts w:eastAsiaTheme="minorHAnsi"/>
           <w:szCs w:val="28"/>
         </w:rPr>
-        <w:t>Рисунок 4 – финальный интерфейс, экран пользователя</w:t>
-      </w:r>
-    </w:p>
-    <w:p>
-      <w:pPr>
+        <w:t xml:space="preserve">Рисунок </w:t>
+      </w:r>
+      <w:r>
         <w:rPr>
           <w:rFonts w:eastAsiaTheme="minorHAnsi"/>
           <w:szCs w:val="28"/>
         </w:rPr>
-      </w:pPr>
+        <w:t>10</w:t>
+      </w:r>
       <w:r>
         <w:rPr>
           <w:rFonts w:eastAsiaTheme="minorHAnsi"/>
           <w:szCs w:val="28"/>
         </w:rPr>
-        <w:t>На рисунок 4 мы видим финальный интерфейс приложения, основные цвета это темно-синий и зелёный. Так же можно заметить карточки дней, углы которых закруглены для красоты, так же можно заметить рядом с названием пары небольшую кнопку, при нажатии на неё будет открываться МУДЛ на странице с этим курсом.</w:t>
+        <w:t xml:space="preserve"> – финальный интерфейс, экран пользователя</w:t>
+      </w:r>
+    </w:p>
+    <w:p>
+      <w:pPr>
+        <w:rPr>
+          <w:rFonts w:eastAsiaTheme="minorHAnsi"/>
+          <w:szCs w:val="28"/>
+        </w:rPr>
+      </w:pPr>
+      <w:r>
+        <w:rPr>
+          <w:rFonts w:eastAsiaTheme="minorHAnsi"/>
+          <w:szCs w:val="28"/>
+        </w:rPr>
+        <w:t xml:space="preserve">На рисунок </w:t>
+      </w:r>
+      <w:r>
+        <w:rPr>
+          <w:rFonts w:eastAsiaTheme="minorHAnsi"/>
+          <w:szCs w:val="28"/>
+        </w:rPr>
+        <w:t>10</w:t>
+      </w:r>
+      <w:r>
+        <w:rPr>
+          <w:rFonts w:eastAsiaTheme="minorHAnsi"/>
+          <w:szCs w:val="28"/>
+        </w:rPr>
+        <w:t xml:space="preserve"> мы видим финальный интерфейс приложения, основные цвета это темно-синий и зелёный. Так же можно заметить карточки дней, углы которых закруглены для красоты, так же можно заметить рядом с названием пары небольшую кнопку, при нажатии на неё будет открываться МУДЛ на странице с этим курсом.</w:t>
       </w:r>
     </w:p>
     <w:p>
@@ -19011,22 +18209,50 @@
           <w:rFonts w:eastAsiaTheme="minorHAnsi"/>
           <w:szCs w:val="28"/>
         </w:rPr>
-        <w:t>Рисунок 5 – финальный интерфейс, экран составителя приложения</w:t>
-      </w:r>
-    </w:p>
-    <w:p>
-      <w:pPr>
+        <w:t xml:space="preserve">Рисунок </w:t>
+      </w:r>
+      <w:r>
         <w:rPr>
           <w:rFonts w:eastAsiaTheme="minorHAnsi"/>
           <w:szCs w:val="28"/>
         </w:rPr>
-      </w:pPr>
+        <w:t>11</w:t>
+      </w:r>
       <w:r>
         <w:rPr>
           <w:rFonts w:eastAsiaTheme="minorHAnsi"/>
           <w:szCs w:val="28"/>
         </w:rPr>
-        <w:t>На рисунке 5 показан экран составителя расписания, слева мы видим так же, как и у пользователя карточки дни с парами, а слева основной элемент составителя расписания, панель редактирования расписания.</w:t>
+        <w:t xml:space="preserve"> – финальный интерфейс, экран составителя приложения</w:t>
+      </w:r>
+    </w:p>
+    <w:p>
+      <w:pPr>
+        <w:rPr>
+          <w:rFonts w:eastAsiaTheme="minorHAnsi"/>
+          <w:szCs w:val="28"/>
+        </w:rPr>
+      </w:pPr>
+      <w:r>
+        <w:rPr>
+          <w:rFonts w:eastAsiaTheme="minorHAnsi"/>
+          <w:szCs w:val="28"/>
+        </w:rPr>
+        <w:t xml:space="preserve">На рисунке </w:t>
+      </w:r>
+      <w:r>
+        <w:rPr>
+          <w:rFonts w:eastAsiaTheme="minorHAnsi"/>
+          <w:szCs w:val="28"/>
+        </w:rPr>
+        <w:t>11</w:t>
+      </w:r>
+      <w:r>
+        <w:rPr>
+          <w:rFonts w:eastAsiaTheme="minorHAnsi"/>
+          <w:szCs w:val="28"/>
+        </w:rPr>
+        <w:t xml:space="preserve"> показан экран составителя расписания, слева мы видим так же, как и у пользователя карточки дни с парами, а слева основной элемент составителя расписания, панель редактирования расписания.</w:t>
       </w:r>
     </w:p>
     <w:p>
@@ -19111,7 +18337,21 @@
           <w:szCs w:val="28"/>
         </w:rPr>
         <w:lastRenderedPageBreak/>
-        <w:t>Рисунок 6 – финальный интерфейс, экран экзаменов</w:t>
+        <w:t xml:space="preserve">Рисунок </w:t>
+      </w:r>
+      <w:r>
+        <w:rPr>
+          <w:rFonts w:eastAsiaTheme="minorHAnsi"/>
+          <w:szCs w:val="28"/>
+        </w:rPr>
+        <w:t>12</w:t>
+      </w:r>
+      <w:r>
+        <w:rPr>
+          <w:rFonts w:eastAsiaTheme="minorHAnsi"/>
+          <w:szCs w:val="28"/>
+        </w:rPr>
+        <w:t xml:space="preserve"> – финальный интерфейс, экран экзаменов</w:t>
       </w:r>
     </w:p>
     <w:p>
@@ -19194,21 +18434,35 @@
           <w:rFonts w:eastAsiaTheme="minorHAnsi"/>
           <w:szCs w:val="28"/>
         </w:rPr>
-        <w:t>Рисунок 7 – финальный интерфейс, экран авторизации</w:t>
-      </w:r>
-    </w:p>
-    <w:p>
-      <w:pPr>
+        <w:t xml:space="preserve">Рисунок </w:t>
+      </w:r>
+      <w:r>
         <w:rPr>
           <w:rFonts w:eastAsiaTheme="minorHAnsi"/>
           <w:szCs w:val="28"/>
         </w:rPr>
-      </w:pPr>
+        <w:t>13</w:t>
+      </w:r>
       <w:r>
         <w:rPr>
           <w:rFonts w:eastAsiaTheme="minorHAnsi"/>
           <w:szCs w:val="28"/>
         </w:rPr>
+        <w:t xml:space="preserve"> – финальный интерфейс, экран авторизации</w:t>
+      </w:r>
+    </w:p>
+    <w:p>
+      <w:pPr>
+        <w:rPr>
+          <w:rFonts w:eastAsiaTheme="minorHAnsi"/>
+          <w:szCs w:val="28"/>
+        </w:rPr>
+      </w:pPr>
+      <w:r>
+        <w:rPr>
+          <w:rFonts w:eastAsiaTheme="minorHAnsi"/>
+          <w:szCs w:val="28"/>
+        </w:rPr>
         <w:t>Для авторизации достаточно ввести логин и пароли, далее нажать кнопку Войти.</w:t>
       </w:r>
     </w:p>
@@ -19235,7 +18489,31 @@
         <w:rPr>
           <w:szCs w:val="28"/>
         </w:rPr>
-        <w:t>На рисунке 8, 9 показан итоговый интерфейс программы</w:t>
+        <w:t xml:space="preserve">На рисунке </w:t>
+      </w:r>
+      <w:r>
+        <w:rPr>
+          <w:szCs w:val="28"/>
+        </w:rPr>
+        <w:t>14</w:t>
+      </w:r>
+      <w:r>
+        <w:rPr>
+          <w:szCs w:val="28"/>
+        </w:rPr>
+        <w:t xml:space="preserve">, </w:t>
+      </w:r>
+      <w:r>
+        <w:rPr>
+          <w:szCs w:val="28"/>
+        </w:rPr>
+        <w:t>15</w:t>
+      </w:r>
+      <w:r>
+        <w:rPr>
+          <w:szCs w:val="28"/>
+        </w:rPr>
+        <w:t xml:space="preserve"> показан итоговый интерфейс программы</w:t>
       </w:r>
     </w:p>
     <w:p>
@@ -19300,7 +18578,19 @@
         <w:rPr>
           <w:szCs w:val="28"/>
         </w:rPr>
-        <w:t>Рисунок 8 – интерфейс готовой программы, экран пользователя</w:t>
+        <w:t xml:space="preserve">Рисунок </w:t>
+      </w:r>
+      <w:r>
+        <w:rPr>
+          <w:szCs w:val="28"/>
+        </w:rPr>
+        <w:t>14</w:t>
+      </w:r>
+      <w:r>
+        <w:rPr>
+          <w:szCs w:val="28"/>
+        </w:rPr>
+        <w:t xml:space="preserve"> – интерфейс готовой программы, экран пользователя</w:t>
       </w:r>
     </w:p>
     <w:p>
@@ -19373,7 +18663,19 @@
         <w:rPr>
           <w:szCs w:val="28"/>
         </w:rPr>
-        <w:t>Рисунок 9 – интерфейс готовой программы, экран экзаменов</w:t>
+        <w:t xml:space="preserve">Рисунок </w:t>
+      </w:r>
+      <w:r>
+        <w:rPr>
+          <w:szCs w:val="28"/>
+        </w:rPr>
+        <w:t>15</w:t>
+      </w:r>
+      <w:r>
+        <w:rPr>
+          <w:szCs w:val="28"/>
+        </w:rPr>
+        <w:t xml:space="preserve"> – интерфейс готовой программы, экран экзаменов</w:t>
       </w:r>
     </w:p>
     <w:p>
@@ -19429,7 +18731,23 @@
           <w:color w:val="000000"/>
           <w:szCs w:val="28"/>
         </w:rPr>
-        <w:t>Если пользователь выберет страницу составителя расписания, то он перейдет в алгоритм, рассмотренный на рисунке 2.</w:t>
+        <w:t xml:space="preserve">Если пользователь выберет страницу составителя расписания, то он перейдет в алгоритм, рассмотренный на рисунке </w:t>
+      </w:r>
+      <w:r>
+        <w:rPr>
+          <w:rFonts w:eastAsia="Times New Roman"/>
+          <w:color w:val="000000"/>
+          <w:szCs w:val="28"/>
+        </w:rPr>
+        <w:t>1</w:t>
+      </w:r>
+      <w:r>
+        <w:rPr>
+          <w:rFonts w:eastAsia="Times New Roman"/>
+          <w:color w:val="000000"/>
+          <w:szCs w:val="28"/>
+        </w:rPr>
+        <w:t>7.</w:t>
       </w:r>
     </w:p>
     <w:p>
@@ -19445,6 +18763,7 @@
       <w:r>
         <w:rPr>
           <w:rFonts w:eastAsia="Times New Roman"/>
+          <w:noProof/>
           <w:color w:val="000000"/>
           <w:szCs w:val="28"/>
         </w:rPr>
@@ -19502,25 +18821,57 @@
           <w:color w:val="000000"/>
           <w:szCs w:val="28"/>
         </w:rPr>
-        <w:t>Рисунок 1 – алгоритм работы приложения</w:t>
-      </w:r>
-    </w:p>
-    <w:p>
-      <w:pPr>
-        <w:jc w:val="both"/>
+        <w:t>Рисунок 1</w:t>
+      </w:r>
+      <w:r>
         <w:rPr>
           <w:rFonts w:eastAsia="Times New Roman"/>
           <w:color w:val="000000"/>
           <w:szCs w:val="28"/>
         </w:rPr>
-      </w:pPr>
+        <w:t>6</w:t>
+      </w:r>
       <w:r>
         <w:rPr>
           <w:rFonts w:eastAsia="Times New Roman"/>
           <w:color w:val="000000"/>
           <w:szCs w:val="28"/>
         </w:rPr>
-        <w:t>На рисунке 2 мы видим алгоритм редактирования пар, который начинается с проверки на составителя расписания, если пользователь таковым не является, то дальше он пройти не сможет</w:t>
+        <w:t xml:space="preserve"> – алгоритм работы приложения</w:t>
+      </w:r>
+    </w:p>
+    <w:p>
+      <w:pPr>
+        <w:jc w:val="both"/>
+        <w:rPr>
+          <w:rFonts w:eastAsia="Times New Roman"/>
+          <w:color w:val="000000"/>
+          <w:szCs w:val="28"/>
+        </w:rPr>
+      </w:pPr>
+      <w:r>
+        <w:rPr>
+          <w:rFonts w:eastAsia="Times New Roman"/>
+          <w:color w:val="000000"/>
+          <w:szCs w:val="28"/>
+        </w:rPr>
+        <w:t xml:space="preserve">На рисунке </w:t>
+      </w:r>
+      <w:r>
+        <w:rPr>
+          <w:rFonts w:eastAsia="Times New Roman"/>
+          <w:color w:val="000000"/>
+          <w:szCs w:val="28"/>
+        </w:rPr>
+        <w:t>17</w:t>
+      </w:r>
+      <w:r>
+        <w:rPr>
+          <w:rFonts w:eastAsia="Times New Roman"/>
+          <w:color w:val="000000"/>
+          <w:szCs w:val="28"/>
+        </w:rPr>
+        <w:t xml:space="preserve"> мы видим алгоритм редактирования пар, который начинается с проверки на составителя расписания, если пользователь таковым не является, то дальше он пройти не сможет</w:t>
       </w:r>
     </w:p>
     <w:p>
@@ -19642,25 +18993,23 @@
           <w:color w:val="000000"/>
           <w:szCs w:val="28"/>
         </w:rPr>
-        <w:t>Рисунок 2 – алгоритм редактирования пар</w:t>
-      </w:r>
-    </w:p>
-    <w:p>
-      <w:pPr>
-        <w:jc w:val="both"/>
+        <w:t xml:space="preserve">Рисунок </w:t>
+      </w:r>
+      <w:r>
         <w:rPr>
           <w:rFonts w:eastAsia="Times New Roman"/>
           <w:color w:val="000000"/>
           <w:szCs w:val="28"/>
         </w:rPr>
-      </w:pPr>
+        <w:t>17</w:t>
+      </w:r>
       <w:r>
         <w:rPr>
           <w:rFonts w:eastAsia="Times New Roman"/>
           <w:color w:val="000000"/>
           <w:szCs w:val="28"/>
         </w:rPr>
-        <w:t>На рисунке 3 функция выводит на экран расписание пользователя если у него правильно заполнен профиль. И передает информацию из профиля в фильтры.</w:t>
+        <w:t xml:space="preserve"> – алгоритм редактирования пар</w:t>
       </w:r>
     </w:p>
     <w:p>
@@ -19672,6 +19021,40 @@
           <w:szCs w:val="28"/>
         </w:rPr>
       </w:pPr>
+      <w:r>
+        <w:rPr>
+          <w:rFonts w:eastAsia="Times New Roman"/>
+          <w:color w:val="000000"/>
+          <w:szCs w:val="28"/>
+        </w:rPr>
+        <w:t xml:space="preserve">На рисунке </w:t>
+      </w:r>
+      <w:r>
+        <w:rPr>
+          <w:rFonts w:eastAsia="Times New Roman"/>
+          <w:color w:val="000000"/>
+          <w:szCs w:val="28"/>
+        </w:rPr>
+        <w:t>18</w:t>
+      </w:r>
+      <w:r>
+        <w:rPr>
+          <w:rFonts w:eastAsia="Times New Roman"/>
+          <w:color w:val="000000"/>
+          <w:szCs w:val="28"/>
+        </w:rPr>
+        <w:t xml:space="preserve"> функция выводит на экран расписание пользователя если у него правильно заполнен профиль. И передает информацию из профиля в фильтры.</w:t>
+      </w:r>
+    </w:p>
+    <w:p>
+      <w:pPr>
+        <w:jc w:val="both"/>
+        <w:rPr>
+          <w:rFonts w:eastAsia="Times New Roman"/>
+          <w:color w:val="000000"/>
+          <w:szCs w:val="28"/>
+        </w:rPr>
+      </w:pPr>
     </w:p>
     <w:p>
       <w:pPr>
@@ -19686,6 +19069,7 @@
       <w:r>
         <w:rPr>
           <w:rFonts w:eastAsia="Times New Roman"/>
+          <w:noProof/>
           <w:color w:val="000000"/>
           <w:szCs w:val="28"/>
         </w:rPr>
@@ -19742,25 +19126,23 @@
           <w:color w:val="000000"/>
           <w:szCs w:val="28"/>
         </w:rPr>
-        <w:t>Рисунок 3 – функция вывода данных</w:t>
-      </w:r>
-    </w:p>
-    <w:p>
-      <w:pPr>
-        <w:jc w:val="both"/>
+        <w:t xml:space="preserve">Рисунок </w:t>
+      </w:r>
+      <w:r>
         <w:rPr>
           <w:rFonts w:eastAsia="Times New Roman"/>
           <w:color w:val="000000"/>
           <w:szCs w:val="28"/>
         </w:rPr>
-      </w:pPr>
+        <w:t>18</w:t>
+      </w:r>
       <w:r>
         <w:rPr>
           <w:rFonts w:eastAsia="Times New Roman"/>
           <w:color w:val="000000"/>
           <w:szCs w:val="28"/>
         </w:rPr>
-        <w:t>А рисунке 4 представлен блок авторизации. Данные на вход принимается логин и пароль, потом этот пароль сверяется с паролем и логинов в БД в случае успешной проверки, можно будет пройти далее и увидеть интерфейс либо пользователя, либо составителя расписания, либо администратора, иначе программа попросит повторить вход в программу.</w:t>
+        <w:t xml:space="preserve"> – функция вывода данных</w:t>
       </w:r>
     </w:p>
     <w:p>
@@ -19772,6 +19154,40 @@
           <w:szCs w:val="28"/>
         </w:rPr>
       </w:pPr>
+      <w:r>
+        <w:rPr>
+          <w:rFonts w:eastAsia="Times New Roman"/>
+          <w:color w:val="000000"/>
+          <w:szCs w:val="28"/>
+        </w:rPr>
+        <w:t xml:space="preserve">А рисунке </w:t>
+      </w:r>
+      <w:r>
+        <w:rPr>
+          <w:rFonts w:eastAsia="Times New Roman"/>
+          <w:color w:val="000000"/>
+          <w:szCs w:val="28"/>
+        </w:rPr>
+        <w:t>19</w:t>
+      </w:r>
+      <w:r>
+        <w:rPr>
+          <w:rFonts w:eastAsia="Times New Roman"/>
+          <w:color w:val="000000"/>
+          <w:szCs w:val="28"/>
+        </w:rPr>
+        <w:t xml:space="preserve"> представлен блок авторизации. Данные на вход принимается логин и пароль, потом этот пароль сверяется с паролем и логинов в БД в случае успешной проверки, можно будет пройти далее и увидеть интерфейс либо пользователя, либо составителя расписания, либо администратора, иначе программа попросит повторить вход в программу.</w:t>
+      </w:r>
+    </w:p>
+    <w:p>
+      <w:pPr>
+        <w:jc w:val="both"/>
+        <w:rPr>
+          <w:rFonts w:eastAsia="Times New Roman"/>
+          <w:color w:val="000000"/>
+          <w:szCs w:val="28"/>
+        </w:rPr>
+      </w:pPr>
     </w:p>
     <w:p>
       <w:pPr>
@@ -19786,6 +19202,7 @@
       <w:r>
         <w:rPr>
           <w:rFonts w:eastAsia="Times New Roman"/>
+          <w:noProof/>
           <w:color w:val="000000"/>
           <w:szCs w:val="28"/>
         </w:rPr>
@@ -19843,7 +19260,23 @@
           <w:color w:val="000000"/>
           <w:szCs w:val="28"/>
         </w:rPr>
-        <w:t>Рисунок 4 – проверка авторизации</w:t>
+        <w:t xml:space="preserve">Рисунок </w:t>
+      </w:r>
+      <w:r>
+        <w:rPr>
+          <w:rFonts w:eastAsia="Times New Roman"/>
+          <w:color w:val="000000"/>
+          <w:szCs w:val="28"/>
+        </w:rPr>
+        <w:t>19</w:t>
+      </w:r>
+      <w:r>
+        <w:rPr>
+          <w:rFonts w:eastAsia="Times New Roman"/>
+          <w:color w:val="000000"/>
+          <w:szCs w:val="28"/>
+        </w:rPr>
+        <w:t xml:space="preserve"> – проверка авторизации</w:t>
       </w:r>
     </w:p>
     <w:p>
@@ -20028,18 +19461,8 @@
           <w:color w:val="000000"/>
           <w:szCs w:val="28"/>
         </w:rPr>
-        <w:t xml:space="preserve">Times New </w:t>
-      </w:r>
-      <w:proofErr w:type="spellStart"/>
-      <w:r>
-        <w:rPr>
-          <w:rFonts w:eastAsia="Times New Roman"/>
-          <w:color w:val="000000"/>
-          <w:szCs w:val="28"/>
-        </w:rPr>
-        <w:t>Roman</w:t>
-      </w:r>
-      <w:proofErr w:type="spellEnd"/>
+        <w:t>Times New Roman</w:t>
+      </w:r>
       <w:r>
         <w:rPr>
           <w:rFonts w:eastAsia="Times New Roman"/>
@@ -20292,7 +19715,19 @@
         <w:rPr>
           <w:szCs w:val="28"/>
         </w:rPr>
-        <w:t>Таблица №1 – Требование к ИС</w:t>
+        <w:t>Таблица №1</w:t>
+      </w:r>
+      <w:r>
+        <w:rPr>
+          <w:szCs w:val="28"/>
+        </w:rPr>
+        <w:t>0</w:t>
+      </w:r>
+      <w:r>
+        <w:rPr>
+          <w:szCs w:val="28"/>
+        </w:rPr>
+        <w:t xml:space="preserve"> – Требование к ИС</w:t>
       </w:r>
     </w:p>
     <w:tbl>
@@ -20430,7 +19865,6 @@
               </w:rPr>
               <w:t xml:space="preserve">Intel </w:t>
             </w:r>
-            <w:proofErr w:type="spellStart"/>
             <w:r>
               <w:rPr>
                 <w:rFonts w:eastAsia="Times New Roman"/>
@@ -20439,7 +19873,6 @@
               </w:rPr>
               <w:t>i</w:t>
             </w:r>
-            <w:proofErr w:type="spellEnd"/>
             <w:r>
               <w:rPr>
                 <w:rFonts w:eastAsia="Times New Roman"/>
@@ -20495,18 +19928,8 @@
                 <w:szCs w:val="28"/>
                 <w:lang w:eastAsia="ru-RU"/>
               </w:rPr>
-              <w:t xml:space="preserve">не менее 128 </w:t>
-            </w:r>
-            <w:proofErr w:type="spellStart"/>
-            <w:r>
-              <w:rPr>
-                <w:rFonts w:eastAsia="Times New Roman"/>
-                <w:szCs w:val="28"/>
-                <w:lang w:eastAsia="ru-RU"/>
-              </w:rPr>
-              <w:t>Gb</w:t>
-            </w:r>
-            <w:proofErr w:type="spellEnd"/>
+              <w:t>не менее 128 Gb</w:t>
+            </w:r>
           </w:p>
         </w:tc>
       </w:tr>
@@ -20551,18 +19974,8 @@
                 <w:szCs w:val="28"/>
                 <w:lang w:eastAsia="ru-RU"/>
               </w:rPr>
-              <w:t xml:space="preserve">не менее 4 </w:t>
-            </w:r>
-            <w:proofErr w:type="spellStart"/>
-            <w:r>
-              <w:rPr>
-                <w:rFonts w:eastAsia="Times New Roman"/>
-                <w:szCs w:val="28"/>
-                <w:lang w:eastAsia="ru-RU"/>
-              </w:rPr>
-              <w:t>Gb</w:t>
-            </w:r>
-            <w:proofErr w:type="spellEnd"/>
+              <w:t>не менее 4 Gb</w:t>
+            </w:r>
           </w:p>
         </w:tc>
       </w:tr>
@@ -20733,7 +20146,6 @@
               </w:rPr>
               <w:t xml:space="preserve">Intel </w:t>
             </w:r>
-            <w:proofErr w:type="spellStart"/>
             <w:r>
               <w:rPr>
                 <w:rFonts w:eastAsia="Times New Roman"/>
@@ -20742,7 +20154,6 @@
               </w:rPr>
               <w:t>i</w:t>
             </w:r>
-            <w:proofErr w:type="spellEnd"/>
             <w:r>
               <w:rPr>
                 <w:rFonts w:eastAsia="Times New Roman"/>
@@ -20827,18 +20238,8 @@
                 <w:szCs w:val="28"/>
                 <w:lang w:eastAsia="ru-RU"/>
               </w:rPr>
-              <w:t xml:space="preserve"> </w:t>
-            </w:r>
-            <w:proofErr w:type="spellStart"/>
-            <w:r>
-              <w:rPr>
-                <w:rFonts w:eastAsia="Times New Roman"/>
-                <w:szCs w:val="28"/>
-                <w:lang w:eastAsia="ru-RU"/>
-              </w:rPr>
-              <w:t>Gb</w:t>
-            </w:r>
-            <w:proofErr w:type="spellEnd"/>
+              <w:t xml:space="preserve"> Gb</w:t>
+            </w:r>
           </w:p>
         </w:tc>
       </w:tr>
@@ -20891,18 +20292,8 @@
                 <w:szCs w:val="28"/>
                 <w:lang w:eastAsia="ru-RU"/>
               </w:rPr>
-              <w:t xml:space="preserve"> </w:t>
-            </w:r>
-            <w:proofErr w:type="spellStart"/>
-            <w:r>
-              <w:rPr>
-                <w:rFonts w:eastAsia="Times New Roman"/>
-                <w:szCs w:val="28"/>
-                <w:lang w:eastAsia="ru-RU"/>
-              </w:rPr>
-              <w:t>Gb</w:t>
-            </w:r>
-            <w:proofErr w:type="spellEnd"/>
+              <w:t xml:space="preserve"> Gb</w:t>
+            </w:r>
           </w:p>
         </w:tc>
       </w:tr>
@@ -21225,10 +20616,417 @@
     </w:p>
     <w:p>
       <w:pPr>
-        <w:rPr>
-          <w:szCs w:val="28"/>
-        </w:rPr>
-      </w:pPr>
+        <w:pStyle w:val="a5"/>
+        <w:numPr>
+          <w:ilvl w:val="0"/>
+          <w:numId w:val="22"/>
+        </w:numPr>
+        <w:spacing w:line="360" w:lineRule="auto"/>
+        <w:ind w:left="0" w:firstLine="709"/>
+        <w:contextualSpacing w:val="0"/>
+        <w:jc w:val="both"/>
+        <w:rPr>
+          <w:sz w:val="28"/>
+          <w:szCs w:val="40"/>
+        </w:rPr>
+      </w:pPr>
+      <w:r>
+        <w:rPr>
+          <w:sz w:val="28"/>
+          <w:szCs w:val="28"/>
+          <w:shd w:val="clear" w:color="auto" w:fill="FFFFFF"/>
+        </w:rPr>
+        <w:t>Ивлев В. А., Попова Т. В. ABIS. Информационные системы на основе действий; 1С-Паблишинг - М.,</w:t>
+      </w:r>
+      <w:r>
+        <w:rPr>
+          <w:sz w:val="28"/>
+          <w:szCs w:val="28"/>
+          <w:shd w:val="clear" w:color="auto" w:fill="FFFFFF"/>
+        </w:rPr>
+        <w:t xml:space="preserve"> </w:t>
+      </w:r>
+      <w:r>
+        <w:rPr>
+          <w:rStyle w:val="ad"/>
+          <w:sz w:val="28"/>
+          <w:szCs w:val="28"/>
+          <w:shd w:val="clear" w:color="auto" w:fill="FFFFFF"/>
+        </w:rPr>
+        <w:t>2017</w:t>
+      </w:r>
+      <w:r>
+        <w:rPr>
+          <w:sz w:val="28"/>
+          <w:szCs w:val="28"/>
+          <w:shd w:val="clear" w:color="auto" w:fill="FFFFFF"/>
+        </w:rPr>
+        <w:t>. - 248 c.</w:t>
+      </w:r>
+    </w:p>
+    <w:p>
+      <w:pPr>
+        <w:pStyle w:val="a5"/>
+        <w:numPr>
+          <w:ilvl w:val="0"/>
+          <w:numId w:val="22"/>
+        </w:numPr>
+        <w:spacing w:line="360" w:lineRule="auto"/>
+        <w:ind w:left="0" w:firstLine="709"/>
+        <w:contextualSpacing w:val="0"/>
+        <w:jc w:val="both"/>
+        <w:rPr>
+          <w:sz w:val="28"/>
+          <w:szCs w:val="40"/>
+        </w:rPr>
+      </w:pPr>
+      <w:r>
+        <w:rPr>
+          <w:sz w:val="28"/>
+          <w:szCs w:val="28"/>
+          <w:shd w:val="clear" w:color="auto" w:fill="FFFFFF"/>
+        </w:rPr>
+        <w:t>Сенкевич Г. Е. Информационная система малого предприятия "с нуля". Самое необходимое; БХВ-Петербург - М.,</w:t>
+      </w:r>
+      <w:r>
+        <w:rPr>
+          <w:sz w:val="28"/>
+          <w:szCs w:val="28"/>
+          <w:shd w:val="clear" w:color="auto" w:fill="FFFFFF"/>
+        </w:rPr>
+        <w:t xml:space="preserve"> </w:t>
+      </w:r>
+      <w:r>
+        <w:rPr>
+          <w:rStyle w:val="ad"/>
+          <w:sz w:val="28"/>
+          <w:szCs w:val="28"/>
+          <w:shd w:val="clear" w:color="auto" w:fill="FFFFFF"/>
+        </w:rPr>
+        <w:t>2020</w:t>
+      </w:r>
+      <w:r>
+        <w:rPr>
+          <w:sz w:val="28"/>
+          <w:szCs w:val="28"/>
+          <w:shd w:val="clear" w:color="auto" w:fill="FFFFFF"/>
+        </w:rPr>
+        <w:t>. - 400 c.</w:t>
+      </w:r>
+      <w:r>
+        <w:rPr>
+          <w:sz w:val="28"/>
+          <w:szCs w:val="28"/>
+        </w:rPr>
+        <w:br/>
+      </w:r>
+      <w:r>
+        <w:rPr>
+          <w:sz w:val="28"/>
+          <w:szCs w:val="28"/>
+          <w:shd w:val="clear" w:color="auto" w:fill="FFFFFF"/>
+        </w:rPr>
+        <w:t>26. Хубаев Георгий Николаевич Информатика. Информационные системы. Информационные технологии. Тестирование. Подготовка к интернет-экзамену; Феникс - М.,</w:t>
+      </w:r>
+      <w:r>
+        <w:rPr>
+          <w:sz w:val="28"/>
+          <w:szCs w:val="28"/>
+          <w:shd w:val="clear" w:color="auto" w:fill="FFFFFF"/>
+        </w:rPr>
+        <w:t xml:space="preserve"> </w:t>
+      </w:r>
+      <w:r>
+        <w:rPr>
+          <w:rStyle w:val="ad"/>
+          <w:sz w:val="28"/>
+          <w:szCs w:val="28"/>
+          <w:shd w:val="clear" w:color="auto" w:fill="FFFFFF"/>
+        </w:rPr>
+        <w:t>2015</w:t>
+      </w:r>
+      <w:r>
+        <w:rPr>
+          <w:sz w:val="28"/>
+          <w:szCs w:val="28"/>
+          <w:shd w:val="clear" w:color="auto" w:fill="FFFFFF"/>
+        </w:rPr>
+        <w:t>. -</w:t>
+      </w:r>
+      <w:r>
+        <w:rPr>
+          <w:sz w:val="28"/>
+          <w:szCs w:val="28"/>
+          <w:shd w:val="clear" w:color="auto" w:fill="FFFFFF"/>
+        </w:rPr>
+        <w:t xml:space="preserve"> </w:t>
+      </w:r>
+      <w:r>
+        <w:rPr>
+          <w:rStyle w:val="ad"/>
+          <w:sz w:val="28"/>
+          <w:szCs w:val="28"/>
+          <w:shd w:val="clear" w:color="auto" w:fill="FFFFFF"/>
+        </w:rPr>
+        <w:t>117</w:t>
+      </w:r>
+      <w:r>
+        <w:rPr>
+          <w:sz w:val="28"/>
+          <w:szCs w:val="28"/>
+          <w:shd w:val="clear" w:color="auto" w:fill="FFFFFF"/>
+        </w:rPr>
+        <w:t xml:space="preserve"> </w:t>
+      </w:r>
+      <w:r>
+        <w:rPr>
+          <w:sz w:val="28"/>
+          <w:szCs w:val="28"/>
+          <w:shd w:val="clear" w:color="auto" w:fill="FFFFFF"/>
+        </w:rPr>
+        <w:t>c.</w:t>
+      </w:r>
+    </w:p>
+    <w:p>
+      <w:pPr>
+        <w:pStyle w:val="a5"/>
+        <w:numPr>
+          <w:ilvl w:val="0"/>
+          <w:numId w:val="22"/>
+        </w:numPr>
+        <w:spacing w:line="360" w:lineRule="auto"/>
+        <w:ind w:left="0" w:firstLine="709"/>
+        <w:contextualSpacing w:val="0"/>
+        <w:jc w:val="both"/>
+        <w:rPr>
+          <w:sz w:val="28"/>
+          <w:szCs w:val="40"/>
+        </w:rPr>
+      </w:pPr>
+      <w:r>
+        <w:rPr>
+          <w:sz w:val="28"/>
+          <w:szCs w:val="28"/>
+          <w:shd w:val="clear" w:color="auto" w:fill="FFFFFF"/>
+        </w:rPr>
+        <w:t>Чандра А. М., Гош С. К. Дистанционное зондирование и географические информационные системы; Техносфера - М.,</w:t>
+      </w:r>
+      <w:r>
+        <w:rPr>
+          <w:sz w:val="28"/>
+          <w:szCs w:val="28"/>
+          <w:shd w:val="clear" w:color="auto" w:fill="FFFFFF"/>
+        </w:rPr>
+        <w:t xml:space="preserve"> </w:t>
+      </w:r>
+      <w:r>
+        <w:rPr>
+          <w:rStyle w:val="ad"/>
+          <w:sz w:val="28"/>
+          <w:szCs w:val="28"/>
+          <w:shd w:val="clear" w:color="auto" w:fill="FFFFFF"/>
+        </w:rPr>
+        <w:t>2017</w:t>
+      </w:r>
+      <w:r>
+        <w:rPr>
+          <w:sz w:val="28"/>
+          <w:szCs w:val="28"/>
+          <w:shd w:val="clear" w:color="auto" w:fill="FFFFFF"/>
+        </w:rPr>
+        <w:t>. - 328 c.</w:t>
+      </w:r>
+    </w:p>
+    <w:p>
+      <w:pPr>
+        <w:pStyle w:val="a5"/>
+        <w:numPr>
+          <w:ilvl w:val="0"/>
+          <w:numId w:val="22"/>
+        </w:numPr>
+        <w:spacing w:line="360" w:lineRule="auto"/>
+        <w:ind w:left="0" w:firstLine="709"/>
+        <w:contextualSpacing w:val="0"/>
+        <w:jc w:val="both"/>
+        <w:rPr>
+          <w:sz w:val="28"/>
+          <w:szCs w:val="40"/>
+        </w:rPr>
+      </w:pPr>
+      <w:r>
+        <w:rPr>
+          <w:sz w:val="28"/>
+          <w:szCs w:val="28"/>
+          <w:shd w:val="clear" w:color="auto" w:fill="FFFFFF"/>
+        </w:rPr>
+        <w:t xml:space="preserve"> </w:t>
+      </w:r>
+      <w:r>
+        <w:rPr>
+          <w:sz w:val="28"/>
+          <w:szCs w:val="28"/>
+          <w:shd w:val="clear" w:color="auto" w:fill="FFFFFF"/>
+        </w:rPr>
+        <w:t>Криницкий, Н.А.; Миронов, Г.А.; Фролов, Г.Д. Автоматизированные информационные системы; Наука - М.,</w:t>
+      </w:r>
+      <w:r>
+        <w:rPr>
+          <w:sz w:val="28"/>
+          <w:szCs w:val="28"/>
+          <w:shd w:val="clear" w:color="auto" w:fill="FFFFFF"/>
+        </w:rPr>
+        <w:t xml:space="preserve"> </w:t>
+      </w:r>
+      <w:r>
+        <w:rPr>
+          <w:rStyle w:val="ad"/>
+          <w:sz w:val="28"/>
+          <w:szCs w:val="28"/>
+          <w:shd w:val="clear" w:color="auto" w:fill="FFFFFF"/>
+        </w:rPr>
+        <w:t>2017</w:t>
+      </w:r>
+      <w:r>
+        <w:rPr>
+          <w:sz w:val="28"/>
+          <w:szCs w:val="28"/>
+          <w:shd w:val="clear" w:color="auto" w:fill="FFFFFF"/>
+        </w:rPr>
+        <w:t>. - 382 c.</w:t>
+      </w:r>
+    </w:p>
+    <w:p>
+      <w:pPr>
+        <w:pStyle w:val="a5"/>
+        <w:numPr>
+          <w:ilvl w:val="0"/>
+          <w:numId w:val="22"/>
+        </w:numPr>
+        <w:spacing w:line="360" w:lineRule="auto"/>
+        <w:ind w:left="0" w:firstLine="709"/>
+        <w:contextualSpacing w:val="0"/>
+        <w:jc w:val="both"/>
+        <w:rPr>
+          <w:sz w:val="28"/>
+          <w:szCs w:val="40"/>
+        </w:rPr>
+      </w:pPr>
+      <w:r>
+        <w:rPr>
+          <w:sz w:val="28"/>
+          <w:szCs w:val="28"/>
+          <w:shd w:val="clear" w:color="auto" w:fill="FFFFFF"/>
+        </w:rPr>
+        <w:t>Персианов Вячеслав Венедиктович; Логвинова Екатерина Ивановна Информационные Системы (Специальность Доу).Учебно-Методическое Пособие;</w:t>
+      </w:r>
+      <w:r>
+        <w:rPr>
+          <w:sz w:val="28"/>
+          <w:szCs w:val="28"/>
+          <w:shd w:val="clear" w:color="auto" w:fill="FFFFFF"/>
+        </w:rPr>
+        <w:t xml:space="preserve"> </w:t>
+      </w:r>
+      <w:r>
+        <w:rPr>
+          <w:rStyle w:val="ad"/>
+          <w:sz w:val="28"/>
+          <w:szCs w:val="28"/>
+          <w:shd w:val="clear" w:color="auto" w:fill="FFFFFF"/>
+        </w:rPr>
+        <w:t>РГГУ</w:t>
+      </w:r>
+      <w:r>
+        <w:rPr>
+          <w:sz w:val="28"/>
+          <w:szCs w:val="28"/>
+          <w:shd w:val="clear" w:color="auto" w:fill="FFFFFF"/>
+        </w:rPr>
+        <w:t xml:space="preserve"> </w:t>
+      </w:r>
+      <w:r>
+        <w:rPr>
+          <w:sz w:val="28"/>
+          <w:szCs w:val="28"/>
+          <w:shd w:val="clear" w:color="auto" w:fill="FFFFFF"/>
+        </w:rPr>
+        <w:t>- Москва,</w:t>
+      </w:r>
+      <w:r>
+        <w:rPr>
+          <w:sz w:val="28"/>
+          <w:szCs w:val="28"/>
+          <w:shd w:val="clear" w:color="auto" w:fill="FFFFFF"/>
+        </w:rPr>
+        <w:t xml:space="preserve"> </w:t>
+      </w:r>
+      <w:r>
+        <w:rPr>
+          <w:rStyle w:val="ad"/>
+          <w:sz w:val="28"/>
+          <w:szCs w:val="28"/>
+          <w:shd w:val="clear" w:color="auto" w:fill="FFFFFF"/>
+        </w:rPr>
+        <w:t>2021</w:t>
+      </w:r>
+      <w:r>
+        <w:rPr>
+          <w:sz w:val="28"/>
+          <w:szCs w:val="28"/>
+          <w:shd w:val="clear" w:color="auto" w:fill="FFFFFF"/>
+        </w:rPr>
+        <w:t>. - 197 c.</w:t>
+      </w:r>
+    </w:p>
+    <w:p>
+      <w:pPr>
+        <w:pStyle w:val="a5"/>
+        <w:numPr>
+          <w:ilvl w:val="0"/>
+          <w:numId w:val="22"/>
+        </w:numPr>
+        <w:spacing w:line="360" w:lineRule="auto"/>
+        <w:ind w:left="0" w:firstLine="709"/>
+        <w:contextualSpacing w:val="0"/>
+        <w:jc w:val="both"/>
+        <w:rPr>
+          <w:sz w:val="28"/>
+          <w:szCs w:val="40"/>
+        </w:rPr>
+      </w:pPr>
+      <w:r>
+        <w:rPr>
+          <w:sz w:val="28"/>
+          <w:szCs w:val="28"/>
+          <w:shd w:val="clear" w:color="auto" w:fill="FFFFFF"/>
+        </w:rPr>
+        <w:t>Беленькая М. Н., Малиновский С. Т., Яковенко Н. В. Администрирование в информационных системах; Горячая линия - Телеком - М.,</w:t>
+      </w:r>
+      <w:r>
+        <w:rPr>
+          <w:sz w:val="28"/>
+          <w:szCs w:val="28"/>
+          <w:shd w:val="clear" w:color="auto" w:fill="FFFFFF"/>
+        </w:rPr>
+        <w:t xml:space="preserve"> </w:t>
+      </w:r>
+      <w:r>
+        <w:rPr>
+          <w:rStyle w:val="ad"/>
+          <w:sz w:val="28"/>
+          <w:szCs w:val="28"/>
+          <w:shd w:val="clear" w:color="auto" w:fill="FFFFFF"/>
+        </w:rPr>
+        <w:t>2021</w:t>
+      </w:r>
+      <w:r>
+        <w:rPr>
+          <w:sz w:val="28"/>
+          <w:szCs w:val="28"/>
+          <w:shd w:val="clear" w:color="auto" w:fill="FFFFFF"/>
+        </w:rPr>
+        <w:t>. - 400 c.</w:t>
+      </w:r>
     </w:p>
     <w:sectPr>
       <w:footerReference w:type="default" r:id="rId27"/>
@@ -21828,6 +21626,95 @@
     </w:lvl>
   </w:abstractNum>
   <w:abstractNum w:abstractNumId="5" w15:restartNumberingAfterBreak="0">
+    <w:nsid w:val="1A887A53"/>
+    <w:multiLevelType w:val="hybridMultilevel"/>
+    <w:tmpl w:val="2A8EDF7A"/>
+    <w:lvl w:ilvl="0" w:tplc="91A85CB6">
+      <w:start w:val="1"/>
+      <w:numFmt w:val="decimal"/>
+      <w:lvlText w:val="%1)"/>
+      <w:lvlJc w:val="left"/>
+      <w:pPr>
+        <w:ind w:left="1069" w:hanging="360"/>
+      </w:pPr>
+      <w:rPr>
+        <w:rFonts w:hint="default"/>
+      </w:rPr>
+    </w:lvl>
+    <w:lvl w:ilvl="1" w:tplc="04190019" w:tentative="1">
+      <w:start w:val="1"/>
+      <w:numFmt w:val="lowerLetter"/>
+      <w:lvlText w:val="%2."/>
+      <w:lvlJc w:val="left"/>
+      <w:pPr>
+        <w:ind w:left="1789" w:hanging="360"/>
+      </w:pPr>
+    </w:lvl>
+    <w:lvl w:ilvl="2" w:tplc="0419001B" w:tentative="1">
+      <w:start w:val="1"/>
+      <w:numFmt w:val="lowerRoman"/>
+      <w:lvlText w:val="%3."/>
+      <w:lvlJc w:val="right"/>
+      <w:pPr>
+        <w:ind w:left="2509" w:hanging="180"/>
+      </w:pPr>
+    </w:lvl>
+    <w:lvl w:ilvl="3" w:tplc="0419000F" w:tentative="1">
+      <w:start w:val="1"/>
+      <w:numFmt w:val="decimal"/>
+      <w:lvlText w:val="%4."/>
+      <w:lvlJc w:val="left"/>
+      <w:pPr>
+        <w:ind w:left="3229" w:hanging="360"/>
+      </w:pPr>
+    </w:lvl>
+    <w:lvl w:ilvl="4" w:tplc="04190019" w:tentative="1">
+      <w:start w:val="1"/>
+      <w:numFmt w:val="lowerLetter"/>
+      <w:lvlText w:val="%5."/>
+      <w:lvlJc w:val="left"/>
+      <w:pPr>
+        <w:ind w:left="3949" w:hanging="360"/>
+      </w:pPr>
+    </w:lvl>
+    <w:lvl w:ilvl="5" w:tplc="0419001B" w:tentative="1">
+      <w:start w:val="1"/>
+      <w:numFmt w:val="lowerRoman"/>
+      <w:lvlText w:val="%6."/>
+      <w:lvlJc w:val="right"/>
+      <w:pPr>
+        <w:ind w:left="4669" w:hanging="180"/>
+      </w:pPr>
+    </w:lvl>
+    <w:lvl w:ilvl="6" w:tplc="0419000F" w:tentative="1">
+      <w:start w:val="1"/>
+      <w:numFmt w:val="decimal"/>
+      <w:lvlText w:val="%7."/>
+      <w:lvlJc w:val="left"/>
+      <w:pPr>
+        <w:ind w:left="5389" w:hanging="360"/>
+      </w:pPr>
+    </w:lvl>
+    <w:lvl w:ilvl="7" w:tplc="04190019" w:tentative="1">
+      <w:start w:val="1"/>
+      <w:numFmt w:val="lowerLetter"/>
+      <w:lvlText w:val="%8."/>
+      <w:lvlJc w:val="left"/>
+      <w:pPr>
+        <w:ind w:left="6109" w:hanging="360"/>
+      </w:pPr>
+    </w:lvl>
+    <w:lvl w:ilvl="8" w:tplc="0419001B" w:tentative="1">
+      <w:start w:val="1"/>
+      <w:numFmt w:val="lowerRoman"/>
+      <w:lvlText w:val="%9."/>
+      <w:lvlJc w:val="right"/>
+      <w:pPr>
+        <w:ind w:left="6829" w:hanging="180"/>
+      </w:pPr>
+    </w:lvl>
+  </w:abstractNum>
+  <w:abstractNum w:abstractNumId="6" w15:restartNumberingAfterBreak="0">
     <w:nsid w:val="1D3D626D"/>
     <w:multiLevelType w:val="hybridMultilevel"/>
     <w:tmpl w:val="40A2D2EC"/>
@@ -21913,7 +21800,7 @@
       </w:pPr>
     </w:lvl>
   </w:abstractNum>
-  <w:abstractNum w:abstractNumId="6" w15:restartNumberingAfterBreak="0">
+  <w:abstractNum w:abstractNumId="7" w15:restartNumberingAfterBreak="0">
     <w:nsid w:val="21F61A19"/>
     <w:multiLevelType w:val="hybridMultilevel"/>
     <w:tmpl w:val="DAC2EF42"/>
@@ -22026,7 +21913,7 @@
       </w:rPr>
     </w:lvl>
   </w:abstractNum>
-  <w:abstractNum w:abstractNumId="7" w15:restartNumberingAfterBreak="0">
+  <w:abstractNum w:abstractNumId="8" w15:restartNumberingAfterBreak="0">
     <w:nsid w:val="2681597D"/>
     <w:multiLevelType w:val="hybridMultilevel"/>
     <w:tmpl w:val="A1BC3F98"/>
@@ -22139,7 +22026,7 @@
       </w:rPr>
     </w:lvl>
   </w:abstractNum>
-  <w:abstractNum w:abstractNumId="8" w15:restartNumberingAfterBreak="0">
+  <w:abstractNum w:abstractNumId="9" w15:restartNumberingAfterBreak="0">
     <w:nsid w:val="3E795723"/>
     <w:multiLevelType w:val="hybridMultilevel"/>
     <w:tmpl w:val="F4A2A7D4"/>
@@ -22228,7 +22115,7 @@
       </w:pPr>
     </w:lvl>
   </w:abstractNum>
-  <w:abstractNum w:abstractNumId="9" w15:restartNumberingAfterBreak="0">
+  <w:abstractNum w:abstractNumId="10" w15:restartNumberingAfterBreak="0">
     <w:nsid w:val="408F787C"/>
     <w:multiLevelType w:val="hybridMultilevel"/>
     <w:tmpl w:val="8800E96A"/>
@@ -22314,7 +22201,7 @@
       </w:pPr>
     </w:lvl>
   </w:abstractNum>
-  <w:abstractNum w:abstractNumId="10" w15:restartNumberingAfterBreak="0">
+  <w:abstractNum w:abstractNumId="11" w15:restartNumberingAfterBreak="0">
     <w:nsid w:val="45FE6E1B"/>
     <w:multiLevelType w:val="multilevel"/>
     <w:tmpl w:val="8F507AC8"/>
@@ -22436,7 +22323,7 @@
       </w:rPr>
     </w:lvl>
   </w:abstractNum>
-  <w:abstractNum w:abstractNumId="11" w15:restartNumberingAfterBreak="0">
+  <w:abstractNum w:abstractNumId="12" w15:restartNumberingAfterBreak="0">
     <w:nsid w:val="4C104B94"/>
     <w:multiLevelType w:val="multilevel"/>
     <w:tmpl w:val="F17A6F6C"/>
@@ -22522,7 +22409,7 @@
       </w:pPr>
     </w:lvl>
   </w:abstractNum>
-  <w:abstractNum w:abstractNumId="12" w15:restartNumberingAfterBreak="0">
+  <w:abstractNum w:abstractNumId="13" w15:restartNumberingAfterBreak="0">
     <w:nsid w:val="4C8A12BA"/>
     <w:multiLevelType w:val="multilevel"/>
     <w:tmpl w:val="9462F1F4"/>
@@ -22608,7 +22495,7 @@
       </w:pPr>
     </w:lvl>
   </w:abstractNum>
-  <w:abstractNum w:abstractNumId="13" w15:restartNumberingAfterBreak="0">
+  <w:abstractNum w:abstractNumId="14" w15:restartNumberingAfterBreak="0">
     <w:nsid w:val="4EFD00F2"/>
     <w:multiLevelType w:val="multilevel"/>
     <w:tmpl w:val="ED020D02"/>
@@ -22694,7 +22581,7 @@
       </w:pPr>
     </w:lvl>
   </w:abstractNum>
-  <w:abstractNum w:abstractNumId="14" w15:restartNumberingAfterBreak="0">
+  <w:abstractNum w:abstractNumId="15" w15:restartNumberingAfterBreak="0">
     <w:nsid w:val="553B6DA5"/>
     <w:multiLevelType w:val="hybridMultilevel"/>
     <w:tmpl w:val="5B72A79A"/>
@@ -22783,7 +22670,7 @@
       </w:pPr>
     </w:lvl>
   </w:abstractNum>
-  <w:abstractNum w:abstractNumId="15" w15:restartNumberingAfterBreak="0">
+  <w:abstractNum w:abstractNumId="16" w15:restartNumberingAfterBreak="0">
     <w:nsid w:val="59445296"/>
     <w:multiLevelType w:val="hybridMultilevel"/>
     <w:tmpl w:val="F322EF2E"/>
@@ -22896,7 +22783,7 @@
       </w:rPr>
     </w:lvl>
   </w:abstractNum>
-  <w:abstractNum w:abstractNumId="16" w15:restartNumberingAfterBreak="0">
+  <w:abstractNum w:abstractNumId="17" w15:restartNumberingAfterBreak="0">
     <w:nsid w:val="5CBB4684"/>
     <w:multiLevelType w:val="multilevel"/>
     <w:tmpl w:val="63D20D68"/>
@@ -22991,7 +22878,7 @@
       </w:pPr>
     </w:lvl>
   </w:abstractNum>
-  <w:abstractNum w:abstractNumId="17" w15:restartNumberingAfterBreak="0">
+  <w:abstractNum w:abstractNumId="18" w15:restartNumberingAfterBreak="0">
     <w:nsid w:val="661A439D"/>
     <w:multiLevelType w:val="multilevel"/>
     <w:tmpl w:val="8F507AC8"/>
@@ -23113,7 +23000,7 @@
       </w:rPr>
     </w:lvl>
   </w:abstractNum>
-  <w:abstractNum w:abstractNumId="18" w15:restartNumberingAfterBreak="0">
+  <w:abstractNum w:abstractNumId="19" w15:restartNumberingAfterBreak="0">
     <w:nsid w:val="6DDF5091"/>
     <w:multiLevelType w:val="hybridMultilevel"/>
     <w:tmpl w:val="473A03C8"/>
@@ -23202,7 +23089,7 @@
       </w:pPr>
     </w:lvl>
   </w:abstractNum>
-  <w:abstractNum w:abstractNumId="19" w15:restartNumberingAfterBreak="0">
+  <w:abstractNum w:abstractNumId="20" w15:restartNumberingAfterBreak="0">
     <w:nsid w:val="75C14724"/>
     <w:multiLevelType w:val="multilevel"/>
     <w:tmpl w:val="D3B682B8"/>
@@ -23292,7 +23179,7 @@
       </w:pPr>
     </w:lvl>
   </w:abstractNum>
-  <w:abstractNum w:abstractNumId="20" w15:restartNumberingAfterBreak="0">
+  <w:abstractNum w:abstractNumId="21" w15:restartNumberingAfterBreak="0">
     <w:nsid w:val="7A223997"/>
     <w:multiLevelType w:val="hybridMultilevel"/>
     <w:tmpl w:val="0DE2E146"/>
@@ -23379,7 +23266,7 @@
     </w:lvl>
   </w:abstractNum>
   <w:num w:numId="1">
-    <w:abstractNumId w:val="8"/>
+    <w:abstractNumId w:val="9"/>
   </w:num>
   <w:num w:numId="2">
     <w:abstractNumId w:val="2"/>
@@ -23388,58 +23275,61 @@
     <w:abstractNumId w:val="0"/>
   </w:num>
   <w:num w:numId="4">
-    <w:abstractNumId w:val="16"/>
+    <w:abstractNumId w:val="17"/>
   </w:num>
   <w:num w:numId="5">
-    <w:abstractNumId w:val="12"/>
+    <w:abstractNumId w:val="13"/>
   </w:num>
   <w:num w:numId="6">
     <w:abstractNumId w:val="4"/>
   </w:num>
   <w:num w:numId="7">
-    <w:abstractNumId w:val="6"/>
+    <w:abstractNumId w:val="7"/>
   </w:num>
   <w:num w:numId="8">
-    <w:abstractNumId w:val="7"/>
+    <w:abstractNumId w:val="8"/>
   </w:num>
   <w:num w:numId="9">
     <w:abstractNumId w:val="3"/>
   </w:num>
   <w:num w:numId="10">
-    <w:abstractNumId w:val="14"/>
+    <w:abstractNumId w:val="15"/>
   </w:num>
   <w:num w:numId="11">
-    <w:abstractNumId w:val="5"/>
+    <w:abstractNumId w:val="6"/>
   </w:num>
   <w:num w:numId="12">
-    <w:abstractNumId w:val="9"/>
+    <w:abstractNumId w:val="10"/>
   </w:num>
   <w:num w:numId="13">
-    <w:abstractNumId w:val="20"/>
+    <w:abstractNumId w:val="21"/>
   </w:num>
   <w:num w:numId="14">
-    <w:abstractNumId w:val="19"/>
+    <w:abstractNumId w:val="20"/>
   </w:num>
   <w:num w:numId="15">
     <w:abstractNumId w:val="1"/>
   </w:num>
   <w:num w:numId="16">
+    <w:abstractNumId w:val="12"/>
+  </w:num>
+  <w:num w:numId="17">
+    <w:abstractNumId w:val="14"/>
+  </w:num>
+  <w:num w:numId="18">
+    <w:abstractNumId w:val="19"/>
+  </w:num>
+  <w:num w:numId="19">
     <w:abstractNumId w:val="11"/>
   </w:num>
-  <w:num w:numId="17">
-    <w:abstractNumId w:val="13"/>
-  </w:num>
-  <w:num w:numId="18">
+  <w:num w:numId="20">
     <w:abstractNumId w:val="18"/>
   </w:num>
-  <w:num w:numId="19">
-    <w:abstractNumId w:val="10"/>
+  <w:num w:numId="21">
+    <w:abstractNumId w:val="16"/>
   </w:num>
-  <w:num w:numId="20">
-    <w:abstractNumId w:val="17"/>
-  </w:num>
-  <w:num w:numId="21">
-    <w:abstractNumId w:val="15"/>
+  <w:num w:numId="22">
+    <w:abstractNumId w:val="5"/>
   </w:num>
 </w:numbering>
 </file>
@@ -24217,6 +24107,17 @@
       <w:szCs w:val="24"/>
     </w:rPr>
   </w:style>
+  <w:style w:type="character" w:styleId="ad">
+    <w:name w:val="Strong"/>
+    <w:basedOn w:val="a0"/>
+    <w:uiPriority w:val="22"/>
+    <w:qFormat/>
+    <w:rsid w:val="007D5B16"/>
+    <w:rPr>
+      <w:b/>
+      <w:bCs/>
+    </w:rPr>
+  </w:style>
 </w:styles>
 </file>
 

--- a/Итоговый курсовик 1.1.docx
+++ b/Итоговый курсовик 1.1.docx
@@ -158,7 +158,7 @@
         <w:rPr>
           <w:szCs w:val="28"/>
         </w:rPr>
-        <w:t xml:space="preserve"> для удобного просмотра расписания в программе Visual Studio»</w:t>
+        <w:t xml:space="preserve"> для удобного просмотра расписания»</w:t>
       </w:r>
     </w:p>
     <w:p>
@@ -267,13 +267,27 @@
         <w:rPr>
           <w:szCs w:val="28"/>
         </w:rPr>
-        <w:t>(дата)</w:t>
-      </w:r>
-      <w:r>
-        <w:rPr>
-          <w:szCs w:val="28"/>
-        </w:rPr>
-        <w:t xml:space="preserve">     </w:t>
+        <w:t>(</w:t>
+      </w:r>
+      <w:proofErr w:type="gramStart"/>
+      <w:r>
+        <w:rPr>
+          <w:szCs w:val="28"/>
+        </w:rPr>
+        <w:t>дата)</w:t>
+      </w:r>
+      <w:r>
+        <w:rPr>
+          <w:szCs w:val="28"/>
+        </w:rPr>
+        <w:t xml:space="preserve">   </w:t>
+      </w:r>
+      <w:proofErr w:type="gramEnd"/>
+      <w:r>
+        <w:rPr>
+          <w:szCs w:val="28"/>
+        </w:rPr>
+        <w:t xml:space="preserve">  </w:t>
       </w:r>
       <w:r>
         <w:rPr>
@@ -350,7 +364,14 @@
         <w:rPr>
           <w:szCs w:val="28"/>
         </w:rPr>
-        <w:t>(дата</w:t>
+        <w:t>(</w:t>
+      </w:r>
+      <w:proofErr w:type="gramStart"/>
+      <w:r>
+        <w:rPr>
+          <w:szCs w:val="28"/>
+        </w:rPr>
+        <w:t>дата</w:t>
       </w:r>
       <w:r>
         <w:rPr>
@@ -362,7 +383,14 @@
         <w:rPr>
           <w:szCs w:val="28"/>
         </w:rPr>
-        <w:t xml:space="preserve">     </w:t>
+        <w:t xml:space="preserve">   </w:t>
+      </w:r>
+      <w:proofErr w:type="gramEnd"/>
+      <w:r>
+        <w:rPr>
+          <w:szCs w:val="28"/>
+        </w:rPr>
+        <w:t xml:space="preserve">  </w:t>
       </w:r>
       <w:r>
         <w:rPr>
@@ -458,7 +486,14 @@
         <w:rPr>
           <w:szCs w:val="28"/>
         </w:rPr>
-        <w:t>(дата</w:t>
+        <w:t>(</w:t>
+      </w:r>
+      <w:proofErr w:type="gramStart"/>
+      <w:r>
+        <w:rPr>
+          <w:szCs w:val="28"/>
+        </w:rPr>
+        <w:t>дата</w:t>
       </w:r>
       <w:r>
         <w:rPr>
@@ -470,7 +505,14 @@
         <w:rPr>
           <w:szCs w:val="28"/>
         </w:rPr>
-        <w:t xml:space="preserve">     </w:t>
+        <w:t xml:space="preserve">   </w:t>
+      </w:r>
+      <w:proofErr w:type="gramEnd"/>
+      <w:r>
+        <w:rPr>
+          <w:szCs w:val="28"/>
+        </w:rPr>
+        <w:t xml:space="preserve">  </w:t>
       </w:r>
       <w:r>
         <w:rPr>
@@ -565,7 +607,14 @@
         <w:rPr>
           <w:szCs w:val="28"/>
         </w:rPr>
-        <w:t>(дата</w:t>
+        <w:t>(</w:t>
+      </w:r>
+      <w:proofErr w:type="gramStart"/>
+      <w:r>
+        <w:rPr>
+          <w:szCs w:val="28"/>
+        </w:rPr>
+        <w:t>дата</w:t>
       </w:r>
       <w:r>
         <w:rPr>
@@ -577,7 +626,14 @@
         <w:rPr>
           <w:szCs w:val="28"/>
         </w:rPr>
-        <w:t xml:space="preserve">     </w:t>
+        <w:t xml:space="preserve">   </w:t>
+      </w:r>
+      <w:proofErr w:type="gramEnd"/>
+      <w:r>
+        <w:rPr>
+          <w:szCs w:val="28"/>
+        </w:rPr>
+        <w:t xml:space="preserve">  </w:t>
       </w:r>
       <w:r>
         <w:rPr>
@@ -717,13 +773,27 @@
         <w:rPr>
           <w:szCs w:val="28"/>
         </w:rPr>
-        <w:t xml:space="preserve">(оценка) </w:t>
-      </w:r>
-      <w:r>
-        <w:rPr>
-          <w:szCs w:val="28"/>
-        </w:rPr>
-        <w:t xml:space="preserve">        </w:t>
+        <w:t>(</w:t>
+      </w:r>
+      <w:proofErr w:type="gramStart"/>
+      <w:r>
+        <w:rPr>
+          <w:szCs w:val="28"/>
+        </w:rPr>
+        <w:t xml:space="preserve">оценка) </w:t>
+      </w:r>
+      <w:r>
+        <w:rPr>
+          <w:szCs w:val="28"/>
+        </w:rPr>
+        <w:t xml:space="preserve">  </w:t>
+      </w:r>
+      <w:proofErr w:type="gramEnd"/>
+      <w:r>
+        <w:rPr>
+          <w:szCs w:val="28"/>
+        </w:rPr>
+        <w:t xml:space="preserve">      </w:t>
       </w:r>
       <w:r>
         <w:rPr>
@@ -781,83 +851,6 @@
       </w:pPr>
       <w:r>
         <w:rPr>
-          <w:noProof/>
-          <w:szCs w:val="28"/>
-        </w:rPr>
-        <mc:AlternateContent>
-          <mc:Choice Requires="wps">
-            <w:drawing>
-              <wp:anchor distT="0" distB="0" distL="114300" distR="114300" simplePos="0" relativeHeight="251659264" behindDoc="0" locked="0" layoutInCell="1" allowOverlap="1" wp14:anchorId="4A8D48E0" wp14:editId="06D8F6F2">
-                <wp:simplePos x="0" y="0"/>
-                <wp:positionH relativeFrom="column">
-                  <wp:posOffset>3213957</wp:posOffset>
-                </wp:positionH>
-                <wp:positionV relativeFrom="paragraph">
-                  <wp:posOffset>208369</wp:posOffset>
-                </wp:positionV>
-                <wp:extent cx="584790" cy="361507"/>
-                <wp:effectExtent l="0" t="0" r="25400" b="19685"/>
-                <wp:wrapNone/>
-                <wp:docPr id="14" name="Прямоугольник 14"/>
-                <wp:cNvGraphicFramePr/>
-                <a:graphic xmlns:a="http://schemas.openxmlformats.org/drawingml/2006/main">
-                  <a:graphicData uri="http://schemas.microsoft.com/office/word/2010/wordprocessingShape">
-                    <wps:wsp>
-                      <wps:cNvSpPr/>
-                      <wps:spPr>
-                        <a:xfrm>
-                          <a:off x="0" y="0"/>
-                          <a:ext cx="584790" cy="361507"/>
-                        </a:xfrm>
-                        <a:prstGeom prst="rect">
-                          <a:avLst/>
-                        </a:prstGeom>
-                        <a:solidFill>
-                          <a:schemeClr val="bg1"/>
-                        </a:solidFill>
-                        <a:ln>
-                          <a:solidFill>
-                            <a:schemeClr val="bg1"/>
-                          </a:solidFill>
-                        </a:ln>
-                      </wps:spPr>
-                      <wps:style>
-                        <a:lnRef idx="2">
-                          <a:schemeClr val="accent1">
-                            <a:shade val="50000"/>
-                          </a:schemeClr>
-                        </a:lnRef>
-                        <a:fillRef idx="1">
-                          <a:schemeClr val="accent1"/>
-                        </a:fillRef>
-                        <a:effectRef idx="0">
-                          <a:schemeClr val="accent1"/>
-                        </a:effectRef>
-                        <a:fontRef idx="minor">
-                          <a:schemeClr val="lt1"/>
-                        </a:fontRef>
-                      </wps:style>
-                      <wps:bodyPr rot="0" spcFirstLastPara="0" vertOverflow="overflow" horzOverflow="overflow" vert="horz" wrap="square" lIns="91440" tIns="45720" rIns="91440" bIns="45720" numCol="1" spcCol="0" rtlCol="0" fromWordArt="0" anchor="ctr" anchorCtr="0" forceAA="0" compatLnSpc="1">
-                        <a:prstTxWarp prst="textNoShape">
-                          <a:avLst/>
-                        </a:prstTxWarp>
-                        <a:noAutofit/>
-                      </wps:bodyPr>
-                    </wps:wsp>
-                  </a:graphicData>
-                </a:graphic>
-              </wp:anchor>
-            </w:drawing>
-          </mc:Choice>
-          <mc:Fallback>
-            <w:pict>
-              <v:rect w14:anchorId="668093DC" id="Прямоугольник 14" o:spid="_x0000_s1026" style="position:absolute;margin-left:253.05pt;margin-top:16.4pt;width:46.05pt;height:28.45pt;z-index:251659264;visibility:visible;mso-wrap-style:square;mso-wrap-distance-left:9pt;mso-wrap-distance-top:0;mso-wrap-distance-right:9pt;mso-wrap-distance-bottom:0;mso-position-horizontal:absolute;mso-position-horizontal-relative:text;mso-position-vertical:absolute;mso-position-vertical-relative:text;v-text-anchor:middle" o:gfxdata="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" fillcolor="white [3212]" strokecolor="white [3212]" strokeweight="1pt"/>
-            </w:pict>
-          </mc:Fallback>
-        </mc:AlternateContent>
-      </w:r>
-      <w:r>
-        <w:rPr>
           <w:szCs w:val="28"/>
         </w:rPr>
         <w:t>20</w:t>
@@ -1013,13 +1006,27 @@
         <w:rPr>
           <w:szCs w:val="28"/>
         </w:rPr>
-        <w:t xml:space="preserve">(подпись) </w:t>
-      </w:r>
-      <w:r>
-        <w:rPr>
-          <w:szCs w:val="28"/>
-        </w:rPr>
-        <w:t xml:space="preserve">    </w:t>
+        <w:t>(</w:t>
+      </w:r>
+      <w:proofErr w:type="gramStart"/>
+      <w:r>
+        <w:rPr>
+          <w:szCs w:val="28"/>
+        </w:rPr>
+        <w:t xml:space="preserve">подпись) </w:t>
+      </w:r>
+      <w:r>
+        <w:rPr>
+          <w:szCs w:val="28"/>
+        </w:rPr>
+        <w:t xml:space="preserve">  </w:t>
+      </w:r>
+      <w:proofErr w:type="gramEnd"/>
+      <w:r>
+        <w:rPr>
+          <w:szCs w:val="28"/>
+        </w:rPr>
+        <w:t xml:space="preserve">  </w:t>
       </w:r>
       <w:r>
         <w:rPr>
@@ -1120,7 +1127,7 @@
         <w:rPr>
           <w:szCs w:val="28"/>
         </w:rPr>
-        <w:t>Разработка информационной системы для составления учебного расписания СибГИУ для удобного просмотра расписания в программе Visual Studio</w:t>
+        <w:t>Разработка информационной системы для составления учебного расписания СибГИУ для удобного просмотра расписания в программе</w:t>
       </w:r>
       <w:r>
         <w:rPr>
@@ -1528,6 +1535,7 @@
         <w:p>
           <w:pPr>
             <w:pStyle w:val="a3"/>
+            <w:spacing w:before="480" w:after="480" w:line="360" w:lineRule="auto"/>
             <w:rPr>
               <w:rFonts w:ascii="Times New Roman" w:hAnsi="Times New Roman" w:cs="Times New Roman"/>
               <w:b/>
@@ -3006,73 +3014,31 @@
         <w:rPr>
           <w:rFonts w:eastAsia="Times New Roman" w:cs="Times New Roman"/>
         </w:rPr>
-        <w:t>Разра</w:t>
+        <w:t xml:space="preserve">В современном мире информационные технологии играют огромную роль в различных сферах жизни, в том числе и в образовании. </w:t>
       </w:r>
       <w:r>
         <w:rPr>
           <w:rFonts w:eastAsia="Times New Roman" w:cs="Times New Roman"/>
         </w:rPr>
-        <w:t>ботка</w:t>
+        <w:t xml:space="preserve"> </w:t>
       </w:r>
       <w:r>
         <w:rPr>
           <w:rFonts w:eastAsia="Times New Roman" w:cs="Times New Roman"/>
         </w:rPr>
-        <w:t xml:space="preserve"> информационн</w:t>
+        <w:t>Составление учебного расписания является одной из важнейших задач в университете, и для ее решения необходимо использовать современные технологии. В этом контексте, разработка информационной системы для составления учебного расписания СибГИУ и сайта для удобного просмотра расписания</w:t>
       </w:r>
       <w:r>
         <w:rPr>
           <w:rFonts w:eastAsia="Times New Roman" w:cs="Times New Roman"/>
         </w:rPr>
-        <w:t>ой</w:t>
+        <w:t xml:space="preserve">, </w:t>
       </w:r>
       <w:r>
         <w:rPr>
           <w:rFonts w:eastAsia="Times New Roman" w:cs="Times New Roman"/>
         </w:rPr>
-        <w:t xml:space="preserve"> систем</w:t>
-      </w:r>
-      <w:r>
-        <w:rPr>
-          <w:rFonts w:eastAsia="Times New Roman" w:cs="Times New Roman"/>
-        </w:rPr>
-        <w:t>ы</w:t>
-      </w:r>
-      <w:r>
-        <w:rPr>
-          <w:rFonts w:eastAsia="Times New Roman" w:cs="Times New Roman"/>
-        </w:rPr>
-        <w:t xml:space="preserve"> для составления учебного расписания СибГИУ и сайта для удобного просмотра расписания в программе Visual Studio</w:t>
-      </w:r>
-      <w:r>
-        <w:rPr>
-          <w:rFonts w:eastAsia="Times New Roman" w:cs="Times New Roman"/>
-        </w:rPr>
-        <w:t xml:space="preserve"> будет</w:t>
-      </w:r>
-      <w:r>
-        <w:rPr>
-          <w:rFonts w:eastAsia="Times New Roman" w:cs="Times New Roman"/>
-        </w:rPr>
-        <w:t xml:space="preserve"> направлен </w:t>
-      </w:r>
-      <w:r>
-        <w:rPr>
-          <w:rFonts w:eastAsia="Times New Roman" w:cs="Times New Roman"/>
-        </w:rPr>
-        <w:t>на автоматизацию отдела составления расписания</w:t>
-      </w:r>
-      <w:r>
-        <w:rPr>
-          <w:rFonts w:eastAsia="Times New Roman" w:cs="Times New Roman"/>
-        </w:rPr>
-        <w:t xml:space="preserve"> [1]</w:t>
-      </w:r>
-      <w:r>
-        <w:rPr>
-          <w:rFonts w:eastAsia="Times New Roman" w:cs="Times New Roman"/>
-        </w:rPr>
-        <w:t>.</w:t>
+        <w:t>будет направлена на автоматизацию отдела составления расписания. Это позволит значительно упростить и ускорить процесс составления расписания, а также обеспечить быстрый и удобный доступ к нему для студентов и преподавателей.</w:t>
       </w:r>
     </w:p>
     <w:p>
@@ -3093,19 +3059,7 @@
         <w:rPr>
           <w:rFonts w:eastAsia="Times New Roman" w:cs="Times New Roman"/>
         </w:rPr>
-        <w:t>Сейчас нельзя представить учебное заведение без своей информационной системы. В университете есть разные предметные области, мы выбрали создания информационной системы для расписания, так как на данный момент в нашем вузе имеется проблема с составление расписания вручную, что очень неудобно студентам и самим работникам университета.</w:t>
-      </w:r>
-      <w:r>
-        <w:rPr>
-          <w:rFonts w:eastAsia="Times New Roman" w:cs="Times New Roman"/>
-        </w:rPr>
-        <w:t xml:space="preserve"> На данный момент тратится много времени на заполнения и обнаружения ошибок составления расписания на бумаге</w:t>
-      </w:r>
-      <w:r>
-        <w:rPr>
-          <w:rFonts w:eastAsia="Times New Roman" w:cs="Times New Roman"/>
-        </w:rPr>
-        <w:t>, а также расписания долго идет до студентов, так как этим занимаются совсем другие люди.</w:t>
+        <w:t>В современном образовании информационные технологии играют важную роль. В разных учебных заведениях есть разные предметные области, и в каждой из них можно применить информационные технологии для улучшения образовательного процесса. Создание информационной системы для расписания является одним из приоритетных направлений информатизации образования. В университете имеется проблема с составлением расписания вручную, что неудобно для студентов и работников университета. Тратится много времени на заполнение и обнаружение ошибок составления расписания на бумаге, а также расписание долго доходит до студентов, так как этим занимаются другие люди.</w:t>
       </w:r>
     </w:p>
     <w:p>
@@ -3126,128 +3080,153 @@
         <w:rPr>
           <w:rFonts w:eastAsia="Times New Roman" w:cs="Times New Roman"/>
         </w:rPr>
-        <w:t xml:space="preserve">Наша </w:t>
+        <w:t>Информационная система для расписания позволит предотвратить эти проблемы на этапе составления расписания</w:t>
       </w:r>
       <w:r>
         <w:rPr>
           <w:rFonts w:eastAsia="Times New Roman" w:cs="Times New Roman"/>
         </w:rPr>
-        <w:t>информационная система</w:t>
+        <w:t xml:space="preserve">, так как она будет подсказывать наложения преподавателей и групп, </w:t>
       </w:r>
       <w:r>
         <w:rPr>
           <w:rFonts w:eastAsia="Times New Roman" w:cs="Times New Roman"/>
         </w:rPr>
-        <w:t xml:space="preserve"> будет предотвращать </w:t>
+        <w:t>так же подскажет в какое время свободен выбранные преподаватель или группа</w:t>
       </w:r>
       <w:r>
         <w:rPr>
           <w:rFonts w:eastAsia="Times New Roman" w:cs="Times New Roman"/>
         </w:rPr>
-        <w:t>описанные</w:t>
+        <w:t xml:space="preserve">, </w:t>
       </w:r>
       <w:r>
         <w:rPr>
           <w:rFonts w:eastAsia="Times New Roman" w:cs="Times New Roman"/>
         </w:rPr>
-        <w:t xml:space="preserve"> выше</w:t>
+        <w:t xml:space="preserve">для удобства составителей расписания и всех пользователей системы, </w:t>
       </w:r>
       <w:r>
         <w:rPr>
           <w:rFonts w:eastAsia="Times New Roman" w:cs="Times New Roman"/>
         </w:rPr>
-        <w:t xml:space="preserve"> проблемы на этапе составления расписания, так как она будет подсказывать наложения преподавателей на одну пару или групп на одно в то время, как этот преподаватель</w:t>
+        <w:t>можно будет сразу выложить расписание на сайт</w:t>
       </w:r>
       <w:r>
         <w:rPr>
           <w:rFonts w:eastAsia="Times New Roman" w:cs="Times New Roman"/>
         </w:rPr>
-        <w:t xml:space="preserve"> или группа</w:t>
-      </w:r>
-      <w:r>
-        <w:rPr>
-          <w:rFonts w:eastAsia="Times New Roman" w:cs="Times New Roman"/>
-        </w:rPr>
-        <w:t xml:space="preserve"> будет выбран</w:t>
-      </w:r>
-      <w:r>
-        <w:rPr>
-          <w:rFonts w:eastAsia="Times New Roman" w:cs="Times New Roman"/>
-        </w:rPr>
-        <w:t>а</w:t>
-      </w:r>
-      <w:r>
-        <w:rPr>
-          <w:rFonts w:eastAsia="Times New Roman" w:cs="Times New Roman"/>
-        </w:rPr>
-        <w:t>, также можно будет сразу выложить расписание на сайт.</w:t>
-      </w:r>
-    </w:p>
-    <w:p>
-      <w:pPr>
-        <w:pStyle w:val="a7"/>
-        <w:numPr>
-          <w:ilvl w:val="0"/>
-          <w:numId w:val="0"/>
-        </w:numPr>
-        <w:spacing w:after="0" w:line="360" w:lineRule="auto"/>
-        <w:ind w:firstLine="709"/>
+        <w:t>.</w:t>
+      </w:r>
+    </w:p>
+    <w:p>
+      <w:pPr>
         <w:jc w:val="both"/>
         <w:rPr>
-          <w:rFonts w:eastAsia="Times New Roman" w:cs="Times New Roman"/>
-        </w:rPr>
-      </w:pPr>
-      <w:r>
-        <w:rPr>
-          <w:rFonts w:eastAsia="Times New Roman" w:cs="Times New Roman"/>
-        </w:rPr>
-        <w:t>В дальнейшем</w:t>
-      </w:r>
-      <w:r>
-        <w:rPr>
-          <w:rFonts w:eastAsia="Times New Roman" w:cs="Times New Roman"/>
-        </w:rPr>
-        <w:t xml:space="preserve"> планируется </w:t>
-      </w:r>
-      <w:r>
-        <w:rPr>
-          <w:rFonts w:eastAsia="Times New Roman" w:cs="Times New Roman"/>
-        </w:rPr>
-        <w:t>внедрить данный комплекс</w:t>
-      </w:r>
-      <w:r>
-        <w:rPr>
-          <w:rFonts w:eastAsia="Times New Roman" w:cs="Times New Roman"/>
-        </w:rPr>
-        <w:t xml:space="preserve"> программного обеспечения </w:t>
-      </w:r>
-      <w:r>
-        <w:rPr>
-          <w:rFonts w:eastAsia="Times New Roman" w:cs="Times New Roman"/>
-        </w:rPr>
-        <w:t>в</w:t>
-      </w:r>
-      <w:r>
-        <w:rPr>
-          <w:rFonts w:eastAsia="Times New Roman" w:cs="Times New Roman"/>
-        </w:rPr>
-        <w:t xml:space="preserve"> отдел составления расписания</w:t>
-      </w:r>
-      <w:r>
-        <w:rPr>
-          <w:rFonts w:eastAsia="Times New Roman" w:cs="Times New Roman"/>
-        </w:rPr>
-        <w:t xml:space="preserve"> СибГИУ.</w:t>
-      </w:r>
-    </w:p>
-    <w:p>
-      <w:pPr>
-        <w:spacing w:after="160" w:line="259" w:lineRule="auto"/>
-        <w:ind w:firstLine="0"/>
-        <w:rPr>
-          <w:szCs w:val="28"/>
-        </w:rPr>
-      </w:pPr>
+          <w:szCs w:val="28"/>
+        </w:rPr>
+      </w:pPr>
+      <w:r>
+        <w:rPr>
+          <w:szCs w:val="28"/>
+        </w:rPr>
+        <w:t xml:space="preserve">Одним из основных преимуществ информационных систем для составления учебного расписания и удобного просмотра является возможность учета множества факторов, влияющих на составление расписания. Такие факторы могут включать в себя занятость преподавателей, наличие свободных аудиторий, наличие основных и </w:t>
+      </w:r>
+      <w:r>
+        <w:rPr>
+          <w:szCs w:val="28"/>
+        </w:rPr>
+        <w:lastRenderedPageBreak/>
+        <w:t>альтернативных занятий</w:t>
+      </w:r>
+      <w:r>
+        <w:rPr>
+          <w:szCs w:val="28"/>
+        </w:rPr>
+        <w:t xml:space="preserve">. </w:t>
+      </w:r>
+      <w:r>
+        <w:rPr>
+          <w:szCs w:val="28"/>
+        </w:rPr>
+        <w:t>Автоматизация процедуры составления учебных занятий позволяет упростить методы формирования расписания и снизить к ним требования.</w:t>
+      </w:r>
+    </w:p>
+    <w:p>
+      <w:pPr>
+        <w:rPr>
+          <w:lang w:eastAsia="ru-RU"/>
+        </w:rPr>
+      </w:pPr>
+      <w:r>
+        <w:rPr>
+          <w:lang w:eastAsia="ru-RU"/>
+        </w:rPr>
+        <w:t xml:space="preserve">Создание </w:t>
+      </w:r>
+      <w:r>
+        <w:rPr>
+          <w:rFonts w:eastAsia="Times New Roman"/>
+        </w:rPr>
+        <w:t>информационн</w:t>
+      </w:r>
+      <w:r>
+        <w:rPr>
+          <w:rFonts w:eastAsia="Times New Roman"/>
+        </w:rPr>
+        <w:t>ой</w:t>
+      </w:r>
+      <w:r>
+        <w:rPr>
+          <w:rFonts w:eastAsia="Times New Roman"/>
+        </w:rPr>
+        <w:t xml:space="preserve"> систем</w:t>
+      </w:r>
+      <w:r>
+        <w:rPr>
+          <w:rFonts w:eastAsia="Times New Roman"/>
+        </w:rPr>
+        <w:t>ы</w:t>
+      </w:r>
+      <w:r>
+        <w:rPr>
+          <w:rFonts w:eastAsia="Times New Roman"/>
+        </w:rPr>
+        <w:t xml:space="preserve"> для составления учебного расписания СибГИУ и сайта для удобного просмотра </w:t>
+      </w:r>
+      <w:r>
+        <w:rPr>
+          <w:lang w:eastAsia="ru-RU"/>
+        </w:rPr>
+        <w:t>продемонстрирует навыки создания программных продуктов и позволит применить их на практике. Более того, проект имеет социальную значимость, так как позволит значительно улучшить процесс составления расписания и сделать его более доступным для студентов</w:t>
+      </w:r>
+      <w:r>
+        <w:rPr>
+          <w:lang w:eastAsia="ru-RU"/>
+        </w:rPr>
+        <w:t xml:space="preserve"> и преподавателей</w:t>
+      </w:r>
+      <w:r>
+        <w:rPr>
+          <w:lang w:eastAsia="ru-RU"/>
+        </w:rPr>
+        <w:t>.</w:t>
+      </w:r>
+    </w:p>
+    <w:p>
+      <w:pPr>
+        <w:jc w:val="both"/>
+        <w:rPr>
+          <w:szCs w:val="28"/>
+        </w:rPr>
+      </w:pPr>
+      <w:r>
+        <w:rPr>
+          <w:rFonts w:eastAsia="Times New Roman"/>
+          <w:lang w:eastAsia="ru-RU"/>
+        </w:rPr>
+        <w:t>В дальнейшем планируется внедрение разработанного комплекса программного обеспечения в отдел составления расписания СибГИУ. Это позволит автоматизировать процесс составления расписания занятий вуза, что в свою очередь повысит качество обучения, экономическую эффективность обучения, комфортность учебы студентов и работы преподавательского состава.</w:t>
+      </w:r>
       <w:r>
         <w:rPr>
           <w:szCs w:val="28"/>
@@ -3353,7 +3332,43 @@
         <w:rPr>
           <w:szCs w:val="28"/>
         </w:rPr>
-        <w:t>В нашей системе присутствуют такие пользователи как пользователи, составитель расписания и администратор.</w:t>
+        <w:t>На данный момент в рассматриваемом учебном заведении</w:t>
+      </w:r>
+      <w:r>
+        <w:rPr>
+          <w:szCs w:val="28"/>
+        </w:rPr>
+        <w:t xml:space="preserve"> </w:t>
+      </w:r>
+      <w:r>
+        <w:rPr>
+          <w:szCs w:val="28"/>
+        </w:rPr>
+        <w:t>нахватает</w:t>
+      </w:r>
+      <w:r>
+        <w:rPr>
+          <w:szCs w:val="28"/>
+        </w:rPr>
+        <w:t xml:space="preserve"> </w:t>
+      </w:r>
+      <w:r>
+        <w:rPr>
+          <w:szCs w:val="28"/>
+        </w:rPr>
+        <w:t>учета множества факторов, влияющих на составление расписания. Такие факторы могут включать в себя занятость преподавателей, наличие свободных аудиторий</w:t>
+      </w:r>
+      <w:r>
+        <w:rPr>
+          <w:szCs w:val="28"/>
+        </w:rPr>
+        <w:t>.</w:t>
+      </w:r>
+      <w:r>
+        <w:rPr>
+          <w:szCs w:val="28"/>
+        </w:rPr>
+        <w:t xml:space="preserve"> </w:t>
       </w:r>
     </w:p>
     <w:p>
@@ -3367,31 +3382,31 @@
         <w:rPr>
           <w:szCs w:val="28"/>
         </w:rPr>
-        <w:t xml:space="preserve">Составитель расписания должен добавлять </w:t>
-      </w:r>
-      <w:r>
-        <w:rPr>
-          <w:szCs w:val="28"/>
-        </w:rPr>
-        <w:t>новые</w:t>
-      </w:r>
-      <w:r>
-        <w:rPr>
-          <w:szCs w:val="28"/>
-        </w:rPr>
-        <w:t xml:space="preserve"> пары на всю неделю </w:t>
-      </w:r>
-      <w:r>
-        <w:rPr>
-          <w:szCs w:val="28"/>
-        </w:rPr>
-        <w:t xml:space="preserve">и следить за расписанием </w:t>
-      </w:r>
-      <w:r>
-        <w:rPr>
-          <w:szCs w:val="28"/>
-        </w:rPr>
-        <w:t>по группам, у него доступно редактирование пар по дням, а также по неделям (чётная/нечетная). Составителю расписания функция автопроверки заполнения расписания будет подсказывать, если вдруг он попытается поставить одного преподавателя на один и тот же день и время, а также подскажет в какие дни преподаватель свободен.</w:t>
+        <w:t>Разработка информационной системы для составления учебного расписания СибГИУ</w:t>
+      </w:r>
+      <w:r>
+        <w:rPr>
+          <w:szCs w:val="28"/>
+        </w:rPr>
+        <w:t xml:space="preserve"> и сайта</w:t>
+      </w:r>
+      <w:r>
+        <w:rPr>
+          <w:szCs w:val="28"/>
+        </w:rPr>
+        <w:t xml:space="preserve"> для удобного просмотра расписания в программе</w:t>
+      </w:r>
+      <w:r>
+        <w:rPr>
+          <w:szCs w:val="28"/>
+        </w:rPr>
+        <w:t xml:space="preserve"> </w:t>
+      </w:r>
+      <w:r>
+        <w:rPr>
+          <w:szCs w:val="28"/>
+        </w:rPr>
+        <w:t>связана с автоматизацией составления расписания занятий в учебных заведениях.</w:t>
       </w:r>
     </w:p>
     <w:p>
@@ -3405,31 +3420,19 @@
         <w:rPr>
           <w:szCs w:val="28"/>
         </w:rPr>
-        <w:t>Так же составител</w:t>
-      </w:r>
-      <w:r>
-        <w:rPr>
-          <w:szCs w:val="28"/>
-        </w:rPr>
-        <w:t>ю</w:t>
-      </w:r>
-      <w:r>
-        <w:rPr>
-          <w:szCs w:val="28"/>
-        </w:rPr>
-        <w:t xml:space="preserve"> расписания </w:t>
-      </w:r>
-      <w:r>
-        <w:rPr>
-          <w:szCs w:val="28"/>
-        </w:rPr>
-        <w:t xml:space="preserve">понадобится </w:t>
-      </w:r>
-      <w:r>
-        <w:rPr>
-          <w:szCs w:val="28"/>
-        </w:rPr>
-        <w:t>оперативно изменять пары на определенные дни недели, если вдруг это понадобиться, пользователям за неделю до этого события придут уведомления, а также красной надписью отображаться вверху рабочей области (Изменения четверг) и карточка этого дня будет обводиться красным цветом, что бы пользователь заметил изменения.</w:t>
+        <w:t>Объектом предметной области является процесс составления расписания занятий, а предметом - все аспекты, связанные с этим процессом, включая организацию учебного процесса, занятость преподавателей, наличие свободных аудиторий, наличие основных и альтернативных занятий</w:t>
+      </w:r>
+      <w:r>
+        <w:rPr>
+          <w:szCs w:val="28"/>
+        </w:rPr>
+        <w:t xml:space="preserve"> </w:t>
+      </w:r>
+      <w:r>
+        <w:rPr>
+          <w:szCs w:val="28"/>
+        </w:rPr>
+        <w:t xml:space="preserve">и т.д. </w:t>
       </w:r>
     </w:p>
     <w:p>
@@ -3443,31 +3446,7 @@
         <w:rPr>
           <w:szCs w:val="28"/>
         </w:rPr>
-        <w:t xml:space="preserve">Администратор сможет добавлять пользователей в систему и изменять их статус, ему будут доступны такие статусы как: </w:t>
-      </w:r>
-      <w:r>
-        <w:rPr>
-          <w:szCs w:val="28"/>
-        </w:rPr>
-        <w:t>пользователь,</w:t>
-      </w:r>
-      <w:r>
-        <w:rPr>
-          <w:szCs w:val="28"/>
-        </w:rPr>
-        <w:t xml:space="preserve"> составитель расписания и админ</w:t>
-      </w:r>
-      <w:r>
-        <w:rPr>
-          <w:szCs w:val="28"/>
-        </w:rPr>
-        <w:t>истратор</w:t>
-      </w:r>
-      <w:r>
-        <w:rPr>
-          <w:szCs w:val="28"/>
-        </w:rPr>
-        <w:t>.</w:t>
+        <w:t>Целевой аудиторией данной информационной системы являются учебные заведения, которые нуждаются в автоматизации составления расписания занятий. Это могут быть как школы, так и высшие учебные заведения</w:t>
       </w:r>
     </w:p>
     <w:p>
@@ -3481,88 +3460,25 @@
         <w:rPr>
           <w:szCs w:val="28"/>
         </w:rPr>
-        <w:t>Пользователи</w:t>
-      </w:r>
-      <w:r>
-        <w:rPr>
-          <w:szCs w:val="28"/>
-        </w:rPr>
-        <w:t xml:space="preserve"> смогут просматривать расписание занятий</w:t>
-      </w:r>
-      <w:r>
-        <w:rPr>
-          <w:szCs w:val="28"/>
-        </w:rPr>
-        <w:t xml:space="preserve"> по группам, по преподавателям (кабинеты), по свободным кабинетам</w:t>
-      </w:r>
-      <w:r>
-        <w:rPr>
-          <w:szCs w:val="28"/>
-        </w:rPr>
-        <w:t xml:space="preserve">, изменения в парах, им будут приходить уведомление об изменениях в расписании, а также карточка измененного дня будет обведена красным цветом и верху рабочей области будет красная надпись «Изменения на четверг». Студент сможет переходить на ссылки по курсам сразу в мудл. Если пользователь авторизовался в системе и предоставил системе логин и пароль от мудла, то система сразу </w:t>
-      </w:r>
-      <w:r>
-        <w:rPr>
-          <w:szCs w:val="28"/>
-        </w:rPr>
-        <w:t>переадресует</w:t>
-      </w:r>
-      <w:r>
-        <w:rPr>
-          <w:szCs w:val="28"/>
-        </w:rPr>
-        <w:t xml:space="preserve"> его на курс в мудл иначе потребуется авторизация в мудл</w:t>
-      </w:r>
-      <w:r>
-        <w:rPr>
-          <w:szCs w:val="28"/>
-        </w:rPr>
-        <w:t>.</w:t>
-      </w:r>
-    </w:p>
-    <w:p>
-      <w:pPr>
-        <w:jc w:val="both"/>
-        <w:rPr>
-          <w:szCs w:val="28"/>
-        </w:rPr>
-      </w:pPr>
-      <w:r>
-        <w:rPr>
-          <w:szCs w:val="28"/>
-        </w:rPr>
-        <w:lastRenderedPageBreak/>
-        <w:t>Целевая аудитория информационной системы – это</w:t>
-      </w:r>
-      <w:r>
-        <w:rPr>
-          <w:szCs w:val="28"/>
-        </w:rPr>
-        <w:t xml:space="preserve"> директора, ректора учебных заведений,</w:t>
-      </w:r>
-      <w:r>
-        <w:rPr>
-          <w:szCs w:val="28"/>
-        </w:rPr>
-        <w:t xml:space="preserve"> составител</w:t>
-      </w:r>
-      <w:r>
-        <w:rPr>
-          <w:szCs w:val="28"/>
-        </w:rPr>
-        <w:t>и</w:t>
-      </w:r>
-      <w:r>
-        <w:rPr>
-          <w:szCs w:val="28"/>
-        </w:rPr>
-        <w:t xml:space="preserve"> расписания</w:t>
-      </w:r>
-      <w:r>
-        <w:rPr>
-          <w:szCs w:val="28"/>
-        </w:rPr>
-        <w:t>.</w:t>
+        <w:t xml:space="preserve">Использование информационной системы позволяет оптимизировать учебный процесс, учитывать пожелания учеников и преподавателей с целью грамотного распределения нагрузки и ликвидации окон между занятиями. Также система позволяет создавать и вести </w:t>
+      </w:r>
+      <w:r>
+        <w:rPr>
+          <w:szCs w:val="28"/>
+        </w:rPr>
+        <w:t>аналитику</w:t>
+      </w:r>
+      <w:r>
+        <w:rPr>
+          <w:szCs w:val="28"/>
+        </w:rPr>
+        <w:t xml:space="preserve"> по эксплуатации аудиторий</w:t>
+      </w:r>
+      <w:r>
+        <w:rPr>
+          <w:szCs w:val="28"/>
+        </w:rPr>
+        <w:t xml:space="preserve"> и выявлению самых востребованных преподавателей.</w:t>
       </w:r>
     </w:p>
     <w:p>
@@ -3632,6 +3548,7 @@
         <w:rPr>
           <w:szCs w:val="28"/>
         </w:rPr>
+        <w:lastRenderedPageBreak/>
         <w:t>Стратегии достижения целей: увеличение эффективности работников учебных заведениях, по средствам перехода от бумажных носителей информации на цифровой вид составления расписания, тем самым способствуя повышению качества и освобождения составителя расписания от рутинной работы.</w:t>
       </w:r>
     </w:p>
@@ -3993,7 +3910,6 @@
           <w:sz w:val="28"/>
           <w:szCs w:val="28"/>
         </w:rPr>
-        <w:lastRenderedPageBreak/>
         <w:t>Разработка приложения и сайта для просмотра расписания</w:t>
       </w:r>
       <w:r>
@@ -4160,13 +4076,16 @@
         <w:ind w:firstLine="0"/>
         <w:jc w:val="both"/>
         <w:rPr>
-          <w:szCs w:val="28"/>
-        </w:rPr>
-      </w:pPr>
-      <w:r>
-        <w:rPr>
-          <w:szCs w:val="28"/>
-        </w:rPr>
+          <w:color w:val="FF0000"/>
+          <w:szCs w:val="28"/>
+        </w:rPr>
+      </w:pPr>
+      <w:r>
+        <w:rPr>
+          <w:color w:val="FF0000"/>
+          <w:szCs w:val="28"/>
+        </w:rPr>
+        <w:lastRenderedPageBreak/>
         <w:t>Таблица 1 – Заинтересованные стороны проекта</w:t>
       </w:r>
     </w:p>
@@ -4181,9 +4100,9 @@
         <w:tblLook w:val="04A0" w:firstRow="1" w:lastRow="0" w:firstColumn="1" w:lastColumn="0" w:noHBand="0" w:noVBand="1"/>
       </w:tblPr>
       <w:tblGrid>
-        <w:gridCol w:w="1217"/>
-        <w:gridCol w:w="2921"/>
-        <w:gridCol w:w="5949"/>
+        <w:gridCol w:w="1196"/>
+        <w:gridCol w:w="3074"/>
+        <w:gridCol w:w="5817"/>
       </w:tblGrid>
       <w:tr>
         <w:trPr>
@@ -4191,7 +4110,7 @@
         </w:trPr>
         <w:tc>
           <w:tcPr>
-            <w:tcW w:w="704" w:type="dxa"/>
+            <w:tcW w:w="1217" w:type="dxa"/>
             <w:tcBorders>
               <w:top w:val="single" w:sz="4" w:space="0" w:color="000000"/>
               <w:left w:val="single" w:sz="4" w:space="0" w:color="000000"/>
@@ -4206,26 +4125,17 @@
           </w:tcPr>
           <w:p>
             <w:pPr>
+              <w:ind w:firstLine="0"/>
               <w:jc w:val="center"/>
             </w:pPr>
             <w:r>
-              <w:rPr>
-                <w:rFonts w:ascii="Segoe UI Symbol" w:eastAsia="Segoe UI Symbol" w:hAnsi="Segoe UI Symbol" w:cs="Segoe UI Symbol"/>
-                <w:sz w:val="26"/>
-              </w:rPr>
-              <w:t>№</w:t>
-            </w:r>
-            <w:r>
-              <w:rPr>
-                <w:sz w:val="26"/>
-              </w:rPr>
-              <w:t xml:space="preserve"> п/п</w:t>
-            </w:r>
-          </w:p>
-        </w:tc>
-        <w:tc>
-          <w:tcPr>
-            <w:tcW w:w="2693" w:type="dxa"/>
+              <w:t>№ п/п</w:t>
+            </w:r>
+          </w:p>
+        </w:tc>
+        <w:tc>
+          <w:tcPr>
+            <w:tcW w:w="2921" w:type="dxa"/>
             <w:tcBorders>
               <w:top w:val="single" w:sz="4" w:space="0" w:color="000000"/>
               <w:left w:val="single" w:sz="4" w:space="0" w:color="000000"/>
@@ -4243,16 +4153,13 @@
               <w:jc w:val="center"/>
             </w:pPr>
             <w:r>
-              <w:rPr>
-                <w:sz w:val="26"/>
-              </w:rPr>
               <w:t>Заинтересованная сторона</w:t>
             </w:r>
           </w:p>
         </w:tc>
         <w:tc>
           <w:tcPr>
-            <w:tcW w:w="6231" w:type="dxa"/>
+            <w:tcW w:w="5949" w:type="dxa"/>
             <w:tcBorders>
               <w:top w:val="single" w:sz="4" w:space="0" w:color="000000"/>
               <w:left w:val="single" w:sz="4" w:space="0" w:color="000000"/>
@@ -4270,9 +4177,6 @@
               <w:jc w:val="center"/>
             </w:pPr>
             <w:r>
-              <w:rPr>
-                <w:sz w:val="26"/>
-              </w:rPr>
               <w:t>Интерес</w:t>
             </w:r>
           </w:p>
@@ -4284,7 +4188,7 @@
         </w:trPr>
         <w:tc>
           <w:tcPr>
-            <w:tcW w:w="704" w:type="dxa"/>
+            <w:tcW w:w="1217" w:type="dxa"/>
             <w:tcBorders>
               <w:top w:val="single" w:sz="4" w:space="0" w:color="000000"/>
               <w:left w:val="single" w:sz="4" w:space="0" w:color="000000"/>
@@ -4299,19 +4203,17 @@
           </w:tcPr>
           <w:p>
             <w:pPr>
+              <w:ind w:firstLine="0"/>
               <w:jc w:val="both"/>
             </w:pPr>
             <w:r>
-              <w:rPr>
-                <w:sz w:val="26"/>
-              </w:rPr>
               <w:t>1</w:t>
             </w:r>
           </w:p>
         </w:tc>
         <w:tc>
           <w:tcPr>
-            <w:tcW w:w="2693" w:type="dxa"/>
+            <w:tcW w:w="2921" w:type="dxa"/>
             <w:tcBorders>
               <w:top w:val="single" w:sz="4" w:space="0" w:color="000000"/>
               <w:left w:val="single" w:sz="4" w:space="0" w:color="000000"/>
@@ -4326,19 +4228,17 @@
           </w:tcPr>
           <w:p>
             <w:pPr>
+              <w:ind w:firstLine="0"/>
               <w:jc w:val="both"/>
             </w:pPr>
             <w:r>
-              <w:rPr>
-                <w:sz w:val="26"/>
-              </w:rPr>
               <w:t>Участники проекта</w:t>
             </w:r>
           </w:p>
         </w:tc>
         <w:tc>
           <w:tcPr>
-            <w:tcW w:w="6231" w:type="dxa"/>
+            <w:tcW w:w="5949" w:type="dxa"/>
             <w:tcBorders>
               <w:top w:val="single" w:sz="4" w:space="0" w:color="000000"/>
               <w:left w:val="single" w:sz="4" w:space="0" w:color="000000"/>
@@ -4353,13 +4253,20 @@
           </w:tcPr>
           <w:p>
             <w:pPr>
+              <w:ind w:firstLine="0"/>
               <w:jc w:val="both"/>
             </w:pPr>
             <w:r>
-              <w:rPr>
-                <w:sz w:val="26"/>
-              </w:rPr>
-              <w:t>Разработка успешно функционирующей информационной системы</w:t>
+              <w:t>1. Защита курсовой работы</w:t>
+            </w:r>
+          </w:p>
+          <w:p>
+            <w:pPr>
+              <w:ind w:firstLine="0"/>
+              <w:jc w:val="both"/>
+            </w:pPr>
+            <w:r>
+              <w:t>2. Получение новых навыков работы с базами данных в ходе разработки программного продукта</w:t>
             </w:r>
           </w:p>
         </w:tc>
@@ -4370,7 +4277,7 @@
         </w:trPr>
         <w:tc>
           <w:tcPr>
-            <w:tcW w:w="704" w:type="dxa"/>
+            <w:tcW w:w="1217" w:type="dxa"/>
             <w:tcBorders>
               <w:top w:val="single" w:sz="4" w:space="0" w:color="000000"/>
               <w:left w:val="single" w:sz="4" w:space="0" w:color="000000"/>
@@ -4385,19 +4292,17 @@
           </w:tcPr>
           <w:p>
             <w:pPr>
+              <w:ind w:firstLine="0"/>
               <w:jc w:val="both"/>
             </w:pPr>
             <w:r>
-              <w:rPr>
-                <w:sz w:val="26"/>
-              </w:rPr>
               <w:t>2</w:t>
             </w:r>
           </w:p>
         </w:tc>
         <w:tc>
           <w:tcPr>
-            <w:tcW w:w="2693" w:type="dxa"/>
+            <w:tcW w:w="2921" w:type="dxa"/>
             <w:tcBorders>
               <w:top w:val="single" w:sz="4" w:space="0" w:color="000000"/>
               <w:left w:val="single" w:sz="4" w:space="0" w:color="000000"/>
@@ -4412,19 +4317,17 @@
           </w:tcPr>
           <w:p>
             <w:pPr>
+              <w:ind w:firstLine="0"/>
               <w:jc w:val="both"/>
             </w:pPr>
             <w:r>
-              <w:rPr>
-                <w:sz w:val="26"/>
-              </w:rPr>
               <w:t>Руководитель проекта</w:t>
             </w:r>
           </w:p>
         </w:tc>
         <w:tc>
           <w:tcPr>
-            <w:tcW w:w="6231" w:type="dxa"/>
+            <w:tcW w:w="5949" w:type="dxa"/>
             <w:tcBorders>
               <w:top w:val="single" w:sz="4" w:space="0" w:color="000000"/>
               <w:left w:val="single" w:sz="4" w:space="0" w:color="000000"/>
@@ -4439,13 +4342,11 @@
           </w:tcPr>
           <w:p>
             <w:pPr>
+              <w:ind w:firstLine="0"/>
               <w:jc w:val="both"/>
             </w:pPr>
             <w:r>
-              <w:rPr>
-                <w:sz w:val="26"/>
-              </w:rPr>
-              <w:t>Успешная разработка и реализация проекта</w:t>
+              <w:t>Успешная разработка и внедрение программного продукта</w:t>
             </w:r>
           </w:p>
         </w:tc>
@@ -4456,7 +4357,7 @@
         </w:trPr>
         <w:tc>
           <w:tcPr>
-            <w:tcW w:w="704" w:type="dxa"/>
+            <w:tcW w:w="1217" w:type="dxa"/>
             <w:tcBorders>
               <w:top w:val="single" w:sz="4" w:space="0" w:color="000000"/>
               <w:left w:val="single" w:sz="4" w:space="0" w:color="000000"/>
@@ -4471,19 +4372,17 @@
           </w:tcPr>
           <w:p>
             <w:pPr>
+              <w:ind w:firstLine="0"/>
               <w:jc w:val="both"/>
             </w:pPr>
             <w:r>
-              <w:rPr>
-                <w:sz w:val="26"/>
-              </w:rPr>
               <w:t>3</w:t>
             </w:r>
           </w:p>
         </w:tc>
         <w:tc>
           <w:tcPr>
-            <w:tcW w:w="2693" w:type="dxa"/>
+            <w:tcW w:w="2921" w:type="dxa"/>
             <w:tcBorders>
               <w:top w:val="single" w:sz="4" w:space="0" w:color="000000"/>
               <w:left w:val="single" w:sz="4" w:space="0" w:color="000000"/>
@@ -4498,19 +4397,17 @@
           </w:tcPr>
           <w:p>
             <w:pPr>
+              <w:ind w:firstLine="0"/>
               <w:jc w:val="both"/>
             </w:pPr>
             <w:r>
-              <w:rPr>
-                <w:sz w:val="26"/>
-              </w:rPr>
-              <w:t>Пользователь сервиса</w:t>
-            </w:r>
-          </w:p>
-        </w:tc>
-        <w:tc>
-          <w:tcPr>
-            <w:tcW w:w="6231" w:type="dxa"/>
+              <w:t>Заказчик</w:t>
+            </w:r>
+          </w:p>
+        </w:tc>
+        <w:tc>
+          <w:tcPr>
+            <w:tcW w:w="5949" w:type="dxa"/>
             <w:tcBorders>
               <w:top w:val="single" w:sz="4" w:space="0" w:color="000000"/>
               <w:left w:val="single" w:sz="4" w:space="0" w:color="000000"/>
@@ -4525,13 +4422,121 @@
           </w:tcPr>
           <w:p>
             <w:pPr>
+              <w:ind w:firstLine="0"/>
               <w:jc w:val="both"/>
             </w:pPr>
             <w:r>
+              <w:t xml:space="preserve">1. </w:t>
+            </w:r>
+            <w:r>
+              <w:t xml:space="preserve">Перевод </w:t>
+            </w:r>
+            <w:r>
+              <w:t>составления расписания</w:t>
+            </w:r>
+            <w:r>
+              <w:t xml:space="preserve"> из бумажного вида в цифровой</w:t>
+            </w:r>
+          </w:p>
+          <w:p>
+            <w:pPr>
+              <w:ind w:firstLine="0"/>
+              <w:jc w:val="both"/>
+            </w:pPr>
+            <w:r>
+              <w:t>2. Увеличение эффективности сотрудников</w:t>
+            </w:r>
+          </w:p>
+        </w:tc>
+      </w:tr>
+      <w:tr>
+        <w:trPr>
+          <w:trHeight w:val="467"/>
+        </w:trPr>
+        <w:tc>
+          <w:tcPr>
+            <w:tcW w:w="1217" w:type="dxa"/>
+            <w:tcBorders>
+              <w:top w:val="single" w:sz="4" w:space="0" w:color="000000"/>
+              <w:left w:val="single" w:sz="4" w:space="0" w:color="000000"/>
+              <w:bottom w:val="single" w:sz="4" w:space="0" w:color="000000"/>
+              <w:right w:val="single" w:sz="4" w:space="0" w:color="000000"/>
+            </w:tcBorders>
+            <w:shd w:val="clear" w:color="000000" w:fill="FFFFFF"/>
+            <w:tcMar>
+              <w:left w:w="108" w:type="dxa"/>
+              <w:right w:w="108" w:type="dxa"/>
+            </w:tcMar>
+          </w:tcPr>
+          <w:p>
+            <w:pPr>
+              <w:ind w:firstLine="0"/>
+              <w:jc w:val="both"/>
               <w:rPr>
                 <w:sz w:val="26"/>
               </w:rPr>
-              <w:t>Удобный просмотр расписания занятий</w:t>
+            </w:pPr>
+            <w:r>
+              <w:t>4</w:t>
+            </w:r>
+          </w:p>
+        </w:tc>
+        <w:tc>
+          <w:tcPr>
+            <w:tcW w:w="2921" w:type="dxa"/>
+            <w:tcBorders>
+              <w:top w:val="single" w:sz="4" w:space="0" w:color="000000"/>
+              <w:left w:val="single" w:sz="4" w:space="0" w:color="000000"/>
+              <w:bottom w:val="single" w:sz="4" w:space="0" w:color="000000"/>
+              <w:right w:val="single" w:sz="4" w:space="0" w:color="000000"/>
+            </w:tcBorders>
+            <w:shd w:val="clear" w:color="000000" w:fill="FFFFFF"/>
+            <w:tcMar>
+              <w:left w:w="108" w:type="dxa"/>
+              <w:right w:w="108" w:type="dxa"/>
+            </w:tcMar>
+          </w:tcPr>
+          <w:p>
+            <w:pPr>
+              <w:ind w:firstLine="0"/>
+              <w:jc w:val="both"/>
+              <w:rPr>
+                <w:sz w:val="26"/>
+              </w:rPr>
+            </w:pPr>
+            <w:r>
+              <w:t>Пользователь</w:t>
+            </w:r>
+          </w:p>
+        </w:tc>
+        <w:tc>
+          <w:tcPr>
+            <w:tcW w:w="5949" w:type="dxa"/>
+            <w:tcBorders>
+              <w:top w:val="single" w:sz="4" w:space="0" w:color="000000"/>
+              <w:left w:val="single" w:sz="4" w:space="0" w:color="000000"/>
+              <w:bottom w:val="single" w:sz="4" w:space="0" w:color="000000"/>
+              <w:right w:val="single" w:sz="4" w:space="0" w:color="000000"/>
+            </w:tcBorders>
+            <w:shd w:val="clear" w:color="000000" w:fill="FFFFFF"/>
+            <w:tcMar>
+              <w:left w:w="108" w:type="dxa"/>
+              <w:right w:w="108" w:type="dxa"/>
+            </w:tcMar>
+          </w:tcPr>
+          <w:p>
+            <w:pPr>
+              <w:ind w:firstLine="0"/>
+              <w:jc w:val="both"/>
+              <w:rPr>
+                <w:sz w:val="26"/>
+              </w:rPr>
+            </w:pPr>
+            <w:r>
+              <w:rPr>
+                <w:sz w:val="26"/>
+              </w:rPr>
+              <w:t>Удобный просмотр расписания, экономия времени после изменения расписания</w:t>
             </w:r>
           </w:p>
         </w:tc>
@@ -4598,6 +4603,7 @@
         </w:rPr>
         <w:t>Материальные ресурсы: ПК, сеть интернет, V</w:t>
       </w:r>
+      <w:proofErr w:type="spellStart"/>
       <w:r>
         <w:rPr>
           <w:sz w:val="28"/>
@@ -4605,6 +4611,7 @@
         </w:rPr>
         <w:t>isual</w:t>
       </w:r>
+      <w:proofErr w:type="spellEnd"/>
       <w:r>
         <w:rPr>
           <w:sz w:val="28"/>
@@ -5285,7 +5292,6 @@
               <w:rPr>
                 <w:szCs w:val="28"/>
               </w:rPr>
-              <w:lastRenderedPageBreak/>
               <w:t>3.1</w:t>
             </w:r>
           </w:p>
@@ -5487,6 +5493,7 @@
               <w:rPr>
                 <w:szCs w:val="28"/>
               </w:rPr>
+              <w:lastRenderedPageBreak/>
               <w:t>3.4</w:t>
             </w:r>
           </w:p>
@@ -5585,7 +5592,21 @@
               <w:rPr>
                 <w:szCs w:val="28"/>
               </w:rPr>
-              <w:t>Составление календаря созвонов и отчета проделанной работы</w:t>
+              <w:t xml:space="preserve">Составление календаря </w:t>
+            </w:r>
+            <w:proofErr w:type="spellStart"/>
+            <w:r>
+              <w:rPr>
+                <w:szCs w:val="28"/>
+              </w:rPr>
+              <w:t>созвонов</w:t>
+            </w:r>
+            <w:proofErr w:type="spellEnd"/>
+            <w:r>
+              <w:rPr>
+                <w:szCs w:val="28"/>
+              </w:rPr>
+              <w:t xml:space="preserve"> и отчета проделанной работы</w:t>
             </w:r>
           </w:p>
         </w:tc>
@@ -6218,7 +6239,15 @@
         <w:jc w:val="both"/>
       </w:pPr>
       <w:r>
-        <w:t>Научный руководитель проекта: Гасымов Р.Р.</w:t>
+        <w:t xml:space="preserve">Научный руководитель проекта: </w:t>
+      </w:r>
+      <w:proofErr w:type="spellStart"/>
+      <w:r>
+        <w:t>Гасымов</w:t>
+      </w:r>
+      <w:proofErr w:type="spellEnd"/>
+      <w:r>
+        <w:t xml:space="preserve"> Р.Р.</w:t>
       </w:r>
       <w:r>
         <w:t>,</w:t>
@@ -6274,7 +6303,15 @@
         </w:rPr>
       </w:pPr>
       <w:r>
-        <w:t xml:space="preserve">Тестировщик-документовед: </w:t>
+        <w:t>Тестировщик-</w:t>
+      </w:r>
+      <w:proofErr w:type="spellStart"/>
+      <w:r>
+        <w:t>документовед</w:t>
+      </w:r>
+      <w:proofErr w:type="spellEnd"/>
+      <w:r>
+        <w:t xml:space="preserve">: </w:t>
       </w:r>
       <w:r>
         <w:rPr>
@@ -6992,7 +7029,6 @@
               <w:rPr>
                 <w:szCs w:val="28"/>
               </w:rPr>
-              <w:lastRenderedPageBreak/>
               <w:t>Разведчик проекта</w:t>
             </w:r>
           </w:p>
@@ -7171,6 +7207,7 @@
         <w:rPr>
           <w:b/>
           <w:bCs/>
+          <w:color w:val="FF0000"/>
           <w:sz w:val="28"/>
           <w:szCs w:val="28"/>
         </w:rPr>
@@ -7180,6 +7217,7 @@
         <w:rPr>
           <w:b/>
           <w:bCs/>
+          <w:color w:val="FF0000"/>
           <w:sz w:val="28"/>
           <w:szCs w:val="28"/>
         </w:rPr>
@@ -7203,6 +7241,7 @@
           <w:szCs w:val="28"/>
         </w:rPr>
       </w:pPr>
+      <w:bookmarkStart w:id="6" w:name="_Hlk133522334"/>
       <w:r>
         <w:rPr>
           <w:sz w:val="28"/>
@@ -7234,6 +7273,13 @@
         </w:rPr>
         <w:t>Нехватка времени на реализацию поставленной задачи из-за плотного графика.</w:t>
       </w:r>
+      <w:r>
+        <w:rPr>
+          <w:sz w:val="28"/>
+          <w:szCs w:val="28"/>
+        </w:rPr>
+        <w:t xml:space="preserve"> Решение правильное планирование времени, плавающие сроки сдачи работ.</w:t>
+      </w:r>
     </w:p>
     <w:p>
       <w:pPr>
@@ -7282,6 +7328,13 @@
         </w:rPr>
         <w:t>Недостаточно знаний для реализации поставленных задач.</w:t>
       </w:r>
+      <w:r>
+        <w:rPr>
+          <w:sz w:val="28"/>
+          <w:szCs w:val="28"/>
+        </w:rPr>
+        <w:t xml:space="preserve"> Решение помощь одногруппников, интернет-курсы.</w:t>
+      </w:r>
     </w:p>
     <w:p>
       <w:pPr>
@@ -7304,7 +7357,21 @@
           <w:sz w:val="28"/>
           <w:szCs w:val="28"/>
         </w:rPr>
-        <w:t>Неактуальность ИС для составления расписания.</w:t>
+        <w:t>Нестабильная работа ИС.</w:t>
+      </w:r>
+      <w:r>
+        <w:rPr>
+          <w:sz w:val="28"/>
+          <w:szCs w:val="28"/>
+        </w:rPr>
+        <w:t xml:space="preserve"> Решение информационная система будет покрыта различными тестами</w:t>
+      </w:r>
+      <w:r>
+        <w:rPr>
+          <w:sz w:val="28"/>
+          <w:szCs w:val="28"/>
+        </w:rPr>
+        <w:t>.</w:t>
       </w:r>
     </w:p>
     <w:p>
@@ -7328,7 +7395,21 @@
           <w:sz w:val="28"/>
           <w:szCs w:val="28"/>
         </w:rPr>
-        <w:t>Нестабильная работа ИС.</w:t>
+        <w:t>Аппаратные сбои, утеря важных данных по проекту</w:t>
+      </w:r>
+      <w:r>
+        <w:rPr>
+          <w:sz w:val="28"/>
+          <w:szCs w:val="28"/>
+        </w:rPr>
+        <w:t xml:space="preserve"> [3]</w:t>
+      </w:r>
+      <w:r>
+        <w:rPr>
+          <w:sz w:val="28"/>
+          <w:szCs w:val="28"/>
+        </w:rPr>
+        <w:t>. Для их минимизации будем использовать систему контроля версий и облачные хранилища, которые обслуживаются крупными и надежными компаниями.</w:t>
       </w:r>
     </w:p>
     <w:p>
@@ -7352,69 +7433,14 @@
           <w:sz w:val="28"/>
           <w:szCs w:val="28"/>
         </w:rPr>
-        <w:t>Появление других ИС с более лучшим функционалом и поддержкой.</w:t>
-      </w:r>
-    </w:p>
-    <w:p>
-      <w:pPr>
-        <w:pStyle w:val="a5"/>
-        <w:numPr>
-          <w:ilvl w:val="0"/>
-          <w:numId w:val="2"/>
-        </w:numPr>
-        <w:spacing w:line="360" w:lineRule="auto"/>
-        <w:ind w:left="0" w:firstLine="709"/>
-        <w:contextualSpacing w:val="0"/>
-        <w:jc w:val="both"/>
+        <w:t>Другие риски, которые невозможно предсказать.</w:t>
+      </w:r>
+      <w:r>
         <w:rPr>
           <w:sz w:val="28"/>
           <w:szCs w:val="28"/>
         </w:rPr>
-      </w:pPr>
-      <w:r>
-        <w:rPr>
-          <w:sz w:val="28"/>
-          <w:szCs w:val="28"/>
-        </w:rPr>
-        <w:t>Аппаратные сбои, утеря важных данных по проекту</w:t>
-      </w:r>
-      <w:r>
-        <w:rPr>
-          <w:sz w:val="28"/>
-          <w:szCs w:val="28"/>
-        </w:rPr>
-        <w:t xml:space="preserve"> [3]</w:t>
-      </w:r>
-      <w:r>
-        <w:rPr>
-          <w:sz w:val="28"/>
-          <w:szCs w:val="28"/>
-        </w:rPr>
-        <w:t>.</w:t>
-      </w:r>
-    </w:p>
-    <w:p>
-      <w:pPr>
-        <w:pStyle w:val="a5"/>
-        <w:numPr>
-          <w:ilvl w:val="0"/>
-          <w:numId w:val="2"/>
-        </w:numPr>
-        <w:spacing w:line="360" w:lineRule="auto"/>
-        <w:ind w:left="0" w:firstLine="709"/>
-        <w:contextualSpacing w:val="0"/>
-        <w:jc w:val="both"/>
-        <w:rPr>
-          <w:sz w:val="28"/>
-          <w:szCs w:val="28"/>
-        </w:rPr>
-      </w:pPr>
-      <w:r>
-        <w:rPr>
-          <w:sz w:val="28"/>
-          <w:szCs w:val="28"/>
-        </w:rPr>
-        <w:t>Другие риски, которые невозможно предсказать.</w:t>
+        <w:t xml:space="preserve"> Решение плановый срок сдачи проекта сделать раньше, тем самым предусмотреть данный риск.</w:t>
       </w:r>
     </w:p>
     <w:p>
@@ -7435,7 +7461,8 @@
           <w:szCs w:val="28"/>
         </w:rPr>
       </w:pPr>
-      <w:bookmarkStart w:id="6" w:name="_Toc133189744"/>
+      <w:bookmarkStart w:id="7" w:name="_Toc133189744"/>
+      <w:bookmarkEnd w:id="6"/>
       <w:r>
         <w:rPr>
           <w:b/>
@@ -7445,7 +7472,7 @@
         </w:rPr>
         <w:t>Обоснование выбора программных и технических средств</w:t>
       </w:r>
-      <w:bookmarkEnd w:id="6"/>
+      <w:bookmarkEnd w:id="7"/>
     </w:p>
     <w:p>
       <w:pPr>
@@ -7475,7 +7502,15 @@
           <w:bCs/>
           <w:szCs w:val="24"/>
         </w:rPr>
-        <w:t xml:space="preserve"> присутствует удобная подсветка кода, которая помогает при чтении и редактировании большого объема кода. </w:t>
+        <w:t xml:space="preserve"> присутствует удобная подсветка кода, которая </w:t>
+      </w:r>
+      <w:r>
+        <w:rPr>
+          <w:bCs/>
+          <w:szCs w:val="24"/>
+        </w:rPr>
+        <w:lastRenderedPageBreak/>
+        <w:t xml:space="preserve">помогает при чтении и редактировании большого объема кода. </w:t>
       </w:r>
       <w:r>
         <w:rPr>
@@ -7506,7 +7541,6 @@
           <w:bCs/>
           <w:szCs w:val="24"/>
         </w:rPr>
-        <w:lastRenderedPageBreak/>
         <w:t>Для проектирования интерфейса приложения понадобится специализированные редакторы, которые помогут облегчит работу дизайнера. Дизайнер может сначала графически построить прототип будущего приложения легко изменяя его без кода. Такое средство проектирование может уменьшить будущую работу и способствует понять на раннем этапе проекта, требование конечного пользователя к дизайну приложения.</w:t>
       </w:r>
     </w:p>
@@ -7523,7 +7557,23 @@
           <w:bCs/>
           <w:szCs w:val="24"/>
         </w:rPr>
-        <w:t>Для хранения информации о парах, преподавателях и подобной информации, нужно использовать базу данных. Для удобного взаимодействия с БД, необходимо выбрать СУБД которая будет удовлетворять всем потребностям разработчика. СУБД поможет разработчику быстро и без труда взаимодействовать с большим количеством таблиц в БД не задумываясь о том, как их связывать и не поломать, так как за этим будет следить СУБД.</w:t>
+        <w:t xml:space="preserve">Для хранения информации о парах, преподавателях и подобной информации, нужно использовать базу данных. Для удобного взаимодействия с БД, необходимо выбрать СУБД которая будет удовлетворять всем потребностям разработчика. СУБД поможет разработчику быстро и без труда взаимодействовать с большим количеством таблиц в </w:t>
+      </w:r>
+      <w:proofErr w:type="gramStart"/>
+      <w:r>
+        <w:rPr>
+          <w:bCs/>
+          <w:szCs w:val="24"/>
+        </w:rPr>
+        <w:t>БД</w:t>
+      </w:r>
+      <w:proofErr w:type="gramEnd"/>
+      <w:r>
+        <w:rPr>
+          <w:bCs/>
+          <w:szCs w:val="24"/>
+        </w:rPr>
+        <w:t xml:space="preserve"> не задумываясь о том, как их связывать и не поломать, так как за этим будет следить СУБД.</w:t>
       </w:r>
     </w:p>
     <w:p>
@@ -7660,6 +7710,7 @@
         </w:rPr>
         <w:t xml:space="preserve">– </w:t>
       </w:r>
+      <w:proofErr w:type="spellStart"/>
       <w:r>
         <w:rPr>
           <w:szCs w:val="28"/>
@@ -7667,6 +7718,7 @@
         </w:rPr>
         <w:t>CoreIDRAW</w:t>
       </w:r>
+      <w:proofErr w:type="spellEnd"/>
       <w:r>
         <w:rPr>
           <w:szCs w:val="28"/>
@@ -7728,14 +7780,14 @@
         <w:rPr>
           <w:szCs w:val="28"/>
         </w:rPr>
-        <w:t xml:space="preserve"> – многофункциональный графический редактор, разрабатываемый и распространяемый компанией Adobe Systems. В основном работает с растровыми изображениями, однако имеет некоторые векторные инструменты. Продукт является </w:t>
+        <w:t xml:space="preserve"> – многофункциональный графический редактор, разрабатываемый и распространяемый компанией Adobe Systems. В основном работает с растровыми </w:t>
       </w:r>
       <w:r>
         <w:rPr>
           <w:szCs w:val="28"/>
         </w:rPr>
         <w:lastRenderedPageBreak/>
-        <w:t>лидером рынка в области коммерческих средств редактирования растровых изображений и наиболее известной программой разработчика.</w:t>
+        <w:t>изображениями, однако имеет некоторые векторные инструменты. Продукт является лидером рынка в области коммерческих средств редактирования растровых изображений и наиболее известной программой разработчика.</w:t>
       </w:r>
     </w:p>
     <w:p>
@@ -7746,6 +7798,7 @@
           <w:szCs w:val="28"/>
         </w:rPr>
       </w:pPr>
+      <w:proofErr w:type="spellStart"/>
       <w:r>
         <w:rPr>
           <w:szCs w:val="28"/>
@@ -7753,11 +7806,54 @@
         </w:rPr>
         <w:t>CoreIDRAW</w:t>
       </w:r>
-      <w:r>
-        <w:rPr>
-          <w:szCs w:val="28"/>
-        </w:rPr>
-        <w:t xml:space="preserve"> – графический редактор векторной графики, разработанный канадской корпорацией Corel. В пакет CorelDRAW также входит редактор растровой графики Corel. Photo-Paint и другие программы — например, для захвата изображений с экрана — Corel Capture. Программа векторизации растровой графики Corel Trace до 12 версии входила в пакет как самостоятельная программа.</w:t>
+      <w:proofErr w:type="spellEnd"/>
+      <w:r>
+        <w:rPr>
+          <w:szCs w:val="28"/>
+        </w:rPr>
+        <w:t xml:space="preserve"> – графический редактор векторной графики, разработанный канадской корпорацией Corel. В пакет </w:t>
+      </w:r>
+      <w:proofErr w:type="spellStart"/>
+      <w:r>
+        <w:rPr>
+          <w:szCs w:val="28"/>
+        </w:rPr>
+        <w:t>CorelDRAW</w:t>
+      </w:r>
+      <w:proofErr w:type="spellEnd"/>
+      <w:r>
+        <w:rPr>
+          <w:szCs w:val="28"/>
+        </w:rPr>
+        <w:t xml:space="preserve"> также входит редактор растровой графики Corel. Photo-Paint и другие программы — например, для захвата изображений с экрана — Corel </w:t>
+      </w:r>
+      <w:proofErr w:type="spellStart"/>
+      <w:r>
+        <w:rPr>
+          <w:szCs w:val="28"/>
+        </w:rPr>
+        <w:t>Capture</w:t>
+      </w:r>
+      <w:proofErr w:type="spellEnd"/>
+      <w:r>
+        <w:rPr>
+          <w:szCs w:val="28"/>
+        </w:rPr>
+        <w:t xml:space="preserve">. Программа векторизации растровой графики Corel </w:t>
+      </w:r>
+      <w:proofErr w:type="spellStart"/>
+      <w:r>
+        <w:rPr>
+          <w:szCs w:val="28"/>
+        </w:rPr>
+        <w:t>Trace</w:t>
+      </w:r>
+      <w:proofErr w:type="spellEnd"/>
+      <w:r>
+        <w:rPr>
+          <w:szCs w:val="28"/>
+        </w:rPr>
+        <w:t xml:space="preserve"> до 12 версии входила в пакет как самостоятельная программа.</w:t>
       </w:r>
     </w:p>
     <w:p>
@@ -8072,6 +8168,7 @@
                 <w:szCs w:val="28"/>
               </w:rPr>
             </w:pPr>
+            <w:proofErr w:type="spellStart"/>
             <w:r>
               <w:rPr>
                 <w:szCs w:val="28"/>
@@ -8079,6 +8176,7 @@
               </w:rPr>
               <w:t>CoreIDRAW</w:t>
             </w:r>
+            <w:proofErr w:type="spellEnd"/>
           </w:p>
         </w:tc>
         <w:tc>
@@ -8170,7 +8268,69 @@
         <w:rPr>
           <w:szCs w:val="28"/>
         </w:rPr>
-        <w:t>, так как у нас был достаточно большой опыт работы с данным приложением, так же на выбор программного средства повлияло его доступность и функциональность, которой достаточно, для нашей задумки.</w:t>
+        <w:t xml:space="preserve">, так как </w:t>
+      </w:r>
+      <w:r>
+        <w:rPr>
+          <w:szCs w:val="28"/>
+        </w:rPr>
+        <w:t>это</w:t>
+      </w:r>
+      <w:r>
+        <w:rPr>
+          <w:szCs w:val="28"/>
+        </w:rPr>
+        <w:t xml:space="preserve"> доступн</w:t>
+      </w:r>
+      <w:r>
+        <w:rPr>
+          <w:szCs w:val="28"/>
+        </w:rPr>
+        <w:t xml:space="preserve">ая программа, не требует хорошей аппаратной составляющей, а </w:t>
+      </w:r>
+      <w:proofErr w:type="gramStart"/>
+      <w:r>
+        <w:rPr>
+          <w:szCs w:val="28"/>
+        </w:rPr>
+        <w:t>так же</w:t>
+      </w:r>
+      <w:proofErr w:type="gramEnd"/>
+      <w:r>
+        <w:rPr>
+          <w:szCs w:val="28"/>
+        </w:rPr>
+        <w:t xml:space="preserve"> обладает</w:t>
+      </w:r>
+      <w:r>
+        <w:rPr>
+          <w:szCs w:val="28"/>
+        </w:rPr>
+        <w:t xml:space="preserve"> функциональность</w:t>
+      </w:r>
+      <w:r>
+        <w:rPr>
+          <w:szCs w:val="28"/>
+        </w:rPr>
+        <w:t>ю</w:t>
+      </w:r>
+      <w:r>
+        <w:rPr>
+          <w:szCs w:val="28"/>
+        </w:rPr>
+        <w:t>, которой достаточно, для</w:t>
+      </w:r>
+      <w:r>
+        <w:rPr>
+          <w:szCs w:val="28"/>
+        </w:rPr>
+        <w:t xml:space="preserve"> нашего проекта</w:t>
+      </w:r>
+      <w:r>
+        <w:rPr>
+          <w:szCs w:val="28"/>
+        </w:rPr>
+        <w:t>.</w:t>
       </w:r>
     </w:p>
     <w:p>
@@ -9182,6 +9342,7 @@
           <w:szCs w:val="28"/>
         </w:rPr>
       </w:pPr>
+      <w:proofErr w:type="spellStart"/>
       <w:r>
         <w:rPr>
           <w:szCs w:val="28"/>
@@ -9189,12 +9350,14 @@
         </w:rPr>
         <w:t>Handyhost</w:t>
       </w:r>
+      <w:proofErr w:type="spellEnd"/>
       <w:r>
         <w:rPr>
           <w:szCs w:val="28"/>
         </w:rPr>
         <w:t>.</w:t>
       </w:r>
+      <w:proofErr w:type="spellStart"/>
       <w:r>
         <w:rPr>
           <w:szCs w:val="28"/>
@@ -9202,11 +9365,40 @@
         </w:rPr>
         <w:t>ru</w:t>
       </w:r>
-      <w:r>
-        <w:rPr>
-          <w:szCs w:val="28"/>
-        </w:rPr>
-        <w:t xml:space="preserve"> – российский хостинг, оказывающий услуги shared-хостинга, VDS и аренды серверов c 2009 года. Часть серверов находится в Москве и Санкт-Петербурге, остальные размещены в Германии. Техническая поддержка доступна круглосуточно по эл. почте, тикетам из панели управления, онлайн-чату и бесплатному телефону.</w:t>
+      <w:proofErr w:type="spellEnd"/>
+      <w:r>
+        <w:rPr>
+          <w:szCs w:val="28"/>
+        </w:rPr>
+        <w:t xml:space="preserve"> – российский хостинг, оказывающий услуги </w:t>
+      </w:r>
+      <w:proofErr w:type="spellStart"/>
+      <w:r>
+        <w:rPr>
+          <w:szCs w:val="28"/>
+        </w:rPr>
+        <w:t>shared</w:t>
+      </w:r>
+      <w:proofErr w:type="spellEnd"/>
+      <w:r>
+        <w:rPr>
+          <w:szCs w:val="28"/>
+        </w:rPr>
+        <w:t xml:space="preserve">-хостинга, VDS и аренды серверов c 2009 года. Часть серверов находится в Москве и Санкт-Петербурге, остальные размещены в Германии. Техническая поддержка доступна круглосуточно по эл. почте, </w:t>
+      </w:r>
+      <w:proofErr w:type="spellStart"/>
+      <w:r>
+        <w:rPr>
+          <w:szCs w:val="28"/>
+        </w:rPr>
+        <w:t>тикетам</w:t>
+      </w:r>
+      <w:proofErr w:type="spellEnd"/>
+      <w:r>
+        <w:rPr>
+          <w:szCs w:val="28"/>
+        </w:rPr>
+        <w:t xml:space="preserve"> из панели управления, онлайн-чату и бесплатному телефону.</w:t>
       </w:r>
     </w:p>
     <w:p>
@@ -9242,7 +9434,49 @@
         <w:rPr>
           <w:szCs w:val="28"/>
         </w:rPr>
-        <w:t xml:space="preserve"> – это американская компания с российскими корнями. Сервера хостера расположены во многих локациях по всему миру. Фози отличает очень производительный хостинг за умеренные деньги. Когда вы размещаете свой сайт у этого хостера, вы можете выбирать локацию сервера, что очень удобно для вебмастеров, работающих на западном рынке, но желающих иметь хорошую русскоязычную тех. поддержку и не сталкиваться с западными высокими ценами.</w:t>
+        <w:t xml:space="preserve"> – это американская компания с российскими корнями. Сервера </w:t>
+      </w:r>
+      <w:proofErr w:type="spellStart"/>
+      <w:r>
+        <w:rPr>
+          <w:szCs w:val="28"/>
+        </w:rPr>
+        <w:t>хостера</w:t>
+      </w:r>
+      <w:proofErr w:type="spellEnd"/>
+      <w:r>
+        <w:rPr>
+          <w:szCs w:val="28"/>
+        </w:rPr>
+        <w:t xml:space="preserve"> расположены во многих локациях по всему миру. </w:t>
+      </w:r>
+      <w:proofErr w:type="spellStart"/>
+      <w:r>
+        <w:rPr>
+          <w:szCs w:val="28"/>
+        </w:rPr>
+        <w:t>Фози</w:t>
+      </w:r>
+      <w:proofErr w:type="spellEnd"/>
+      <w:r>
+        <w:rPr>
+          <w:szCs w:val="28"/>
+        </w:rPr>
+        <w:t xml:space="preserve"> отличает очень производительный хостинг за умеренные деньги. Когда вы размещаете свой сайт у этого </w:t>
+      </w:r>
+      <w:proofErr w:type="spellStart"/>
+      <w:r>
+        <w:rPr>
+          <w:szCs w:val="28"/>
+        </w:rPr>
+        <w:t>хостера</w:t>
+      </w:r>
+      <w:proofErr w:type="spellEnd"/>
+      <w:r>
+        <w:rPr>
+          <w:szCs w:val="28"/>
+        </w:rPr>
+        <w:t>, вы можете выбирать локацию сервера, что очень удобно для вебмастеров, работающих на западном рынке, но желающих иметь хорошую русскоязычную тех. поддержку и не сталкиваться с западными высокими ценами.</w:t>
       </w:r>
     </w:p>
     <w:p>
@@ -9253,6 +9487,7 @@
           <w:szCs w:val="28"/>
         </w:rPr>
       </w:pPr>
+      <w:proofErr w:type="spellStart"/>
       <w:r>
         <w:rPr>
           <w:szCs w:val="28"/>
@@ -9260,12 +9495,14 @@
         </w:rPr>
         <w:t>SmartApe</w:t>
       </w:r>
+      <w:proofErr w:type="spellEnd"/>
       <w:r>
         <w:rPr>
           <w:szCs w:val="28"/>
         </w:rPr>
         <w:t>.</w:t>
       </w:r>
+      <w:proofErr w:type="spellStart"/>
       <w:r>
         <w:rPr>
           <w:szCs w:val="28"/>
@@ -9273,11 +9510,26 @@
         </w:rPr>
         <w:t>ru</w:t>
       </w:r>
-      <w:r>
-        <w:rPr>
-          <w:szCs w:val="28"/>
-        </w:rPr>
-        <w:t xml:space="preserve"> – это российская компания, которая предоставляет услуги хостинга по приемлемым ценам. Хостинг SmartApe работает с 2012 года, обеспечивая безлимитные услуги по размещению сайтов, круглосуточную поддержку клиентов и защиту от DDOS атак. Среди клиентов компании можно заметить крупные и серьезные организации.</w:t>
+      <w:proofErr w:type="spellEnd"/>
+      <w:r>
+        <w:rPr>
+          <w:szCs w:val="28"/>
+        </w:rPr>
+        <w:t xml:space="preserve"> – это российская компания, которая предоставляет услуги хостинга по приемлемым ценам. Хостинг </w:t>
+      </w:r>
+      <w:proofErr w:type="spellStart"/>
+      <w:r>
+        <w:rPr>
+          <w:szCs w:val="28"/>
+        </w:rPr>
+        <w:t>SmartApe</w:t>
+      </w:r>
+      <w:proofErr w:type="spellEnd"/>
+      <w:r>
+        <w:rPr>
+          <w:szCs w:val="28"/>
+        </w:rPr>
+        <w:t xml:space="preserve"> работает с 2012 года, обеспечивая безлимитные услуги по размещению сайтов, круглосуточную поддержку клиентов и защиту от DDOS атак. Среди клиентов компании можно заметить крупные и серьезные организации.</w:t>
       </w:r>
     </w:p>
     <w:p>
@@ -9457,6 +9709,7 @@
                 <w:szCs w:val="28"/>
               </w:rPr>
             </w:pPr>
+            <w:proofErr w:type="spellStart"/>
             <w:r>
               <w:rPr>
                 <w:szCs w:val="28"/>
@@ -9464,12 +9717,14 @@
               </w:rPr>
               <w:t>Handyhost</w:t>
             </w:r>
+            <w:proofErr w:type="spellEnd"/>
             <w:r>
               <w:rPr>
                 <w:szCs w:val="28"/>
               </w:rPr>
               <w:t>.</w:t>
             </w:r>
+            <w:proofErr w:type="spellStart"/>
             <w:r>
               <w:rPr>
                 <w:szCs w:val="28"/>
@@ -9477,6 +9732,7 @@
               </w:rPr>
               <w:t>ru</w:t>
             </w:r>
+            <w:proofErr w:type="spellEnd"/>
           </w:p>
         </w:tc>
         <w:tc>
@@ -9739,6 +9995,7 @@
                 <w:szCs w:val="28"/>
               </w:rPr>
             </w:pPr>
+            <w:proofErr w:type="spellStart"/>
             <w:r>
               <w:rPr>
                 <w:szCs w:val="28"/>
@@ -9746,12 +10003,14 @@
               </w:rPr>
               <w:t>SmartApe</w:t>
             </w:r>
+            <w:proofErr w:type="spellEnd"/>
             <w:r>
               <w:rPr>
                 <w:szCs w:val="28"/>
               </w:rPr>
               <w:t>.</w:t>
             </w:r>
+            <w:proofErr w:type="spellStart"/>
             <w:r>
               <w:rPr>
                 <w:szCs w:val="28"/>
@@ -9759,6 +10018,7 @@
               </w:rPr>
               <w:t>ru</w:t>
             </w:r>
+            <w:proofErr w:type="spellEnd"/>
           </w:p>
         </w:tc>
         <w:tc>
@@ -9882,6 +10142,7 @@
         </w:rPr>
         <w:t xml:space="preserve">В качестве хостинга для нашего сайта будет выступать компания </w:t>
       </w:r>
+      <w:proofErr w:type="spellStart"/>
       <w:r>
         <w:rPr>
           <w:szCs w:val="28"/>
@@ -9889,12 +10150,14 @@
         </w:rPr>
         <w:t>Handyhost</w:t>
       </w:r>
+      <w:proofErr w:type="spellEnd"/>
       <w:r>
         <w:rPr>
           <w:szCs w:val="28"/>
         </w:rPr>
         <w:t>.</w:t>
       </w:r>
+      <w:proofErr w:type="spellStart"/>
       <w:r>
         <w:rPr>
           <w:szCs w:val="28"/>
@@ -9902,11 +10165,26 @@
         </w:rPr>
         <w:t>ru</w:t>
       </w:r>
-      <w:r>
-        <w:rPr>
-          <w:szCs w:val="28"/>
-        </w:rPr>
-        <w:t xml:space="preserve">, так как она имеет пробный период для проверки работоспособности хостера в отличии от </w:t>
+      <w:proofErr w:type="spellEnd"/>
+      <w:r>
+        <w:rPr>
+          <w:szCs w:val="28"/>
+        </w:rPr>
+        <w:t xml:space="preserve">, так как она имеет пробный период для проверки работоспособности </w:t>
+      </w:r>
+      <w:proofErr w:type="spellStart"/>
+      <w:r>
+        <w:rPr>
+          <w:szCs w:val="28"/>
+        </w:rPr>
+        <w:t>хостера</w:t>
+      </w:r>
+      <w:proofErr w:type="spellEnd"/>
+      <w:r>
+        <w:rPr>
+          <w:szCs w:val="28"/>
+        </w:rPr>
+        <w:t xml:space="preserve"> в отличии от </w:t>
       </w:r>
       <w:r>
         <w:rPr>
@@ -9934,6 +10212,7 @@
         </w:rPr>
         <w:t xml:space="preserve"> и </w:t>
       </w:r>
+      <w:proofErr w:type="spellStart"/>
       <w:r>
         <w:rPr>
           <w:szCs w:val="28"/>
@@ -9941,12 +10220,14 @@
         </w:rPr>
         <w:t>SmartApe</w:t>
       </w:r>
+      <w:proofErr w:type="spellEnd"/>
       <w:r>
         <w:rPr>
           <w:szCs w:val="28"/>
         </w:rPr>
         <w:t>.</w:t>
       </w:r>
+      <w:proofErr w:type="spellStart"/>
       <w:r>
         <w:rPr>
           <w:szCs w:val="28"/>
@@ -9954,12 +10235,14 @@
         </w:rPr>
         <w:t>ru</w:t>
       </w:r>
+      <w:proofErr w:type="spellEnd"/>
       <w:r>
         <w:rPr>
           <w:szCs w:val="28"/>
         </w:rPr>
         <w:t xml:space="preserve">. По цене фаворитом является </w:t>
       </w:r>
+      <w:proofErr w:type="spellStart"/>
       <w:r>
         <w:rPr>
           <w:szCs w:val="28"/>
@@ -9967,12 +10250,14 @@
         </w:rPr>
         <w:t>Handyhost</w:t>
       </w:r>
+      <w:proofErr w:type="spellEnd"/>
       <w:r>
         <w:rPr>
           <w:szCs w:val="28"/>
         </w:rPr>
         <w:t>.</w:t>
       </w:r>
+      <w:proofErr w:type="spellStart"/>
       <w:r>
         <w:rPr>
           <w:szCs w:val="28"/>
@@ -9980,12 +10265,28 @@
         </w:rPr>
         <w:t>ru</w:t>
       </w:r>
-      <w:r>
-        <w:rPr>
-          <w:szCs w:val="28"/>
-        </w:rPr>
-        <w:t xml:space="preserve">, так как у него наименьшая цена. Стабильность работы и быстродействие сервера – это очень важный критерий для хотера, здесь вперед вырывается так же </w:t>
-      </w:r>
+      <w:proofErr w:type="spellEnd"/>
+      <w:r>
+        <w:rPr>
+          <w:szCs w:val="28"/>
+        </w:rPr>
+        <w:t xml:space="preserve">, так как у него наименьшая цена. Стабильность работы и быстродействие сервера – это очень важный критерий для </w:t>
+      </w:r>
+      <w:proofErr w:type="spellStart"/>
+      <w:r>
+        <w:rPr>
+          <w:szCs w:val="28"/>
+        </w:rPr>
+        <w:t>хотера</w:t>
+      </w:r>
+      <w:proofErr w:type="spellEnd"/>
+      <w:r>
+        <w:rPr>
+          <w:szCs w:val="28"/>
+        </w:rPr>
+        <w:t xml:space="preserve">, здесь вперед вырывается так же </w:t>
+      </w:r>
+      <w:proofErr w:type="spellStart"/>
       <w:r>
         <w:rPr>
           <w:szCs w:val="28"/>
@@ -9993,12 +10294,14 @@
         </w:rPr>
         <w:t>Handyhost</w:t>
       </w:r>
+      <w:proofErr w:type="spellEnd"/>
       <w:r>
         <w:rPr>
           <w:szCs w:val="28"/>
         </w:rPr>
         <w:t>.</w:t>
       </w:r>
+      <w:proofErr w:type="spellStart"/>
       <w:r>
         <w:rPr>
           <w:szCs w:val="28"/>
@@ -10006,6 +10309,7 @@
         </w:rPr>
         <w:t>ru</w:t>
       </w:r>
+      <w:proofErr w:type="spellEnd"/>
       <w:r>
         <w:rPr>
           <w:szCs w:val="28"/>
@@ -10038,6 +10342,7 @@
         </w:rPr>
         <w:t xml:space="preserve"> и </w:t>
       </w:r>
+      <w:proofErr w:type="spellStart"/>
       <w:r>
         <w:rPr>
           <w:szCs w:val="28"/>
@@ -10045,12 +10350,14 @@
         </w:rPr>
         <w:t>SmartApe</w:t>
       </w:r>
+      <w:proofErr w:type="spellEnd"/>
       <w:r>
         <w:rPr>
           <w:szCs w:val="28"/>
         </w:rPr>
         <w:t>.</w:t>
       </w:r>
+      <w:proofErr w:type="spellStart"/>
       <w:r>
         <w:rPr>
           <w:szCs w:val="28"/>
@@ -10058,6 +10365,7 @@
         </w:rPr>
         <w:t>ru</w:t>
       </w:r>
+      <w:proofErr w:type="spellEnd"/>
       <w:r>
         <w:rPr>
           <w:szCs w:val="28"/>
@@ -10090,6 +10398,7 @@
         </w:rPr>
         <w:t xml:space="preserve"> все в порядке, в отличии от </w:t>
       </w:r>
+      <w:proofErr w:type="spellStart"/>
       <w:r>
         <w:rPr>
           <w:szCs w:val="28"/>
@@ -10097,12 +10406,14 @@
         </w:rPr>
         <w:t>SmartApe</w:t>
       </w:r>
+      <w:proofErr w:type="spellEnd"/>
       <w:r>
         <w:rPr>
           <w:szCs w:val="28"/>
         </w:rPr>
         <w:t>.</w:t>
       </w:r>
+      <w:proofErr w:type="spellStart"/>
       <w:r>
         <w:rPr>
           <w:szCs w:val="28"/>
@@ -10110,6 +10421,7 @@
         </w:rPr>
         <w:t>ru</w:t>
       </w:r>
+      <w:proofErr w:type="spellEnd"/>
       <w:r>
         <w:rPr>
           <w:szCs w:val="28"/>
@@ -10157,6 +10469,7 @@
         </w:rPr>
         <w:t xml:space="preserve">Мы будем использовать, есть ещё </w:t>
       </w:r>
+      <w:proofErr w:type="spellStart"/>
       <w:r>
         <w:rPr>
           <w:bCs/>
@@ -10165,6 +10478,7 @@
         </w:rPr>
         <w:t>LiteSQL</w:t>
       </w:r>
+      <w:proofErr w:type="spellEnd"/>
       <w:r>
         <w:rPr>
           <w:bCs/>
@@ -10172,12 +10486,14 @@
         </w:rPr>
         <w:t xml:space="preserve">, </w:t>
       </w:r>
+      <w:proofErr w:type="spellStart"/>
       <w:r>
         <w:rPr>
           <w:szCs w:val="28"/>
         </w:rPr>
         <w:t>PostgreSQL</w:t>
       </w:r>
+      <w:proofErr w:type="spellEnd"/>
     </w:p>
     <w:p>
       <w:pPr>
@@ -10224,6 +10540,7 @@
           <w:szCs w:val="28"/>
         </w:rPr>
       </w:pPr>
+      <w:proofErr w:type="spellStart"/>
       <w:r>
         <w:rPr>
           <w:bCs/>
@@ -10232,6 +10549,7 @@
         </w:rPr>
         <w:t>LiteSQL</w:t>
       </w:r>
+      <w:proofErr w:type="spellEnd"/>
       <w:r>
         <w:rPr>
           <w:bCs/>
@@ -10243,7 +10561,63 @@
         <w:rPr>
           <w:szCs w:val="28"/>
         </w:rPr>
-        <w:t>– это встраиваемая кроссплатформенная БД, которая поддерживает достаточно полный набор команд SQL и доступна в исходных кодах (на языке C). Исходные коды SQLite находятся в public domain, то есть никаких ограничений на использование нет. В 2005 году проект получил награду Google-O’Reilly Open Source Awards.</w:t>
+        <w:t xml:space="preserve">– это встраиваемая кроссплатформенная БД, которая поддерживает достаточно полный набор команд SQL и доступна в исходных кодах (на языке C). Исходные коды </w:t>
+      </w:r>
+      <w:proofErr w:type="spellStart"/>
+      <w:r>
+        <w:rPr>
+          <w:szCs w:val="28"/>
+        </w:rPr>
+        <w:t>SQLite</w:t>
+      </w:r>
+      <w:proofErr w:type="spellEnd"/>
+      <w:r>
+        <w:rPr>
+          <w:szCs w:val="28"/>
+        </w:rPr>
+        <w:t xml:space="preserve"> находятся в </w:t>
+      </w:r>
+      <w:proofErr w:type="spellStart"/>
+      <w:r>
+        <w:rPr>
+          <w:szCs w:val="28"/>
+        </w:rPr>
+        <w:t>public</w:t>
+      </w:r>
+      <w:proofErr w:type="spellEnd"/>
+      <w:r>
+        <w:rPr>
+          <w:szCs w:val="28"/>
+        </w:rPr>
+        <w:t xml:space="preserve"> </w:t>
+      </w:r>
+      <w:proofErr w:type="spellStart"/>
+      <w:r>
+        <w:rPr>
+          <w:szCs w:val="28"/>
+        </w:rPr>
+        <w:t>domain</w:t>
+      </w:r>
+      <w:proofErr w:type="spellEnd"/>
+      <w:r>
+        <w:rPr>
+          <w:szCs w:val="28"/>
+        </w:rPr>
+        <w:t>, то есть никаких ограничений на использование нет. В 2005 году проект получил награду Google-</w:t>
+      </w:r>
+      <w:proofErr w:type="spellStart"/>
+      <w:r>
+        <w:rPr>
+          <w:szCs w:val="28"/>
+        </w:rPr>
+        <w:t>O’Reilly</w:t>
+      </w:r>
+      <w:proofErr w:type="spellEnd"/>
+      <w:r>
+        <w:rPr>
+          <w:szCs w:val="28"/>
+        </w:rPr>
+        <w:t xml:space="preserve"> Open Source Awards.</w:t>
       </w:r>
     </w:p>
     <w:p>
@@ -10254,11 +10628,47 @@
           <w:szCs w:val="28"/>
         </w:rPr>
       </w:pPr>
-      <w:r>
-        <w:rPr>
-          <w:szCs w:val="28"/>
-        </w:rPr>
-        <w:t>PostgreSQL – одна из самых популярных реляционных СУБД в мире. Непрерывной доработкой и выпуском новых версий PostgreSQL как опенсорсного проекта занимаются сотни разработчиков по всему миру. У СУБД нет владельца или управляющей компании, каждый пользователь может предложить изменения или включиться в процесс разработки</w:t>
+      <w:proofErr w:type="spellStart"/>
+      <w:r>
+        <w:rPr>
+          <w:szCs w:val="28"/>
+        </w:rPr>
+        <w:t>PostgreSQL</w:t>
+      </w:r>
+      <w:proofErr w:type="spellEnd"/>
+      <w:r>
+        <w:rPr>
+          <w:szCs w:val="28"/>
+        </w:rPr>
+        <w:t xml:space="preserve"> – одна из самых популярных реляционных СУБД в мире. Непрерывной доработкой и выпуском новых версий </w:t>
+      </w:r>
+      <w:proofErr w:type="spellStart"/>
+      <w:r>
+        <w:rPr>
+          <w:szCs w:val="28"/>
+        </w:rPr>
+        <w:t>PostgreSQL</w:t>
+      </w:r>
+      <w:proofErr w:type="spellEnd"/>
+      <w:r>
+        <w:rPr>
+          <w:szCs w:val="28"/>
+        </w:rPr>
+        <w:t xml:space="preserve"> как </w:t>
+      </w:r>
+      <w:proofErr w:type="spellStart"/>
+      <w:r>
+        <w:rPr>
+          <w:szCs w:val="28"/>
+        </w:rPr>
+        <w:t>опенсорсного</w:t>
+      </w:r>
+      <w:proofErr w:type="spellEnd"/>
+      <w:r>
+        <w:rPr>
+          <w:szCs w:val="28"/>
+        </w:rPr>
+        <w:t xml:space="preserve"> проекта занимаются сотни разработчиков по всему миру. У СУБД нет владельца или управляющей компании, каждый пользователь может предложить изменения или включиться в процесс разработки</w:t>
       </w:r>
       <w:r>
         <w:rPr>
@@ -10559,6 +10969,7 @@
                 <w:szCs w:val="28"/>
               </w:rPr>
             </w:pPr>
+            <w:proofErr w:type="spellStart"/>
             <w:r>
               <w:rPr>
                 <w:bCs/>
@@ -10567,6 +10978,7 @@
               </w:rPr>
               <w:t>LiteSQL</w:t>
             </w:r>
+            <w:proofErr w:type="spellEnd"/>
           </w:p>
         </w:tc>
         <w:tc>
@@ -10672,12 +11084,14 @@
                 <w:szCs w:val="28"/>
               </w:rPr>
             </w:pPr>
+            <w:proofErr w:type="spellStart"/>
             <w:r>
               <w:rPr>
                 <w:szCs w:val="28"/>
               </w:rPr>
               <w:t>PostgreSQL</w:t>
             </w:r>
+            <w:proofErr w:type="spellEnd"/>
           </w:p>
         </w:tc>
         <w:tc>
@@ -10811,6 +11225,7 @@
         </w:rPr>
         <w:t xml:space="preserve">, имеет возможность работы с сервером в отличии от </w:t>
       </w:r>
+      <w:proofErr w:type="spellStart"/>
       <w:r>
         <w:rPr>
           <w:szCs w:val="28"/>
@@ -10818,6 +11233,7 @@
         </w:rPr>
         <w:t>LiteSQL</w:t>
       </w:r>
+      <w:proofErr w:type="spellEnd"/>
       <w:r>
         <w:rPr>
           <w:szCs w:val="28"/>
@@ -10850,33 +11266,25 @@
         </w:rPr>
         <w:t>.</w:t>
       </w:r>
-    </w:p>
-    <w:p>
-      <w:pPr>
-        <w:contextualSpacing/>
-        <w:jc w:val="both"/>
-        <w:rPr>
-          <w:szCs w:val="28"/>
-        </w:rPr>
-      </w:pPr>
-    </w:p>
-    <w:p>
-      <w:pPr>
-        <w:contextualSpacing/>
-        <w:jc w:val="both"/>
-        <w:rPr>
-          <w:szCs w:val="28"/>
-        </w:rPr>
-      </w:pPr>
-    </w:p>
-    <w:p>
-      <w:pPr>
-        <w:contextualSpacing/>
-        <w:jc w:val="both"/>
-        <w:rPr>
-          <w:szCs w:val="28"/>
-        </w:rPr>
-      </w:pPr>
+      <w:r>
+        <w:rPr>
+          <w:szCs w:val="28"/>
+        </w:rPr>
+        <w:t xml:space="preserve"> Так же для нашей информационной системы достаточно того функционала, который представляет </w:t>
+      </w:r>
+      <w:r>
+        <w:rPr>
+          <w:szCs w:val="28"/>
+          <w:lang w:val="en-US"/>
+        </w:rPr>
+        <w:t>MySQL</w:t>
+      </w:r>
+      <w:r>
+        <w:rPr>
+          <w:szCs w:val="28"/>
+        </w:rPr>
+        <w:t>.</w:t>
+      </w:r>
     </w:p>
     <w:p>
       <w:pPr>
@@ -10894,17 +11302,16 @@
           <w:szCs w:val="40"/>
         </w:rPr>
       </w:pPr>
-      <w:bookmarkStart w:id="7" w:name="_Toc133189745"/>
+      <w:bookmarkStart w:id="8" w:name="_Toc133189745"/>
       <w:r>
         <w:rPr>
           <w:b/>
           <w:sz w:val="28"/>
           <w:szCs w:val="28"/>
         </w:rPr>
-        <w:lastRenderedPageBreak/>
         <w:t>Календарное планирование</w:t>
       </w:r>
-      <w:bookmarkEnd w:id="7"/>
+      <w:bookmarkEnd w:id="8"/>
     </w:p>
     <w:p>
       <w:pPr>
@@ -10919,6 +11326,7 @@
         <w:rPr>
           <w:szCs w:val="28"/>
         </w:rPr>
+        <w:lastRenderedPageBreak/>
         <w:t>Таблица №</w:t>
       </w:r>
       <w:r>
@@ -11977,7 +12385,6 @@
               <w:rPr>
                 <w:szCs w:val="28"/>
               </w:rPr>
-              <w:lastRenderedPageBreak/>
               <w:t>3.3</w:t>
             </w:r>
           </w:p>
@@ -12069,6 +12476,7 @@
               <w:rPr>
                 <w:szCs w:val="28"/>
               </w:rPr>
+              <w:lastRenderedPageBreak/>
               <w:t>3.4</w:t>
             </w:r>
           </w:p>
@@ -12233,7 +12641,21 @@
               <w:rPr>
                 <w:szCs w:val="28"/>
               </w:rPr>
-              <w:t>Составление календаря созвонов и отчета проделанной работы</w:t>
+              <w:t xml:space="preserve">Составление календаря </w:t>
+            </w:r>
+            <w:proofErr w:type="spellStart"/>
+            <w:r>
+              <w:rPr>
+                <w:szCs w:val="28"/>
+              </w:rPr>
+              <w:t>созвонов</w:t>
+            </w:r>
+            <w:proofErr w:type="spellEnd"/>
+            <w:r>
+              <w:rPr>
+                <w:szCs w:val="28"/>
+              </w:rPr>
+              <w:t xml:space="preserve"> и отчета проделанной работы</w:t>
             </w:r>
           </w:p>
         </w:tc>
@@ -12644,8 +13066,16 @@
               <w:rPr>
                 <w:szCs w:val="28"/>
               </w:rPr>
-              <w:t>Михайлов М.К</w:t>
-            </w:r>
+              <w:t xml:space="preserve">Михайлов </w:t>
+            </w:r>
+            <w:proofErr w:type="gramStart"/>
+            <w:r>
+              <w:rPr>
+                <w:szCs w:val="28"/>
+              </w:rPr>
+              <w:t>М.К</w:t>
+            </w:r>
+            <w:proofErr w:type="gramEnd"/>
           </w:p>
         </w:tc>
       </w:tr>
@@ -13146,7 +13576,6 @@
               <w:rPr>
                 <w:szCs w:val="28"/>
               </w:rPr>
-              <w:lastRenderedPageBreak/>
               <w:t>Швецов К.А.</w:t>
             </w:r>
           </w:p>
@@ -13202,7 +13631,7 @@
           <w:szCs w:val="32"/>
         </w:rPr>
       </w:pPr>
-      <w:bookmarkStart w:id="8" w:name="_Toc133189746"/>
+      <w:bookmarkStart w:id="9" w:name="_Toc133189746"/>
       <w:r>
         <w:rPr>
           <w:b/>
@@ -13213,7 +13642,7 @@
         <w:lastRenderedPageBreak/>
         <w:t>Содержание проекта</w:t>
       </w:r>
-      <w:bookmarkEnd w:id="8"/>
+      <w:bookmarkEnd w:id="9"/>
     </w:p>
     <w:p>
       <w:pPr>
@@ -13233,7 +13662,7 @@
           <w:szCs w:val="28"/>
         </w:rPr>
       </w:pPr>
-      <w:bookmarkStart w:id="9" w:name="_Toc133189747"/>
+      <w:bookmarkStart w:id="10" w:name="_Toc133189747"/>
       <w:r>
         <w:rPr>
           <w:b/>
@@ -13243,7 +13672,7 @@
         </w:rPr>
         <w:t>Техническое задание</w:t>
       </w:r>
-      <w:bookmarkEnd w:id="9"/>
+      <w:bookmarkEnd w:id="10"/>
     </w:p>
     <w:p>
       <w:pPr>
@@ -13257,8 +13686,8 @@
           <w:lang w:eastAsia="ru-RU"/>
         </w:rPr>
       </w:pPr>
-      <w:bookmarkStart w:id="10" w:name="_Toc119489008"/>
-      <w:bookmarkStart w:id="11" w:name="_Toc102049021"/>
+      <w:bookmarkStart w:id="11" w:name="_Toc119489008"/>
+      <w:bookmarkStart w:id="12" w:name="_Toc102049021"/>
       <w:r>
         <w:rPr>
           <w:rFonts w:eastAsia="Times New Roman"/>
@@ -13268,7 +13697,7 @@
         </w:rPr>
         <w:t>Введение</w:t>
       </w:r>
-      <w:bookmarkEnd w:id="10"/>
+      <w:bookmarkEnd w:id="11"/>
     </w:p>
     <w:p>
       <w:pPr>
@@ -13297,8 +13726,8 @@
           <w:lang w:eastAsia="ru-RU"/>
         </w:rPr>
       </w:pPr>
-      <w:bookmarkStart w:id="12" w:name="_Toc102049022"/>
-      <w:bookmarkStart w:id="13" w:name="_Toc119489009"/>
+      <w:bookmarkStart w:id="13" w:name="_Toc102049022"/>
+      <w:bookmarkStart w:id="14" w:name="_Toc119489009"/>
       <w:r>
         <w:rPr>
           <w:rFonts w:eastAsia="Times New Roman"/>
@@ -13308,7 +13737,7 @@
         </w:rPr>
         <w:t>Основания для разработк</w:t>
       </w:r>
-      <w:bookmarkEnd w:id="12"/>
+      <w:bookmarkEnd w:id="13"/>
       <w:r>
         <w:rPr>
           <w:rFonts w:eastAsia="Times New Roman"/>
@@ -13318,7 +13747,7 @@
         </w:rPr>
         <w:t>и</w:t>
       </w:r>
-      <w:bookmarkEnd w:id="13"/>
+      <w:bookmarkEnd w:id="14"/>
     </w:p>
     <w:p>
       <w:pPr>
@@ -13416,8 +13845,8 @@
           <w:lang w:eastAsia="ru-RU"/>
         </w:rPr>
       </w:pPr>
-      <w:bookmarkStart w:id="14" w:name="_Toc102049023"/>
-      <w:bookmarkStart w:id="15" w:name="_Toc119489010"/>
+      <w:bookmarkStart w:id="15" w:name="_Toc102049023"/>
+      <w:bookmarkStart w:id="16" w:name="_Toc119489010"/>
       <w:r>
         <w:rPr>
           <w:rFonts w:eastAsia="Times New Roman"/>
@@ -13427,8 +13856,8 @@
         </w:rPr>
         <w:t>Назначение разработки</w:t>
       </w:r>
-      <w:bookmarkEnd w:id="14"/>
       <w:bookmarkEnd w:id="15"/>
+      <w:bookmarkEnd w:id="16"/>
     </w:p>
     <w:p>
       <w:pPr>
@@ -13471,7 +13900,7 @@
       </w:r>
       <w:r>
         <w:rPr>
-          <w:lang w:val="en-US" w:eastAsia="ru-RU"/>
+          <w:lang w:eastAsia="ru-RU"/>
         </w:rPr>
         <w:t>6</w:t>
       </w:r>
@@ -13499,7 +13928,7 @@
           <w:lang w:eastAsia="ru-RU"/>
         </w:rPr>
       </w:pPr>
-      <w:bookmarkStart w:id="16" w:name="_Toc119489011"/>
+      <w:bookmarkStart w:id="17" w:name="_Toc119489011"/>
       <w:r>
         <w:rPr>
           <w:rFonts w:eastAsia="Times New Roman"/>
@@ -13509,7 +13938,7 @@
         </w:rPr>
         <w:t>Требования к программе или программному изделию.</w:t>
       </w:r>
-      <w:bookmarkEnd w:id="16"/>
+      <w:bookmarkEnd w:id="17"/>
     </w:p>
     <w:p>
       <w:pPr>
@@ -13531,7 +13960,7 @@
           <w:szCs w:val="40"/>
         </w:rPr>
       </w:pPr>
-      <w:bookmarkStart w:id="17" w:name="_Toc119489012"/>
+      <w:bookmarkStart w:id="18" w:name="_Toc119489012"/>
       <w:r>
         <w:rPr>
           <w:b/>
@@ -13541,7 +13970,7 @@
         </w:rPr>
         <w:t>Требования к функциональным характеристикам.</w:t>
       </w:r>
-      <w:bookmarkEnd w:id="17"/>
+      <w:bookmarkEnd w:id="18"/>
     </w:p>
     <w:p>
       <w:pPr>
@@ -13774,7 +14203,25 @@
           <w:szCs w:val="28"/>
           <w:lang w:eastAsia="ru-RU"/>
         </w:rPr>
-        <w:t>Переход по ссылкам на курс в мудл;</w:t>
+        <w:t xml:space="preserve">Переход по ссылкам на курс в </w:t>
+      </w:r>
+      <w:proofErr w:type="spellStart"/>
+      <w:r>
+        <w:rPr>
+          <w:rFonts w:eastAsia="Times New Roman"/>
+          <w:szCs w:val="28"/>
+          <w:lang w:eastAsia="ru-RU"/>
+        </w:rPr>
+        <w:t>мудл</w:t>
+      </w:r>
+      <w:proofErr w:type="spellEnd"/>
+      <w:r>
+        <w:rPr>
+          <w:rFonts w:eastAsia="Times New Roman"/>
+          <w:szCs w:val="28"/>
+          <w:lang w:eastAsia="ru-RU"/>
+        </w:rPr>
+        <w:t>;</w:t>
       </w:r>
     </w:p>
     <w:p>
@@ -13897,7 +14344,7 @@
           <w:szCs w:val="40"/>
         </w:rPr>
       </w:pPr>
-      <w:bookmarkStart w:id="18" w:name="_Toc119489013"/>
+      <w:bookmarkStart w:id="19" w:name="_Toc119489013"/>
       <w:r>
         <w:rPr>
           <w:b/>
@@ -13907,7 +14354,7 @@
         </w:rPr>
         <w:t>Требование к надежности</w:t>
       </w:r>
-      <w:bookmarkEnd w:id="18"/>
+      <w:bookmarkEnd w:id="19"/>
     </w:p>
     <w:p>
       <w:pPr>
@@ -13959,7 +14406,7 @@
         </w:rPr>
         <w:t xml:space="preserve"> </w:t>
       </w:r>
-      <w:bookmarkStart w:id="19" w:name="_Toc119489014"/>
+      <w:bookmarkStart w:id="20" w:name="_Toc119489014"/>
       <w:r>
         <w:rPr>
           <w:b/>
@@ -13969,7 +14416,7 @@
         </w:rPr>
         <w:t>Условия эксплуатации</w:t>
       </w:r>
-      <w:bookmarkEnd w:id="19"/>
+      <w:bookmarkEnd w:id="20"/>
     </w:p>
     <w:p>
       <w:pPr>
@@ -14041,7 +14488,7 @@
         <w:lastRenderedPageBreak/>
         <w:t xml:space="preserve"> </w:t>
       </w:r>
-      <w:bookmarkStart w:id="20" w:name="_Toc119489015"/>
+      <w:bookmarkStart w:id="21" w:name="_Toc119489015"/>
       <w:r>
         <w:rPr>
           <w:b/>
@@ -14051,7 +14498,7 @@
         </w:rPr>
         <w:t>Требования к составу и параметрам технических средств.</w:t>
       </w:r>
-      <w:bookmarkEnd w:id="20"/>
+      <w:bookmarkEnd w:id="21"/>
     </w:p>
     <w:p>
       <w:pPr>
@@ -14097,6 +14544,7 @@
         </w:rPr>
         <w:t xml:space="preserve">Компьютер с процессором Intel </w:t>
       </w:r>
+      <w:proofErr w:type="spellStart"/>
       <w:r>
         <w:rPr>
           <w:rFonts w:eastAsia="Times New Roman"/>
@@ -14105,6 +14553,7 @@
         </w:rPr>
         <w:t>i</w:t>
       </w:r>
+      <w:proofErr w:type="spellEnd"/>
       <w:r>
         <w:rPr>
           <w:rFonts w:eastAsia="Times New Roman"/>
@@ -14135,7 +14584,25 @@
           <w:szCs w:val="28"/>
           <w:lang w:eastAsia="ru-RU"/>
         </w:rPr>
-        <w:t>Оперативная память не менее 4 Gb.</w:t>
+        <w:t xml:space="preserve">Оперативная память не менее 4 </w:t>
+      </w:r>
+      <w:proofErr w:type="spellStart"/>
+      <w:r>
+        <w:rPr>
+          <w:rFonts w:eastAsia="Times New Roman"/>
+          <w:szCs w:val="28"/>
+          <w:lang w:eastAsia="ru-RU"/>
+        </w:rPr>
+        <w:t>Gb</w:t>
+      </w:r>
+      <w:proofErr w:type="spellEnd"/>
+      <w:r>
+        <w:rPr>
+          <w:rFonts w:eastAsia="Times New Roman"/>
+          <w:szCs w:val="28"/>
+          <w:lang w:eastAsia="ru-RU"/>
+        </w:rPr>
+        <w:t>.</w:t>
       </w:r>
     </w:p>
     <w:p>
@@ -14159,7 +14626,25 @@
           <w:szCs w:val="28"/>
           <w:lang w:eastAsia="ru-RU"/>
         </w:rPr>
-        <w:t>Жесткий диск объемом не менее 128 Gb.</w:t>
+        <w:t xml:space="preserve">Жесткий диск объемом не менее 128 </w:t>
+      </w:r>
+      <w:proofErr w:type="spellStart"/>
+      <w:r>
+        <w:rPr>
+          <w:rFonts w:eastAsia="Times New Roman"/>
+          <w:szCs w:val="28"/>
+          <w:lang w:eastAsia="ru-RU"/>
+        </w:rPr>
+        <w:t>Gb</w:t>
+      </w:r>
+      <w:proofErr w:type="spellEnd"/>
+      <w:r>
+        <w:rPr>
+          <w:rFonts w:eastAsia="Times New Roman"/>
+          <w:szCs w:val="28"/>
+          <w:lang w:eastAsia="ru-RU"/>
+        </w:rPr>
+        <w:t>.</w:t>
       </w:r>
     </w:p>
     <w:p>
@@ -14255,7 +14740,7 @@
         </w:rPr>
         <w:t xml:space="preserve"> </w:t>
       </w:r>
-      <w:bookmarkStart w:id="21" w:name="_Toc119489016"/>
+      <w:bookmarkStart w:id="22" w:name="_Toc119489016"/>
       <w:r>
         <w:rPr>
           <w:b/>
@@ -14265,7 +14750,7 @@
         </w:rPr>
         <w:t>Требования к информационной и программной совместимости.</w:t>
       </w:r>
-      <w:bookmarkEnd w:id="21"/>
+      <w:bookmarkEnd w:id="22"/>
     </w:p>
     <w:p>
       <w:pPr>
@@ -14412,7 +14897,7 @@
         </w:rPr>
         <w:t xml:space="preserve"> </w:t>
       </w:r>
-      <w:bookmarkStart w:id="22" w:name="_Toc119489017"/>
+      <w:bookmarkStart w:id="23" w:name="_Toc119489017"/>
       <w:r>
         <w:rPr>
           <w:b/>
@@ -14422,7 +14907,7 @@
         </w:rPr>
         <w:t>Требования к маркировке и упаковке.</w:t>
       </w:r>
-      <w:bookmarkEnd w:id="22"/>
+      <w:bookmarkEnd w:id="23"/>
     </w:p>
     <w:p>
       <w:pPr>
@@ -14474,7 +14959,7 @@
         </w:rPr>
         <w:t xml:space="preserve"> </w:t>
       </w:r>
-      <w:bookmarkStart w:id="23" w:name="_Toc119489018"/>
+      <w:bookmarkStart w:id="24" w:name="_Toc119489018"/>
       <w:r>
         <w:rPr>
           <w:b/>
@@ -14484,7 +14969,7 @@
         </w:rPr>
         <w:t>Требования к транспортированию и хранению.</w:t>
       </w:r>
-      <w:bookmarkEnd w:id="23"/>
+      <w:bookmarkEnd w:id="24"/>
     </w:p>
     <w:p>
       <w:pPr>
@@ -14536,7 +15021,7 @@
         </w:rPr>
         <w:t xml:space="preserve"> </w:t>
       </w:r>
-      <w:bookmarkStart w:id="24" w:name="_Toc119489019"/>
+      <w:bookmarkStart w:id="25" w:name="_Toc119489019"/>
       <w:r>
         <w:rPr>
           <w:b/>
@@ -14546,7 +15031,7 @@
         </w:rPr>
         <w:t>Специальные требования.</w:t>
       </w:r>
-      <w:bookmarkEnd w:id="24"/>
+      <w:bookmarkEnd w:id="25"/>
     </w:p>
     <w:p>
       <w:pPr>
@@ -14580,7 +15065,7 @@
           <w:lang w:eastAsia="ru-RU"/>
         </w:rPr>
       </w:pPr>
-      <w:bookmarkStart w:id="25" w:name="_Toc119489020"/>
+      <w:bookmarkStart w:id="26" w:name="_Toc119489020"/>
       <w:r>
         <w:rPr>
           <w:rFonts w:eastAsia="Times New Roman"/>
@@ -14590,7 +15075,7 @@
         </w:rPr>
         <w:t>Требования к программной документации.</w:t>
       </w:r>
-      <w:bookmarkEnd w:id="25"/>
+      <w:bookmarkEnd w:id="26"/>
     </w:p>
     <w:p>
       <w:pPr>
@@ -14640,7 +15125,7 @@
           <w:lang w:eastAsia="ru-RU"/>
         </w:rPr>
       </w:pPr>
-      <w:bookmarkStart w:id="26" w:name="_Toc119489021"/>
+      <w:bookmarkStart w:id="27" w:name="_Toc119489021"/>
       <w:r>
         <w:rPr>
           <w:rFonts w:eastAsia="Times New Roman"/>
@@ -14651,9 +15136,9 @@
         <w:lastRenderedPageBreak/>
         <w:t>Стадии и этапы разработки.</w:t>
       </w:r>
-      <w:bookmarkEnd w:id="26"/>
-    </w:p>
-    <w:bookmarkEnd w:id="11"/>
+      <w:bookmarkEnd w:id="27"/>
+    </w:p>
+    <w:bookmarkEnd w:id="12"/>
     <w:p>
       <w:pPr>
         <w:spacing w:line="240" w:lineRule="auto"/>
@@ -14740,12 +15225,28 @@
                 <w:rFonts w:ascii="Calibri" w:eastAsia="Times New Roman" w:hAnsi="Calibri"/>
               </w:rPr>
             </w:pPr>
+            <w:proofErr w:type="spellStart"/>
             <w:r>
               <w:rPr>
                 <w:rFonts w:ascii="Calibri" w:eastAsia="Times New Roman" w:hAnsi="Calibri"/>
               </w:rPr>
-              <w:t>Содержание работы</w:t>
-            </w:r>
+              <w:t>Содержание</w:t>
+            </w:r>
+            <w:proofErr w:type="spellEnd"/>
+            <w:r>
+              <w:rPr>
+                <w:rFonts w:ascii="Calibri" w:eastAsia="Times New Roman" w:hAnsi="Calibri"/>
+              </w:rPr>
+              <w:t xml:space="preserve"> </w:t>
+            </w:r>
+            <w:proofErr w:type="spellStart"/>
+            <w:r>
+              <w:rPr>
+                <w:rFonts w:ascii="Calibri" w:eastAsia="Times New Roman" w:hAnsi="Calibri"/>
+              </w:rPr>
+              <w:t>работы</w:t>
+            </w:r>
+            <w:proofErr w:type="spellEnd"/>
           </w:p>
         </w:tc>
         <w:tc>
@@ -14760,12 +15261,14 @@
                 <w:rFonts w:ascii="Calibri" w:eastAsia="Times New Roman" w:hAnsi="Calibri"/>
               </w:rPr>
             </w:pPr>
+            <w:proofErr w:type="spellStart"/>
             <w:r>
               <w:rPr>
                 <w:rFonts w:ascii="Calibri" w:eastAsia="Times New Roman" w:hAnsi="Calibri"/>
               </w:rPr>
               <w:t>Срок</w:t>
             </w:r>
+            <w:proofErr w:type="spellEnd"/>
           </w:p>
         </w:tc>
         <w:tc>
@@ -14780,12 +15283,14 @@
                 <w:rFonts w:ascii="Calibri" w:eastAsia="Times New Roman" w:hAnsi="Calibri"/>
               </w:rPr>
             </w:pPr>
+            <w:proofErr w:type="spellStart"/>
             <w:r>
               <w:rPr>
                 <w:rFonts w:ascii="Calibri" w:eastAsia="Times New Roman" w:hAnsi="Calibri"/>
               </w:rPr>
               <w:t>Исполнитель</w:t>
             </w:r>
+            <w:proofErr w:type="spellEnd"/>
             <w:r>
               <w:rPr>
                 <w:rFonts w:ascii="Calibri" w:eastAsia="Times New Roman" w:hAnsi="Calibri"/>
@@ -14793,12 +15298,14 @@
               </w:rPr>
               <w:t xml:space="preserve"> </w:t>
             </w:r>
+            <w:proofErr w:type="spellStart"/>
             <w:r>
               <w:rPr>
                 <w:rFonts w:ascii="Calibri" w:eastAsia="Times New Roman" w:hAnsi="Calibri"/>
               </w:rPr>
               <w:t>этапы</w:t>
             </w:r>
+            <w:proofErr w:type="spellEnd"/>
             <w:r>
               <w:rPr>
                 <w:rFonts w:ascii="Calibri" w:eastAsia="Times New Roman" w:hAnsi="Calibri"/>
@@ -14806,12 +15313,14 @@
               </w:rPr>
               <w:t xml:space="preserve"> </w:t>
             </w:r>
+            <w:proofErr w:type="spellStart"/>
             <w:r>
               <w:rPr>
                 <w:rFonts w:ascii="Calibri" w:eastAsia="Times New Roman" w:hAnsi="Calibri"/>
               </w:rPr>
               <w:t>разработки</w:t>
             </w:r>
+            <w:proofErr w:type="spellEnd"/>
           </w:p>
         </w:tc>
       </w:tr>
@@ -14852,12 +15361,42 @@
                 <w:rFonts w:ascii="Calibri" w:eastAsia="Times New Roman" w:hAnsi="Calibri"/>
               </w:rPr>
             </w:pPr>
+            <w:proofErr w:type="spellStart"/>
             <w:r>
               <w:rPr>
                 <w:rFonts w:ascii="Calibri" w:eastAsia="Times New Roman" w:hAnsi="Calibri"/>
               </w:rPr>
-              <w:t>Разработка устава проекта</w:t>
-            </w:r>
+              <w:t>Разработка</w:t>
+            </w:r>
+            <w:proofErr w:type="spellEnd"/>
+            <w:r>
+              <w:rPr>
+                <w:rFonts w:ascii="Calibri" w:eastAsia="Times New Roman" w:hAnsi="Calibri"/>
+              </w:rPr>
+              <w:t xml:space="preserve"> </w:t>
+            </w:r>
+            <w:proofErr w:type="spellStart"/>
+            <w:r>
+              <w:rPr>
+                <w:rFonts w:ascii="Calibri" w:eastAsia="Times New Roman" w:hAnsi="Calibri"/>
+              </w:rPr>
+              <w:t>устава</w:t>
+            </w:r>
+            <w:proofErr w:type="spellEnd"/>
+            <w:r>
+              <w:rPr>
+                <w:rFonts w:ascii="Calibri" w:eastAsia="Times New Roman" w:hAnsi="Calibri"/>
+              </w:rPr>
+              <w:t xml:space="preserve"> </w:t>
+            </w:r>
+            <w:proofErr w:type="spellStart"/>
+            <w:r>
+              <w:rPr>
+                <w:rFonts w:ascii="Calibri" w:eastAsia="Times New Roman" w:hAnsi="Calibri"/>
+              </w:rPr>
+              <w:t>проекта</w:t>
+            </w:r>
+            <w:proofErr w:type="spellEnd"/>
           </w:p>
         </w:tc>
         <w:tc>
@@ -14876,8 +15415,16 @@
               <w:rPr>
                 <w:rFonts w:ascii="Calibri" w:eastAsia="Times New Roman" w:hAnsi="Calibri"/>
               </w:rPr>
-              <w:t>7 дней</w:t>
-            </w:r>
+              <w:t xml:space="preserve">7 </w:t>
+            </w:r>
+            <w:proofErr w:type="spellStart"/>
+            <w:r>
+              <w:rPr>
+                <w:rFonts w:ascii="Calibri" w:eastAsia="Times New Roman" w:hAnsi="Calibri"/>
+              </w:rPr>
+              <w:t>дней</w:t>
+            </w:r>
+            <w:proofErr w:type="spellEnd"/>
           </w:p>
         </w:tc>
         <w:tc>
@@ -14937,12 +15484,42 @@
                 <w:rFonts w:ascii="Calibri" w:eastAsia="Times New Roman" w:hAnsi="Calibri"/>
               </w:rPr>
             </w:pPr>
+            <w:proofErr w:type="spellStart"/>
             <w:r>
               <w:rPr>
                 <w:rFonts w:ascii="Calibri" w:eastAsia="Times New Roman" w:hAnsi="Calibri"/>
               </w:rPr>
-              <w:t>Исследование предметной области</w:t>
-            </w:r>
+              <w:t>Исследование</w:t>
+            </w:r>
+            <w:proofErr w:type="spellEnd"/>
+            <w:r>
+              <w:rPr>
+                <w:rFonts w:ascii="Calibri" w:eastAsia="Times New Roman" w:hAnsi="Calibri"/>
+              </w:rPr>
+              <w:t xml:space="preserve"> </w:t>
+            </w:r>
+            <w:proofErr w:type="spellStart"/>
+            <w:r>
+              <w:rPr>
+                <w:rFonts w:ascii="Calibri" w:eastAsia="Times New Roman" w:hAnsi="Calibri"/>
+              </w:rPr>
+              <w:t>предметной</w:t>
+            </w:r>
+            <w:proofErr w:type="spellEnd"/>
+            <w:r>
+              <w:rPr>
+                <w:rFonts w:ascii="Calibri" w:eastAsia="Times New Roman" w:hAnsi="Calibri"/>
+              </w:rPr>
+              <w:t xml:space="preserve"> </w:t>
+            </w:r>
+            <w:proofErr w:type="spellStart"/>
+            <w:r>
+              <w:rPr>
+                <w:rFonts w:ascii="Calibri" w:eastAsia="Times New Roman" w:hAnsi="Calibri"/>
+              </w:rPr>
+              <w:t>области</w:t>
+            </w:r>
+            <w:proofErr w:type="spellEnd"/>
           </w:p>
         </w:tc>
         <w:tc>
@@ -14961,8 +15538,16 @@
               <w:rPr>
                 <w:rFonts w:ascii="Calibri" w:eastAsia="Times New Roman" w:hAnsi="Calibri"/>
               </w:rPr>
-              <w:t>6 дней</w:t>
-            </w:r>
+              <w:t xml:space="preserve">6 </w:t>
+            </w:r>
+            <w:proofErr w:type="spellStart"/>
+            <w:r>
+              <w:rPr>
+                <w:rFonts w:ascii="Calibri" w:eastAsia="Times New Roman" w:hAnsi="Calibri"/>
+              </w:rPr>
+              <w:t>дней</w:t>
+            </w:r>
+            <w:proofErr w:type="spellEnd"/>
           </w:p>
         </w:tc>
         <w:tc>
@@ -14992,11 +15577,33 @@
                 <w:rFonts w:ascii="Calibri" w:eastAsia="Times New Roman" w:hAnsi="Calibri"/>
               </w:rPr>
             </w:pPr>
+            <w:proofErr w:type="spellStart"/>
             <w:r>
               <w:rPr>
                 <w:rFonts w:ascii="Calibri" w:eastAsia="Times New Roman" w:hAnsi="Calibri"/>
               </w:rPr>
-              <w:t>Михайлов Максим;</w:t>
+              <w:t>Михайлов</w:t>
+            </w:r>
+            <w:proofErr w:type="spellEnd"/>
+            <w:r>
+              <w:rPr>
+                <w:rFonts w:ascii="Calibri" w:eastAsia="Times New Roman" w:hAnsi="Calibri"/>
+              </w:rPr>
+              <w:t xml:space="preserve"> </w:t>
+            </w:r>
+            <w:proofErr w:type="spellStart"/>
+            <w:r>
+              <w:rPr>
+                <w:rFonts w:ascii="Calibri" w:eastAsia="Times New Roman" w:hAnsi="Calibri"/>
+              </w:rPr>
+              <w:t>Максим</w:t>
+            </w:r>
+            <w:proofErr w:type="spellEnd"/>
+            <w:r>
+              <w:rPr>
+                <w:rFonts w:ascii="Calibri" w:eastAsia="Times New Roman" w:hAnsi="Calibri"/>
+              </w:rPr>
+              <w:t>;</w:t>
             </w:r>
           </w:p>
         </w:tc>
@@ -15037,12 +15644,42 @@
                 <w:rFonts w:ascii="Calibri" w:eastAsia="Times New Roman" w:hAnsi="Calibri"/>
               </w:rPr>
             </w:pPr>
+            <w:proofErr w:type="spellStart"/>
             <w:r>
               <w:rPr>
                 <w:rFonts w:ascii="Calibri" w:eastAsia="Times New Roman" w:hAnsi="Calibri"/>
               </w:rPr>
-              <w:t>Определение последовательности работ</w:t>
-            </w:r>
+              <w:t>Определение</w:t>
+            </w:r>
+            <w:proofErr w:type="spellEnd"/>
+            <w:r>
+              <w:rPr>
+                <w:rFonts w:ascii="Calibri" w:eastAsia="Times New Roman" w:hAnsi="Calibri"/>
+              </w:rPr>
+              <w:t xml:space="preserve"> </w:t>
+            </w:r>
+            <w:proofErr w:type="spellStart"/>
+            <w:r>
+              <w:rPr>
+                <w:rFonts w:ascii="Calibri" w:eastAsia="Times New Roman" w:hAnsi="Calibri"/>
+              </w:rPr>
+              <w:t>последовательности</w:t>
+            </w:r>
+            <w:proofErr w:type="spellEnd"/>
+            <w:r>
+              <w:rPr>
+                <w:rFonts w:ascii="Calibri" w:eastAsia="Times New Roman" w:hAnsi="Calibri"/>
+              </w:rPr>
+              <w:t xml:space="preserve"> </w:t>
+            </w:r>
+            <w:proofErr w:type="spellStart"/>
+            <w:r>
+              <w:rPr>
+                <w:rFonts w:ascii="Calibri" w:eastAsia="Times New Roman" w:hAnsi="Calibri"/>
+              </w:rPr>
+              <w:t>работ</w:t>
+            </w:r>
+            <w:proofErr w:type="spellEnd"/>
           </w:p>
         </w:tc>
         <w:tc>
@@ -15061,8 +15698,16 @@
               <w:rPr>
                 <w:rFonts w:ascii="Calibri" w:eastAsia="Times New Roman" w:hAnsi="Calibri"/>
               </w:rPr>
-              <w:t>2 дня</w:t>
-            </w:r>
+              <w:t xml:space="preserve">2 </w:t>
+            </w:r>
+            <w:proofErr w:type="spellStart"/>
+            <w:r>
+              <w:rPr>
+                <w:rFonts w:ascii="Calibri" w:eastAsia="Times New Roman" w:hAnsi="Calibri"/>
+              </w:rPr>
+              <w:t>дня</w:t>
+            </w:r>
+            <w:proofErr w:type="spellEnd"/>
           </w:p>
         </w:tc>
         <w:tc>
@@ -15092,11 +15737,33 @@
                 <w:rFonts w:ascii="Calibri" w:eastAsia="Times New Roman" w:hAnsi="Calibri"/>
               </w:rPr>
             </w:pPr>
+            <w:proofErr w:type="spellStart"/>
             <w:r>
               <w:rPr>
                 <w:rFonts w:ascii="Calibri" w:eastAsia="Times New Roman" w:hAnsi="Calibri"/>
               </w:rPr>
-              <w:t>Швецов Кирилл;</w:t>
+              <w:t>Швецов</w:t>
+            </w:r>
+            <w:proofErr w:type="spellEnd"/>
+            <w:r>
+              <w:rPr>
+                <w:rFonts w:ascii="Calibri" w:eastAsia="Times New Roman" w:hAnsi="Calibri"/>
+              </w:rPr>
+              <w:t xml:space="preserve"> </w:t>
+            </w:r>
+            <w:proofErr w:type="spellStart"/>
+            <w:r>
+              <w:rPr>
+                <w:rFonts w:ascii="Calibri" w:eastAsia="Times New Roman" w:hAnsi="Calibri"/>
+              </w:rPr>
+              <w:t>Кирилл</w:t>
+            </w:r>
+            <w:proofErr w:type="spellEnd"/>
+            <w:r>
+              <w:rPr>
+                <w:rFonts w:ascii="Calibri" w:eastAsia="Times New Roman" w:hAnsi="Calibri"/>
+              </w:rPr>
+              <w:t>;</w:t>
             </w:r>
           </w:p>
         </w:tc>
@@ -15137,11 +15804,33 @@
                 <w:rFonts w:ascii="Calibri" w:eastAsia="Times New Roman" w:hAnsi="Calibri"/>
               </w:rPr>
             </w:pPr>
+            <w:proofErr w:type="spellStart"/>
             <w:r>
               <w:rPr>
                 <w:rFonts w:ascii="Calibri" w:eastAsia="Times New Roman" w:hAnsi="Calibri"/>
               </w:rPr>
-              <w:t>Составление диаграммы Ганта</w:t>
+              <w:t>Составление</w:t>
+            </w:r>
+            <w:proofErr w:type="spellEnd"/>
+            <w:r>
+              <w:rPr>
+                <w:rFonts w:ascii="Calibri" w:eastAsia="Times New Roman" w:hAnsi="Calibri"/>
+              </w:rPr>
+              <w:t xml:space="preserve"> </w:t>
+            </w:r>
+            <w:proofErr w:type="spellStart"/>
+            <w:r>
+              <w:rPr>
+                <w:rFonts w:ascii="Calibri" w:eastAsia="Times New Roman" w:hAnsi="Calibri"/>
+              </w:rPr>
+              <w:t>диаграммы</w:t>
+            </w:r>
+            <w:proofErr w:type="spellEnd"/>
+            <w:r>
+              <w:rPr>
+                <w:rFonts w:ascii="Calibri" w:eastAsia="Times New Roman" w:hAnsi="Calibri"/>
+              </w:rPr>
+              <w:t xml:space="preserve"> Ганта</w:t>
             </w:r>
           </w:p>
         </w:tc>
@@ -15161,8 +15850,16 @@
               <w:rPr>
                 <w:rFonts w:ascii="Calibri" w:eastAsia="Times New Roman" w:hAnsi="Calibri"/>
               </w:rPr>
-              <w:t>8 дней</w:t>
-            </w:r>
+              <w:t xml:space="preserve">8 </w:t>
+            </w:r>
+            <w:proofErr w:type="spellStart"/>
+            <w:r>
+              <w:rPr>
+                <w:rFonts w:ascii="Calibri" w:eastAsia="Times New Roman" w:hAnsi="Calibri"/>
+              </w:rPr>
+              <w:t>дней</w:t>
+            </w:r>
+            <w:proofErr w:type="spellEnd"/>
           </w:p>
         </w:tc>
         <w:tc>
@@ -15177,11 +15874,33 @@
                 <w:rFonts w:ascii="Calibri" w:eastAsia="Times New Roman" w:hAnsi="Calibri"/>
               </w:rPr>
             </w:pPr>
+            <w:proofErr w:type="spellStart"/>
             <w:r>
               <w:rPr>
                 <w:rFonts w:ascii="Calibri" w:eastAsia="Times New Roman" w:hAnsi="Calibri"/>
               </w:rPr>
-              <w:t xml:space="preserve">Швецов Кирилл; </w:t>
+              <w:t>Швецов</w:t>
+            </w:r>
+            <w:proofErr w:type="spellEnd"/>
+            <w:r>
+              <w:rPr>
+                <w:rFonts w:ascii="Calibri" w:eastAsia="Times New Roman" w:hAnsi="Calibri"/>
+              </w:rPr>
+              <w:t xml:space="preserve"> </w:t>
+            </w:r>
+            <w:proofErr w:type="spellStart"/>
+            <w:r>
+              <w:rPr>
+                <w:rFonts w:ascii="Calibri" w:eastAsia="Times New Roman" w:hAnsi="Calibri"/>
+              </w:rPr>
+              <w:t>Кирилл</w:t>
+            </w:r>
+            <w:proofErr w:type="spellEnd"/>
+            <w:r>
+              <w:rPr>
+                <w:rFonts w:ascii="Calibri" w:eastAsia="Times New Roman" w:hAnsi="Calibri"/>
+              </w:rPr>
+              <w:t xml:space="preserve">; </w:t>
             </w:r>
           </w:p>
           <w:p>
@@ -15237,12 +15956,42 @@
                 <w:rFonts w:ascii="Calibri" w:eastAsia="Times New Roman" w:hAnsi="Calibri"/>
               </w:rPr>
             </w:pPr>
+            <w:proofErr w:type="spellStart"/>
             <w:r>
               <w:rPr>
                 <w:rFonts w:ascii="Calibri" w:eastAsia="Times New Roman" w:hAnsi="Calibri"/>
               </w:rPr>
-              <w:t>Составление технического задания</w:t>
-            </w:r>
+              <w:t>Составление</w:t>
+            </w:r>
+            <w:proofErr w:type="spellEnd"/>
+            <w:r>
+              <w:rPr>
+                <w:rFonts w:ascii="Calibri" w:eastAsia="Times New Roman" w:hAnsi="Calibri"/>
+              </w:rPr>
+              <w:t xml:space="preserve"> </w:t>
+            </w:r>
+            <w:proofErr w:type="spellStart"/>
+            <w:r>
+              <w:rPr>
+                <w:rFonts w:ascii="Calibri" w:eastAsia="Times New Roman" w:hAnsi="Calibri"/>
+              </w:rPr>
+              <w:t>технического</w:t>
+            </w:r>
+            <w:proofErr w:type="spellEnd"/>
+            <w:r>
+              <w:rPr>
+                <w:rFonts w:ascii="Calibri" w:eastAsia="Times New Roman" w:hAnsi="Calibri"/>
+              </w:rPr>
+              <w:t xml:space="preserve"> </w:t>
+            </w:r>
+            <w:proofErr w:type="spellStart"/>
+            <w:r>
+              <w:rPr>
+                <w:rFonts w:ascii="Calibri" w:eastAsia="Times New Roman" w:hAnsi="Calibri"/>
+              </w:rPr>
+              <w:t>задания</w:t>
+            </w:r>
+            <w:proofErr w:type="spellEnd"/>
           </w:p>
         </w:tc>
         <w:tc>
@@ -15261,8 +16010,16 @@
               <w:rPr>
                 <w:rFonts w:ascii="Calibri" w:eastAsia="Times New Roman" w:hAnsi="Calibri"/>
               </w:rPr>
-              <w:t>14 дней</w:t>
-            </w:r>
+              <w:t xml:space="preserve">14 </w:t>
+            </w:r>
+            <w:proofErr w:type="spellStart"/>
+            <w:r>
+              <w:rPr>
+                <w:rFonts w:ascii="Calibri" w:eastAsia="Times New Roman" w:hAnsi="Calibri"/>
+              </w:rPr>
+              <w:t>дней</w:t>
+            </w:r>
+            <w:proofErr w:type="spellEnd"/>
           </w:p>
         </w:tc>
         <w:tc>
@@ -15348,8 +16105,16 @@
               <w:rPr>
                 <w:rFonts w:ascii="Calibri" w:eastAsia="Times New Roman" w:hAnsi="Calibri"/>
               </w:rPr>
-              <w:t>5 дней</w:t>
-            </w:r>
+              <w:t xml:space="preserve">5 </w:t>
+            </w:r>
+            <w:proofErr w:type="spellStart"/>
+            <w:r>
+              <w:rPr>
+                <w:rFonts w:ascii="Calibri" w:eastAsia="Times New Roman" w:hAnsi="Calibri"/>
+              </w:rPr>
+              <w:t>дней</w:t>
+            </w:r>
+            <w:proofErr w:type="spellEnd"/>
           </w:p>
         </w:tc>
         <w:tc>
@@ -15409,12 +16174,42 @@
                 <w:rFonts w:ascii="Calibri" w:eastAsia="Times New Roman" w:hAnsi="Calibri"/>
               </w:rPr>
             </w:pPr>
+            <w:proofErr w:type="spellStart"/>
             <w:r>
               <w:rPr>
                 <w:rFonts w:ascii="Calibri" w:eastAsia="Times New Roman" w:hAnsi="Calibri"/>
               </w:rPr>
-              <w:t>Разработка базы данных</w:t>
-            </w:r>
+              <w:t>Разработка</w:t>
+            </w:r>
+            <w:proofErr w:type="spellEnd"/>
+            <w:r>
+              <w:rPr>
+                <w:rFonts w:ascii="Calibri" w:eastAsia="Times New Roman" w:hAnsi="Calibri"/>
+              </w:rPr>
+              <w:t xml:space="preserve"> </w:t>
+            </w:r>
+            <w:proofErr w:type="spellStart"/>
+            <w:r>
+              <w:rPr>
+                <w:rFonts w:ascii="Calibri" w:eastAsia="Times New Roman" w:hAnsi="Calibri"/>
+              </w:rPr>
+              <w:t>базы</w:t>
+            </w:r>
+            <w:proofErr w:type="spellEnd"/>
+            <w:r>
+              <w:rPr>
+                <w:rFonts w:ascii="Calibri" w:eastAsia="Times New Roman" w:hAnsi="Calibri"/>
+              </w:rPr>
+              <w:t xml:space="preserve"> </w:t>
+            </w:r>
+            <w:proofErr w:type="spellStart"/>
+            <w:r>
+              <w:rPr>
+                <w:rFonts w:ascii="Calibri" w:eastAsia="Times New Roman" w:hAnsi="Calibri"/>
+              </w:rPr>
+              <w:t>данных</w:t>
+            </w:r>
+            <w:proofErr w:type="spellEnd"/>
           </w:p>
         </w:tc>
         <w:tc>
@@ -15433,8 +16228,16 @@
               <w:rPr>
                 <w:rFonts w:ascii="Calibri" w:eastAsia="Times New Roman" w:hAnsi="Calibri"/>
               </w:rPr>
-              <w:t>14 дней</w:t>
-            </w:r>
+              <w:t xml:space="preserve">14 </w:t>
+            </w:r>
+            <w:proofErr w:type="spellStart"/>
+            <w:r>
+              <w:rPr>
+                <w:rFonts w:ascii="Calibri" w:eastAsia="Times New Roman" w:hAnsi="Calibri"/>
+              </w:rPr>
+              <w:t>дней</w:t>
+            </w:r>
+            <w:proofErr w:type="spellEnd"/>
           </w:p>
         </w:tc>
         <w:tc>
@@ -15449,12 +16252,28 @@
                 <w:rFonts w:ascii="Calibri" w:eastAsia="Times New Roman" w:hAnsi="Calibri"/>
               </w:rPr>
             </w:pPr>
+            <w:proofErr w:type="spellStart"/>
             <w:r>
               <w:rPr>
                 <w:rFonts w:ascii="Calibri" w:eastAsia="Times New Roman" w:hAnsi="Calibri"/>
               </w:rPr>
-              <w:t>Михайлов Максимм</w:t>
-            </w:r>
+              <w:t>Михайлов</w:t>
+            </w:r>
+            <w:proofErr w:type="spellEnd"/>
+            <w:r>
+              <w:rPr>
+                <w:rFonts w:ascii="Calibri" w:eastAsia="Times New Roman" w:hAnsi="Calibri"/>
+              </w:rPr>
+              <w:t xml:space="preserve"> </w:t>
+            </w:r>
+            <w:proofErr w:type="spellStart"/>
+            <w:r>
+              <w:rPr>
+                <w:rFonts w:ascii="Calibri" w:eastAsia="Times New Roman" w:hAnsi="Calibri"/>
+              </w:rPr>
+              <w:t>Максимм</w:t>
+            </w:r>
+            <w:proofErr w:type="spellEnd"/>
           </w:p>
         </w:tc>
       </w:tr>
@@ -15520,8 +16339,16 @@
               <w:rPr>
                 <w:rFonts w:ascii="Calibri" w:eastAsia="Times New Roman" w:hAnsi="Calibri"/>
               </w:rPr>
-              <w:t>14 дней</w:t>
-            </w:r>
+              <w:t xml:space="preserve">14 </w:t>
+            </w:r>
+            <w:proofErr w:type="spellStart"/>
+            <w:r>
+              <w:rPr>
+                <w:rFonts w:ascii="Calibri" w:eastAsia="Times New Roman" w:hAnsi="Calibri"/>
+              </w:rPr>
+              <w:t>дней</w:t>
+            </w:r>
+            <w:proofErr w:type="spellEnd"/>
           </w:p>
         </w:tc>
         <w:tc>
@@ -15536,11 +16363,33 @@
                 <w:rFonts w:ascii="Calibri" w:eastAsia="Times New Roman" w:hAnsi="Calibri"/>
               </w:rPr>
             </w:pPr>
+            <w:proofErr w:type="spellStart"/>
             <w:r>
               <w:rPr>
                 <w:rFonts w:ascii="Calibri" w:eastAsia="Times New Roman" w:hAnsi="Calibri"/>
               </w:rPr>
-              <w:t>Швецов Кирилл;</w:t>
+              <w:t>Швецов</w:t>
+            </w:r>
+            <w:proofErr w:type="spellEnd"/>
+            <w:r>
+              <w:rPr>
+                <w:rFonts w:ascii="Calibri" w:eastAsia="Times New Roman" w:hAnsi="Calibri"/>
+              </w:rPr>
+              <w:t xml:space="preserve"> </w:t>
+            </w:r>
+            <w:proofErr w:type="spellStart"/>
+            <w:r>
+              <w:rPr>
+                <w:rFonts w:ascii="Calibri" w:eastAsia="Times New Roman" w:hAnsi="Calibri"/>
+              </w:rPr>
+              <w:t>Кирилл</w:t>
+            </w:r>
+            <w:proofErr w:type="spellEnd"/>
+            <w:r>
+              <w:rPr>
+                <w:rFonts w:ascii="Calibri" w:eastAsia="Times New Roman" w:hAnsi="Calibri"/>
+              </w:rPr>
+              <w:t>;</w:t>
             </w:r>
           </w:p>
         </w:tc>
@@ -15607,8 +16456,16 @@
               <w:rPr>
                 <w:rFonts w:ascii="Calibri" w:eastAsia="Times New Roman" w:hAnsi="Calibri"/>
               </w:rPr>
-              <w:t>14 дней</w:t>
-            </w:r>
+              <w:t xml:space="preserve">14 </w:t>
+            </w:r>
+            <w:proofErr w:type="spellStart"/>
+            <w:r>
+              <w:rPr>
+                <w:rFonts w:ascii="Calibri" w:eastAsia="Times New Roman" w:hAnsi="Calibri"/>
+              </w:rPr>
+              <w:t>дней</w:t>
+            </w:r>
+            <w:proofErr w:type="spellEnd"/>
           </w:p>
         </w:tc>
         <w:tc>
@@ -15623,11 +16480,33 @@
                 <w:rFonts w:ascii="Calibri" w:eastAsia="Times New Roman" w:hAnsi="Calibri"/>
               </w:rPr>
             </w:pPr>
+            <w:proofErr w:type="spellStart"/>
             <w:r>
               <w:rPr>
                 <w:rFonts w:ascii="Calibri" w:eastAsia="Times New Roman" w:hAnsi="Calibri"/>
               </w:rPr>
-              <w:t>Михайлов Максим;</w:t>
+              <w:t>Михайлов</w:t>
+            </w:r>
+            <w:proofErr w:type="spellEnd"/>
+            <w:r>
+              <w:rPr>
+                <w:rFonts w:ascii="Calibri" w:eastAsia="Times New Roman" w:hAnsi="Calibri"/>
+              </w:rPr>
+              <w:t xml:space="preserve"> </w:t>
+            </w:r>
+            <w:proofErr w:type="spellStart"/>
+            <w:r>
+              <w:rPr>
+                <w:rFonts w:ascii="Calibri" w:eastAsia="Times New Roman" w:hAnsi="Calibri"/>
+              </w:rPr>
+              <w:t>Максим</w:t>
+            </w:r>
+            <w:proofErr w:type="spellEnd"/>
+            <w:r>
+              <w:rPr>
+                <w:rFonts w:ascii="Calibri" w:eastAsia="Times New Roman" w:hAnsi="Calibri"/>
+              </w:rPr>
+              <w:t>;</w:t>
             </w:r>
           </w:p>
         </w:tc>
@@ -15668,12 +16547,14 @@
                 <w:rFonts w:ascii="Calibri" w:eastAsia="Times New Roman" w:hAnsi="Calibri"/>
               </w:rPr>
             </w:pPr>
+            <w:proofErr w:type="spellStart"/>
             <w:r>
               <w:rPr>
                 <w:rFonts w:ascii="Calibri" w:eastAsia="Times New Roman" w:hAnsi="Calibri"/>
               </w:rPr>
               <w:t>Тестирование</w:t>
             </w:r>
+            <w:proofErr w:type="spellEnd"/>
           </w:p>
         </w:tc>
         <w:tc>
@@ -15692,8 +16573,16 @@
               <w:rPr>
                 <w:rFonts w:ascii="Calibri" w:eastAsia="Times New Roman" w:hAnsi="Calibri"/>
               </w:rPr>
-              <w:t>14 дней</w:t>
-            </w:r>
+              <w:t xml:space="preserve">14 </w:t>
+            </w:r>
+            <w:proofErr w:type="spellStart"/>
+            <w:r>
+              <w:rPr>
+                <w:rFonts w:ascii="Calibri" w:eastAsia="Times New Roman" w:hAnsi="Calibri"/>
+              </w:rPr>
+              <w:t>дней</w:t>
+            </w:r>
+            <w:proofErr w:type="spellEnd"/>
           </w:p>
         </w:tc>
         <w:tc>
@@ -15708,11 +16597,33 @@
                 <w:rFonts w:ascii="Calibri" w:eastAsia="Times New Roman" w:hAnsi="Calibri"/>
               </w:rPr>
             </w:pPr>
+            <w:proofErr w:type="spellStart"/>
             <w:r>
               <w:rPr>
                 <w:rFonts w:ascii="Calibri" w:eastAsia="Times New Roman" w:hAnsi="Calibri"/>
               </w:rPr>
-              <w:t>Перунов Яраслав;</w:t>
+              <w:t>Перунов</w:t>
+            </w:r>
+            <w:proofErr w:type="spellEnd"/>
+            <w:r>
+              <w:rPr>
+                <w:rFonts w:ascii="Calibri" w:eastAsia="Times New Roman" w:hAnsi="Calibri"/>
+              </w:rPr>
+              <w:t xml:space="preserve"> </w:t>
+            </w:r>
+            <w:proofErr w:type="spellStart"/>
+            <w:r>
+              <w:rPr>
+                <w:rFonts w:ascii="Calibri" w:eastAsia="Times New Roman" w:hAnsi="Calibri"/>
+              </w:rPr>
+              <w:t>Яраслав</w:t>
+            </w:r>
+            <w:proofErr w:type="spellEnd"/>
+            <w:r>
+              <w:rPr>
+                <w:rFonts w:ascii="Calibri" w:eastAsia="Times New Roman" w:hAnsi="Calibri"/>
+              </w:rPr>
+              <w:t>;</w:t>
             </w:r>
           </w:p>
         </w:tc>
@@ -15754,12 +16665,28 @@
                 <w:sz w:val="22"/>
               </w:rPr>
             </w:pPr>
+            <w:proofErr w:type="spellStart"/>
             <w:r>
               <w:rPr>
                 <w:rFonts w:ascii="Calibri" w:eastAsia="Times New Roman" w:hAnsi="Calibri"/>
               </w:rPr>
-              <w:t>Отладка проекта</w:t>
-            </w:r>
+              <w:t>Отладка</w:t>
+            </w:r>
+            <w:proofErr w:type="spellEnd"/>
+            <w:r>
+              <w:rPr>
+                <w:rFonts w:ascii="Calibri" w:eastAsia="Times New Roman" w:hAnsi="Calibri"/>
+              </w:rPr>
+              <w:t xml:space="preserve"> </w:t>
+            </w:r>
+            <w:proofErr w:type="spellStart"/>
+            <w:r>
+              <w:rPr>
+                <w:rFonts w:ascii="Calibri" w:eastAsia="Times New Roman" w:hAnsi="Calibri"/>
+              </w:rPr>
+              <w:t>проекта</w:t>
+            </w:r>
+            <w:proofErr w:type="spellEnd"/>
           </w:p>
         </w:tc>
         <w:tc>
@@ -15778,8 +16705,16 @@
               <w:rPr>
                 <w:rFonts w:ascii="Calibri" w:eastAsia="Times New Roman" w:hAnsi="Calibri"/>
               </w:rPr>
-              <w:t xml:space="preserve"> 5 дней</w:t>
-            </w:r>
+              <w:t xml:space="preserve"> 5 </w:t>
+            </w:r>
+            <w:proofErr w:type="spellStart"/>
+            <w:r>
+              <w:rPr>
+                <w:rFonts w:ascii="Calibri" w:eastAsia="Times New Roman" w:hAnsi="Calibri"/>
+              </w:rPr>
+              <w:t>дней</w:t>
+            </w:r>
+            <w:proofErr w:type="spellEnd"/>
           </w:p>
         </w:tc>
         <w:tc>
@@ -15860,12 +16795,28 @@
               </w:rPr>
               <w:t xml:space="preserve">  </w:t>
             </w:r>
+            <w:proofErr w:type="spellStart"/>
             <w:r>
               <w:rPr>
                 <w:rFonts w:ascii="Calibri" w:hAnsi="Calibri"/>
               </w:rPr>
-              <w:t>Перунов Яраслав</w:t>
-            </w:r>
+              <w:t>Перунов</w:t>
+            </w:r>
+            <w:proofErr w:type="spellEnd"/>
+            <w:r>
+              <w:rPr>
+                <w:rFonts w:ascii="Calibri" w:hAnsi="Calibri"/>
+              </w:rPr>
+              <w:t xml:space="preserve"> </w:t>
+            </w:r>
+            <w:proofErr w:type="spellStart"/>
+            <w:r>
+              <w:rPr>
+                <w:rFonts w:ascii="Calibri" w:hAnsi="Calibri"/>
+              </w:rPr>
+              <w:t>Яраслав</w:t>
+            </w:r>
+            <w:proofErr w:type="spellEnd"/>
           </w:p>
         </w:tc>
       </w:tr>
@@ -15908,13 +16859,47 @@
                 <w:szCs w:val="28"/>
               </w:rPr>
             </w:pPr>
+            <w:proofErr w:type="spellStart"/>
             <w:r>
               <w:rPr>
                 <w:rFonts w:eastAsia="Times New Roman"/>
                 <w:szCs w:val="28"/>
               </w:rPr>
-              <w:t>Создание отчета и презентации</w:t>
-            </w:r>
+              <w:t>Создание</w:t>
+            </w:r>
+            <w:proofErr w:type="spellEnd"/>
+            <w:r>
+              <w:rPr>
+                <w:rFonts w:eastAsia="Times New Roman"/>
+                <w:szCs w:val="28"/>
+              </w:rPr>
+              <w:t xml:space="preserve"> </w:t>
+            </w:r>
+            <w:proofErr w:type="spellStart"/>
+            <w:r>
+              <w:rPr>
+                <w:rFonts w:eastAsia="Times New Roman"/>
+                <w:szCs w:val="28"/>
+              </w:rPr>
+              <w:t>отчета</w:t>
+            </w:r>
+            <w:proofErr w:type="spellEnd"/>
+            <w:r>
+              <w:rPr>
+                <w:rFonts w:eastAsia="Times New Roman"/>
+                <w:szCs w:val="28"/>
+              </w:rPr>
+              <w:t xml:space="preserve"> и </w:t>
+            </w:r>
+            <w:proofErr w:type="spellStart"/>
+            <w:r>
+              <w:rPr>
+                <w:rFonts w:eastAsia="Times New Roman"/>
+                <w:szCs w:val="28"/>
+              </w:rPr>
+              <w:t>презентации</w:t>
+            </w:r>
+            <w:proofErr w:type="spellEnd"/>
           </w:p>
         </w:tc>
         <w:tc>
@@ -15935,8 +16920,17 @@
                 <w:rFonts w:eastAsia="Times New Roman"/>
                 <w:szCs w:val="28"/>
               </w:rPr>
-              <w:t>1 день</w:t>
-            </w:r>
+              <w:t xml:space="preserve">1 </w:t>
+            </w:r>
+            <w:proofErr w:type="spellStart"/>
+            <w:r>
+              <w:rPr>
+                <w:rFonts w:eastAsia="Times New Roman"/>
+                <w:szCs w:val="28"/>
+              </w:rPr>
+              <w:t>день</w:t>
+            </w:r>
+            <w:proofErr w:type="spellEnd"/>
           </w:p>
         </w:tc>
         <w:tc>
@@ -16017,12 +17011,28 @@
               </w:rPr>
               <w:t xml:space="preserve">  </w:t>
             </w:r>
-            <w:r>
-              <w:rPr>
-                <w:szCs w:val="28"/>
-              </w:rPr>
-              <w:t>Перунов Яраслав</w:t>
-            </w:r>
+            <w:proofErr w:type="spellStart"/>
+            <w:r>
+              <w:rPr>
+                <w:szCs w:val="28"/>
+              </w:rPr>
+              <w:t>Перунов</w:t>
+            </w:r>
+            <w:proofErr w:type="spellEnd"/>
+            <w:r>
+              <w:rPr>
+                <w:szCs w:val="28"/>
+              </w:rPr>
+              <w:t xml:space="preserve"> </w:t>
+            </w:r>
+            <w:proofErr w:type="spellStart"/>
+            <w:r>
+              <w:rPr>
+                <w:szCs w:val="28"/>
+              </w:rPr>
+              <w:t>Яраслав</w:t>
+            </w:r>
+            <w:proofErr w:type="spellEnd"/>
           </w:p>
         </w:tc>
       </w:tr>
@@ -16065,13 +17075,47 @@
                 <w:szCs w:val="28"/>
               </w:rPr>
             </w:pPr>
+            <w:proofErr w:type="spellStart"/>
             <w:r>
               <w:rPr>
                 <w:rFonts w:eastAsia="Times New Roman"/>
                 <w:szCs w:val="28"/>
               </w:rPr>
-              <w:t>Демонстрация и защита проекта</w:t>
-            </w:r>
+              <w:t>Демонстрация</w:t>
+            </w:r>
+            <w:proofErr w:type="spellEnd"/>
+            <w:r>
+              <w:rPr>
+                <w:rFonts w:eastAsia="Times New Roman"/>
+                <w:szCs w:val="28"/>
+              </w:rPr>
+              <w:t xml:space="preserve"> и </w:t>
+            </w:r>
+            <w:proofErr w:type="spellStart"/>
+            <w:r>
+              <w:rPr>
+                <w:rFonts w:eastAsia="Times New Roman"/>
+                <w:szCs w:val="28"/>
+              </w:rPr>
+              <w:t>защита</w:t>
+            </w:r>
+            <w:proofErr w:type="spellEnd"/>
+            <w:r>
+              <w:rPr>
+                <w:rFonts w:eastAsia="Times New Roman"/>
+                <w:szCs w:val="28"/>
+              </w:rPr>
+              <w:t xml:space="preserve"> </w:t>
+            </w:r>
+            <w:proofErr w:type="spellStart"/>
+            <w:r>
+              <w:rPr>
+                <w:rFonts w:eastAsia="Times New Roman"/>
+                <w:szCs w:val="28"/>
+              </w:rPr>
+              <w:t>проекта</w:t>
+            </w:r>
+            <w:proofErr w:type="spellEnd"/>
           </w:p>
         </w:tc>
         <w:tc>
@@ -16092,8 +17136,17 @@
                 <w:rFonts w:eastAsia="Times New Roman"/>
                 <w:szCs w:val="28"/>
               </w:rPr>
-              <w:t>1 день</w:t>
-            </w:r>
+              <w:t xml:space="preserve">1 </w:t>
+            </w:r>
+            <w:proofErr w:type="spellStart"/>
+            <w:r>
+              <w:rPr>
+                <w:rFonts w:eastAsia="Times New Roman"/>
+                <w:szCs w:val="28"/>
+              </w:rPr>
+              <w:t>день</w:t>
+            </w:r>
+            <w:proofErr w:type="spellEnd"/>
           </w:p>
         </w:tc>
         <w:tc>
@@ -16174,12 +17227,28 @@
               </w:rPr>
               <w:t xml:space="preserve">  </w:t>
             </w:r>
-            <w:r>
-              <w:rPr>
-                <w:szCs w:val="28"/>
-              </w:rPr>
-              <w:t>Перунов Яраслав</w:t>
-            </w:r>
+            <w:proofErr w:type="spellStart"/>
+            <w:r>
+              <w:rPr>
+                <w:szCs w:val="28"/>
+              </w:rPr>
+              <w:t>Перунов</w:t>
+            </w:r>
+            <w:proofErr w:type="spellEnd"/>
+            <w:r>
+              <w:rPr>
+                <w:szCs w:val="28"/>
+              </w:rPr>
+              <w:t xml:space="preserve"> </w:t>
+            </w:r>
+            <w:proofErr w:type="spellStart"/>
+            <w:r>
+              <w:rPr>
+                <w:szCs w:val="28"/>
+              </w:rPr>
+              <w:t>Яраслав</w:t>
+            </w:r>
+            <w:proofErr w:type="spellEnd"/>
           </w:p>
         </w:tc>
       </w:tr>
@@ -16340,7 +17409,7 @@
           <w:szCs w:val="40"/>
         </w:rPr>
       </w:pPr>
-      <w:bookmarkStart w:id="27" w:name="_Toc133189748"/>
+      <w:bookmarkStart w:id="28" w:name="_Toc133189748"/>
       <w:r>
         <w:rPr>
           <w:b/>
@@ -16358,7 +17427,7 @@
         </w:rPr>
         <w:t>MVP</w:t>
       </w:r>
-      <w:bookmarkEnd w:id="27"/>
+      <w:bookmarkEnd w:id="28"/>
     </w:p>
     <w:p>
       <w:pPr>
@@ -16377,7 +17446,7 @@
           <w:szCs w:val="36"/>
         </w:rPr>
       </w:pPr>
-      <w:bookmarkStart w:id="28" w:name="_Toc133189749"/>
+      <w:bookmarkStart w:id="29" w:name="_Toc133189749"/>
       <w:r>
         <w:rPr>
           <w:b/>
@@ -16402,7 +17471,7 @@
         </w:rPr>
         <w:t xml:space="preserve"> обеспечения</w:t>
       </w:r>
-      <w:bookmarkEnd w:id="28"/>
+      <w:bookmarkEnd w:id="29"/>
     </w:p>
     <w:p>
       <w:pPr>
@@ -17195,7 +18264,25 @@
           <w:szCs w:val="28"/>
           <w:lang w:eastAsia="ja-JP"/>
         </w:rPr>
-        <w:t>На рисунке 5 представлена схема базы данных, которая будет использоваться в проекте. Результирующей сущностью у нас будет Назначение на пару, данная сущность будет хранить всю подробную информацию о конкретной паре, такую как Группа преподавателей, Дисциплина, День недели (Понедельник/Вторник/Среда/Четверг/Пятница/Суббота), Номер пары (Первая/Вторая и тд), Кабинет, Группу, Тип дисциплины (Лекция/Практика).</w:t>
+        <w:t xml:space="preserve">На рисунке 5 представлена схема базы данных, которая будет использоваться в проекте. Результирующей сущностью у нас будет Назначение на пару, данная сущность будет хранить всю подробную информацию о конкретной паре, такую как Группа преподавателей, Дисциплина, День недели (Понедельник/Вторник/Среда/Четверг/Пятница/Суббота), Номер пары (Первая/Вторая и </w:t>
+      </w:r>
+      <w:proofErr w:type="spellStart"/>
+      <w:r>
+        <w:rPr>
+          <w:rFonts w:eastAsiaTheme="minorHAnsi"/>
+          <w:szCs w:val="28"/>
+          <w:lang w:eastAsia="ja-JP"/>
+        </w:rPr>
+        <w:t>тд</w:t>
+      </w:r>
+      <w:proofErr w:type="spellEnd"/>
+      <w:r>
+        <w:rPr>
+          <w:rFonts w:eastAsiaTheme="minorHAnsi"/>
+          <w:szCs w:val="28"/>
+          <w:lang w:eastAsia="ja-JP"/>
+        </w:rPr>
+        <w:t>), Кабинет, Группу, Тип дисциплины (Лекция/Практика).</w:t>
       </w:r>
     </w:p>
     <w:p>
@@ -17215,6 +18302,7 @@
         </w:rPr>
         <w:t xml:space="preserve">Так же можно заметить большое количество справочников, таких как День недели, Номер пары, Неделя (Четная/Нечетная), Тип дисциплин (Лекция/Практика), Ссылка на курс в </w:t>
       </w:r>
+      <w:proofErr w:type="spellStart"/>
       <w:r>
         <w:rPr>
           <w:rFonts w:eastAsiaTheme="minorHAnsi"/>
@@ -17223,6 +18311,7 @@
         </w:rPr>
         <w:t>moodle</w:t>
       </w:r>
+      <w:proofErr w:type="spellEnd"/>
       <w:r>
         <w:rPr>
           <w:rFonts w:eastAsiaTheme="minorHAnsi"/>
@@ -19461,8 +20550,18 @@
           <w:color w:val="000000"/>
           <w:szCs w:val="28"/>
         </w:rPr>
-        <w:t>Times New Roman</w:t>
-      </w:r>
+        <w:t xml:space="preserve">Times New </w:t>
+      </w:r>
+      <w:proofErr w:type="spellStart"/>
+      <w:r>
+        <w:rPr>
+          <w:rFonts w:eastAsia="Times New Roman"/>
+          <w:color w:val="000000"/>
+          <w:szCs w:val="28"/>
+        </w:rPr>
+        <w:t>Roman</w:t>
+      </w:r>
+      <w:proofErr w:type="spellEnd"/>
       <w:r>
         <w:rPr>
           <w:rFonts w:eastAsia="Times New Roman"/>
@@ -19865,6 +20964,7 @@
               </w:rPr>
               <w:t xml:space="preserve">Intel </w:t>
             </w:r>
+            <w:proofErr w:type="spellStart"/>
             <w:r>
               <w:rPr>
                 <w:rFonts w:eastAsia="Times New Roman"/>
@@ -19873,6 +20973,7 @@
               </w:rPr>
               <w:t>i</w:t>
             </w:r>
+            <w:proofErr w:type="spellEnd"/>
             <w:r>
               <w:rPr>
                 <w:rFonts w:eastAsia="Times New Roman"/>
@@ -19928,8 +21029,18 @@
                 <w:szCs w:val="28"/>
                 <w:lang w:eastAsia="ru-RU"/>
               </w:rPr>
-              <w:t>не менее 128 Gb</w:t>
-            </w:r>
+              <w:t xml:space="preserve">не менее 128 </w:t>
+            </w:r>
+            <w:proofErr w:type="spellStart"/>
+            <w:r>
+              <w:rPr>
+                <w:rFonts w:eastAsia="Times New Roman"/>
+                <w:szCs w:val="28"/>
+                <w:lang w:eastAsia="ru-RU"/>
+              </w:rPr>
+              <w:t>Gb</w:t>
+            </w:r>
+            <w:proofErr w:type="spellEnd"/>
           </w:p>
         </w:tc>
       </w:tr>
@@ -19974,8 +21085,18 @@
                 <w:szCs w:val="28"/>
                 <w:lang w:eastAsia="ru-RU"/>
               </w:rPr>
-              <w:t>не менее 4 Gb</w:t>
-            </w:r>
+              <w:t xml:space="preserve">не менее 4 </w:t>
+            </w:r>
+            <w:proofErr w:type="spellStart"/>
+            <w:r>
+              <w:rPr>
+                <w:rFonts w:eastAsia="Times New Roman"/>
+                <w:szCs w:val="28"/>
+                <w:lang w:eastAsia="ru-RU"/>
+              </w:rPr>
+              <w:t>Gb</w:t>
+            </w:r>
+            <w:proofErr w:type="spellEnd"/>
           </w:p>
         </w:tc>
       </w:tr>
@@ -20146,6 +21267,7 @@
               </w:rPr>
               <w:t xml:space="preserve">Intel </w:t>
             </w:r>
+            <w:proofErr w:type="spellStart"/>
             <w:r>
               <w:rPr>
                 <w:rFonts w:eastAsia="Times New Roman"/>
@@ -20154,6 +21276,7 @@
               </w:rPr>
               <w:t>i</w:t>
             </w:r>
+            <w:proofErr w:type="spellEnd"/>
             <w:r>
               <w:rPr>
                 <w:rFonts w:eastAsia="Times New Roman"/>
@@ -20238,8 +21361,18 @@
                 <w:szCs w:val="28"/>
                 <w:lang w:eastAsia="ru-RU"/>
               </w:rPr>
-              <w:t xml:space="preserve"> Gb</w:t>
-            </w:r>
+              <w:t xml:space="preserve"> </w:t>
+            </w:r>
+            <w:proofErr w:type="spellStart"/>
+            <w:r>
+              <w:rPr>
+                <w:rFonts w:eastAsia="Times New Roman"/>
+                <w:szCs w:val="28"/>
+                <w:lang w:eastAsia="ru-RU"/>
+              </w:rPr>
+              <w:t>Gb</w:t>
+            </w:r>
+            <w:proofErr w:type="spellEnd"/>
           </w:p>
         </w:tc>
       </w:tr>
@@ -20292,8 +21425,18 @@
                 <w:szCs w:val="28"/>
                 <w:lang w:eastAsia="ru-RU"/>
               </w:rPr>
-              <w:t xml:space="preserve"> Gb</w:t>
-            </w:r>
+              <w:t xml:space="preserve"> </w:t>
+            </w:r>
+            <w:proofErr w:type="spellStart"/>
+            <w:r>
+              <w:rPr>
+                <w:rFonts w:eastAsia="Times New Roman"/>
+                <w:szCs w:val="28"/>
+                <w:lang w:eastAsia="ru-RU"/>
+              </w:rPr>
+              <w:t>Gb</w:t>
+            </w:r>
+            <w:proofErr w:type="spellEnd"/>
           </w:p>
         </w:tc>
       </w:tr>
@@ -20417,6 +21560,23 @@
     </w:p>
     <w:p>
       <w:pPr>
+        <w:spacing w:after="160" w:line="259" w:lineRule="auto"/>
+        <w:ind w:firstLine="0"/>
+        <w:rPr>
+          <w:bCs/>
+          <w:szCs w:val="24"/>
+        </w:rPr>
+      </w:pPr>
+      <w:r>
+        <w:rPr>
+          <w:bCs/>
+          <w:szCs w:val="24"/>
+        </w:rPr>
+        <w:br w:type="page"/>
+      </w:r>
+    </w:p>
+    <w:p>
+      <w:pPr>
         <w:spacing w:before="480" w:after="480"/>
         <w:ind w:firstLine="0"/>
         <w:jc w:val="center"/>
@@ -20427,16 +21587,17 @@
           <w:szCs w:val="28"/>
         </w:rPr>
       </w:pPr>
-      <w:bookmarkStart w:id="29" w:name="_Toc133189752"/>
+      <w:bookmarkStart w:id="30" w:name="_Toc133189752"/>
       <w:r>
         <w:rPr>
           <w:b/>
           <w:sz w:val="32"/>
           <w:szCs w:val="28"/>
         </w:rPr>
+        <w:lastRenderedPageBreak/>
         <w:t>Заключение</w:t>
       </w:r>
-      <w:bookmarkEnd w:id="29"/>
+      <w:bookmarkEnd w:id="30"/>
     </w:p>
     <w:p>
       <w:pPr>
@@ -20527,6 +21688,24 @@
         </w:rPr>
         <w:t xml:space="preserve"> удобного и функционального интерфейса, а также обеспечивает высокую надежность и безопасность системы.</w:t>
       </w:r>
+      <w:r>
+        <w:rPr>
+          <w:szCs w:val="28"/>
+        </w:rPr>
+        <w:t xml:space="preserve"> А </w:t>
+      </w:r>
+      <w:r>
+        <w:rPr>
+          <w:szCs w:val="28"/>
+        </w:rPr>
+        <w:t>также</w:t>
+      </w:r>
+      <w:r>
+        <w:rPr>
+          <w:szCs w:val="28"/>
+        </w:rPr>
+        <w:t xml:space="preserve"> решает важный вопрос </w:t>
+      </w:r>
     </w:p>
     <w:p>
       <w:pPr>
@@ -20539,7 +21718,19 @@
         <w:rPr>
           <w:szCs w:val="28"/>
         </w:rPr>
-        <w:t>Внедрение данного комплекса ПО в СибГИУ позволит значительно упростить процесс составления и использования учебного расписания, а также повысить эффективность работы преподавателей и студентов.</w:t>
+        <w:t xml:space="preserve">Внедрение данного комплекса </w:t>
+      </w:r>
+      <w:r>
+        <w:rPr>
+          <w:szCs w:val="28"/>
+        </w:rPr>
+        <w:t>программного обеспечения</w:t>
+      </w:r>
+      <w:r>
+        <w:rPr>
+          <w:szCs w:val="28"/>
+        </w:rPr>
+        <w:t xml:space="preserve"> в СибГИУ позволит значительно упростить процесс составления и использования учебного расписания, а также повысить эффективность работы преподавателей и студентов.</w:t>
       </w:r>
     </w:p>
     <w:p>
@@ -20589,12 +21780,58 @@
         <w:rPr>
           <w:szCs w:val="28"/>
         </w:rPr>
-        <w:t xml:space="preserve"> для составления учебного расписания СибГИУ и сайта для удобного просмотра расписания в программе Visual Studio" является важным и перспективным проектом, который может значительно улучшить качество образования в СибГИУ.</w:t>
+        <w:t xml:space="preserve"> для составления учебного расписания СибГИУ и сайта для удобного просмотра расписания в программе Visual Studio" является важным и перспективным проектом, который может значительно улучшить качество образования в СибГИУ</w:t>
+      </w:r>
+      <w:r>
+        <w:rPr>
+          <w:szCs w:val="28"/>
+        </w:rPr>
+        <w:t>, так как о</w:t>
+      </w:r>
+      <w:r>
+        <w:rPr>
+          <w:szCs w:val="28"/>
+        </w:rPr>
+        <w:t>т того, насколько удачно составлено расписание, зависит качество обучения, экономическая эффективность обучения, комфортность учебы студентов и работы преподавательского состава. Разработка данной информационной системы и сайта</w:t>
+      </w:r>
+      <w:r>
+        <w:rPr>
+          <w:szCs w:val="28"/>
+        </w:rPr>
+        <w:t xml:space="preserve">, </w:t>
+      </w:r>
+      <w:r>
+        <w:rPr>
+          <w:szCs w:val="28"/>
+        </w:rPr>
+        <w:t>является важным шагом в развитии систем автоматизации в образовательных учреждениях, что позволит значительно улучшить качество образования и повысить эффективность работы учебных заведений.</w:t>
+      </w:r>
+    </w:p>
+    <w:p>
+      <w:pPr>
+        <w:jc w:val="both"/>
+        <w:rPr>
+          <w:szCs w:val="28"/>
+        </w:rPr>
+      </w:pPr>
+      <w:r>
+        <w:rPr>
+          <w:szCs w:val="28"/>
+        </w:rPr>
+        <w:lastRenderedPageBreak/>
+        <w:t>Кроме того, данный проект может быть применен не только в СибГИУ, но и в других образовательных учреждениях, у которых возникают проблемы с составлением расписания. Наша команда готова к дальнейшей работе над развитием и усовершенствованием данного проекта, чтобы обеспечить максимальную удобность и эффективность его использования. Мы уверены, что информационная система для составления учебного расписания и сайт для его удобного просмотра будет полезным и необходимым инструментом для любой образовательной организации.</w:t>
+      </w:r>
+      <w:r>
+        <w:rPr>
+          <w:szCs w:val="28"/>
+        </w:rPr>
+        <w:br w:type="page"/>
       </w:r>
     </w:p>
     <w:p>
       <w:pPr>
         <w:spacing w:before="480" w:after="480"/>
+        <w:jc w:val="center"/>
         <w:outlineLvl w:val="0"/>
         <w:rPr>
           <w:b/>
@@ -20636,15 +21873,7 @@
           <w:szCs w:val="28"/>
           <w:shd w:val="clear" w:color="auto" w:fill="FFFFFF"/>
         </w:rPr>
-        <w:t>Ивлев В. А., Попова Т. В. ABIS. Информационные системы на основе действий; 1С-Паблишинг - М.,</w:t>
-      </w:r>
-      <w:r>
-        <w:rPr>
-          <w:sz w:val="28"/>
-          <w:szCs w:val="28"/>
-          <w:shd w:val="clear" w:color="auto" w:fill="FFFFFF"/>
-        </w:rPr>
-        <w:t xml:space="preserve"> </w:t>
+        <w:t xml:space="preserve">Ивлев В. А., Попова Т. В. ABIS. Информационные системы на основе действий; 1С-Паблишинг - М., </w:t>
       </w:r>
       <w:r>
         <w:rPr>
@@ -20686,15 +21915,7 @@
           <w:szCs w:val="28"/>
           <w:shd w:val="clear" w:color="auto" w:fill="FFFFFF"/>
         </w:rPr>
-        <w:t>Сенкевич Г. Е. Информационная система малого предприятия "с нуля". Самое необходимое; БХВ-Петербург - М.,</w:t>
-      </w:r>
-      <w:r>
-        <w:rPr>
-          <w:sz w:val="28"/>
-          <w:szCs w:val="28"/>
-          <w:shd w:val="clear" w:color="auto" w:fill="FFFFFF"/>
-        </w:rPr>
-        <w:t xml:space="preserve"> </w:t>
+        <w:t xml:space="preserve">Сенкевич Г. Е. Информационная система малого предприятия "с нуля". Самое необходимое; БХВ-Петербург - М., </w:t>
       </w:r>
       <w:r>
         <w:rPr>
@@ -20726,19 +21947,31 @@
           <w:szCs w:val="28"/>
           <w:shd w:val="clear" w:color="auto" w:fill="FFFFFF"/>
         </w:rPr>
-        <w:t>26. Хубаев Георгий Николаевич Информатика. Информационные системы. Информационные технологии. Тестирование. Подготовка к интернет-экзамену; Феникс - М.,</w:t>
-      </w:r>
+        <w:t xml:space="preserve">26. </w:t>
+      </w:r>
+      <w:proofErr w:type="spellStart"/>
       <w:r>
         <w:rPr>
           <w:sz w:val="28"/>
           <w:szCs w:val="28"/>
           <w:shd w:val="clear" w:color="auto" w:fill="FFFFFF"/>
         </w:rPr>
-        <w:t xml:space="preserve"> </w:t>
+        <w:t>Хубаев</w:t>
+      </w:r>
+      <w:proofErr w:type="spellEnd"/>
+      <w:r>
+        <w:rPr>
+          <w:sz w:val="28"/>
+          <w:szCs w:val="28"/>
+          <w:shd w:val="clear" w:color="auto" w:fill="FFFFFF"/>
+        </w:rPr>
+        <w:t xml:space="preserve"> Георгий Николаевич Информатика. Информационные системы. Информационные технологии. Тестирование. Подготовка к интернет-экзамену; Феникс - М., </w:t>
       </w:r>
       <w:r>
         <w:rPr>
           <w:rStyle w:val="ad"/>
+          <w:b w:val="0"/>
+          <w:bCs w:val="0"/>
           <w:sz w:val="28"/>
           <w:szCs w:val="28"/>
           <w:shd w:val="clear" w:color="auto" w:fill="FFFFFF"/>
@@ -20751,40 +21984,26 @@
           <w:szCs w:val="28"/>
           <w:shd w:val="clear" w:color="auto" w:fill="FFFFFF"/>
         </w:rPr>
-        <w:t>. -</w:t>
-      </w:r>
-      <w:r>
-        <w:rPr>
+        <w:t xml:space="preserve">. - </w:t>
+      </w:r>
+      <w:r>
+        <w:rPr>
+          <w:rStyle w:val="ad"/>
+          <w:b w:val="0"/>
+          <w:bCs w:val="0"/>
           <w:sz w:val="28"/>
           <w:szCs w:val="28"/>
           <w:shd w:val="clear" w:color="auto" w:fill="FFFFFF"/>
         </w:rPr>
-        <w:t xml:space="preserve"> </w:t>
-      </w:r>
-      <w:r>
-        <w:rPr>
-          <w:rStyle w:val="ad"/>
+        <w:t>117</w:t>
+      </w:r>
+      <w:r>
+        <w:rPr>
           <w:sz w:val="28"/>
           <w:szCs w:val="28"/>
           <w:shd w:val="clear" w:color="auto" w:fill="FFFFFF"/>
         </w:rPr>
-        <w:t>117</w:t>
-      </w:r>
-      <w:r>
-        <w:rPr>
-          <w:sz w:val="28"/>
-          <w:szCs w:val="28"/>
-          <w:shd w:val="clear" w:color="auto" w:fill="FFFFFF"/>
-        </w:rPr>
-        <w:t xml:space="preserve"> </w:t>
-      </w:r>
-      <w:r>
-        <w:rPr>
-          <w:sz w:val="28"/>
-          <w:szCs w:val="28"/>
-          <w:shd w:val="clear" w:color="auto" w:fill="FFFFFF"/>
-        </w:rPr>
-        <w:t>c.</w:t>
+        <w:t xml:space="preserve"> c.</w:t>
       </w:r>
     </w:p>
     <w:p>
@@ -20803,21 +22022,23 @@
           <w:szCs w:val="40"/>
         </w:rPr>
       </w:pPr>
+      <w:proofErr w:type="spellStart"/>
       <w:r>
         <w:rPr>
           <w:sz w:val="28"/>
           <w:szCs w:val="28"/>
           <w:shd w:val="clear" w:color="auto" w:fill="FFFFFF"/>
         </w:rPr>
-        <w:t>Чандра А. М., Гош С. К. Дистанционное зондирование и географические информационные системы; Техносфера - М.,</w:t>
-      </w:r>
+        <w:t>Чандра</w:t>
+      </w:r>
+      <w:proofErr w:type="spellEnd"/>
       <w:r>
         <w:rPr>
           <w:sz w:val="28"/>
           <w:szCs w:val="28"/>
           <w:shd w:val="clear" w:color="auto" w:fill="FFFFFF"/>
         </w:rPr>
-        <w:t xml:space="preserve"> </w:t>
+        <w:t xml:space="preserve"> А. М., Гош С. К. Дистанционное зондирование и географические информационные системы; Техносфера - М., </w:t>
       </w:r>
       <w:r>
         <w:rPr>
@@ -20859,23 +22080,7 @@
           <w:szCs w:val="28"/>
           <w:shd w:val="clear" w:color="auto" w:fill="FFFFFF"/>
         </w:rPr>
-        <w:t xml:space="preserve"> </w:t>
-      </w:r>
-      <w:r>
-        <w:rPr>
-          <w:sz w:val="28"/>
-          <w:szCs w:val="28"/>
-          <w:shd w:val="clear" w:color="auto" w:fill="FFFFFF"/>
-        </w:rPr>
-        <w:t>Криницкий, Н.А.; Миронов, Г.А.; Фролов, Г.Д. Автоматизированные информационные системы; Наука - М.,</w:t>
-      </w:r>
-      <w:r>
-        <w:rPr>
-          <w:sz w:val="28"/>
-          <w:szCs w:val="28"/>
-          <w:shd w:val="clear" w:color="auto" w:fill="FFFFFF"/>
-        </w:rPr>
-        <w:t xml:space="preserve"> </w:t>
+        <w:t xml:space="preserve"> Криницкий, Н.А.; Миронов, Г.А.; Фролов, Г.Д. Автоматизированные информационные системы; Наука - М., </w:t>
       </w:r>
       <w:r>
         <w:rPr>
@@ -20917,15 +22122,43 @@
           <w:szCs w:val="28"/>
           <w:shd w:val="clear" w:color="auto" w:fill="FFFFFF"/>
         </w:rPr>
-        <w:t>Персианов Вячеслав Венедиктович; Логвинова Екатерина Ивановна Информационные Системы (Специальность Доу).Учебно-Методическое Пособие;</w:t>
-      </w:r>
+        <w:t xml:space="preserve">Персианов Вячеслав Венедиктович; </w:t>
+      </w:r>
+      <w:proofErr w:type="spellStart"/>
       <w:r>
         <w:rPr>
           <w:sz w:val="28"/>
           <w:szCs w:val="28"/>
           <w:shd w:val="clear" w:color="auto" w:fill="FFFFFF"/>
         </w:rPr>
-        <w:t xml:space="preserve"> </w:t>
+        <w:t>Логвинова</w:t>
+      </w:r>
+      <w:proofErr w:type="spellEnd"/>
+      <w:r>
+        <w:rPr>
+          <w:sz w:val="28"/>
+          <w:szCs w:val="28"/>
+          <w:shd w:val="clear" w:color="auto" w:fill="FFFFFF"/>
+        </w:rPr>
+        <w:t xml:space="preserve"> Екатерина Ивановна Информационные Системы (Специальность Доу</w:t>
+      </w:r>
+      <w:proofErr w:type="gramStart"/>
+      <w:r>
+        <w:rPr>
+          <w:sz w:val="28"/>
+          <w:szCs w:val="28"/>
+          <w:shd w:val="clear" w:color="auto" w:fill="FFFFFF"/>
+        </w:rPr>
+        <w:t>).Учебно</w:t>
+      </w:r>
+      <w:proofErr w:type="gramEnd"/>
+      <w:r>
+        <w:rPr>
+          <w:sz w:val="28"/>
+          <w:szCs w:val="28"/>
+          <w:shd w:val="clear" w:color="auto" w:fill="FFFFFF"/>
+        </w:rPr>
+        <w:t xml:space="preserve">-Методическое Пособие; </w:t>
       </w:r>
       <w:r>
         <w:rPr>
@@ -20942,23 +22175,7 @@
           <w:szCs w:val="28"/>
           <w:shd w:val="clear" w:color="auto" w:fill="FFFFFF"/>
         </w:rPr>
-        <w:t xml:space="preserve"> </w:t>
-      </w:r>
-      <w:r>
-        <w:rPr>
-          <w:sz w:val="28"/>
-          <w:szCs w:val="28"/>
-          <w:shd w:val="clear" w:color="auto" w:fill="FFFFFF"/>
-        </w:rPr>
-        <w:t>- Москва,</w:t>
-      </w:r>
-      <w:r>
-        <w:rPr>
-          <w:sz w:val="28"/>
-          <w:szCs w:val="28"/>
-          <w:shd w:val="clear" w:color="auto" w:fill="FFFFFF"/>
-        </w:rPr>
-        <w:t xml:space="preserve"> </w:t>
+        <w:t xml:space="preserve"> - Москва, </w:t>
       </w:r>
       <w:r>
         <w:rPr>
@@ -21000,15 +22217,7 @@
           <w:szCs w:val="28"/>
           <w:shd w:val="clear" w:color="auto" w:fill="FFFFFF"/>
         </w:rPr>
-        <w:t>Беленькая М. Н., Малиновский С. Т., Яковенко Н. В. Администрирование в информационных системах; Горячая линия - Телеком - М.,</w:t>
-      </w:r>
-      <w:r>
-        <w:rPr>
-          <w:sz w:val="28"/>
-          <w:szCs w:val="28"/>
-          <w:shd w:val="clear" w:color="auto" w:fill="FFFFFF"/>
-        </w:rPr>
-        <w:t xml:space="preserve"> </w:t>
+        <w:t xml:space="preserve">Беленькая М. Н., Малиновский С. Т., Яковенко Н. В. Администрирование в информационных системах; Горячая линия - Телеком - М., </w:t>
       </w:r>
       <w:r>
         <w:rPr>
@@ -21715,99 +22924,13 @@
     </w:lvl>
   </w:abstractNum>
   <w:abstractNum w:abstractNumId="6" w15:restartNumberingAfterBreak="0">
-    <w:nsid w:val="1D3D626D"/>
+    <w:nsid w:val="1B716C7E"/>
     <w:multiLevelType w:val="hybridMultilevel"/>
-    <w:tmpl w:val="40A2D2EC"/>
-    <w:lvl w:ilvl="0" w:tplc="0419000F">
-      <w:start w:val="1"/>
-      <w:numFmt w:val="decimal"/>
-      <w:lvlText w:val="%1."/>
-      <w:lvlJc w:val="left"/>
-      <w:pPr>
-        <w:ind w:left="720" w:hanging="360"/>
-      </w:pPr>
-    </w:lvl>
-    <w:lvl w:ilvl="1" w:tplc="04190019" w:tentative="1">
-      <w:start w:val="1"/>
-      <w:numFmt w:val="lowerLetter"/>
-      <w:lvlText w:val="%2."/>
-      <w:lvlJc w:val="left"/>
-      <w:pPr>
-        <w:ind w:left="1440" w:hanging="360"/>
-      </w:pPr>
-    </w:lvl>
-    <w:lvl w:ilvl="2" w:tplc="0419001B" w:tentative="1">
-      <w:start w:val="1"/>
-      <w:numFmt w:val="lowerRoman"/>
-      <w:lvlText w:val="%3."/>
-      <w:lvlJc w:val="right"/>
-      <w:pPr>
-        <w:ind w:left="2160" w:hanging="180"/>
-      </w:pPr>
-    </w:lvl>
-    <w:lvl w:ilvl="3" w:tplc="0419000F" w:tentative="1">
-      <w:start w:val="1"/>
-      <w:numFmt w:val="decimal"/>
-      <w:lvlText w:val="%4."/>
-      <w:lvlJc w:val="left"/>
-      <w:pPr>
-        <w:ind w:left="2880" w:hanging="360"/>
-      </w:pPr>
-    </w:lvl>
-    <w:lvl w:ilvl="4" w:tplc="04190019" w:tentative="1">
-      <w:start w:val="1"/>
-      <w:numFmt w:val="lowerLetter"/>
-      <w:lvlText w:val="%5."/>
-      <w:lvlJc w:val="left"/>
-      <w:pPr>
-        <w:ind w:left="3600" w:hanging="360"/>
-      </w:pPr>
-    </w:lvl>
-    <w:lvl w:ilvl="5" w:tplc="0419001B" w:tentative="1">
-      <w:start w:val="1"/>
-      <w:numFmt w:val="lowerRoman"/>
-      <w:lvlText w:val="%6."/>
-      <w:lvlJc w:val="right"/>
-      <w:pPr>
-        <w:ind w:left="4320" w:hanging="180"/>
-      </w:pPr>
-    </w:lvl>
-    <w:lvl w:ilvl="6" w:tplc="0419000F" w:tentative="1">
-      <w:start w:val="1"/>
-      <w:numFmt w:val="decimal"/>
-      <w:lvlText w:val="%7."/>
-      <w:lvlJc w:val="left"/>
-      <w:pPr>
-        <w:ind w:left="5040" w:hanging="360"/>
-      </w:pPr>
-    </w:lvl>
-    <w:lvl w:ilvl="7" w:tplc="04190019" w:tentative="1">
-      <w:start w:val="1"/>
-      <w:numFmt w:val="lowerLetter"/>
-      <w:lvlText w:val="%8."/>
-      <w:lvlJc w:val="left"/>
-      <w:pPr>
-        <w:ind w:left="5760" w:hanging="360"/>
-      </w:pPr>
-    </w:lvl>
-    <w:lvl w:ilvl="8" w:tplc="0419001B" w:tentative="1">
-      <w:start w:val="1"/>
-      <w:numFmt w:val="lowerRoman"/>
-      <w:lvlText w:val="%9."/>
-      <w:lvlJc w:val="right"/>
-      <w:pPr>
-        <w:ind w:left="6480" w:hanging="180"/>
-      </w:pPr>
-    </w:lvl>
-  </w:abstractNum>
-  <w:abstractNum w:abstractNumId="7" w15:restartNumberingAfterBreak="0">
-    <w:nsid w:val="21F61A19"/>
-    <w:multiLevelType w:val="hybridMultilevel"/>
-    <w:tmpl w:val="DAC2EF42"/>
-    <w:lvl w:ilvl="0" w:tplc="04190001">
+    <w:tmpl w:val="BCDCD678"/>
+    <w:lvl w:ilvl="0" w:tplc="F424898C">
       <w:start w:val="1"/>
       <w:numFmt w:val="bullet"/>
-      <w:lvlText w:val=""/>
+      <w:lvlText w:val=""/>
       <w:lvlJc w:val="left"/>
       <w:pPr>
         <w:ind w:left="1429" w:hanging="360"/>
@@ -21913,10 +23036,96 @@
       </w:rPr>
     </w:lvl>
   </w:abstractNum>
+  <w:abstractNum w:abstractNumId="7" w15:restartNumberingAfterBreak="0">
+    <w:nsid w:val="1D3D626D"/>
+    <w:multiLevelType w:val="hybridMultilevel"/>
+    <w:tmpl w:val="40A2D2EC"/>
+    <w:lvl w:ilvl="0" w:tplc="0419000F">
+      <w:start w:val="1"/>
+      <w:numFmt w:val="decimal"/>
+      <w:lvlText w:val="%1."/>
+      <w:lvlJc w:val="left"/>
+      <w:pPr>
+        <w:ind w:left="720" w:hanging="360"/>
+      </w:pPr>
+    </w:lvl>
+    <w:lvl w:ilvl="1" w:tplc="04190019" w:tentative="1">
+      <w:start w:val="1"/>
+      <w:numFmt w:val="lowerLetter"/>
+      <w:lvlText w:val="%2."/>
+      <w:lvlJc w:val="left"/>
+      <w:pPr>
+        <w:ind w:left="1440" w:hanging="360"/>
+      </w:pPr>
+    </w:lvl>
+    <w:lvl w:ilvl="2" w:tplc="0419001B" w:tentative="1">
+      <w:start w:val="1"/>
+      <w:numFmt w:val="lowerRoman"/>
+      <w:lvlText w:val="%3."/>
+      <w:lvlJc w:val="right"/>
+      <w:pPr>
+        <w:ind w:left="2160" w:hanging="180"/>
+      </w:pPr>
+    </w:lvl>
+    <w:lvl w:ilvl="3" w:tplc="0419000F" w:tentative="1">
+      <w:start w:val="1"/>
+      <w:numFmt w:val="decimal"/>
+      <w:lvlText w:val="%4."/>
+      <w:lvlJc w:val="left"/>
+      <w:pPr>
+        <w:ind w:left="2880" w:hanging="360"/>
+      </w:pPr>
+    </w:lvl>
+    <w:lvl w:ilvl="4" w:tplc="04190019" w:tentative="1">
+      <w:start w:val="1"/>
+      <w:numFmt w:val="lowerLetter"/>
+      <w:lvlText w:val="%5."/>
+      <w:lvlJc w:val="left"/>
+      <w:pPr>
+        <w:ind w:left="3600" w:hanging="360"/>
+      </w:pPr>
+    </w:lvl>
+    <w:lvl w:ilvl="5" w:tplc="0419001B" w:tentative="1">
+      <w:start w:val="1"/>
+      <w:numFmt w:val="lowerRoman"/>
+      <w:lvlText w:val="%6."/>
+      <w:lvlJc w:val="right"/>
+      <w:pPr>
+        <w:ind w:left="4320" w:hanging="180"/>
+      </w:pPr>
+    </w:lvl>
+    <w:lvl w:ilvl="6" w:tplc="0419000F" w:tentative="1">
+      <w:start w:val="1"/>
+      <w:numFmt w:val="decimal"/>
+      <w:lvlText w:val="%7."/>
+      <w:lvlJc w:val="left"/>
+      <w:pPr>
+        <w:ind w:left="5040" w:hanging="360"/>
+      </w:pPr>
+    </w:lvl>
+    <w:lvl w:ilvl="7" w:tplc="04190019" w:tentative="1">
+      <w:start w:val="1"/>
+      <w:numFmt w:val="lowerLetter"/>
+      <w:lvlText w:val="%8."/>
+      <w:lvlJc w:val="left"/>
+      <w:pPr>
+        <w:ind w:left="5760" w:hanging="360"/>
+      </w:pPr>
+    </w:lvl>
+    <w:lvl w:ilvl="8" w:tplc="0419001B" w:tentative="1">
+      <w:start w:val="1"/>
+      <w:numFmt w:val="lowerRoman"/>
+      <w:lvlText w:val="%9."/>
+      <w:lvlJc w:val="right"/>
+      <w:pPr>
+        <w:ind w:left="6480" w:hanging="180"/>
+      </w:pPr>
+    </w:lvl>
+  </w:abstractNum>
   <w:abstractNum w:abstractNumId="8" w15:restartNumberingAfterBreak="0">
-    <w:nsid w:val="2681597D"/>
+    <w:nsid w:val="21F61A19"/>
     <w:multiLevelType w:val="hybridMultilevel"/>
-    <w:tmpl w:val="A1BC3F98"/>
+    <w:tmpl w:val="DAC2EF42"/>
     <w:lvl w:ilvl="0" w:tplc="04190001">
       <w:start w:val="1"/>
       <w:numFmt w:val="bullet"/>
@@ -22027,6 +23236,119 @@
     </w:lvl>
   </w:abstractNum>
   <w:abstractNum w:abstractNumId="9" w15:restartNumberingAfterBreak="0">
+    <w:nsid w:val="2681597D"/>
+    <w:multiLevelType w:val="hybridMultilevel"/>
+    <w:tmpl w:val="A1BC3F98"/>
+    <w:lvl w:ilvl="0" w:tplc="04190001">
+      <w:start w:val="1"/>
+      <w:numFmt w:val="bullet"/>
+      <w:lvlText w:val=""/>
+      <w:lvlJc w:val="left"/>
+      <w:pPr>
+        <w:ind w:left="1429" w:hanging="360"/>
+      </w:pPr>
+      <w:rPr>
+        <w:rFonts w:ascii="Symbol" w:hAnsi="Symbol" w:hint="default"/>
+      </w:rPr>
+    </w:lvl>
+    <w:lvl w:ilvl="1" w:tplc="04190003" w:tentative="1">
+      <w:start w:val="1"/>
+      <w:numFmt w:val="bullet"/>
+      <w:lvlText w:val="o"/>
+      <w:lvlJc w:val="left"/>
+      <w:pPr>
+        <w:ind w:left="2149" w:hanging="360"/>
+      </w:pPr>
+      <w:rPr>
+        <w:rFonts w:ascii="Courier New" w:hAnsi="Courier New" w:cs="Courier New" w:hint="default"/>
+      </w:rPr>
+    </w:lvl>
+    <w:lvl w:ilvl="2" w:tplc="04190005" w:tentative="1">
+      <w:start w:val="1"/>
+      <w:numFmt w:val="bullet"/>
+      <w:lvlText w:val=""/>
+      <w:lvlJc w:val="left"/>
+      <w:pPr>
+        <w:ind w:left="2869" w:hanging="360"/>
+      </w:pPr>
+      <w:rPr>
+        <w:rFonts w:ascii="Wingdings" w:hAnsi="Wingdings" w:hint="default"/>
+      </w:rPr>
+    </w:lvl>
+    <w:lvl w:ilvl="3" w:tplc="04190001" w:tentative="1">
+      <w:start w:val="1"/>
+      <w:numFmt w:val="bullet"/>
+      <w:lvlText w:val=""/>
+      <w:lvlJc w:val="left"/>
+      <w:pPr>
+        <w:ind w:left="3589" w:hanging="360"/>
+      </w:pPr>
+      <w:rPr>
+        <w:rFonts w:ascii="Symbol" w:hAnsi="Symbol" w:hint="default"/>
+      </w:rPr>
+    </w:lvl>
+    <w:lvl w:ilvl="4" w:tplc="04190003" w:tentative="1">
+      <w:start w:val="1"/>
+      <w:numFmt w:val="bullet"/>
+      <w:lvlText w:val="o"/>
+      <w:lvlJc w:val="left"/>
+      <w:pPr>
+        <w:ind w:left="4309" w:hanging="360"/>
+      </w:pPr>
+      <w:rPr>
+        <w:rFonts w:ascii="Courier New" w:hAnsi="Courier New" w:cs="Courier New" w:hint="default"/>
+      </w:rPr>
+    </w:lvl>
+    <w:lvl w:ilvl="5" w:tplc="04190005" w:tentative="1">
+      <w:start w:val="1"/>
+      <w:numFmt w:val="bullet"/>
+      <w:lvlText w:val=""/>
+      <w:lvlJc w:val="left"/>
+      <w:pPr>
+        <w:ind w:left="5029" w:hanging="360"/>
+      </w:pPr>
+      <w:rPr>
+        <w:rFonts w:ascii="Wingdings" w:hAnsi="Wingdings" w:hint="default"/>
+      </w:rPr>
+    </w:lvl>
+    <w:lvl w:ilvl="6" w:tplc="04190001" w:tentative="1">
+      <w:start w:val="1"/>
+      <w:numFmt w:val="bullet"/>
+      <w:lvlText w:val=""/>
+      <w:lvlJc w:val="left"/>
+      <w:pPr>
+        <w:ind w:left="5749" w:hanging="360"/>
+      </w:pPr>
+      <w:rPr>
+        <w:rFonts w:ascii="Symbol" w:hAnsi="Symbol" w:hint="default"/>
+      </w:rPr>
+    </w:lvl>
+    <w:lvl w:ilvl="7" w:tplc="04190003" w:tentative="1">
+      <w:start w:val="1"/>
+      <w:numFmt w:val="bullet"/>
+      <w:lvlText w:val="o"/>
+      <w:lvlJc w:val="left"/>
+      <w:pPr>
+        <w:ind w:left="6469" w:hanging="360"/>
+      </w:pPr>
+      <w:rPr>
+        <w:rFonts w:ascii="Courier New" w:hAnsi="Courier New" w:cs="Courier New" w:hint="default"/>
+      </w:rPr>
+    </w:lvl>
+    <w:lvl w:ilvl="8" w:tplc="04190005" w:tentative="1">
+      <w:start w:val="1"/>
+      <w:numFmt w:val="bullet"/>
+      <w:lvlText w:val=""/>
+      <w:lvlJc w:val="left"/>
+      <w:pPr>
+        <w:ind w:left="7189" w:hanging="360"/>
+      </w:pPr>
+      <w:rPr>
+        <w:rFonts w:ascii="Wingdings" w:hAnsi="Wingdings" w:hint="default"/>
+      </w:rPr>
+    </w:lvl>
+  </w:abstractNum>
+  <w:abstractNum w:abstractNumId="10" w15:restartNumberingAfterBreak="0">
     <w:nsid w:val="3E795723"/>
     <w:multiLevelType w:val="hybridMultilevel"/>
     <w:tmpl w:val="F4A2A7D4"/>
@@ -22115,7 +23437,7 @@
       </w:pPr>
     </w:lvl>
   </w:abstractNum>
-  <w:abstractNum w:abstractNumId="10" w15:restartNumberingAfterBreak="0">
+  <w:abstractNum w:abstractNumId="11" w15:restartNumberingAfterBreak="0">
     <w:nsid w:val="408F787C"/>
     <w:multiLevelType w:val="hybridMultilevel"/>
     <w:tmpl w:val="8800E96A"/>
@@ -22201,7 +23523,7 @@
       </w:pPr>
     </w:lvl>
   </w:abstractNum>
-  <w:abstractNum w:abstractNumId="11" w15:restartNumberingAfterBreak="0">
+  <w:abstractNum w:abstractNumId="12" w15:restartNumberingAfterBreak="0">
     <w:nsid w:val="45FE6E1B"/>
     <w:multiLevelType w:val="multilevel"/>
     <w:tmpl w:val="8F507AC8"/>
@@ -22323,7 +23645,7 @@
       </w:rPr>
     </w:lvl>
   </w:abstractNum>
-  <w:abstractNum w:abstractNumId="12" w15:restartNumberingAfterBreak="0">
+  <w:abstractNum w:abstractNumId="13" w15:restartNumberingAfterBreak="0">
     <w:nsid w:val="4C104B94"/>
     <w:multiLevelType w:val="multilevel"/>
     <w:tmpl w:val="F17A6F6C"/>
@@ -22409,7 +23731,7 @@
       </w:pPr>
     </w:lvl>
   </w:abstractNum>
-  <w:abstractNum w:abstractNumId="13" w15:restartNumberingAfterBreak="0">
+  <w:abstractNum w:abstractNumId="14" w15:restartNumberingAfterBreak="0">
     <w:nsid w:val="4C8A12BA"/>
     <w:multiLevelType w:val="multilevel"/>
     <w:tmpl w:val="9462F1F4"/>
@@ -22495,7 +23817,7 @@
       </w:pPr>
     </w:lvl>
   </w:abstractNum>
-  <w:abstractNum w:abstractNumId="14" w15:restartNumberingAfterBreak="0">
+  <w:abstractNum w:abstractNumId="15" w15:restartNumberingAfterBreak="0">
     <w:nsid w:val="4EFD00F2"/>
     <w:multiLevelType w:val="multilevel"/>
     <w:tmpl w:val="ED020D02"/>
@@ -22581,7 +23903,7 @@
       </w:pPr>
     </w:lvl>
   </w:abstractNum>
-  <w:abstractNum w:abstractNumId="15" w15:restartNumberingAfterBreak="0">
+  <w:abstractNum w:abstractNumId="16" w15:restartNumberingAfterBreak="0">
     <w:nsid w:val="553B6DA5"/>
     <w:multiLevelType w:val="hybridMultilevel"/>
     <w:tmpl w:val="5B72A79A"/>
@@ -22670,7 +23992,7 @@
       </w:pPr>
     </w:lvl>
   </w:abstractNum>
-  <w:abstractNum w:abstractNumId="16" w15:restartNumberingAfterBreak="0">
+  <w:abstractNum w:abstractNumId="17" w15:restartNumberingAfterBreak="0">
     <w:nsid w:val="59445296"/>
     <w:multiLevelType w:val="hybridMultilevel"/>
     <w:tmpl w:val="F322EF2E"/>
@@ -22783,7 +24105,7 @@
       </w:rPr>
     </w:lvl>
   </w:abstractNum>
-  <w:abstractNum w:abstractNumId="17" w15:restartNumberingAfterBreak="0">
+  <w:abstractNum w:abstractNumId="18" w15:restartNumberingAfterBreak="0">
     <w:nsid w:val="5CBB4684"/>
     <w:multiLevelType w:val="multilevel"/>
     <w:tmpl w:val="63D20D68"/>
@@ -22878,7 +24200,7 @@
       </w:pPr>
     </w:lvl>
   </w:abstractNum>
-  <w:abstractNum w:abstractNumId="18" w15:restartNumberingAfterBreak="0">
+  <w:abstractNum w:abstractNumId="19" w15:restartNumberingAfterBreak="0">
     <w:nsid w:val="661A439D"/>
     <w:multiLevelType w:val="multilevel"/>
     <w:tmpl w:val="8F507AC8"/>
@@ -23000,7 +24322,7 @@
       </w:rPr>
     </w:lvl>
   </w:abstractNum>
-  <w:abstractNum w:abstractNumId="19" w15:restartNumberingAfterBreak="0">
+  <w:abstractNum w:abstractNumId="20" w15:restartNumberingAfterBreak="0">
     <w:nsid w:val="6DDF5091"/>
     <w:multiLevelType w:val="hybridMultilevel"/>
     <w:tmpl w:val="473A03C8"/>
@@ -23089,7 +24411,7 @@
       </w:pPr>
     </w:lvl>
   </w:abstractNum>
-  <w:abstractNum w:abstractNumId="20" w15:restartNumberingAfterBreak="0">
+  <w:abstractNum w:abstractNumId="21" w15:restartNumberingAfterBreak="0">
     <w:nsid w:val="75C14724"/>
     <w:multiLevelType w:val="multilevel"/>
     <w:tmpl w:val="D3B682B8"/>
@@ -23179,7 +24501,7 @@
       </w:pPr>
     </w:lvl>
   </w:abstractNum>
-  <w:abstractNum w:abstractNumId="21" w15:restartNumberingAfterBreak="0">
+  <w:abstractNum w:abstractNumId="22" w15:restartNumberingAfterBreak="0">
     <w:nsid w:val="7A223997"/>
     <w:multiLevelType w:val="hybridMultilevel"/>
     <w:tmpl w:val="0DE2E146"/>
@@ -23266,7 +24588,7 @@
     </w:lvl>
   </w:abstractNum>
   <w:num w:numId="1">
-    <w:abstractNumId w:val="9"/>
+    <w:abstractNumId w:val="10"/>
   </w:num>
   <w:num w:numId="2">
     <w:abstractNumId w:val="2"/>
@@ -23275,61 +24597,64 @@
     <w:abstractNumId w:val="0"/>
   </w:num>
   <w:num w:numId="4">
-    <w:abstractNumId w:val="17"/>
+    <w:abstractNumId w:val="18"/>
   </w:num>
   <w:num w:numId="5">
-    <w:abstractNumId w:val="13"/>
+    <w:abstractNumId w:val="14"/>
   </w:num>
   <w:num w:numId="6">
     <w:abstractNumId w:val="4"/>
   </w:num>
   <w:num w:numId="7">
-    <w:abstractNumId w:val="7"/>
+    <w:abstractNumId w:val="8"/>
   </w:num>
   <w:num w:numId="8">
-    <w:abstractNumId w:val="8"/>
+    <w:abstractNumId w:val="9"/>
   </w:num>
   <w:num w:numId="9">
     <w:abstractNumId w:val="3"/>
   </w:num>
   <w:num w:numId="10">
-    <w:abstractNumId w:val="15"/>
+    <w:abstractNumId w:val="16"/>
   </w:num>
   <w:num w:numId="11">
-    <w:abstractNumId w:val="6"/>
+    <w:abstractNumId w:val="7"/>
   </w:num>
   <w:num w:numId="12">
-    <w:abstractNumId w:val="10"/>
+    <w:abstractNumId w:val="11"/>
   </w:num>
   <w:num w:numId="13">
-    <w:abstractNumId w:val="21"/>
+    <w:abstractNumId w:val="22"/>
   </w:num>
   <w:num w:numId="14">
-    <w:abstractNumId w:val="20"/>
+    <w:abstractNumId w:val="21"/>
   </w:num>
   <w:num w:numId="15">
     <w:abstractNumId w:val="1"/>
   </w:num>
   <w:num w:numId="16">
+    <w:abstractNumId w:val="13"/>
+  </w:num>
+  <w:num w:numId="17">
+    <w:abstractNumId w:val="15"/>
+  </w:num>
+  <w:num w:numId="18">
+    <w:abstractNumId w:val="20"/>
+  </w:num>
+  <w:num w:numId="19">
     <w:abstractNumId w:val="12"/>
   </w:num>
-  <w:num w:numId="17">
-    <w:abstractNumId w:val="14"/>
-  </w:num>
-  <w:num w:numId="18">
+  <w:num w:numId="20">
     <w:abstractNumId w:val="19"/>
   </w:num>
-  <w:num w:numId="19">
-    <w:abstractNumId w:val="11"/>
-  </w:num>
-  <w:num w:numId="20">
-    <w:abstractNumId w:val="18"/>
-  </w:num>
   <w:num w:numId="21">
-    <w:abstractNumId w:val="16"/>
+    <w:abstractNumId w:val="17"/>
   </w:num>
   <w:num w:numId="22">
     <w:abstractNumId w:val="5"/>
+  </w:num>
+  <w:num w:numId="23">
+    <w:abstractNumId w:val="6"/>
   </w:num>
 </w:numbering>
 </file>
@@ -23732,7 +25057,7 @@
   <w:style w:type="paragraph" w:default="1" w:styleId="a">
     <w:name w:val="Normal"/>
     <w:qFormat/>
-    <w:rsid w:val="00B02315"/>
+    <w:rsid w:val="002456C3"/>
     <w:pPr>
       <w:spacing w:after="0" w:line="360" w:lineRule="auto"/>
       <w:ind w:firstLine="709"/>
